--- a/BD1/TPO Algebra relacional .docx
+++ b/BD1/TPO Algebra relacional .docx
@@ -1,6 +1,6 @@
 
 <file path=word/document.xml><?xml version="1.0" encoding="utf-8"?>
-<w:document xmlns:ve="http://schemas.openxmlformats.org/markup-compatibility/2006" xmlns:o="urn:schemas-microsoft-com:office:office" xmlns:r="http://schemas.openxmlformats.org/officeDocument/2006/relationships" xmlns:m="http://schemas.openxmlformats.org/officeDocument/2006/math" xmlns:v="urn:schemas-microsoft-com:vml" xmlns:wp="http://schemas.openxmlformats.org/drawingml/2006/wordprocessingDrawing" xmlns:w10="urn:schemas-microsoft-com:office:word" xmlns:w="http://schemas.openxmlformats.org/wordprocessingml/2006/main" xmlns:wne="http://schemas.microsoft.com/office/word/2006/wordml">
+<w:document xmlns:wpc="http://schemas.microsoft.com/office/word/2010/wordprocessingCanvas" xmlns:cx="http://schemas.microsoft.com/office/drawing/2014/chartex" xmlns:mc="http://schemas.openxmlformats.org/markup-compatibility/2006" xmlns:o="urn:schemas-microsoft-com:office:office" xmlns:r="http://schemas.openxmlformats.org/officeDocument/2006/relationships" xmlns:m="http://schemas.openxmlformats.org/officeDocument/2006/math" xmlns:v="urn:schemas-microsoft-com:vml" xmlns:wp14="http://schemas.microsoft.com/office/word/2010/wordprocessingDrawing" xmlns:wp="http://schemas.openxmlformats.org/drawingml/2006/wordprocessingDrawing" xmlns:w10="urn:schemas-microsoft-com:office:word" xmlns:w="http://schemas.openxmlformats.org/wordprocessingml/2006/main" xmlns:w14="http://schemas.microsoft.com/office/word/2010/wordml" xmlns:w15="http://schemas.microsoft.com/office/word/2012/wordml" xmlns:w16se="http://schemas.microsoft.com/office/word/2015/wordml/symex" xmlns:wpg="http://schemas.microsoft.com/office/word/2010/wordprocessingGroup" xmlns:wpi="http://schemas.microsoft.com/office/word/2010/wordprocessingInk" xmlns:wne="http://schemas.microsoft.com/office/word/2006/wordml" xmlns:wps="http://schemas.microsoft.com/office/word/2010/wordprocessingShape" mc:Ignorable="w14 w15 w16se wp14">
   <w:body>
     <w:p>
       <w:pPr>
@@ -25,37 +25,8 @@
         <w:rPr>
           <w:lang w:val="en-US"/>
         </w:rPr>
-        <w:t>(((((((((</w:t>
-      </w:r>
-      <w:proofErr w:type="spellStart"/>
-      <w:r>
-        <w:rPr>
-          <w:lang w:val="en-US"/>
-        </w:rPr>
-        <w:t>Platos</w:t>
-      </w:r>
-      <w:proofErr w:type="spellEnd"/>
-      <w:r>
-        <w:rPr>
-          <w:lang w:val="en-US"/>
-        </w:rPr>
-        <w:t xml:space="preserve"> where </w:t>
-      </w:r>
-      <w:proofErr w:type="spellStart"/>
-      <w:r>
-        <w:rPr>
-          <w:lang w:val="en-US"/>
-        </w:rPr>
-        <w:t>Descripcion</w:t>
-      </w:r>
-      <w:proofErr w:type="spellEnd"/>
-      <w:r>
-        <w:rPr>
-          <w:lang w:val="en-US"/>
-        </w:rPr>
-        <w:t xml:space="preserve"> = ‘café’) {</w:t>
-      </w:r>
-      <w:proofErr w:type="spellStart"/>
+        <w:t>(((((((((Platos where Descripcion = ‘café’) {</w:t>
+      </w:r>
       <w:r>
         <w:rPr>
           <w:lang w:val="en-US"/>
@@ -66,77 +37,26 @@
         <w:rPr>
           <w:lang w:val="en-US"/>
         </w:rPr>
-        <w:t>plato</w:t>
-      </w:r>
-      <w:proofErr w:type="spellEnd"/>
-      <w:r>
-        <w:rPr>
-          <w:lang w:val="en-US"/>
-        </w:rPr>
-        <w:t>})</w:t>
-      </w:r>
-      <w:r>
-        <w:rPr>
-          <w:lang w:val="en-US"/>
-        </w:rPr>
-        <w:t xml:space="preserve"> rename </w:t>
-      </w:r>
-      <w:proofErr w:type="spellStart"/>
-      <w:r>
-        <w:rPr>
-          <w:lang w:val="en-US"/>
-        </w:rPr>
-        <w:t>nroplato</w:t>
-      </w:r>
-      <w:proofErr w:type="spellEnd"/>
-      <w:r>
-        <w:rPr>
-          <w:lang w:val="en-US"/>
-        </w:rPr>
-        <w:t xml:space="preserve"> as </w:t>
-      </w:r>
-      <w:proofErr w:type="spellStart"/>
-      <w:r>
-        <w:rPr>
-          <w:lang w:val="en-US"/>
-        </w:rPr>
-        <w:t>idplato</w:t>
-      </w:r>
-      <w:proofErr w:type="spellEnd"/>
-      <w:r>
-        <w:rPr>
-          <w:lang w:val="en-US"/>
-        </w:rPr>
-        <w:t xml:space="preserve">) join </w:t>
-      </w:r>
-      <w:proofErr w:type="spellStart"/>
-      <w:r>
-        <w:rPr>
-          <w:lang w:val="en-US"/>
-        </w:rPr>
-        <w:t>ItemsF</w:t>
-      </w:r>
-      <w:r>
-        <w:rPr>
-          <w:lang w:val="en-US"/>
-        </w:rPr>
-        <w:t>actura</w:t>
-      </w:r>
-      <w:proofErr w:type="spellEnd"/>
-      <w:r>
-        <w:rPr>
-          <w:lang w:val="en-US"/>
-        </w:rPr>
-        <w:t>) {</w:t>
-      </w:r>
-      <w:proofErr w:type="spellStart"/>
+        <w:t>plato})</w:t>
+      </w:r>
+      <w:r>
+        <w:rPr>
+          <w:lang w:val="en-US"/>
+        </w:rPr>
+        <w:t xml:space="preserve"> rename nroplato as idplato) join ItemsF</w:t>
+      </w:r>
+      <w:r>
+        <w:rPr>
+          <w:lang w:val="en-US"/>
+        </w:rPr>
+        <w:t>actura) {</w:t>
+      </w:r>
       <w:r>
         <w:rPr>
           <w:lang w:val="en-US"/>
         </w:rPr>
         <w:t>Nrofac</w:t>
       </w:r>
-      <w:proofErr w:type="spellEnd"/>
       <w:r>
         <w:rPr>
           <w:lang w:val="en-US"/>
@@ -147,27 +67,13 @@
         <w:rPr>
           <w:lang w:val="en-US"/>
         </w:rPr>
-        <w:t xml:space="preserve">) join </w:t>
-      </w:r>
-      <w:proofErr w:type="spellStart"/>
-      <w:r>
-        <w:rPr>
-          <w:lang w:val="en-US"/>
-        </w:rPr>
-        <w:t>F</w:t>
-      </w:r>
-      <w:r>
-        <w:rPr>
-          <w:lang w:val="en-US"/>
-        </w:rPr>
-        <w:t>actura</w:t>
-      </w:r>
-      <w:proofErr w:type="spellEnd"/>
-      <w:r>
-        <w:rPr>
-          <w:lang w:val="en-US"/>
-        </w:rPr>
-        <w:t>)</w:t>
+        <w:t>) join F</w:t>
+      </w:r>
+      <w:r>
+        <w:rPr>
+          <w:lang w:val="en-US"/>
+        </w:rPr>
+        <w:t>actura)</w:t>
       </w:r>
       <w:r>
         <w:rPr>
@@ -179,21 +85,7 @@
         <w:rPr>
           <w:lang w:val="en-US"/>
         </w:rPr>
-        <w:t>{</w:t>
-      </w:r>
-      <w:proofErr w:type="spellStart"/>
-      <w:r>
-        <w:rPr>
-          <w:lang w:val="en-US"/>
-        </w:rPr>
-        <w:t>idmesa</w:t>
-      </w:r>
-      <w:proofErr w:type="spellEnd"/>
-      <w:r>
-        <w:rPr>
-          <w:lang w:val="en-US"/>
-        </w:rPr>
-        <w:t>})</w:t>
+        <w:t>{idmesa})</w:t>
       </w:r>
       <w:r>
         <w:rPr>
@@ -205,30 +97,8 @@
         <w:rPr>
           <w:lang w:val="en-US"/>
         </w:rPr>
-        <w:t xml:space="preserve">rename </w:t>
-      </w:r>
-      <w:proofErr w:type="spellStart"/>
-      <w:r>
-        <w:rPr>
-          <w:lang w:val="en-US"/>
-        </w:rPr>
-        <w:t>idmesa</w:t>
-      </w:r>
-      <w:proofErr w:type="spellEnd"/>
-      <w:r>
-        <w:rPr>
-          <w:lang w:val="en-US"/>
-        </w:rPr>
-        <w:t xml:space="preserve"> as </w:t>
-      </w:r>
-      <w:proofErr w:type="spellStart"/>
-      <w:r>
-        <w:rPr>
-          <w:lang w:val="en-US"/>
-        </w:rPr>
-        <w:t>nromesa</w:t>
-      </w:r>
-      <w:proofErr w:type="spellEnd"/>
+        <w:t>rename idmesa as nromesa</w:t>
+      </w:r>
       <w:r>
         <w:rPr>
           <w:lang w:val="en-US"/>
@@ -260,34 +130,18 @@
         </w:rPr>
         <w:t xml:space="preserve"> </w:t>
       </w:r>
-      <w:proofErr w:type="spellStart"/>
-      <w:r>
-        <w:rPr>
-          <w:lang w:val="en-US"/>
-        </w:rPr>
-        <w:t>Restriccion</w:t>
-      </w:r>
-      <w:proofErr w:type="spellEnd"/>
-      <w:r>
-        <w:rPr>
-          <w:lang w:val="en-US"/>
-        </w:rPr>
-        <w:t xml:space="preserve">                                                         2) </w:t>
-      </w:r>
-      <w:proofErr w:type="spellStart"/>
-      <w:r>
-        <w:rPr>
-          <w:lang w:val="en-US"/>
-        </w:rPr>
-        <w:t>Proyeccion</w:t>
-      </w:r>
-      <w:proofErr w:type="spellEnd"/>
+      <w:r>
+        <w:rPr>
+          <w:lang w:val="en-US"/>
+        </w:rPr>
+        <w:t>Restriccion                                                         2) Proyeccion</w:t>
+      </w:r>
     </w:p>
     <w:tbl>
       <w:tblPr>
         <w:tblStyle w:val="Tablaconcuadrcula"/>
         <w:tblW w:w="0" w:type="auto"/>
-        <w:tblLook w:val="04A0"/>
+        <w:tblLook w:val="04A0" w:firstRow="1" w:lastRow="0" w:firstColumn="1" w:lastColumn="0" w:noHBand="0" w:noVBand="1"/>
       </w:tblPr>
       <w:tblGrid>
         <w:gridCol w:w="1012"/>
@@ -309,14 +163,12 @@
                 <w:lang w:val="en-US"/>
               </w:rPr>
             </w:pPr>
-            <w:proofErr w:type="spellStart"/>
             <w:r>
               <w:rPr>
                 <w:lang w:val="en-US"/>
               </w:rPr>
               <w:t>Nroplato</w:t>
             </w:r>
-            <w:proofErr w:type="spellEnd"/>
           </w:p>
         </w:tc>
         <w:tc>
@@ -330,14 +182,12 @@
                 <w:lang w:val="en-US"/>
               </w:rPr>
             </w:pPr>
-            <w:proofErr w:type="spellStart"/>
             <w:r>
               <w:rPr>
                 <w:lang w:val="en-US"/>
               </w:rPr>
               <w:t>Descripcion</w:t>
             </w:r>
-            <w:proofErr w:type="spellEnd"/>
           </w:p>
         </w:tc>
         <w:tc>
@@ -351,14 +201,12 @@
                 <w:lang w:val="en-US"/>
               </w:rPr>
             </w:pPr>
-            <w:proofErr w:type="spellStart"/>
             <w:r>
               <w:rPr>
                 <w:lang w:val="en-US"/>
               </w:rPr>
               <w:t>Precio</w:t>
             </w:r>
-            <w:proofErr w:type="spellEnd"/>
           </w:p>
         </w:tc>
       </w:tr>
@@ -430,7 +278,7 @@
         <w:tblStyle w:val="Tablaconcuadrcula"/>
         <w:tblpPr w:leftFromText="141" w:rightFromText="141" w:vertAnchor="text" w:horzAnchor="margin" w:tblpXSpec="center" w:tblpY="-669"/>
         <w:tblW w:w="0" w:type="auto"/>
-        <w:tblLook w:val="04A0"/>
+        <w:tblLook w:val="04A0" w:firstRow="1" w:lastRow="0" w:firstColumn="1" w:lastColumn="0" w:noHBand="0" w:noVBand="1"/>
       </w:tblPr>
       <w:tblGrid>
         <w:gridCol w:w="1012"/>
@@ -450,14 +298,12 @@
                 <w:lang w:val="en-US"/>
               </w:rPr>
             </w:pPr>
-            <w:proofErr w:type="spellStart"/>
             <w:r>
               <w:rPr>
                 <w:lang w:val="en-US"/>
               </w:rPr>
               <w:t>Nroplato</w:t>
             </w:r>
-            <w:proofErr w:type="spellEnd"/>
           </w:p>
         </w:tc>
       </w:tr>
@@ -505,28 +351,24 @@
         </w:rPr>
         <w:t xml:space="preserve">3) </w:t>
       </w:r>
-      <w:proofErr w:type="spellStart"/>
       <w:r>
         <w:rPr>
           <w:lang w:val="en-US"/>
         </w:rPr>
         <w:t>Renombrar</w:t>
       </w:r>
-      <w:proofErr w:type="spellEnd"/>
       <w:r>
         <w:rPr>
           <w:lang w:val="en-US"/>
         </w:rPr>
         <w:t xml:space="preserve">                                                4) </w:t>
       </w:r>
-      <w:proofErr w:type="spellStart"/>
       <w:r>
         <w:rPr>
           <w:lang w:val="en-US"/>
         </w:rPr>
         <w:t>Reunir</w:t>
       </w:r>
-      <w:proofErr w:type="spellEnd"/>
     </w:p>
     <w:tbl>
       <w:tblPr>
@@ -534,7 +376,7 @@
         <w:tblpPr w:leftFromText="141" w:rightFromText="141" w:vertAnchor="text" w:horzAnchor="margin" w:tblpY="172"/>
         <w:tblOverlap w:val="never"/>
         <w:tblW w:w="0" w:type="auto"/>
-        <w:tblLook w:val="04A0"/>
+        <w:tblLook w:val="04A0" w:firstRow="1" w:lastRow="0" w:firstColumn="1" w:lastColumn="0" w:noHBand="0" w:noVBand="1"/>
       </w:tblPr>
       <w:tblGrid>
         <w:gridCol w:w="849"/>
@@ -554,14 +396,12 @@
                 <w:lang w:val="en-US"/>
               </w:rPr>
             </w:pPr>
-            <w:proofErr w:type="spellStart"/>
             <w:r>
               <w:rPr>
                 <w:lang w:val="en-US"/>
               </w:rPr>
               <w:t>Idplato</w:t>
             </w:r>
-            <w:proofErr w:type="spellEnd"/>
           </w:p>
         </w:tc>
       </w:tr>
@@ -595,7 +435,7 @@
         <w:tblStyle w:val="Tablaconcuadrcula"/>
         <w:tblpPr w:leftFromText="141" w:rightFromText="141" w:vertAnchor="text" w:horzAnchor="margin" w:tblpXSpec="center" w:tblpY="82"/>
         <w:tblW w:w="0" w:type="auto"/>
-        <w:tblLook w:val="04A0"/>
+        <w:tblLook w:val="04A0" w:firstRow="1" w:lastRow="0" w:firstColumn="1" w:lastColumn="0" w:noHBand="0" w:noVBand="1"/>
       </w:tblPr>
       <w:tblGrid>
         <w:gridCol w:w="1199"/>
@@ -618,35 +458,31 @@
                 <w:lang w:val="en-US"/>
               </w:rPr>
             </w:pPr>
-            <w:proofErr w:type="spellStart"/>
             <w:r>
               <w:rPr>
                 <w:lang w:val="en-US"/>
               </w:rPr>
               <w:t>Nrofac</w:t>
             </w:r>
-            <w:proofErr w:type="spellEnd"/>
-          </w:p>
-        </w:tc>
-        <w:tc>
-          <w:tcPr>
-            <w:tcW w:w="1199" w:type="dxa"/>
-          </w:tcPr>
-          <w:p>
-            <w:pPr>
-              <w:jc w:val="center"/>
-              <w:rPr>
-                <w:lang w:val="en-US"/>
-              </w:rPr>
-            </w:pPr>
-            <w:proofErr w:type="spellStart"/>
+          </w:p>
+        </w:tc>
+        <w:tc>
+          <w:tcPr>
+            <w:tcW w:w="1199" w:type="dxa"/>
+          </w:tcPr>
+          <w:p>
+            <w:pPr>
+              <w:jc w:val="center"/>
+              <w:rPr>
+                <w:lang w:val="en-US"/>
+              </w:rPr>
+            </w:pPr>
             <w:r>
               <w:rPr>
                 <w:lang w:val="en-US"/>
               </w:rPr>
               <w:t>Idplato</w:t>
             </w:r>
-            <w:proofErr w:type="spellEnd"/>
           </w:p>
         </w:tc>
         <w:tc>
@@ -679,14 +515,12 @@
                 <w:lang w:val="en-US"/>
               </w:rPr>
             </w:pPr>
-            <w:proofErr w:type="spellStart"/>
             <w:r>
               <w:rPr>
                 <w:lang w:val="en-US"/>
               </w:rPr>
               <w:t>Precio</w:t>
             </w:r>
-            <w:proofErr w:type="spellEnd"/>
           </w:p>
         </w:tc>
       </w:tr>
@@ -1048,7 +882,7 @@
         <w:tblStyle w:val="Tablaconcuadrcula"/>
         <w:tblpPr w:leftFromText="141" w:rightFromText="141" w:vertAnchor="text" w:horzAnchor="margin" w:tblpY="577"/>
         <w:tblW w:w="0" w:type="auto"/>
-        <w:tblLook w:val="04A0"/>
+        <w:tblLook w:val="04A0" w:firstRow="1" w:lastRow="0" w:firstColumn="1" w:lastColumn="0" w:noHBand="0" w:noVBand="1"/>
       </w:tblPr>
       <w:tblGrid>
         <w:gridCol w:w="1199"/>
@@ -1068,14 +902,12 @@
                 <w:lang w:val="en-US"/>
               </w:rPr>
             </w:pPr>
-            <w:proofErr w:type="spellStart"/>
             <w:r>
               <w:rPr>
                 <w:lang w:val="en-US"/>
               </w:rPr>
               <w:t>Nrofac</w:t>
             </w:r>
-            <w:proofErr w:type="spellEnd"/>
           </w:p>
         </w:tc>
       </w:tr>
@@ -1192,37 +1024,15 @@
         <w:rPr>
           <w:lang w:val="en-US"/>
         </w:rPr>
-        <w:t xml:space="preserve">5) </w:t>
-      </w:r>
-      <w:proofErr w:type="spellStart"/>
-      <w:r>
-        <w:rPr>
-          <w:lang w:val="en-US"/>
-        </w:rPr>
-        <w:t>Proyeccion</w:t>
-      </w:r>
-      <w:proofErr w:type="spellEnd"/>
-      <w:r>
-        <w:rPr>
-          <w:lang w:val="en-US"/>
-        </w:rPr>
-        <w:t xml:space="preserve">                       6) </w:t>
-      </w:r>
-      <w:proofErr w:type="spellStart"/>
-      <w:r>
-        <w:rPr>
-          <w:lang w:val="en-US"/>
-        </w:rPr>
-        <w:t>Reunir</w:t>
-      </w:r>
-      <w:proofErr w:type="spellEnd"/>
+        <w:t>5) Proyeccion                       6) Reunir</w:t>
+      </w:r>
     </w:p>
     <w:tbl>
       <w:tblPr>
         <w:tblStyle w:val="Tablaconcuadrcula"/>
         <w:tblpPr w:leftFromText="141" w:rightFromText="141" w:vertAnchor="text" w:horzAnchor="margin" w:tblpXSpec="center" w:tblpY="82"/>
         <w:tblW w:w="0" w:type="auto"/>
-        <w:tblLook w:val="04A0"/>
+        <w:tblLook w:val="04A0" w:firstRow="1" w:lastRow="0" w:firstColumn="1" w:lastColumn="0" w:noHBand="0" w:noVBand="1"/>
       </w:tblPr>
       <w:tblGrid>
         <w:gridCol w:w="1199"/>
@@ -1245,56 +1055,50 @@
                 <w:lang w:val="en-US"/>
               </w:rPr>
             </w:pPr>
-            <w:proofErr w:type="spellStart"/>
             <w:r>
               <w:rPr>
                 <w:lang w:val="en-US"/>
               </w:rPr>
               <w:t>Nrofac</w:t>
             </w:r>
-            <w:proofErr w:type="spellEnd"/>
-          </w:p>
-        </w:tc>
-        <w:tc>
-          <w:tcPr>
-            <w:tcW w:w="1199" w:type="dxa"/>
-          </w:tcPr>
-          <w:p>
-            <w:pPr>
-              <w:jc w:val="center"/>
-              <w:rPr>
-                <w:lang w:val="en-US"/>
-              </w:rPr>
-            </w:pPr>
-            <w:proofErr w:type="spellStart"/>
+          </w:p>
+        </w:tc>
+        <w:tc>
+          <w:tcPr>
+            <w:tcW w:w="1199" w:type="dxa"/>
+          </w:tcPr>
+          <w:p>
+            <w:pPr>
+              <w:jc w:val="center"/>
+              <w:rPr>
+                <w:lang w:val="en-US"/>
+              </w:rPr>
+            </w:pPr>
             <w:r>
               <w:rPr>
                 <w:lang w:val="en-US"/>
               </w:rPr>
               <w:t>Idmesa</w:t>
             </w:r>
-            <w:proofErr w:type="spellEnd"/>
-          </w:p>
-        </w:tc>
-        <w:tc>
-          <w:tcPr>
-            <w:tcW w:w="1199" w:type="dxa"/>
-          </w:tcPr>
-          <w:p>
-            <w:pPr>
-              <w:jc w:val="center"/>
-              <w:rPr>
-                <w:lang w:val="en-US"/>
-              </w:rPr>
-            </w:pPr>
-            <w:proofErr w:type="spellStart"/>
+          </w:p>
+        </w:tc>
+        <w:tc>
+          <w:tcPr>
+            <w:tcW w:w="1199" w:type="dxa"/>
+          </w:tcPr>
+          <w:p>
+            <w:pPr>
+              <w:jc w:val="center"/>
+              <w:rPr>
+                <w:lang w:val="en-US"/>
+              </w:rPr>
+            </w:pPr>
             <w:r>
               <w:rPr>
                 <w:lang w:val="en-US"/>
               </w:rPr>
               <w:t>idMozo</w:t>
             </w:r>
-            <w:proofErr w:type="spellEnd"/>
           </w:p>
         </w:tc>
         <w:tc>
@@ -1308,14 +1112,12 @@
                 <w:lang w:val="en-US"/>
               </w:rPr>
             </w:pPr>
-            <w:proofErr w:type="spellStart"/>
             <w:r>
               <w:rPr>
                 <w:lang w:val="en-US"/>
               </w:rPr>
               <w:t>nroPer</w:t>
             </w:r>
-            <w:proofErr w:type="spellEnd"/>
           </w:p>
         </w:tc>
       </w:tr>
@@ -1668,13 +1470,8 @@
     <w:p/>
     <w:p>
       <w:r>
-        <w:t xml:space="preserve">7) </w:t>
-      </w:r>
-      <w:proofErr w:type="spellStart"/>
-      <w:r>
-        <w:t>Proyeccion</w:t>
-      </w:r>
-      <w:proofErr w:type="spellEnd"/>
+        <w:t>7) Proyeccion</w:t>
+      </w:r>
       <w:r>
         <w:tab/>
       </w:r>
@@ -1691,7 +1488,7 @@
         <w:tblStyle w:val="Tablaconcuadrcula"/>
         <w:tblpPr w:leftFromText="141" w:rightFromText="141" w:vertAnchor="text" w:horzAnchor="margin" w:tblpY="188"/>
         <w:tblW w:w="0" w:type="auto"/>
-        <w:tblLook w:val="04A0"/>
+        <w:tblLook w:val="04A0" w:firstRow="1" w:lastRow="0" w:firstColumn="1" w:lastColumn="0" w:noHBand="0" w:noVBand="1"/>
       </w:tblPr>
       <w:tblGrid>
         <w:gridCol w:w="1199"/>
@@ -1711,14 +1508,12 @@
                 <w:lang w:val="en-US"/>
               </w:rPr>
             </w:pPr>
-            <w:proofErr w:type="spellStart"/>
             <w:r>
               <w:rPr>
                 <w:lang w:val="en-US"/>
               </w:rPr>
               <w:t>Idmesa</w:t>
             </w:r>
-            <w:proofErr w:type="spellEnd"/>
           </w:p>
         </w:tc>
       </w:tr>
@@ -1824,7 +1619,7 @@
         <w:tblStyle w:val="Tablaconcuadrcula"/>
         <w:tblpPr w:leftFromText="141" w:rightFromText="141" w:vertAnchor="text" w:horzAnchor="page" w:tblpX="4621" w:tblpY="293"/>
         <w:tblW w:w="0" w:type="auto"/>
-        <w:tblLook w:val="04A0"/>
+        <w:tblLook w:val="04A0" w:firstRow="1" w:lastRow="0" w:firstColumn="1" w:lastColumn="0" w:noHBand="0" w:noVBand="1"/>
       </w:tblPr>
       <w:tblGrid>
         <w:gridCol w:w="1199"/>
@@ -1844,14 +1639,12 @@
                 <w:lang w:val="en-US"/>
               </w:rPr>
             </w:pPr>
-            <w:proofErr w:type="spellStart"/>
             <w:r>
               <w:rPr>
                 <w:lang w:val="en-US"/>
               </w:rPr>
               <w:t>nromesa</w:t>
             </w:r>
-            <w:proofErr w:type="spellEnd"/>
           </w:p>
         </w:tc>
       </w:tr>
@@ -1970,7 +1763,7 @@
         <w:tblStyle w:val="Tablaconcuadrcula"/>
         <w:tblpPr w:leftFromText="141" w:rightFromText="141" w:vertAnchor="text" w:horzAnchor="margin" w:tblpY="324"/>
         <w:tblW w:w="0" w:type="auto"/>
-        <w:tblLook w:val="04A0"/>
+        <w:tblLook w:val="04A0" w:firstRow="1" w:lastRow="0" w:firstColumn="1" w:lastColumn="0" w:noHBand="0" w:noVBand="1"/>
       </w:tblPr>
       <w:tblGrid>
         <w:gridCol w:w="1199"/>
@@ -1991,35 +1784,31 @@
                 <w:lang w:val="en-US"/>
               </w:rPr>
             </w:pPr>
-            <w:proofErr w:type="spellStart"/>
             <w:r>
               <w:rPr>
                 <w:lang w:val="en-US"/>
               </w:rPr>
               <w:t>Idmesa</w:t>
             </w:r>
-            <w:proofErr w:type="spellEnd"/>
-          </w:p>
-        </w:tc>
-        <w:tc>
-          <w:tcPr>
-            <w:tcW w:w="1199" w:type="dxa"/>
-          </w:tcPr>
-          <w:p>
-            <w:pPr>
-              <w:jc w:val="center"/>
-              <w:rPr>
-                <w:lang w:val="en-US"/>
-              </w:rPr>
-            </w:pPr>
-            <w:proofErr w:type="spellStart"/>
+          </w:p>
+        </w:tc>
+        <w:tc>
+          <w:tcPr>
+            <w:tcW w:w="1199" w:type="dxa"/>
+          </w:tcPr>
+          <w:p>
+            <w:pPr>
+              <w:jc w:val="center"/>
+              <w:rPr>
+                <w:lang w:val="en-US"/>
+              </w:rPr>
+            </w:pPr>
             <w:r>
               <w:rPr>
                 <w:lang w:val="en-US"/>
               </w:rPr>
               <w:t>Descripcion</w:t>
             </w:r>
-            <w:proofErr w:type="spellEnd"/>
           </w:p>
         </w:tc>
       </w:tr>
@@ -2100,14 +1889,12 @@
                 <w:lang w:val="en-US"/>
               </w:rPr>
             </w:pPr>
-            <w:proofErr w:type="spellStart"/>
             <w:r>
               <w:rPr>
                 <w:lang w:val="en-US"/>
               </w:rPr>
               <w:t>Rinconera</w:t>
             </w:r>
-            <w:proofErr w:type="spellEnd"/>
           </w:p>
         </w:tc>
       </w:tr>
@@ -2188,14 +1975,12 @@
                 <w:lang w:val="en-US"/>
               </w:rPr>
             </w:pPr>
-            <w:proofErr w:type="spellStart"/>
             <w:r>
               <w:rPr>
                 <w:lang w:val="en-US"/>
               </w:rPr>
               <w:t>Reservado</w:t>
             </w:r>
-            <w:proofErr w:type="spellEnd"/>
           </w:p>
         </w:tc>
       </w:tr>
@@ -2207,18 +1992,16 @@
       <w:r>
         <w:t xml:space="preserve"> </w:t>
       </w:r>
-      <w:proofErr w:type="spellStart"/>
       <w:r>
         <w:t>Proyeccion</w:t>
       </w:r>
-      <w:proofErr w:type="spellEnd"/>
     </w:p>
     <w:tbl>
       <w:tblPr>
         <w:tblStyle w:val="Tablaconcuadrcula"/>
         <w:tblpPr w:leftFromText="141" w:rightFromText="141" w:vertAnchor="text" w:horzAnchor="margin" w:tblpXSpec="center" w:tblpY="-36"/>
         <w:tblW w:w="0" w:type="auto"/>
-        <w:tblLook w:val="04A0"/>
+        <w:tblLook w:val="04A0" w:firstRow="1" w:lastRow="0" w:firstColumn="1" w:lastColumn="0" w:noHBand="0" w:noVBand="1"/>
       </w:tblPr>
       <w:tblGrid>
         <w:gridCol w:w="1199"/>
@@ -2239,14 +2022,12 @@
                 <w:lang w:val="en-US"/>
               </w:rPr>
             </w:pPr>
-            <w:proofErr w:type="spellStart"/>
             <w:r>
               <w:rPr>
                 <w:lang w:val="en-US"/>
               </w:rPr>
               <w:t>Idmesa</w:t>
             </w:r>
-            <w:proofErr w:type="spellEnd"/>
           </w:p>
         </w:tc>
         <w:tc>
@@ -2260,14 +2041,12 @@
                 <w:lang w:val="en-US"/>
               </w:rPr>
             </w:pPr>
-            <w:proofErr w:type="spellStart"/>
             <w:r>
               <w:rPr>
                 <w:lang w:val="en-US"/>
               </w:rPr>
               <w:t>Descripcion</w:t>
             </w:r>
-            <w:proofErr w:type="spellEnd"/>
           </w:p>
         </w:tc>
       </w:tr>
@@ -2348,14 +2127,12 @@
                 <w:lang w:val="en-US"/>
               </w:rPr>
             </w:pPr>
-            <w:proofErr w:type="spellStart"/>
             <w:r>
               <w:rPr>
                 <w:lang w:val="en-US"/>
               </w:rPr>
               <w:t>Rinconera</w:t>
             </w:r>
-            <w:proofErr w:type="spellEnd"/>
           </w:p>
         </w:tc>
       </w:tr>
@@ -2436,14 +2213,12 @@
                 <w:lang w:val="en-US"/>
               </w:rPr>
             </w:pPr>
-            <w:proofErr w:type="spellStart"/>
             <w:r>
               <w:rPr>
                 <w:lang w:val="en-US"/>
               </w:rPr>
               <w:t>Reservado</w:t>
             </w:r>
-            <w:proofErr w:type="spellEnd"/>
           </w:p>
         </w:tc>
       </w:tr>
@@ -2468,248 +2243,85 @@
         <w:t>((((((((</w:t>
       </w:r>
       <w:r>
-        <w:t xml:space="preserve">(Platos </w:t>
-      </w:r>
-      <w:proofErr w:type="spellStart"/>
-      <w:r>
-        <w:t>where</w:t>
-      </w:r>
-      <w:proofErr w:type="spellEnd"/>
+        <w:t xml:space="preserve">(Platos where Descripcion = </w:t>
+      </w:r>
+      <w:r>
+        <w:t>‘medialunas</w:t>
+      </w:r>
+      <w:r>
+        <w:t>’)</w:t>
+      </w:r>
       <w:r>
         <w:t xml:space="preserve"> </w:t>
       </w:r>
-      <w:proofErr w:type="spellStart"/>
-      <w:r>
-        <w:t>Descripcion</w:t>
-      </w:r>
-      <w:proofErr w:type="spellEnd"/>
-      <w:r>
-        <w:t xml:space="preserve"> = </w:t>
-      </w:r>
-      <w:r>
-        <w:t>‘medialunas</w:t>
-      </w:r>
-      <w:r>
-        <w:t>’)</w:t>
+      <w:r>
+        <w:t>{</w:t>
+      </w:r>
+      <w:r>
+        <w:t>Nro</w:t>
+      </w:r>
+      <w:r>
+        <w:t>plato}</w:t>
+      </w:r>
+      <w:r>
+        <w:t>)</w:t>
+      </w:r>
+      <w:r>
+        <w:t xml:space="preserve"> rename nroplato as idplato) join ItemsF</w:t>
+      </w:r>
+      <w:r>
+        <w:t>actura) {</w:t>
+      </w:r>
+      <w:r>
+        <w:t>Nrofac</w:t>
+      </w:r>
+      <w:r>
+        <w:t>}) join factura)</w:t>
+      </w:r>
+      <w:r>
+        <w:t xml:space="preserve"> (((Mesas where description = ’rinconera’) {Nromesa}) rename nromesa as idmesa) join factura)</w:t>
+      </w:r>
+      <w:r>
+        <w:t xml:space="preserve"> {</w:t>
+      </w:r>
+      <w:r>
+        <w:t>idmesa}</w:t>
+      </w:r>
+      <w:r>
+        <w:t xml:space="preserve">) rename idmozo as nromozo) </w:t>
+      </w:r>
+      <w:r>
+        <w:t>join M</w:t>
+      </w:r>
+      <w:r>
+        <w:t>ozos)</w:t>
       </w:r>
       <w:r>
         <w:t xml:space="preserve"> </w:t>
       </w:r>
       <w:r>
-        <w:t>{</w:t>
-      </w:r>
-      <w:proofErr w:type="spellStart"/>
-      <w:r>
-        <w:t>Nro</w:t>
-      </w:r>
-      <w:r>
-        <w:t>plato</w:t>
-      </w:r>
-      <w:proofErr w:type="spellEnd"/>
-      <w:r>
-        <w:t>}</w:t>
-      </w:r>
-      <w:r>
-        <w:t>)</w:t>
-      </w:r>
-      <w:r>
+        <w:t>{}</w:t>
+      </w:r>
+    </w:p>
+    <w:p>
+      <w:r>
+        <w:rPr>
+          <w:lang w:val="en-US"/>
+        </w:rPr>
+        <w:t>1)</w:t>
+      </w:r>
+      <w:r>
+        <w:rPr>
+          <w:lang w:val="en-US"/>
+        </w:rPr>
         <w:t xml:space="preserve"> </w:t>
       </w:r>
-      <w:proofErr w:type="spellStart"/>
-      <w:r>
-        <w:t>rename</w:t>
-      </w:r>
-      <w:proofErr w:type="spellEnd"/>
-      <w:r>
-        <w:t xml:space="preserve"> </w:t>
-      </w:r>
-      <w:proofErr w:type="spellStart"/>
-      <w:r>
-        <w:t>nroplato</w:t>
-      </w:r>
-      <w:proofErr w:type="spellEnd"/>
-      <w:r>
-        <w:t xml:space="preserve"> as </w:t>
-      </w:r>
-      <w:proofErr w:type="spellStart"/>
-      <w:r>
-        <w:t>idplato</w:t>
-      </w:r>
-      <w:proofErr w:type="spellEnd"/>
-      <w:r>
-        <w:t xml:space="preserve">) </w:t>
-      </w:r>
-      <w:proofErr w:type="spellStart"/>
-      <w:r>
-        <w:t>join</w:t>
-      </w:r>
-      <w:proofErr w:type="spellEnd"/>
-      <w:r>
-        <w:t xml:space="preserve"> </w:t>
-      </w:r>
-      <w:proofErr w:type="spellStart"/>
-      <w:r>
-        <w:t>ItemsF</w:t>
-      </w:r>
-      <w:r>
-        <w:t>actura</w:t>
-      </w:r>
-      <w:proofErr w:type="spellEnd"/>
-      <w:r>
-        <w:t>) {</w:t>
-      </w:r>
-      <w:proofErr w:type="spellStart"/>
-      <w:r>
-        <w:t>Nrofac</w:t>
-      </w:r>
-      <w:proofErr w:type="spellEnd"/>
-      <w:r>
-        <w:t xml:space="preserve">}) </w:t>
-      </w:r>
-      <w:proofErr w:type="spellStart"/>
-      <w:r>
-        <w:t>join</w:t>
-      </w:r>
-      <w:proofErr w:type="spellEnd"/>
-      <w:r>
-        <w:t xml:space="preserve"> factura)</w:t>
-      </w:r>
-      <w:r>
-        <w:t xml:space="preserve"> (((Mesas </w:t>
-      </w:r>
-      <w:proofErr w:type="spellStart"/>
-      <w:r>
-        <w:t>where</w:t>
-      </w:r>
-      <w:proofErr w:type="spellEnd"/>
-      <w:r>
-        <w:t xml:space="preserve"> </w:t>
-      </w:r>
-      <w:proofErr w:type="spellStart"/>
-      <w:r>
-        <w:t>description</w:t>
-      </w:r>
-      <w:proofErr w:type="spellEnd"/>
-      <w:r>
-        <w:t xml:space="preserve"> = ’rinconera’) {</w:t>
-      </w:r>
-      <w:proofErr w:type="spellStart"/>
-      <w:r>
-        <w:t>Nromesa</w:t>
-      </w:r>
-      <w:proofErr w:type="spellEnd"/>
-      <w:r>
-        <w:t xml:space="preserve">}) </w:t>
-      </w:r>
-      <w:proofErr w:type="spellStart"/>
-      <w:r>
-        <w:t>rename</w:t>
-      </w:r>
-      <w:proofErr w:type="spellEnd"/>
-      <w:r>
-        <w:t xml:space="preserve"> </w:t>
-      </w:r>
-      <w:proofErr w:type="spellStart"/>
-      <w:r>
-        <w:t>nromesa</w:t>
-      </w:r>
-      <w:proofErr w:type="spellEnd"/>
-      <w:r>
-        <w:t xml:space="preserve"> as </w:t>
-      </w:r>
-      <w:proofErr w:type="spellStart"/>
-      <w:r>
-        <w:t>idmesa</w:t>
-      </w:r>
-      <w:proofErr w:type="spellEnd"/>
-      <w:r>
-        <w:t xml:space="preserve">) </w:t>
-      </w:r>
-      <w:proofErr w:type="spellStart"/>
-      <w:r>
-        <w:t>join</w:t>
-      </w:r>
-      <w:proofErr w:type="spellEnd"/>
-      <w:r>
-        <w:t xml:space="preserve"> factura)</w:t>
-      </w:r>
-      <w:r>
-        <w:t xml:space="preserve"> {</w:t>
-      </w:r>
-      <w:proofErr w:type="spellStart"/>
-      <w:r>
-        <w:t>idmesa</w:t>
-      </w:r>
-      <w:proofErr w:type="spellEnd"/>
-      <w:r>
-        <w:t>}</w:t>
-      </w:r>
-      <w:r>
-        <w:t xml:space="preserve">) </w:t>
-      </w:r>
-      <w:proofErr w:type="spellStart"/>
-      <w:r>
-        <w:t>rename</w:t>
-      </w:r>
-      <w:proofErr w:type="spellEnd"/>
-      <w:r>
-        <w:t xml:space="preserve"> </w:t>
-      </w:r>
-      <w:proofErr w:type="spellStart"/>
-      <w:r>
-        <w:t>idmozo</w:t>
-      </w:r>
-      <w:proofErr w:type="spellEnd"/>
-      <w:r>
-        <w:t xml:space="preserve"> as </w:t>
-      </w:r>
-      <w:proofErr w:type="spellStart"/>
-      <w:r>
-        <w:t>nromozo</w:t>
-      </w:r>
-      <w:proofErr w:type="spellEnd"/>
-      <w:r>
-        <w:t xml:space="preserve">) </w:t>
-      </w:r>
-      <w:proofErr w:type="spellStart"/>
-      <w:r>
-        <w:t>join</w:t>
-      </w:r>
-      <w:proofErr w:type="spellEnd"/>
-      <w:r>
-        <w:t xml:space="preserve"> M</w:t>
-      </w:r>
-      <w:r>
-        <w:t>ozos)</w:t>
-      </w:r>
-      <w:r>
-        <w:t xml:space="preserve"> </w:t>
-      </w:r>
-      <w:r>
-        <w:t>{}</w:t>
-      </w:r>
-    </w:p>
-    <w:p>
-      <w:r>
-        <w:rPr>
-          <w:lang w:val="en-US"/>
-        </w:rPr>
-        <w:t>1)</w:t>
-      </w:r>
-      <w:r>
-        <w:rPr>
-          <w:lang w:val="en-US"/>
-        </w:rPr>
-        <w:t xml:space="preserve"> </w:t>
-      </w:r>
-      <w:proofErr w:type="spellStart"/>
       <w:r>
         <w:rPr>
           <w:lang w:val="en-US"/>
         </w:rPr>
         <w:t>Restriccion</w:t>
       </w:r>
-      <w:proofErr w:type="spellEnd"/>
     </w:p>
     <w:tbl>
       <w:tblPr>
@@ -2717,7 +2329,7 @@
         <w:tblpPr w:leftFromText="141" w:rightFromText="141" w:vertAnchor="text" w:tblpY="1"/>
         <w:tblOverlap w:val="never"/>
         <w:tblW w:w="0" w:type="auto"/>
-        <w:tblLook w:val="04A0"/>
+        <w:tblLook w:val="04A0" w:firstRow="1" w:lastRow="0" w:firstColumn="1" w:lastColumn="0" w:noHBand="0" w:noVBand="1"/>
       </w:tblPr>
       <w:tblGrid>
         <w:gridCol w:w="1012"/>
@@ -2739,14 +2351,12 @@
                 <w:lang w:val="en-US"/>
               </w:rPr>
             </w:pPr>
-            <w:proofErr w:type="spellStart"/>
             <w:r>
               <w:rPr>
                 <w:lang w:val="en-US"/>
               </w:rPr>
               <w:t>Nroplato</w:t>
             </w:r>
-            <w:proofErr w:type="spellEnd"/>
           </w:p>
         </w:tc>
         <w:tc>
@@ -2760,14 +2370,12 @@
                 <w:lang w:val="en-US"/>
               </w:rPr>
             </w:pPr>
-            <w:proofErr w:type="spellStart"/>
             <w:r>
               <w:rPr>
                 <w:lang w:val="en-US"/>
               </w:rPr>
               <w:t>Descripcion</w:t>
             </w:r>
-            <w:proofErr w:type="spellEnd"/>
           </w:p>
         </w:tc>
         <w:tc>
@@ -2781,14 +2389,12 @@
                 <w:lang w:val="en-US"/>
               </w:rPr>
             </w:pPr>
-            <w:proofErr w:type="spellStart"/>
             <w:r>
               <w:rPr>
                 <w:lang w:val="en-US"/>
               </w:rPr>
               <w:t>Precio</w:t>
             </w:r>
-            <w:proofErr w:type="spellEnd"/>
           </w:p>
         </w:tc>
       </w:tr>
@@ -2826,14 +2432,12 @@
                 <w:lang w:val="en-US"/>
               </w:rPr>
             </w:pPr>
-            <w:proofErr w:type="spellStart"/>
             <w:r>
               <w:rPr>
                 <w:lang w:val="en-US"/>
               </w:rPr>
               <w:t>Medialunas</w:t>
             </w:r>
-            <w:proofErr w:type="spellEnd"/>
           </w:p>
         </w:tc>
         <w:tc>
@@ -2870,16 +2474,8 @@
         <w:rPr>
           <w:lang w:val="en-US"/>
         </w:rPr>
-        <w:t xml:space="preserve">2) </w:t>
-      </w:r>
-      <w:proofErr w:type="spellStart"/>
-      <w:r>
-        <w:rPr>
-          <w:lang w:val="en-US"/>
-        </w:rPr>
-        <w:t>Proyeccion</w:t>
-      </w:r>
-      <w:proofErr w:type="spellEnd"/>
+        <w:t>2) Proyeccion</w:t>
+      </w:r>
     </w:p>
     <w:p>
       <w:pPr>
@@ -2893,7 +2489,7 @@
         <w:tblStyle w:val="Tablaconcuadrcula"/>
         <w:tblpPr w:leftFromText="141" w:rightFromText="141" w:vertAnchor="text" w:horzAnchor="page" w:tblpX="6091" w:tblpY="-264"/>
         <w:tblW w:w="0" w:type="auto"/>
-        <w:tblLook w:val="04A0"/>
+        <w:tblLook w:val="04A0" w:firstRow="1" w:lastRow="0" w:firstColumn="1" w:lastColumn="0" w:noHBand="0" w:noVBand="1"/>
       </w:tblPr>
       <w:tblGrid>
         <w:gridCol w:w="1012"/>
@@ -2913,14 +2509,12 @@
                 <w:lang w:val="en-US"/>
               </w:rPr>
             </w:pPr>
-            <w:proofErr w:type="spellStart"/>
             <w:r>
               <w:rPr>
                 <w:lang w:val="en-US"/>
               </w:rPr>
               <w:t>Nroplato</w:t>
             </w:r>
-            <w:proofErr w:type="spellEnd"/>
           </w:p>
         </w:tc>
       </w:tr>
@@ -2964,14 +2558,12 @@
         </w:rPr>
         <w:t xml:space="preserve">3) </w:t>
       </w:r>
-      <w:proofErr w:type="spellStart"/>
       <w:r>
         <w:rPr>
           <w:lang w:val="en-US"/>
         </w:rPr>
         <w:t>Renombrar</w:t>
       </w:r>
-      <w:proofErr w:type="spellEnd"/>
     </w:p>
     <w:tbl>
       <w:tblPr>
@@ -2979,7 +2571,7 @@
         <w:tblpPr w:leftFromText="141" w:rightFromText="141" w:vertAnchor="text" w:horzAnchor="margin" w:tblpY="172"/>
         <w:tblOverlap w:val="never"/>
         <w:tblW w:w="0" w:type="auto"/>
-        <w:tblLook w:val="04A0"/>
+        <w:tblLook w:val="04A0" w:firstRow="1" w:lastRow="0" w:firstColumn="1" w:lastColumn="0" w:noHBand="0" w:noVBand="1"/>
       </w:tblPr>
       <w:tblGrid>
         <w:gridCol w:w="849"/>
@@ -2999,14 +2591,12 @@
                 <w:lang w:val="en-US"/>
               </w:rPr>
             </w:pPr>
-            <w:proofErr w:type="spellStart"/>
             <w:r>
               <w:rPr>
                 <w:lang w:val="en-US"/>
               </w:rPr>
               <w:t>Idplato</w:t>
             </w:r>
-            <w:proofErr w:type="spellEnd"/>
           </w:p>
         </w:tc>
       </w:tr>
@@ -3045,21 +2635,19 @@
         </w:rPr>
         <w:t xml:space="preserve">4) </w:t>
       </w:r>
-      <w:proofErr w:type="spellStart"/>
       <w:r>
         <w:rPr>
           <w:lang w:val="en-US"/>
         </w:rPr>
         <w:t>Reunir</w:t>
       </w:r>
-      <w:proofErr w:type="spellEnd"/>
     </w:p>
     <w:tbl>
       <w:tblPr>
         <w:tblStyle w:val="Tablaconcuadrcula"/>
         <w:tblpPr w:leftFromText="141" w:rightFromText="141" w:vertAnchor="text" w:horzAnchor="margin" w:tblpXSpec="center" w:tblpY="82"/>
         <w:tblW w:w="0" w:type="auto"/>
-        <w:tblLook w:val="04A0"/>
+        <w:tblLook w:val="04A0" w:firstRow="1" w:lastRow="0" w:firstColumn="1" w:lastColumn="0" w:noHBand="0" w:noVBand="1"/>
       </w:tblPr>
       <w:tblGrid>
         <w:gridCol w:w="1199"/>
@@ -3082,35 +2670,31 @@
                 <w:lang w:val="en-US"/>
               </w:rPr>
             </w:pPr>
-            <w:proofErr w:type="spellStart"/>
             <w:r>
               <w:rPr>
                 <w:lang w:val="en-US"/>
               </w:rPr>
               <w:t>Nrofac</w:t>
             </w:r>
-            <w:proofErr w:type="spellEnd"/>
-          </w:p>
-        </w:tc>
-        <w:tc>
-          <w:tcPr>
-            <w:tcW w:w="1199" w:type="dxa"/>
-          </w:tcPr>
-          <w:p>
-            <w:pPr>
-              <w:jc w:val="center"/>
-              <w:rPr>
-                <w:lang w:val="en-US"/>
-              </w:rPr>
-            </w:pPr>
-            <w:proofErr w:type="spellStart"/>
+          </w:p>
+        </w:tc>
+        <w:tc>
+          <w:tcPr>
+            <w:tcW w:w="1199" w:type="dxa"/>
+          </w:tcPr>
+          <w:p>
+            <w:pPr>
+              <w:jc w:val="center"/>
+              <w:rPr>
+                <w:lang w:val="en-US"/>
+              </w:rPr>
+            </w:pPr>
             <w:r>
               <w:rPr>
                 <w:lang w:val="en-US"/>
               </w:rPr>
               <w:t>Idplato</w:t>
             </w:r>
-            <w:proofErr w:type="spellEnd"/>
           </w:p>
         </w:tc>
         <w:tc>
@@ -3143,14 +2727,12 @@
                 <w:lang w:val="en-US"/>
               </w:rPr>
             </w:pPr>
-            <w:proofErr w:type="spellStart"/>
             <w:r>
               <w:rPr>
                 <w:lang w:val="en-US"/>
               </w:rPr>
               <w:t>Precio</w:t>
             </w:r>
-            <w:proofErr w:type="spellEnd"/>
           </w:p>
         </w:tc>
       </w:tr>
@@ -3593,37 +3175,27 @@
         <w:rPr>
           <w:lang w:val="en-US"/>
         </w:rPr>
-        <w:t xml:space="preserve">) </w:t>
-      </w:r>
-      <w:proofErr w:type="spellStart"/>
-      <w:r>
-        <w:rPr>
-          <w:lang w:val="en-US"/>
-        </w:rPr>
-        <w:t>Proyeccion</w:t>
-      </w:r>
-      <w:proofErr w:type="spellEnd"/>
+        <w:t>) Proyeccion</w:t>
+      </w:r>
       <w:r>
         <w:rPr>
           <w:lang w:val="en-US"/>
         </w:rPr>
         <w:t xml:space="preserve">                                6) </w:t>
       </w:r>
-      <w:proofErr w:type="spellStart"/>
       <w:r>
         <w:rPr>
           <w:lang w:val="en-US"/>
         </w:rPr>
         <w:t>Reunir</w:t>
       </w:r>
-      <w:proofErr w:type="spellEnd"/>
     </w:p>
     <w:tbl>
       <w:tblPr>
         <w:tblStyle w:val="Tablaconcuadrcula"/>
         <w:tblpPr w:leftFromText="141" w:rightFromText="141" w:vertAnchor="text" w:horzAnchor="margin" w:tblpY="-46"/>
         <w:tblW w:w="0" w:type="auto"/>
-        <w:tblLook w:val="04A0"/>
+        <w:tblLook w:val="04A0" w:firstRow="1" w:lastRow="0" w:firstColumn="1" w:lastColumn="0" w:noHBand="0" w:noVBand="1"/>
       </w:tblPr>
       <w:tblGrid>
         <w:gridCol w:w="1199"/>
@@ -3643,14 +3215,12 @@
                 <w:lang w:val="en-US"/>
               </w:rPr>
             </w:pPr>
-            <w:proofErr w:type="spellStart"/>
             <w:r>
               <w:rPr>
                 <w:lang w:val="en-US"/>
               </w:rPr>
               <w:t>Nrofac</w:t>
             </w:r>
-            <w:proofErr w:type="spellEnd"/>
           </w:p>
         </w:tc>
       </w:tr>
@@ -3780,7 +3350,7 @@
         <w:tblStyle w:val="Tablaconcuadrcula"/>
         <w:tblpPr w:leftFromText="141" w:rightFromText="141" w:vertAnchor="text" w:horzAnchor="page" w:tblpX="4591" w:tblpY="29"/>
         <w:tblW w:w="0" w:type="auto"/>
-        <w:tblLook w:val="04A0"/>
+        <w:tblLook w:val="04A0" w:firstRow="1" w:lastRow="0" w:firstColumn="1" w:lastColumn="0" w:noHBand="0" w:noVBand="1"/>
       </w:tblPr>
       <w:tblGrid>
         <w:gridCol w:w="1199"/>
@@ -3803,77 +3373,69 @@
                 <w:lang w:val="en-US"/>
               </w:rPr>
             </w:pPr>
-            <w:proofErr w:type="spellStart"/>
             <w:r>
               <w:rPr>
                 <w:lang w:val="en-US"/>
               </w:rPr>
               <w:t>Nrofac</w:t>
             </w:r>
-            <w:proofErr w:type="spellEnd"/>
-          </w:p>
-        </w:tc>
-        <w:tc>
-          <w:tcPr>
-            <w:tcW w:w="1199" w:type="dxa"/>
-          </w:tcPr>
-          <w:p>
-            <w:pPr>
-              <w:jc w:val="center"/>
-              <w:rPr>
-                <w:lang w:val="en-US"/>
-              </w:rPr>
-            </w:pPr>
-            <w:proofErr w:type="spellStart"/>
+          </w:p>
+        </w:tc>
+        <w:tc>
+          <w:tcPr>
+            <w:tcW w:w="1199" w:type="dxa"/>
+          </w:tcPr>
+          <w:p>
+            <w:pPr>
+              <w:jc w:val="center"/>
+              <w:rPr>
+                <w:lang w:val="en-US"/>
+              </w:rPr>
+            </w:pPr>
             <w:r>
               <w:rPr>
                 <w:lang w:val="en-US"/>
               </w:rPr>
               <w:t>Idmesa</w:t>
             </w:r>
-            <w:proofErr w:type="spellEnd"/>
-          </w:p>
-        </w:tc>
-        <w:tc>
-          <w:tcPr>
-            <w:tcW w:w="1199" w:type="dxa"/>
-          </w:tcPr>
-          <w:p>
-            <w:pPr>
-              <w:jc w:val="center"/>
-              <w:rPr>
-                <w:lang w:val="en-US"/>
-              </w:rPr>
-            </w:pPr>
-            <w:proofErr w:type="spellStart"/>
+          </w:p>
+        </w:tc>
+        <w:tc>
+          <w:tcPr>
+            <w:tcW w:w="1199" w:type="dxa"/>
+          </w:tcPr>
+          <w:p>
+            <w:pPr>
+              <w:jc w:val="center"/>
+              <w:rPr>
+                <w:lang w:val="en-US"/>
+              </w:rPr>
+            </w:pPr>
             <w:r>
               <w:rPr>
                 <w:lang w:val="en-US"/>
               </w:rPr>
               <w:t>Idmozo</w:t>
             </w:r>
-            <w:proofErr w:type="spellEnd"/>
-          </w:p>
-        </w:tc>
-        <w:tc>
-          <w:tcPr>
-            <w:tcW w:w="1199" w:type="dxa"/>
-          </w:tcPr>
-          <w:p>
-            <w:pPr>
-              <w:jc w:val="center"/>
-              <w:rPr>
-                <w:lang w:val="en-US"/>
-              </w:rPr>
-            </w:pPr>
-            <w:proofErr w:type="spellStart"/>
+          </w:p>
+        </w:tc>
+        <w:tc>
+          <w:tcPr>
+            <w:tcW w:w="1199" w:type="dxa"/>
+          </w:tcPr>
+          <w:p>
+            <w:pPr>
+              <w:jc w:val="center"/>
+              <w:rPr>
+                <w:lang w:val="en-US"/>
+              </w:rPr>
+            </w:pPr>
             <w:r>
               <w:rPr>
                 <w:lang w:val="en-US"/>
               </w:rPr>
               <w:t>nroper</w:t>
             </w:r>
-            <w:proofErr w:type="spellEnd"/>
           </w:p>
         </w:tc>
       </w:tr>
@@ -4337,14 +3899,12 @@
         </w:rPr>
         <w:t xml:space="preserve"> </w:t>
       </w:r>
-      <w:proofErr w:type="spellStart"/>
       <w:r>
         <w:rPr>
           <w:lang w:val="en-US"/>
         </w:rPr>
         <w:t>Restriccion</w:t>
       </w:r>
-      <w:proofErr w:type="spellEnd"/>
       <w:r>
         <w:rPr>
           <w:lang w:val="en-US"/>
@@ -4355,23 +3915,15 @@
         <w:rPr>
           <w:lang w:val="en-US"/>
         </w:rPr>
-        <w:t xml:space="preserve">) </w:t>
-      </w:r>
-      <w:proofErr w:type="spellStart"/>
-      <w:r>
-        <w:rPr>
-          <w:lang w:val="en-US"/>
-        </w:rPr>
-        <w:t>Proyeccion</w:t>
-      </w:r>
-      <w:proofErr w:type="spellEnd"/>
+        <w:t>) Proyeccion</w:t>
+      </w:r>
     </w:p>
     <w:tbl>
       <w:tblPr>
         <w:tblStyle w:val="Tablaconcuadrcula"/>
         <w:tblpPr w:leftFromText="141" w:rightFromText="141" w:vertAnchor="text" w:horzAnchor="margin" w:tblpY="-15"/>
         <w:tblW w:w="0" w:type="auto"/>
-        <w:tblLook w:val="04A0"/>
+        <w:tblLook w:val="04A0" w:firstRow="1" w:lastRow="0" w:firstColumn="1" w:lastColumn="0" w:noHBand="0" w:noVBand="1"/>
       </w:tblPr>
       <w:tblGrid>
         <w:gridCol w:w="1028"/>
@@ -4391,14 +3943,12 @@
                 <w:lang w:val="en-US"/>
               </w:rPr>
             </w:pPr>
-            <w:proofErr w:type="spellStart"/>
             <w:r>
               <w:rPr>
                 <w:lang w:val="en-US"/>
               </w:rPr>
               <w:t>Nromesa</w:t>
             </w:r>
-            <w:proofErr w:type="spellEnd"/>
           </w:p>
         </w:tc>
         <w:tc>
@@ -4411,14 +3961,12 @@
                 <w:lang w:val="en-US"/>
               </w:rPr>
             </w:pPr>
-            <w:proofErr w:type="spellStart"/>
             <w:r>
               <w:rPr>
                 <w:lang w:val="en-US"/>
               </w:rPr>
               <w:t>Descripcion</w:t>
             </w:r>
-            <w:proofErr w:type="spellEnd"/>
           </w:p>
         </w:tc>
       </w:tr>
@@ -4454,14 +4002,12 @@
                 <w:lang w:val="en-US"/>
               </w:rPr>
             </w:pPr>
-            <w:proofErr w:type="spellStart"/>
             <w:r>
               <w:rPr>
                 <w:lang w:val="en-US"/>
               </w:rPr>
               <w:t>Rinconera</w:t>
             </w:r>
-            <w:proofErr w:type="spellEnd"/>
           </w:p>
         </w:tc>
       </w:tr>
@@ -4471,7 +4017,7 @@
         <w:tblStyle w:val="Tablaconcuadrcula"/>
         <w:tblpPr w:leftFromText="141" w:rightFromText="141" w:vertAnchor="text" w:horzAnchor="margin" w:tblpXSpec="center" w:tblpY="-15"/>
         <w:tblW w:w="0" w:type="auto"/>
-        <w:tblLook w:val="04A0"/>
+        <w:tblLook w:val="04A0" w:firstRow="1" w:lastRow="0" w:firstColumn="1" w:lastColumn="0" w:noHBand="0" w:noVBand="1"/>
       </w:tblPr>
       <w:tblGrid>
         <w:gridCol w:w="1028"/>
@@ -4490,14 +4036,12 @@
                 <w:lang w:val="en-US"/>
               </w:rPr>
             </w:pPr>
-            <w:proofErr w:type="spellStart"/>
             <w:r>
               <w:rPr>
                 <w:lang w:val="en-US"/>
               </w:rPr>
               <w:t>Nromesa</w:t>
             </w:r>
-            <w:proofErr w:type="spellEnd"/>
           </w:p>
         </w:tc>
       </w:tr>
@@ -4558,35 +4102,31 @@
         </w:rPr>
         <w:t xml:space="preserve">9) </w:t>
       </w:r>
-      <w:proofErr w:type="spellStart"/>
       <w:r>
         <w:rPr>
           <w:lang w:val="en-US"/>
         </w:rPr>
         <w:t>Renombrar</w:t>
       </w:r>
-      <w:proofErr w:type="spellEnd"/>
       <w:r>
         <w:rPr>
           <w:lang w:val="en-US"/>
         </w:rPr>
         <w:t xml:space="preserve">                                            10) </w:t>
       </w:r>
-      <w:proofErr w:type="spellStart"/>
       <w:r>
         <w:rPr>
           <w:lang w:val="en-US"/>
         </w:rPr>
         <w:t>Reunir</w:t>
       </w:r>
-      <w:proofErr w:type="spellEnd"/>
     </w:p>
     <w:tbl>
       <w:tblPr>
         <w:tblStyle w:val="Tablaconcuadrcula"/>
         <w:tblpPr w:leftFromText="141" w:rightFromText="141" w:vertAnchor="text" w:horzAnchor="margin" w:tblpY="16"/>
         <w:tblW w:w="0" w:type="auto"/>
-        <w:tblLook w:val="04A0"/>
+        <w:tblLook w:val="04A0" w:firstRow="1" w:lastRow="0" w:firstColumn="1" w:lastColumn="0" w:noHBand="0" w:noVBand="1"/>
       </w:tblPr>
       <w:tblGrid>
         <w:gridCol w:w="1028"/>
@@ -4605,14 +4145,12 @@
                 <w:lang w:val="en-US"/>
               </w:rPr>
             </w:pPr>
-            <w:proofErr w:type="spellStart"/>
             <w:r>
               <w:rPr>
                 <w:lang w:val="en-US"/>
               </w:rPr>
               <w:t>idmesa</w:t>
             </w:r>
-            <w:proofErr w:type="spellEnd"/>
           </w:p>
         </w:tc>
       </w:tr>
@@ -4645,7 +4183,7 @@
         <w:tblStyle w:val="Tablaconcuadrcula"/>
         <w:tblpPr w:leftFromText="141" w:rightFromText="141" w:vertAnchor="text" w:horzAnchor="page" w:tblpX="5086" w:tblpY="151"/>
         <w:tblW w:w="0" w:type="auto"/>
-        <w:tblLook w:val="04A0"/>
+        <w:tblLook w:val="04A0" w:firstRow="1" w:lastRow="0" w:firstColumn="1" w:lastColumn="0" w:noHBand="0" w:noVBand="1"/>
       </w:tblPr>
       <w:tblGrid>
         <w:gridCol w:w="1199"/>
@@ -4668,77 +4206,69 @@
                 <w:lang w:val="en-US"/>
               </w:rPr>
             </w:pPr>
-            <w:proofErr w:type="spellStart"/>
             <w:r>
               <w:rPr>
                 <w:lang w:val="en-US"/>
               </w:rPr>
               <w:t>Nrofac</w:t>
             </w:r>
-            <w:proofErr w:type="spellEnd"/>
-          </w:p>
-        </w:tc>
-        <w:tc>
-          <w:tcPr>
-            <w:tcW w:w="1199" w:type="dxa"/>
-          </w:tcPr>
-          <w:p>
-            <w:pPr>
-              <w:jc w:val="center"/>
-              <w:rPr>
-                <w:lang w:val="en-US"/>
-              </w:rPr>
-            </w:pPr>
-            <w:proofErr w:type="spellStart"/>
+          </w:p>
+        </w:tc>
+        <w:tc>
+          <w:tcPr>
+            <w:tcW w:w="1199" w:type="dxa"/>
+          </w:tcPr>
+          <w:p>
+            <w:pPr>
+              <w:jc w:val="center"/>
+              <w:rPr>
+                <w:lang w:val="en-US"/>
+              </w:rPr>
+            </w:pPr>
             <w:r>
               <w:rPr>
                 <w:lang w:val="en-US"/>
               </w:rPr>
               <w:t>Idmesa</w:t>
             </w:r>
-            <w:proofErr w:type="spellEnd"/>
-          </w:p>
-        </w:tc>
-        <w:tc>
-          <w:tcPr>
-            <w:tcW w:w="1199" w:type="dxa"/>
-          </w:tcPr>
-          <w:p>
-            <w:pPr>
-              <w:jc w:val="center"/>
-              <w:rPr>
-                <w:lang w:val="en-US"/>
-              </w:rPr>
-            </w:pPr>
-            <w:proofErr w:type="spellStart"/>
+          </w:p>
+        </w:tc>
+        <w:tc>
+          <w:tcPr>
+            <w:tcW w:w="1199" w:type="dxa"/>
+          </w:tcPr>
+          <w:p>
+            <w:pPr>
+              <w:jc w:val="center"/>
+              <w:rPr>
+                <w:lang w:val="en-US"/>
+              </w:rPr>
+            </w:pPr>
             <w:r>
               <w:rPr>
                 <w:lang w:val="en-US"/>
               </w:rPr>
               <w:t>Idmozo</w:t>
             </w:r>
-            <w:proofErr w:type="spellEnd"/>
-          </w:p>
-        </w:tc>
-        <w:tc>
-          <w:tcPr>
-            <w:tcW w:w="1199" w:type="dxa"/>
-          </w:tcPr>
-          <w:p>
-            <w:pPr>
-              <w:jc w:val="center"/>
-              <w:rPr>
-                <w:lang w:val="en-US"/>
-              </w:rPr>
-            </w:pPr>
-            <w:proofErr w:type="spellStart"/>
+          </w:p>
+        </w:tc>
+        <w:tc>
+          <w:tcPr>
+            <w:tcW w:w="1199" w:type="dxa"/>
+          </w:tcPr>
+          <w:p>
+            <w:pPr>
+              <w:jc w:val="center"/>
+              <w:rPr>
+                <w:lang w:val="en-US"/>
+              </w:rPr>
+            </w:pPr>
             <w:r>
               <w:rPr>
                 <w:lang w:val="en-US"/>
               </w:rPr>
               <w:t>nroper</w:t>
             </w:r>
-            <w:proofErr w:type="spellEnd"/>
           </w:p>
         </w:tc>
       </w:tr>
@@ -4864,37 +4394,27 @@
         <w:rPr>
           <w:lang w:val="en-US"/>
         </w:rPr>
-        <w:t xml:space="preserve">) </w:t>
-      </w:r>
-      <w:proofErr w:type="spellStart"/>
-      <w:r>
-        <w:rPr>
-          <w:lang w:val="en-US"/>
-        </w:rPr>
-        <w:t>Proyeccion</w:t>
-      </w:r>
-      <w:proofErr w:type="spellEnd"/>
+        <w:t>) Proyeccion</w:t>
+      </w:r>
       <w:r>
         <w:rPr>
           <w:lang w:val="en-US"/>
         </w:rPr>
         <w:t xml:space="preserve">                             12) </w:t>
       </w:r>
-      <w:proofErr w:type="spellStart"/>
       <w:r>
         <w:rPr>
           <w:lang w:val="en-US"/>
         </w:rPr>
         <w:t>Renombrar</w:t>
       </w:r>
-      <w:proofErr w:type="spellEnd"/>
     </w:p>
     <w:tbl>
       <w:tblPr>
         <w:tblStyle w:val="Tablaconcuadrcula"/>
         <w:tblpPr w:leftFromText="141" w:rightFromText="141" w:vertAnchor="text" w:horzAnchor="margin" w:tblpY="70"/>
         <w:tblW w:w="0" w:type="auto"/>
-        <w:tblLook w:val="04A0"/>
+        <w:tblLook w:val="04A0" w:firstRow="1" w:lastRow="0" w:firstColumn="1" w:lastColumn="0" w:noHBand="0" w:noVBand="1"/>
       </w:tblPr>
       <w:tblGrid>
         <w:gridCol w:w="1199"/>
@@ -4914,14 +4434,12 @@
                 <w:lang w:val="en-US"/>
               </w:rPr>
             </w:pPr>
-            <w:proofErr w:type="spellStart"/>
             <w:r>
               <w:rPr>
                 <w:lang w:val="en-US"/>
               </w:rPr>
               <w:t>Idmozo</w:t>
             </w:r>
-            <w:proofErr w:type="spellEnd"/>
           </w:p>
         </w:tc>
       </w:tr>
@@ -4955,7 +4473,7 @@
         <w:tblStyle w:val="Tablaconcuadrcula"/>
         <w:tblpPr w:leftFromText="141" w:rightFromText="141" w:vertAnchor="text" w:horzAnchor="page" w:tblpX="4621" w:tblpY="115"/>
         <w:tblW w:w="0" w:type="auto"/>
-        <w:tblLook w:val="04A0"/>
+        <w:tblLook w:val="04A0" w:firstRow="1" w:lastRow="0" w:firstColumn="1" w:lastColumn="0" w:noHBand="0" w:noVBand="1"/>
       </w:tblPr>
       <w:tblGrid>
         <w:gridCol w:w="1199"/>
@@ -4975,14 +4493,12 @@
                 <w:lang w:val="en-US"/>
               </w:rPr>
             </w:pPr>
-            <w:proofErr w:type="spellStart"/>
             <w:r>
               <w:rPr>
                 <w:lang w:val="en-US"/>
               </w:rPr>
               <w:t>nromozo</w:t>
             </w:r>
-            <w:proofErr w:type="spellEnd"/>
           </w:p>
         </w:tc>
       </w:tr>
@@ -5037,14 +4553,12 @@
         </w:rPr>
         <w:t xml:space="preserve">13) </w:t>
       </w:r>
-      <w:proofErr w:type="spellStart"/>
       <w:r>
         <w:rPr>
           <w:lang w:val="en-US"/>
         </w:rPr>
         <w:t>Reunir</w:t>
       </w:r>
-      <w:proofErr w:type="spellEnd"/>
       <w:r>
         <w:rPr>
           <w:lang w:val="en-US"/>
@@ -5055,16 +4569,8 @@
         <w:rPr>
           <w:lang w:val="en-US"/>
         </w:rPr>
-        <w:t xml:space="preserve">) </w:t>
-      </w:r>
-      <w:proofErr w:type="spellStart"/>
-      <w:r>
-        <w:rPr>
-          <w:lang w:val="en-US"/>
-        </w:rPr>
-        <w:t>Proyeccion</w:t>
-      </w:r>
-      <w:proofErr w:type="spellEnd"/>
+        <w:t>) Proyeccion</w:t>
+      </w:r>
       <w:r>
         <w:rPr>
           <w:lang w:val="en-US"/>
@@ -5077,7 +4583,7 @@
         <w:tblStyle w:val="Tablaconcuadrcula"/>
         <w:tblpPr w:leftFromText="141" w:rightFromText="141" w:vertAnchor="text" w:horzAnchor="margin" w:tblpY="265"/>
         <w:tblW w:w="0" w:type="auto"/>
-        <w:tblLook w:val="04A0"/>
+        <w:tblLook w:val="04A0" w:firstRow="1" w:lastRow="0" w:firstColumn="1" w:lastColumn="0" w:noHBand="0" w:noVBand="1"/>
       </w:tblPr>
       <w:tblGrid>
         <w:gridCol w:w="1199"/>
@@ -5098,7 +4604,6 @@
                 <w:lang w:val="en-US"/>
               </w:rPr>
             </w:pPr>
-            <w:proofErr w:type="spellStart"/>
             <w:r>
               <w:rPr>
                 <w:lang w:val="en-US"/>
@@ -5111,7 +4616,6 @@
               </w:rPr>
               <w:t>mozo</w:t>
             </w:r>
-            <w:proofErr w:type="spellEnd"/>
           </w:p>
         </w:tc>
         <w:tc>
@@ -5125,14 +4629,12 @@
                 <w:lang w:val="en-US"/>
               </w:rPr>
             </w:pPr>
-            <w:proofErr w:type="spellStart"/>
             <w:r>
               <w:rPr>
                 <w:lang w:val="en-US"/>
               </w:rPr>
               <w:t>Descripcion</w:t>
             </w:r>
-            <w:proofErr w:type="spellEnd"/>
           </w:p>
         </w:tc>
       </w:tr>
@@ -5185,7 +4687,7 @@
         <w:tblStyle w:val="Tablaconcuadrcula"/>
         <w:tblpPr w:leftFromText="141" w:rightFromText="141" w:vertAnchor="text" w:horzAnchor="margin" w:tblpXSpec="center" w:tblpY="220"/>
         <w:tblW w:w="0" w:type="auto"/>
-        <w:tblLook w:val="04A0"/>
+        <w:tblLook w:val="04A0" w:firstRow="1" w:lastRow="0" w:firstColumn="1" w:lastColumn="0" w:noHBand="0" w:noVBand="1"/>
       </w:tblPr>
       <w:tblGrid>
         <w:gridCol w:w="1199"/>
@@ -5206,14 +4708,12 @@
                 <w:lang w:val="en-US"/>
               </w:rPr>
             </w:pPr>
-            <w:proofErr w:type="spellStart"/>
             <w:r>
               <w:rPr>
                 <w:lang w:val="en-US"/>
               </w:rPr>
               <w:t>nromozo</w:t>
             </w:r>
-            <w:proofErr w:type="spellEnd"/>
           </w:p>
         </w:tc>
         <w:tc>
@@ -5227,14 +4727,12 @@
                 <w:lang w:val="en-US"/>
               </w:rPr>
             </w:pPr>
-            <w:proofErr w:type="spellStart"/>
             <w:r>
               <w:rPr>
                 <w:lang w:val="en-US"/>
               </w:rPr>
               <w:t>Descripcion</w:t>
             </w:r>
-            <w:proofErr w:type="spellEnd"/>
           </w:p>
         </w:tc>
       </w:tr>
@@ -5339,34 +4837,13 @@
         <w:rPr>
           <w:lang w:val="en-US"/>
         </w:rPr>
-        <w:t>(</w:t>
-      </w:r>
-      <w:proofErr w:type="spellStart"/>
-      <w:r>
-        <w:rPr>
-          <w:lang w:val="en-US"/>
-        </w:rPr>
-        <w:t>P</w:t>
-      </w:r>
-      <w:r>
-        <w:rPr>
-          <w:lang w:val="en-US"/>
-        </w:rPr>
-        <w:t>latos</w:t>
-      </w:r>
-      <w:proofErr w:type="spellEnd"/>
-      <w:r>
-        <w:rPr>
-          <w:lang w:val="en-US"/>
-        </w:rPr>
-        <w:t xml:space="preserve"> where </w:t>
-      </w:r>
-      <w:proofErr w:type="spellStart"/>
-      <w:r>
-        <w:rPr>
-          <w:lang w:val="en-US"/>
-        </w:rPr>
-        <w:t>Descripc</w:t>
+        <w:t>(P</w:t>
+      </w:r>
+      <w:r>
+        <w:rPr>
+          <w:lang w:val="en-US"/>
+        </w:rPr>
+        <w:t>latos where Descripc</w:t>
       </w:r>
       <w:r>
         <w:rPr>
@@ -5374,7 +4851,6 @@
         </w:rPr>
         <w:t>ion</w:t>
       </w:r>
-      <w:proofErr w:type="spellEnd"/>
       <w:r>
         <w:rPr>
           <w:lang w:val="en-US"/>
@@ -5391,23 +4867,8 @@
         <w:rPr>
           <w:lang w:val="en-US"/>
         </w:rPr>
-        <w:t xml:space="preserve"> ‘</w:t>
-      </w:r>
-      <w:proofErr w:type="spellStart"/>
-      <w:r>
-        <w:rPr>
-          <w:lang w:val="en-US"/>
-        </w:rPr>
-        <w:t>medialuna</w:t>
-      </w:r>
-      <w:proofErr w:type="spellEnd"/>
-      <w:r>
-        <w:rPr>
-          <w:lang w:val="en-US"/>
-        </w:rPr>
-        <w:t>’) {</w:t>
-      </w:r>
-      <w:proofErr w:type="spellStart"/>
+        <w:t xml:space="preserve"> ‘medialuna’) {</w:t>
+      </w:r>
       <w:r>
         <w:rPr>
           <w:lang w:val="en-US"/>
@@ -5418,14 +4879,43 @@
         <w:rPr>
           <w:lang w:val="en-US"/>
         </w:rPr>
-        <w:t>plato</w:t>
-      </w:r>
-      <w:proofErr w:type="spellEnd"/>
-      <w:r>
-        <w:rPr>
-          <w:lang w:val="en-US"/>
-        </w:rPr>
-        <w:t>}) rename</w:t>
+        <w:t>plato}) rename</w:t>
+      </w:r>
+      <w:r>
+        <w:rPr>
+          <w:lang w:val="en-US"/>
+        </w:rPr>
+        <w:t xml:space="preserve"> Nroplato as Id</w:t>
+      </w:r>
+      <w:r>
+        <w:rPr>
+          <w:lang w:val="en-US"/>
+        </w:rPr>
+        <w:t>plato)</w:t>
+      </w:r>
+      <w:r>
+        <w:rPr>
+          <w:lang w:val="en-US"/>
+        </w:rPr>
+        <w:t xml:space="preserve"> join I</w:t>
+      </w:r>
+      <w:r>
+        <w:rPr>
+          <w:lang w:val="en-US"/>
+        </w:rPr>
+        <w:t>tem</w:t>
+      </w:r>
+      <w:r>
+        <w:rPr>
+          <w:lang w:val="en-US"/>
+        </w:rPr>
+        <w:t>sF</w:t>
+      </w:r>
+      <w:r>
+        <w:rPr>
+          <w:lang w:val="en-US"/>
+        </w:rPr>
+        <w:t>actura) extend add sum</w:t>
       </w:r>
       <w:r>
         <w:rPr>
@@ -5433,77 +4923,24 @@
         </w:rPr>
         <w:t xml:space="preserve"> </w:t>
       </w:r>
-      <w:proofErr w:type="spellStart"/>
-      <w:r>
-        <w:rPr>
-          <w:lang w:val="en-US"/>
-        </w:rPr>
-        <w:t>Nroplato</w:t>
-      </w:r>
-      <w:proofErr w:type="spellEnd"/>
-      <w:r>
-        <w:rPr>
-          <w:lang w:val="en-US"/>
-        </w:rPr>
-        <w:t xml:space="preserve"> as </w:t>
-      </w:r>
-      <w:proofErr w:type="spellStart"/>
-      <w:r>
-        <w:rPr>
-          <w:lang w:val="en-US"/>
-        </w:rPr>
-        <w:t>Id</w:t>
-      </w:r>
-      <w:r>
-        <w:rPr>
-          <w:lang w:val="en-US"/>
-        </w:rPr>
-        <w:t>plato</w:t>
-      </w:r>
-      <w:proofErr w:type="spellEnd"/>
-      <w:r>
-        <w:rPr>
-          <w:lang w:val="en-US"/>
-        </w:rPr>
-        <w:t>)</w:t>
-      </w:r>
-      <w:r>
-        <w:rPr>
-          <w:lang w:val="en-US"/>
-        </w:rPr>
-        <w:t xml:space="preserve"> join </w:t>
-      </w:r>
-      <w:proofErr w:type="spellStart"/>
-      <w:r>
-        <w:rPr>
-          <w:lang w:val="en-US"/>
-        </w:rPr>
-        <w:t>I</w:t>
-      </w:r>
-      <w:r>
-        <w:rPr>
-          <w:lang w:val="en-US"/>
-        </w:rPr>
-        <w:t>tem</w:t>
-      </w:r>
-      <w:r>
-        <w:rPr>
-          <w:lang w:val="en-US"/>
-        </w:rPr>
-        <w:t>sF</w:t>
-      </w:r>
-      <w:r>
-        <w:rPr>
-          <w:lang w:val="en-US"/>
-        </w:rPr>
-        <w:t>actura</w:t>
-      </w:r>
-      <w:proofErr w:type="spellEnd"/>
-      <w:r>
-        <w:rPr>
-          <w:lang w:val="en-US"/>
-        </w:rPr>
-        <w:t>) extend add sum</w:t>
+      <w:r>
+        <w:rPr>
+          <w:lang w:val="en-US"/>
+        </w:rPr>
+        <w:t>(cant) as total){}</w:t>
+      </w:r>
+    </w:p>
+    <w:p>
+      <w:pPr>
+        <w:rPr>
+          <w:lang w:val="en-US"/>
+        </w:rPr>
+      </w:pPr>
+      <w:r>
+        <w:rPr>
+          <w:lang w:val="en-US"/>
+        </w:rPr>
+        <w:t>1)</w:t>
       </w:r>
       <w:r>
         <w:rPr>
@@ -5515,55 +4952,14 @@
         <w:rPr>
           <w:lang w:val="en-US"/>
         </w:rPr>
-        <w:t>(cant) as total){}</w:t>
-      </w:r>
-    </w:p>
-    <w:p>
-      <w:pPr>
-        <w:rPr>
-          <w:lang w:val="en-US"/>
-        </w:rPr>
-      </w:pPr>
-      <w:r>
-        <w:rPr>
-          <w:lang w:val="en-US"/>
-        </w:rPr>
-        <w:t>1)</w:t>
-      </w:r>
-      <w:r>
-        <w:rPr>
-          <w:lang w:val="en-US"/>
-        </w:rPr>
-        <w:t xml:space="preserve"> </w:t>
-      </w:r>
-      <w:proofErr w:type="spellStart"/>
-      <w:r>
-        <w:rPr>
-          <w:lang w:val="en-US"/>
-        </w:rPr>
-        <w:t>Restriccion</w:t>
-      </w:r>
-      <w:proofErr w:type="spellEnd"/>
-      <w:r>
-        <w:rPr>
-          <w:lang w:val="en-US"/>
-        </w:rPr>
-        <w:t xml:space="preserve">                                                         2) </w:t>
-      </w:r>
-      <w:proofErr w:type="spellStart"/>
-      <w:r>
-        <w:rPr>
-          <w:lang w:val="en-US"/>
-        </w:rPr>
-        <w:t>Proyeccion</w:t>
-      </w:r>
-      <w:proofErr w:type="spellEnd"/>
+        <w:t>Restriccion                                                         2) Proyeccion</w:t>
+      </w:r>
     </w:p>
     <w:tbl>
       <w:tblPr>
         <w:tblStyle w:val="Tablaconcuadrcula"/>
         <w:tblW w:w="0" w:type="auto"/>
-        <w:tblLook w:val="04A0"/>
+        <w:tblLook w:val="04A0" w:firstRow="1" w:lastRow="0" w:firstColumn="1" w:lastColumn="0" w:noHBand="0" w:noVBand="1"/>
       </w:tblPr>
       <w:tblGrid>
         <w:gridCol w:w="1012"/>
@@ -5585,14 +4981,12 @@
                 <w:lang w:val="en-US"/>
               </w:rPr>
             </w:pPr>
-            <w:proofErr w:type="spellStart"/>
             <w:r>
               <w:rPr>
                 <w:lang w:val="en-US"/>
               </w:rPr>
               <w:t>Nroplato</w:t>
             </w:r>
-            <w:proofErr w:type="spellEnd"/>
           </w:p>
         </w:tc>
         <w:tc>
@@ -5606,14 +5000,12 @@
                 <w:lang w:val="en-US"/>
               </w:rPr>
             </w:pPr>
-            <w:proofErr w:type="spellStart"/>
             <w:r>
               <w:rPr>
                 <w:lang w:val="en-US"/>
               </w:rPr>
               <w:t>Descripcion</w:t>
             </w:r>
-            <w:proofErr w:type="spellEnd"/>
           </w:p>
         </w:tc>
         <w:tc>
@@ -5627,14 +5019,12 @@
                 <w:lang w:val="en-US"/>
               </w:rPr>
             </w:pPr>
-            <w:proofErr w:type="spellStart"/>
             <w:r>
               <w:rPr>
                 <w:lang w:val="en-US"/>
               </w:rPr>
               <w:t>Precio</w:t>
             </w:r>
-            <w:proofErr w:type="spellEnd"/>
           </w:p>
         </w:tc>
       </w:tr>
@@ -5672,14 +5062,12 @@
                 <w:lang w:val="en-US"/>
               </w:rPr>
             </w:pPr>
-            <w:proofErr w:type="spellStart"/>
             <w:r>
               <w:rPr>
                 <w:lang w:val="en-US"/>
               </w:rPr>
               <w:t>Medialunas</w:t>
             </w:r>
-            <w:proofErr w:type="spellEnd"/>
           </w:p>
         </w:tc>
         <w:tc>
@@ -5708,7 +5096,7 @@
         <w:tblStyle w:val="Tablaconcuadrcula"/>
         <w:tblpPr w:leftFromText="141" w:rightFromText="141" w:vertAnchor="text" w:horzAnchor="page" w:tblpX="6241" w:tblpY="-744"/>
         <w:tblW w:w="0" w:type="auto"/>
-        <w:tblLook w:val="04A0"/>
+        <w:tblLook w:val="04A0" w:firstRow="1" w:lastRow="0" w:firstColumn="1" w:lastColumn="0" w:noHBand="0" w:noVBand="1"/>
       </w:tblPr>
       <w:tblGrid>
         <w:gridCol w:w="1012"/>
@@ -5728,14 +5116,12 @@
                 <w:lang w:val="en-US"/>
               </w:rPr>
             </w:pPr>
-            <w:proofErr w:type="spellStart"/>
             <w:r>
               <w:rPr>
                 <w:lang w:val="en-US"/>
               </w:rPr>
               <w:t>Nroplato</w:t>
             </w:r>
-            <w:proofErr w:type="spellEnd"/>
           </w:p>
         </w:tc>
       </w:tr>
@@ -5783,28 +5169,24 @@
         </w:rPr>
         <w:t xml:space="preserve">3) </w:t>
       </w:r>
-      <w:proofErr w:type="spellStart"/>
       <w:r>
         <w:rPr>
           <w:lang w:val="en-US"/>
         </w:rPr>
         <w:t>Renombrar</w:t>
       </w:r>
-      <w:proofErr w:type="spellEnd"/>
       <w:r>
         <w:rPr>
           <w:lang w:val="en-US"/>
         </w:rPr>
         <w:t xml:space="preserve">                                                4) </w:t>
       </w:r>
-      <w:proofErr w:type="spellStart"/>
       <w:r>
         <w:rPr>
           <w:lang w:val="en-US"/>
         </w:rPr>
         <w:t>Reunir</w:t>
       </w:r>
-      <w:proofErr w:type="spellEnd"/>
     </w:p>
     <w:tbl>
       <w:tblPr>
@@ -5812,7 +5194,7 @@
         <w:tblpPr w:leftFromText="141" w:rightFromText="141" w:vertAnchor="text" w:horzAnchor="margin" w:tblpY="172"/>
         <w:tblOverlap w:val="never"/>
         <w:tblW w:w="0" w:type="auto"/>
-        <w:tblLook w:val="04A0"/>
+        <w:tblLook w:val="04A0" w:firstRow="1" w:lastRow="0" w:firstColumn="1" w:lastColumn="0" w:noHBand="0" w:noVBand="1"/>
       </w:tblPr>
       <w:tblGrid>
         <w:gridCol w:w="849"/>
@@ -5832,14 +5214,12 @@
                 <w:lang w:val="en-US"/>
               </w:rPr>
             </w:pPr>
-            <w:proofErr w:type="spellStart"/>
             <w:r>
               <w:rPr>
                 <w:lang w:val="en-US"/>
               </w:rPr>
               <w:t>Idplato</w:t>
             </w:r>
-            <w:proofErr w:type="spellEnd"/>
           </w:p>
         </w:tc>
       </w:tr>
@@ -5873,7 +5253,7 @@
         <w:tblStyle w:val="Tablaconcuadrcula"/>
         <w:tblpPr w:leftFromText="141" w:rightFromText="141" w:vertAnchor="text" w:horzAnchor="margin" w:tblpXSpec="center" w:tblpY="82"/>
         <w:tblW w:w="0" w:type="auto"/>
-        <w:tblLook w:val="04A0"/>
+        <w:tblLook w:val="04A0" w:firstRow="1" w:lastRow="0" w:firstColumn="1" w:lastColumn="0" w:noHBand="0" w:noVBand="1"/>
       </w:tblPr>
       <w:tblGrid>
         <w:gridCol w:w="1199"/>
@@ -5896,7 +5276,6 @@
                 <w:lang w:val="en-US"/>
               </w:rPr>
             </w:pPr>
-            <w:proofErr w:type="spellStart"/>
             <w:r>
               <w:rPr>
                 <w:lang w:val="en-US"/>
@@ -5909,28 +5288,25 @@
               </w:rPr>
               <w:t>rofac</w:t>
             </w:r>
-            <w:proofErr w:type="spellEnd"/>
-          </w:p>
-        </w:tc>
-        <w:tc>
-          <w:tcPr>
-            <w:tcW w:w="1199" w:type="dxa"/>
-          </w:tcPr>
-          <w:p>
-            <w:pPr>
-              <w:jc w:val="center"/>
-              <w:rPr>
-                <w:lang w:val="en-US"/>
-              </w:rPr>
-            </w:pPr>
-            <w:proofErr w:type="spellStart"/>
+          </w:p>
+        </w:tc>
+        <w:tc>
+          <w:tcPr>
+            <w:tcW w:w="1199" w:type="dxa"/>
+          </w:tcPr>
+          <w:p>
+            <w:pPr>
+              <w:jc w:val="center"/>
+              <w:rPr>
+                <w:lang w:val="en-US"/>
+              </w:rPr>
+            </w:pPr>
             <w:r>
               <w:rPr>
                 <w:lang w:val="en-US"/>
               </w:rPr>
               <w:t>Idplato</w:t>
             </w:r>
-            <w:proofErr w:type="spellEnd"/>
           </w:p>
         </w:tc>
         <w:tc>
@@ -5963,14 +5339,12 @@
                 <w:lang w:val="en-US"/>
               </w:rPr>
             </w:pPr>
-            <w:proofErr w:type="spellStart"/>
             <w:r>
               <w:rPr>
                 <w:lang w:val="en-US"/>
               </w:rPr>
               <w:t>Precio</w:t>
             </w:r>
-            <w:proofErr w:type="spellEnd"/>
           </w:p>
         </w:tc>
       </w:tr>
@@ -6439,21 +5813,19 @@
         </w:rPr>
         <w:t xml:space="preserve">                           6) </w:t>
       </w:r>
-      <w:proofErr w:type="spellStart"/>
       <w:r>
         <w:rPr>
           <w:lang w:val="en-US"/>
         </w:rPr>
         <w:t>Proyeccion</w:t>
       </w:r>
-      <w:proofErr w:type="spellEnd"/>
     </w:p>
     <w:tbl>
       <w:tblPr>
         <w:tblStyle w:val="Tablaconcuadrcula"/>
         <w:tblW w:w="0" w:type="auto"/>
         <w:tblInd w:w="-5" w:type="dxa"/>
-        <w:tblLook w:val="04A0"/>
+        <w:tblLook w:val="04A0" w:firstRow="1" w:lastRow="0" w:firstColumn="1" w:lastColumn="0" w:noHBand="0" w:noVBand="1"/>
       </w:tblPr>
       <w:tblGrid>
         <w:gridCol w:w="765"/>
@@ -6510,7 +5882,7 @@
         <w:tblStyle w:val="Tablaconcuadrcula"/>
         <w:tblpPr w:leftFromText="141" w:rightFromText="141" w:vertAnchor="text" w:horzAnchor="page" w:tblpX="4456" w:tblpY="-439"/>
         <w:tblW w:w="0" w:type="auto"/>
-        <w:tblLook w:val="04A0"/>
+        <w:tblLook w:val="04A0" w:firstRow="1" w:lastRow="0" w:firstColumn="1" w:lastColumn="0" w:noHBand="0" w:noVBand="1"/>
       </w:tblPr>
       <w:tblGrid>
         <w:gridCol w:w="720"/>
@@ -6653,43 +6025,38 @@
         <w:rPr>
           <w:lang w:val="en-US"/>
         </w:rPr>
-        <w:t xml:space="preserve">(((Mesas where </w:t>
-      </w:r>
-      <w:proofErr w:type="spellStart"/>
-      <w:r>
-        <w:rPr>
-          <w:lang w:val="en-US"/>
-        </w:rPr>
-        <w:t>Descripcion</w:t>
-      </w:r>
-      <w:proofErr w:type="spellEnd"/>
-      <w:r>
-        <w:rPr>
-          <w:lang w:val="en-US"/>
-        </w:rPr>
-        <w:t xml:space="preserve"> = ‘Salon’) {</w:t>
-      </w:r>
-      <w:proofErr w:type="spellStart"/>
-      <w:r>
-        <w:rPr>
-          <w:lang w:val="en-US"/>
-        </w:rPr>
-        <w:t>Nromesa</w:t>
-      </w:r>
-      <w:proofErr w:type="spellEnd"/>
-      <w:r>
-        <w:rPr>
-          <w:lang w:val="en-US"/>
-        </w:rPr>
-        <w:t>}</w:t>
-      </w:r>
-      <w:r>
-        <w:rPr>
-          <w:lang w:val="en-US"/>
-        </w:rPr>
-        <w:t xml:space="preserve">) rename </w:t>
-      </w:r>
-      <w:proofErr w:type="spellStart"/>
+        <w:t>(((Mesas where Descripcion = ‘Salon’) {Nromesa}</w:t>
+      </w:r>
+      <w:r>
+        <w:rPr>
+          <w:lang w:val="en-US"/>
+        </w:rPr>
+        <w:t>) rename nro</w:t>
+      </w:r>
+      <w:r>
+        <w:rPr>
+          <w:lang w:val="en-US"/>
+        </w:rPr>
+        <w:t>mesa as idmesa) join F</w:t>
+      </w:r>
+      <w:r>
+        <w:rPr>
+          <w:lang w:val="en-US"/>
+        </w:rPr>
+        <w:t>actura)</w:t>
+      </w:r>
+      <w:r>
+        <w:rPr>
+          <w:lang w:val="en-US"/>
+        </w:rPr>
+        <w:t>{nrofac})join ItemsFactura)</w:t>
+      </w:r>
+      <w:r>
+        <w:rPr>
+          <w:lang w:val="en-US"/>
+        </w:rPr>
+        <w:t>{</w:t>
+      </w:r>
       <w:r>
         <w:rPr>
           <w:lang w:val="en-US"/>
@@ -6700,44 +6067,44 @@
         <w:rPr>
           <w:lang w:val="en-US"/>
         </w:rPr>
-        <w:t>mesa</w:t>
-      </w:r>
-      <w:proofErr w:type="spellEnd"/>
-      <w:r>
-        <w:rPr>
-          <w:lang w:val="en-US"/>
-        </w:rPr>
-        <w:t xml:space="preserve"> as </w:t>
-      </w:r>
-      <w:proofErr w:type="spellStart"/>
-      <w:r>
-        <w:rPr>
-          <w:lang w:val="en-US"/>
-        </w:rPr>
-        <w:t>idmesa</w:t>
-      </w:r>
-      <w:proofErr w:type="spellEnd"/>
-      <w:r>
-        <w:rPr>
-          <w:lang w:val="en-US"/>
-        </w:rPr>
-        <w:t xml:space="preserve">) join </w:t>
-      </w:r>
-      <w:proofErr w:type="spellStart"/>
-      <w:r>
-        <w:rPr>
-          <w:lang w:val="en-US"/>
-        </w:rPr>
-        <w:t>F</w:t>
-      </w:r>
-      <w:r>
-        <w:rPr>
-          <w:lang w:val="en-US"/>
-        </w:rPr>
-        <w:t>actura</w:t>
-      </w:r>
-      <w:proofErr w:type="spellEnd"/>
-      <w:proofErr w:type="gramStart"/>
+        <w:t>fac, idplato}</w:t>
+      </w:r>
+      <w:r>
+        <w:rPr>
+          <w:lang w:val="en-US"/>
+        </w:rPr>
+        <w:t xml:space="preserve"> extend add count </w:t>
+      </w:r>
+      <w:r>
+        <w:rPr>
+          <w:lang w:val="en-US"/>
+        </w:rPr>
+        <w:t>((</w:t>
+      </w:r>
+      <w:r>
+        <w:rPr>
+          <w:lang w:val="en-US"/>
+        </w:rPr>
+        <w:t>(nrofac</w:t>
+      </w:r>
+      <w:r>
+        <w:rPr>
+          <w:lang w:val="en-US"/>
+        </w:rPr>
+        <w:t>, idplato minus( Platos where descripción = ‘torta’){</w:t>
+      </w:r>
+      <w:r>
+        <w:rPr>
+          <w:lang w:val="en-US"/>
+        </w:rPr>
+        <w:t>Nro</w:t>
+      </w:r>
+      <w:r>
+        <w:rPr>
+          <w:lang w:val="en-US"/>
+        </w:rPr>
+        <w:t>plato}</w:t>
+      </w:r>
       <w:r>
         <w:rPr>
           <w:lang w:val="en-US"/>
@@ -6748,241 +6115,14 @@
         <w:rPr>
           <w:lang w:val="en-US"/>
         </w:rPr>
-        <w:t>{</w:t>
-      </w:r>
-      <w:proofErr w:type="spellStart"/>
-      <w:proofErr w:type="gramEnd"/>
-      <w:r>
-        <w:rPr>
-          <w:lang w:val="en-US"/>
-        </w:rPr>
-        <w:t>nrofac</w:t>
-      </w:r>
-      <w:proofErr w:type="spellEnd"/>
-      <w:r>
-        <w:rPr>
-          <w:lang w:val="en-US"/>
-        </w:rPr>
-        <w:t xml:space="preserve">})join </w:t>
-      </w:r>
-      <w:proofErr w:type="spellStart"/>
-      <w:r>
-        <w:rPr>
-          <w:lang w:val="en-US"/>
-        </w:rPr>
-        <w:t>ItemsFactura</w:t>
-      </w:r>
-      <w:proofErr w:type="spellEnd"/>
-      <w:r>
-        <w:rPr>
-          <w:lang w:val="en-US"/>
-        </w:rPr>
-        <w:t>)</w:t>
-      </w:r>
-      <w:r>
-        <w:rPr>
-          <w:lang w:val="en-US"/>
-        </w:rPr>
-        <w:t>{</w:t>
-      </w:r>
-      <w:proofErr w:type="spellStart"/>
-      <w:proofErr w:type="gramStart"/>
-      <w:r>
-        <w:rPr>
-          <w:lang w:val="en-US"/>
-        </w:rPr>
-        <w:t>nro</w:t>
-      </w:r>
-      <w:r>
-        <w:rPr>
-          <w:lang w:val="en-US"/>
-        </w:rPr>
-        <w:t>fac</w:t>
-      </w:r>
-      <w:proofErr w:type="spellEnd"/>
-      <w:proofErr w:type="gramEnd"/>
-      <w:r>
-        <w:rPr>
-          <w:lang w:val="en-US"/>
-        </w:rPr>
-        <w:t xml:space="preserve">, </w:t>
-      </w:r>
-      <w:proofErr w:type="spellStart"/>
-      <w:r>
-        <w:rPr>
-          <w:lang w:val="en-US"/>
-        </w:rPr>
-        <w:t>idplato</w:t>
-      </w:r>
-      <w:proofErr w:type="spellEnd"/>
-      <w:r>
-        <w:rPr>
-          <w:lang w:val="en-US"/>
-        </w:rPr>
-        <w:t>}</w:t>
-      </w:r>
-      <w:r>
-        <w:rPr>
-          <w:lang w:val="en-US"/>
-        </w:rPr>
-        <w:t xml:space="preserve"> extend add count </w:t>
-      </w:r>
-      <w:r>
-        <w:rPr>
-          <w:lang w:val="en-US"/>
-        </w:rPr>
-        <w:t>((</w:t>
-      </w:r>
-      <w:r>
-        <w:rPr>
-          <w:lang w:val="en-US"/>
-        </w:rPr>
-        <w:t>(</w:t>
-      </w:r>
-      <w:proofErr w:type="spellStart"/>
-      <w:r>
-        <w:rPr>
-          <w:lang w:val="en-US"/>
-        </w:rPr>
-        <w:t>nrofac</w:t>
-      </w:r>
-      <w:proofErr w:type="spellEnd"/>
-      <w:r>
-        <w:rPr>
-          <w:lang w:val="en-US"/>
-        </w:rPr>
-        <w:t xml:space="preserve">, </w:t>
-      </w:r>
-      <w:proofErr w:type="spellStart"/>
-      <w:r>
-        <w:rPr>
-          <w:lang w:val="en-US"/>
-        </w:rPr>
-        <w:t>idplato</w:t>
-      </w:r>
-      <w:proofErr w:type="spellEnd"/>
-      <w:r>
-        <w:rPr>
-          <w:lang w:val="en-US"/>
-        </w:rPr>
-        <w:t xml:space="preserve"> minus( </w:t>
-      </w:r>
-      <w:proofErr w:type="spellStart"/>
-      <w:r>
-        <w:rPr>
-          <w:lang w:val="en-US"/>
-        </w:rPr>
-        <w:t>Platos</w:t>
-      </w:r>
-      <w:proofErr w:type="spellEnd"/>
-      <w:r>
-        <w:rPr>
-          <w:lang w:val="en-US"/>
-        </w:rPr>
-        <w:t xml:space="preserve"> where </w:t>
-      </w:r>
-      <w:proofErr w:type="spellStart"/>
-      <w:r>
-        <w:rPr>
-          <w:lang w:val="en-US"/>
-        </w:rPr>
-        <w:t>descripción</w:t>
-      </w:r>
-      <w:proofErr w:type="spellEnd"/>
-      <w:r>
-        <w:rPr>
-          <w:lang w:val="en-US"/>
-        </w:rPr>
-        <w:t xml:space="preserve"> = ‘</w:t>
-      </w:r>
-      <w:proofErr w:type="spellStart"/>
-      <w:r>
-        <w:rPr>
-          <w:lang w:val="en-US"/>
-        </w:rPr>
-        <w:t>torta</w:t>
-      </w:r>
-      <w:proofErr w:type="spellEnd"/>
-      <w:r>
-        <w:rPr>
-          <w:lang w:val="en-US"/>
-        </w:rPr>
-        <w:t>’){</w:t>
-      </w:r>
-      <w:proofErr w:type="spellStart"/>
-      <w:r>
-        <w:rPr>
-          <w:lang w:val="en-US"/>
-        </w:rPr>
-        <w:t>Nro</w:t>
-      </w:r>
-      <w:r>
-        <w:rPr>
-          <w:lang w:val="en-US"/>
-        </w:rPr>
-        <w:t>plato</w:t>
-      </w:r>
-      <w:proofErr w:type="spellEnd"/>
-      <w:r>
-        <w:rPr>
-          <w:lang w:val="en-US"/>
-        </w:rPr>
-        <w:t>}</w:t>
-      </w:r>
-      <w:r>
-        <w:rPr>
-          <w:lang w:val="en-US"/>
-        </w:rPr>
-        <w:t>)</w:t>
-      </w:r>
-      <w:r>
-        <w:rPr>
-          <w:lang w:val="en-US"/>
-        </w:rPr>
-        <w:t xml:space="preserve">rename </w:t>
-      </w:r>
-      <w:proofErr w:type="spellStart"/>
-      <w:r>
-        <w:rPr>
-          <w:lang w:val="en-US"/>
-        </w:rPr>
-        <w:t>nroplato</w:t>
-      </w:r>
-      <w:proofErr w:type="spellEnd"/>
-      <w:r>
-        <w:rPr>
-          <w:lang w:val="en-US"/>
-        </w:rPr>
-        <w:t xml:space="preserve"> as </w:t>
-      </w:r>
-      <w:proofErr w:type="spellStart"/>
-      <w:r>
-        <w:rPr>
-          <w:lang w:val="en-US"/>
-        </w:rPr>
-        <w:t>idplato</w:t>
-      </w:r>
-      <w:proofErr w:type="spellEnd"/>
-      <w:r>
-        <w:rPr>
-          <w:lang w:val="en-US"/>
-        </w:rPr>
-        <w:t>)</w:t>
-      </w:r>
-      <w:r>
-        <w:rPr>
-          <w:lang w:val="en-US"/>
-        </w:rPr>
-        <w:t xml:space="preserve"> as </w:t>
-      </w:r>
-      <w:proofErr w:type="spellStart"/>
-      <w:r>
-        <w:rPr>
-          <w:lang w:val="en-US"/>
-        </w:rPr>
-        <w:t>totalfac</w:t>
-      </w:r>
-      <w:proofErr w:type="spellEnd"/>
+        <w:t>rename nroplato as idplato)</w:t>
+      </w:r>
+      <w:r>
+        <w:rPr>
+          <w:lang w:val="en-US"/>
+        </w:rPr>
+        <w:t xml:space="preserve"> as totalfac</w:t>
+      </w:r>
       <w:r>
         <w:rPr>
           <w:lang w:val="en-US"/>
@@ -7002,7 +6142,7 @@
         <w:tblStyle w:val="Tablaconcuadrcula"/>
         <w:tblpPr w:leftFromText="141" w:rightFromText="141" w:vertAnchor="text" w:horzAnchor="margin" w:tblpY="346"/>
         <w:tblW w:w="0" w:type="auto"/>
-        <w:tblLook w:val="04A0"/>
+        <w:tblLook w:val="04A0" w:firstRow="1" w:lastRow="0" w:firstColumn="1" w:lastColumn="0" w:noHBand="0" w:noVBand="1"/>
       </w:tblPr>
       <w:tblGrid>
         <w:gridCol w:w="1028"/>
@@ -7022,14 +6162,12 @@
                 <w:lang w:val="en-US"/>
               </w:rPr>
             </w:pPr>
-            <w:proofErr w:type="spellStart"/>
             <w:r>
               <w:rPr>
                 <w:lang w:val="en-US"/>
               </w:rPr>
               <w:t>Nromesa</w:t>
             </w:r>
-            <w:proofErr w:type="spellEnd"/>
           </w:p>
         </w:tc>
         <w:tc>
@@ -7042,14 +6180,12 @@
                 <w:lang w:val="en-US"/>
               </w:rPr>
             </w:pPr>
-            <w:proofErr w:type="spellStart"/>
             <w:r>
               <w:rPr>
                 <w:lang w:val="en-US"/>
               </w:rPr>
               <w:t>Descripcion</w:t>
             </w:r>
-            <w:proofErr w:type="spellEnd"/>
           </w:p>
         </w:tc>
       </w:tr>
@@ -7283,14 +6419,12 @@
         </w:rPr>
         <w:t xml:space="preserve"> </w:t>
       </w:r>
-      <w:proofErr w:type="spellStart"/>
       <w:r>
         <w:rPr>
           <w:lang w:val="en-US"/>
         </w:rPr>
         <w:t>Restriccion</w:t>
       </w:r>
-      <w:proofErr w:type="spellEnd"/>
       <w:r>
         <w:rPr>
           <w:lang w:val="en-US"/>
@@ -7301,23 +6435,15 @@
         <w:rPr>
           <w:lang w:val="en-US"/>
         </w:rPr>
-        <w:t xml:space="preserve">2) </w:t>
-      </w:r>
-      <w:proofErr w:type="spellStart"/>
-      <w:r>
-        <w:rPr>
-          <w:lang w:val="en-US"/>
-        </w:rPr>
-        <w:t>Proyeccion</w:t>
-      </w:r>
-      <w:proofErr w:type="spellEnd"/>
+        <w:t>2) Proyeccion</w:t>
+      </w:r>
     </w:p>
     <w:tbl>
       <w:tblPr>
         <w:tblStyle w:val="Tablaconcuadrcula"/>
         <w:tblpPr w:leftFromText="141" w:rightFromText="141" w:vertAnchor="text" w:horzAnchor="page" w:tblpX="6121" w:tblpY="-74"/>
         <w:tblW w:w="0" w:type="auto"/>
-        <w:tblLook w:val="04A0"/>
+        <w:tblLook w:val="04A0" w:firstRow="1" w:lastRow="0" w:firstColumn="1" w:lastColumn="0" w:noHBand="0" w:noVBand="1"/>
       </w:tblPr>
       <w:tblGrid>
         <w:gridCol w:w="1028"/>
@@ -7336,14 +6462,12 @@
                 <w:lang w:val="en-US"/>
               </w:rPr>
             </w:pPr>
-            <w:proofErr w:type="spellStart"/>
             <w:r>
               <w:rPr>
                 <w:lang w:val="en-US"/>
               </w:rPr>
               <w:t>Nromesa</w:t>
             </w:r>
-            <w:proofErr w:type="spellEnd"/>
           </w:p>
         </w:tc>
       </w:tr>
@@ -7517,35 +6641,31 @@
         </w:rPr>
         <w:t xml:space="preserve">3) </w:t>
       </w:r>
-      <w:proofErr w:type="spellStart"/>
       <w:r>
         <w:rPr>
           <w:lang w:val="en-US"/>
         </w:rPr>
         <w:t>Renombrar</w:t>
       </w:r>
-      <w:proofErr w:type="spellEnd"/>
       <w:r>
         <w:rPr>
           <w:lang w:val="en-US"/>
         </w:rPr>
         <w:t xml:space="preserve">                                    4) </w:t>
       </w:r>
-      <w:proofErr w:type="spellStart"/>
       <w:r>
         <w:rPr>
           <w:lang w:val="en-US"/>
         </w:rPr>
         <w:t>Reunir</w:t>
       </w:r>
-      <w:proofErr w:type="spellEnd"/>
     </w:p>
     <w:tbl>
       <w:tblPr>
         <w:tblStyle w:val="Tablaconcuadrcula"/>
         <w:tblpPr w:leftFromText="141" w:rightFromText="141" w:vertAnchor="text" w:horzAnchor="margin" w:tblpY="-15"/>
         <w:tblW w:w="0" w:type="auto"/>
-        <w:tblLook w:val="04A0"/>
+        <w:tblLook w:val="04A0" w:firstRow="1" w:lastRow="0" w:firstColumn="1" w:lastColumn="0" w:noHBand="0" w:noVBand="1"/>
       </w:tblPr>
       <w:tblGrid>
         <w:gridCol w:w="1028"/>
@@ -7564,14 +6684,12 @@
                 <w:lang w:val="en-US"/>
               </w:rPr>
             </w:pPr>
-            <w:proofErr w:type="spellStart"/>
             <w:r>
               <w:rPr>
                 <w:lang w:val="en-US"/>
               </w:rPr>
               <w:t>idmesa</w:t>
             </w:r>
-            <w:proofErr w:type="spellEnd"/>
           </w:p>
         </w:tc>
       </w:tr>
@@ -7696,7 +6814,7 @@
         <w:tblStyle w:val="Tablaconcuadrcula"/>
         <w:tblpPr w:leftFromText="141" w:rightFromText="141" w:vertAnchor="text" w:horzAnchor="page" w:tblpX="4591" w:tblpY="29"/>
         <w:tblW w:w="0" w:type="auto"/>
-        <w:tblLook w:val="04A0"/>
+        <w:tblLook w:val="04A0" w:firstRow="1" w:lastRow="0" w:firstColumn="1" w:lastColumn="0" w:noHBand="0" w:noVBand="1"/>
       </w:tblPr>
       <w:tblGrid>
         <w:gridCol w:w="1199"/>
@@ -7719,77 +6837,69 @@
                 <w:lang w:val="en-US"/>
               </w:rPr>
             </w:pPr>
-            <w:proofErr w:type="spellStart"/>
             <w:r>
               <w:rPr>
                 <w:lang w:val="en-US"/>
               </w:rPr>
               <w:t>Nrofac</w:t>
             </w:r>
-            <w:proofErr w:type="spellEnd"/>
-          </w:p>
-        </w:tc>
-        <w:tc>
-          <w:tcPr>
-            <w:tcW w:w="1199" w:type="dxa"/>
-          </w:tcPr>
-          <w:p>
-            <w:pPr>
-              <w:jc w:val="center"/>
-              <w:rPr>
-                <w:lang w:val="en-US"/>
-              </w:rPr>
-            </w:pPr>
-            <w:proofErr w:type="spellStart"/>
+          </w:p>
+        </w:tc>
+        <w:tc>
+          <w:tcPr>
+            <w:tcW w:w="1199" w:type="dxa"/>
+          </w:tcPr>
+          <w:p>
+            <w:pPr>
+              <w:jc w:val="center"/>
+              <w:rPr>
+                <w:lang w:val="en-US"/>
+              </w:rPr>
+            </w:pPr>
             <w:r>
               <w:rPr>
                 <w:lang w:val="en-US"/>
               </w:rPr>
               <w:t>Idmesa</w:t>
             </w:r>
-            <w:proofErr w:type="spellEnd"/>
-          </w:p>
-        </w:tc>
-        <w:tc>
-          <w:tcPr>
-            <w:tcW w:w="1199" w:type="dxa"/>
-          </w:tcPr>
-          <w:p>
-            <w:pPr>
-              <w:jc w:val="center"/>
-              <w:rPr>
-                <w:lang w:val="en-US"/>
-              </w:rPr>
-            </w:pPr>
-            <w:proofErr w:type="spellStart"/>
+          </w:p>
+        </w:tc>
+        <w:tc>
+          <w:tcPr>
+            <w:tcW w:w="1199" w:type="dxa"/>
+          </w:tcPr>
+          <w:p>
+            <w:pPr>
+              <w:jc w:val="center"/>
+              <w:rPr>
+                <w:lang w:val="en-US"/>
+              </w:rPr>
+            </w:pPr>
             <w:r>
               <w:rPr>
                 <w:lang w:val="en-US"/>
               </w:rPr>
               <w:t>Idmozo</w:t>
             </w:r>
-            <w:proofErr w:type="spellEnd"/>
-          </w:p>
-        </w:tc>
-        <w:tc>
-          <w:tcPr>
-            <w:tcW w:w="1199" w:type="dxa"/>
-          </w:tcPr>
-          <w:p>
-            <w:pPr>
-              <w:jc w:val="center"/>
-              <w:rPr>
-                <w:lang w:val="en-US"/>
-              </w:rPr>
-            </w:pPr>
-            <w:proofErr w:type="spellStart"/>
+          </w:p>
+        </w:tc>
+        <w:tc>
+          <w:tcPr>
+            <w:tcW w:w="1199" w:type="dxa"/>
+          </w:tcPr>
+          <w:p>
+            <w:pPr>
+              <w:jc w:val="center"/>
+              <w:rPr>
+                <w:lang w:val="en-US"/>
+              </w:rPr>
+            </w:pPr>
             <w:r>
               <w:rPr>
                 <w:lang w:val="en-US"/>
               </w:rPr>
               <w:t>nroper</w:t>
             </w:r>
-            <w:proofErr w:type="spellEnd"/>
           </w:p>
         </w:tc>
       </w:tr>
@@ -8092,37 +7202,27 @@
         <w:rPr>
           <w:lang w:val="en-US"/>
         </w:rPr>
-        <w:t xml:space="preserve">) </w:t>
-      </w:r>
-      <w:proofErr w:type="spellStart"/>
-      <w:r>
-        <w:rPr>
-          <w:lang w:val="en-US"/>
-        </w:rPr>
-        <w:t>Proyeccion</w:t>
-      </w:r>
-      <w:proofErr w:type="spellEnd"/>
+        <w:t>) Proyeccion</w:t>
+      </w:r>
       <w:r>
         <w:rPr>
           <w:lang w:val="en-US"/>
         </w:rPr>
         <w:t xml:space="preserve">                                     6) </w:t>
       </w:r>
-      <w:proofErr w:type="spellStart"/>
       <w:r>
         <w:rPr>
           <w:lang w:val="en-US"/>
         </w:rPr>
         <w:t>Reunir</w:t>
       </w:r>
-      <w:proofErr w:type="spellEnd"/>
     </w:p>
     <w:tbl>
       <w:tblPr>
         <w:tblStyle w:val="Tablaconcuadrcula"/>
         <w:tblpPr w:leftFromText="141" w:rightFromText="141" w:vertAnchor="text" w:horzAnchor="margin" w:tblpY="78"/>
         <w:tblW w:w="0" w:type="auto"/>
-        <w:tblLook w:val="04A0"/>
+        <w:tblLook w:val="04A0" w:firstRow="1" w:lastRow="0" w:firstColumn="1" w:lastColumn="0" w:noHBand="0" w:noVBand="1"/>
       </w:tblPr>
       <w:tblGrid>
         <w:gridCol w:w="1199"/>
@@ -8142,14 +7242,12 @@
                 <w:lang w:val="en-US"/>
               </w:rPr>
             </w:pPr>
-            <w:proofErr w:type="spellStart"/>
             <w:r>
               <w:rPr>
                 <w:lang w:val="en-US"/>
               </w:rPr>
               <w:t>Nrofac</w:t>
             </w:r>
-            <w:proofErr w:type="spellEnd"/>
           </w:p>
         </w:tc>
       </w:tr>
@@ -8231,7 +7329,7 @@
         <w:tblStyle w:val="Tablaconcuadrcula"/>
         <w:tblpPr w:leftFromText="141" w:rightFromText="141" w:vertAnchor="text" w:horzAnchor="page" w:tblpX="4591" w:tblpY="29"/>
         <w:tblW w:w="0" w:type="auto"/>
-        <w:tblLook w:val="04A0"/>
+        <w:tblLook w:val="04A0" w:firstRow="1" w:lastRow="0" w:firstColumn="1" w:lastColumn="0" w:noHBand="0" w:noVBand="1"/>
       </w:tblPr>
       <w:tblGrid>
         <w:gridCol w:w="1199"/>
@@ -8254,35 +7352,31 @@
                 <w:lang w:val="en-US"/>
               </w:rPr>
             </w:pPr>
-            <w:proofErr w:type="spellStart"/>
             <w:r>
               <w:rPr>
                 <w:lang w:val="en-US"/>
               </w:rPr>
               <w:t>Nrofac</w:t>
             </w:r>
-            <w:proofErr w:type="spellEnd"/>
-          </w:p>
-        </w:tc>
-        <w:tc>
-          <w:tcPr>
-            <w:tcW w:w="1199" w:type="dxa"/>
-          </w:tcPr>
-          <w:p>
-            <w:pPr>
-              <w:jc w:val="center"/>
-              <w:rPr>
-                <w:lang w:val="en-US"/>
-              </w:rPr>
-            </w:pPr>
-            <w:proofErr w:type="spellStart"/>
+          </w:p>
+        </w:tc>
+        <w:tc>
+          <w:tcPr>
+            <w:tcW w:w="1199" w:type="dxa"/>
+          </w:tcPr>
+          <w:p>
+            <w:pPr>
+              <w:jc w:val="center"/>
+              <w:rPr>
+                <w:lang w:val="en-US"/>
+              </w:rPr>
+            </w:pPr>
             <w:r>
               <w:rPr>
                 <w:lang w:val="en-US"/>
               </w:rPr>
               <w:t>idplato</w:t>
             </w:r>
-            <w:proofErr w:type="spellEnd"/>
           </w:p>
         </w:tc>
         <w:tc>
@@ -8315,14 +7409,12 @@
                 <w:lang w:val="en-US"/>
               </w:rPr>
             </w:pPr>
-            <w:proofErr w:type="spellStart"/>
             <w:r>
               <w:rPr>
                 <w:lang w:val="en-US"/>
               </w:rPr>
               <w:t>precio</w:t>
             </w:r>
-            <w:proofErr w:type="spellEnd"/>
           </w:p>
         </w:tc>
       </w:tr>
@@ -8962,7 +8054,7 @@
         <w:tblStyle w:val="Tablaconcuadrcula"/>
         <w:tblpPr w:leftFromText="141" w:rightFromText="141" w:vertAnchor="text" w:horzAnchor="margin" w:tblpY="819"/>
         <w:tblW w:w="0" w:type="auto"/>
-        <w:tblLook w:val="04A0"/>
+        <w:tblLook w:val="04A0" w:firstRow="1" w:lastRow="0" w:firstColumn="1" w:lastColumn="0" w:noHBand="0" w:noVBand="1"/>
       </w:tblPr>
       <w:tblGrid>
         <w:gridCol w:w="1199"/>
@@ -8983,35 +8075,31 @@
                 <w:lang w:val="en-US"/>
               </w:rPr>
             </w:pPr>
-            <w:proofErr w:type="spellStart"/>
             <w:r>
               <w:rPr>
                 <w:lang w:val="en-US"/>
               </w:rPr>
               <w:t>Nrofac</w:t>
             </w:r>
-            <w:proofErr w:type="spellEnd"/>
-          </w:p>
-        </w:tc>
-        <w:tc>
-          <w:tcPr>
-            <w:tcW w:w="1199" w:type="dxa"/>
-          </w:tcPr>
-          <w:p>
-            <w:pPr>
-              <w:jc w:val="center"/>
-              <w:rPr>
-                <w:lang w:val="en-US"/>
-              </w:rPr>
-            </w:pPr>
-            <w:proofErr w:type="spellStart"/>
+          </w:p>
+        </w:tc>
+        <w:tc>
+          <w:tcPr>
+            <w:tcW w:w="1199" w:type="dxa"/>
+          </w:tcPr>
+          <w:p>
+            <w:pPr>
+              <w:jc w:val="center"/>
+              <w:rPr>
+                <w:lang w:val="en-US"/>
+              </w:rPr>
+            </w:pPr>
             <w:r>
               <w:rPr>
                 <w:lang w:val="en-US"/>
               </w:rPr>
               <w:t>idplato</w:t>
             </w:r>
-            <w:proofErr w:type="spellEnd"/>
           </w:p>
         </w:tc>
       </w:tr>
@@ -9333,16 +8421,8 @@
         <w:rPr>
           <w:lang w:val="en-US"/>
         </w:rPr>
-        <w:t xml:space="preserve">) </w:t>
-      </w:r>
-      <w:proofErr w:type="spellStart"/>
-      <w:r>
-        <w:rPr>
-          <w:lang w:val="en-US"/>
-        </w:rPr>
-        <w:t>Proyeccion</w:t>
-      </w:r>
-      <w:proofErr w:type="spellEnd"/>
+        <w:t>) Proyeccion</w:t>
+      </w:r>
     </w:p>
     <w:p>
       <w:pPr>
@@ -9383,21 +8463,19 @@
         </w:rPr>
         <w:t xml:space="preserve"> </w:t>
       </w:r>
-      <w:proofErr w:type="spellStart"/>
       <w:r>
         <w:rPr>
           <w:lang w:val="en-US"/>
         </w:rPr>
         <w:t>Restriccion</w:t>
       </w:r>
-      <w:proofErr w:type="spellEnd"/>
     </w:p>
     <w:tbl>
       <w:tblPr>
         <w:tblStyle w:val="Tablaconcuadrcula"/>
         <w:tblpPr w:leftFromText="141" w:rightFromText="141" w:vertAnchor="text" w:horzAnchor="page" w:tblpX="6031" w:tblpY="85"/>
         <w:tblW w:w="0" w:type="auto"/>
-        <w:tblLook w:val="04A0"/>
+        <w:tblLook w:val="04A0" w:firstRow="1" w:lastRow="0" w:firstColumn="1" w:lastColumn="0" w:noHBand="0" w:noVBand="1"/>
       </w:tblPr>
       <w:tblGrid>
         <w:gridCol w:w="1012"/>
@@ -9419,14 +8497,12 @@
                 <w:lang w:val="en-US"/>
               </w:rPr>
             </w:pPr>
-            <w:proofErr w:type="spellStart"/>
             <w:r>
               <w:rPr>
                 <w:lang w:val="en-US"/>
               </w:rPr>
               <w:t>Nroplato</w:t>
             </w:r>
-            <w:proofErr w:type="spellEnd"/>
           </w:p>
         </w:tc>
         <w:tc>
@@ -9440,14 +8516,12 @@
                 <w:lang w:val="en-US"/>
               </w:rPr>
             </w:pPr>
-            <w:proofErr w:type="spellStart"/>
             <w:r>
               <w:rPr>
                 <w:lang w:val="en-US"/>
               </w:rPr>
               <w:t>Descripcion</w:t>
             </w:r>
-            <w:proofErr w:type="spellEnd"/>
           </w:p>
         </w:tc>
         <w:tc>
@@ -9461,14 +8535,12 @@
                 <w:lang w:val="en-US"/>
               </w:rPr>
             </w:pPr>
-            <w:proofErr w:type="spellStart"/>
             <w:r>
               <w:rPr>
                 <w:lang w:val="en-US"/>
               </w:rPr>
               <w:t>Precio</w:t>
             </w:r>
-            <w:proofErr w:type="spellEnd"/>
           </w:p>
         </w:tc>
       </w:tr>
@@ -9506,14 +8578,12 @@
                 <w:lang w:val="en-US"/>
               </w:rPr>
             </w:pPr>
-            <w:proofErr w:type="spellStart"/>
             <w:r>
               <w:rPr>
                 <w:lang w:val="en-US"/>
               </w:rPr>
               <w:t>Torta</w:t>
             </w:r>
-            <w:proofErr w:type="spellEnd"/>
           </w:p>
         </w:tc>
         <w:tc>
@@ -9580,7 +8650,7 @@
         <w:tblStyle w:val="Tablaconcuadrcula"/>
         <w:tblpPr w:leftFromText="141" w:rightFromText="141" w:vertAnchor="text" w:horzAnchor="margin" w:tblpY="761"/>
         <w:tblW w:w="0" w:type="auto"/>
-        <w:tblLook w:val="04A0"/>
+        <w:tblLook w:val="04A0" w:firstRow="1" w:lastRow="0" w:firstColumn="1" w:lastColumn="0" w:noHBand="0" w:noVBand="1"/>
       </w:tblPr>
       <w:tblGrid>
         <w:gridCol w:w="1012"/>
@@ -9600,14 +8670,12 @@
                 <w:lang w:val="en-US"/>
               </w:rPr>
             </w:pPr>
-            <w:proofErr w:type="spellStart"/>
             <w:r>
               <w:rPr>
                 <w:lang w:val="en-US"/>
               </w:rPr>
               <w:t>Nroplato</w:t>
             </w:r>
-            <w:proofErr w:type="spellEnd"/>
           </w:p>
         </w:tc>
       </w:tr>
@@ -9652,37 +8720,27 @@
         <w:rPr>
           <w:lang w:val="en-US"/>
         </w:rPr>
-        <w:t xml:space="preserve">) </w:t>
-      </w:r>
-      <w:proofErr w:type="spellStart"/>
-      <w:r>
-        <w:rPr>
-          <w:lang w:val="en-US"/>
-        </w:rPr>
-        <w:t>Proyeccion</w:t>
-      </w:r>
-      <w:proofErr w:type="spellEnd"/>
+        <w:t>) Proyeccion</w:t>
+      </w:r>
       <w:r>
         <w:rPr>
           <w:lang w:val="en-US"/>
         </w:rPr>
         <w:t xml:space="preserve">                                    10) </w:t>
       </w:r>
-      <w:proofErr w:type="spellStart"/>
       <w:r>
         <w:rPr>
           <w:lang w:val="en-US"/>
         </w:rPr>
         <w:t>Renombrar</w:t>
       </w:r>
-      <w:proofErr w:type="spellEnd"/>
     </w:p>
     <w:tbl>
       <w:tblPr>
         <w:tblStyle w:val="Tablaconcuadrcula"/>
         <w:tblpPr w:leftFromText="141" w:rightFromText="141" w:vertAnchor="text" w:horzAnchor="page" w:tblpX="4831" w:tblpY="131"/>
         <w:tblW w:w="0" w:type="auto"/>
-        <w:tblLook w:val="04A0"/>
+        <w:tblLook w:val="04A0" w:firstRow="1" w:lastRow="0" w:firstColumn="1" w:lastColumn="0" w:noHBand="0" w:noVBand="1"/>
       </w:tblPr>
       <w:tblGrid>
         <w:gridCol w:w="1012"/>
@@ -9702,14 +8760,12 @@
                 <w:lang w:val="en-US"/>
               </w:rPr>
             </w:pPr>
-            <w:proofErr w:type="spellStart"/>
             <w:r>
               <w:rPr>
                 <w:lang w:val="en-US"/>
               </w:rPr>
               <w:t>idplato</w:t>
             </w:r>
-            <w:proofErr w:type="spellEnd"/>
           </w:p>
         </w:tc>
       </w:tr>
@@ -9783,21 +8839,7 @@
         <w:rPr>
           <w:lang w:val="en-US"/>
         </w:rPr>
-        <w:t xml:space="preserve">11) </w:t>
-      </w:r>
-      <w:proofErr w:type="spellStart"/>
-      <w:r>
-        <w:rPr>
-          <w:lang w:val="en-US"/>
-        </w:rPr>
-        <w:t>Diferencia</w:t>
-      </w:r>
-      <w:proofErr w:type="spellEnd"/>
-      <w:r>
-        <w:rPr>
-          <w:lang w:val="en-US"/>
-        </w:rPr>
-        <w:t xml:space="preserve">                                            12) Extender</w:t>
+        <w:t>11) Diferencia                                            12) Extender</w:t>
       </w:r>
     </w:p>
     <w:tbl>
@@ -9805,7 +8847,7 @@
         <w:tblStyle w:val="Tablaconcuadrcula"/>
         <w:tblpPr w:leftFromText="141" w:rightFromText="141" w:vertAnchor="text" w:horzAnchor="margin" w:tblpY="69"/>
         <w:tblW w:w="0" w:type="auto"/>
-        <w:tblLook w:val="04A0"/>
+        <w:tblLook w:val="04A0" w:firstRow="1" w:lastRow="0" w:firstColumn="1" w:lastColumn="0" w:noHBand="0" w:noVBand="1"/>
       </w:tblPr>
       <w:tblGrid>
         <w:gridCol w:w="1199"/>
@@ -9826,35 +8868,31 @@
                 <w:lang w:val="en-US"/>
               </w:rPr>
             </w:pPr>
-            <w:proofErr w:type="spellStart"/>
             <w:r>
               <w:rPr>
                 <w:lang w:val="en-US"/>
               </w:rPr>
               <w:t>Nrofac</w:t>
             </w:r>
-            <w:proofErr w:type="spellEnd"/>
-          </w:p>
-        </w:tc>
-        <w:tc>
-          <w:tcPr>
-            <w:tcW w:w="1199" w:type="dxa"/>
-          </w:tcPr>
-          <w:p>
-            <w:pPr>
-              <w:jc w:val="center"/>
-              <w:rPr>
-                <w:lang w:val="en-US"/>
-              </w:rPr>
-            </w:pPr>
-            <w:proofErr w:type="spellStart"/>
+          </w:p>
+        </w:tc>
+        <w:tc>
+          <w:tcPr>
+            <w:tcW w:w="1199" w:type="dxa"/>
+          </w:tcPr>
+          <w:p>
+            <w:pPr>
+              <w:jc w:val="center"/>
+              <w:rPr>
+                <w:lang w:val="en-US"/>
+              </w:rPr>
+            </w:pPr>
             <w:r>
               <w:rPr>
                 <w:lang w:val="en-US"/>
               </w:rPr>
               <w:t>idplato</w:t>
             </w:r>
-            <w:proofErr w:type="spellEnd"/>
           </w:p>
         </w:tc>
       </w:tr>
@@ -10079,7 +9117,7 @@
         <w:tblStyle w:val="Tablaconcuadrcula"/>
         <w:tblpPr w:leftFromText="141" w:rightFromText="141" w:vertAnchor="text" w:horzAnchor="margin" w:tblpXSpec="center" w:tblpY="297"/>
         <w:tblW w:w="0" w:type="auto"/>
-        <w:tblLook w:val="04A0"/>
+        <w:tblLook w:val="04A0" w:firstRow="1" w:lastRow="0" w:firstColumn="1" w:lastColumn="0" w:noHBand="0" w:noVBand="1"/>
       </w:tblPr>
       <w:tblGrid>
         <w:gridCol w:w="1012"/>
@@ -10099,14 +9137,12 @@
                 <w:lang w:val="en-US"/>
               </w:rPr>
             </w:pPr>
-            <w:proofErr w:type="spellStart"/>
             <w:r>
               <w:rPr>
                 <w:lang w:val="en-US"/>
               </w:rPr>
               <w:t>totalfac</w:t>
             </w:r>
-            <w:proofErr w:type="spellEnd"/>
           </w:p>
         </w:tc>
       </w:tr>
@@ -10188,15 +9224,13 @@
         </w:rPr>
         <w:t>13) Proyeccion</w:t>
       </w:r>
-      <w:bookmarkStart w:id="0" w:name="_GoBack"/>
-      <w:bookmarkEnd w:id="0"/>
     </w:p>
     <w:tbl>
       <w:tblPr>
         <w:tblStyle w:val="Tablaconcuadrcula"/>
         <w:tblpPr w:leftFromText="141" w:rightFromText="141" w:vertAnchor="text" w:horzAnchor="margin" w:tblpY="298"/>
         <w:tblW w:w="0" w:type="auto"/>
-        <w:tblLook w:val="04A0"/>
+        <w:tblLook w:val="04A0" w:firstRow="1" w:lastRow="0" w:firstColumn="1" w:lastColumn="0" w:noHBand="0" w:noVBand="1"/>
       </w:tblPr>
       <w:tblGrid>
         <w:gridCol w:w="1012"/>
@@ -10216,14 +9250,12 @@
                 <w:lang w:val="en-US"/>
               </w:rPr>
             </w:pPr>
-            <w:proofErr w:type="spellStart"/>
             <w:r>
               <w:rPr>
                 <w:lang w:val="en-US"/>
               </w:rPr>
               <w:t>totalfac</w:t>
             </w:r>
-            <w:proofErr w:type="spellEnd"/>
           </w:p>
         </w:tc>
       </w:tr>
@@ -10328,8 +9360,764 @@
     <w:p>
       <w:r>
         <w:lastRenderedPageBreak/>
-        <w:t xml:space="preserve">27 - </w:t>
-      </w:r>
+        <w:t xml:space="preserve">26 - </w:t>
+      </w:r>
+    </w:p>
+    <w:p>
+      <w:r>
+        <w:t>(</w:t>
+      </w:r>
+      <w:r>
+        <w:t>(Mesas RESTRICCION descripción &lt;&gt; ‘Salon’)</w:t>
+      </w:r>
+      <w:r>
+        <w:t xml:space="preserve"> PROYECTAR {nroMesa}</w:t>
+      </w:r>
+      <w:r>
+        <w:t xml:space="preserve"> RENOMBRAR nroMesa COMO idMesa)</w:t>
+      </w:r>
+      <w:r>
+        <w:t xml:space="preserve"> REUNION factura </w:t>
+      </w:r>
+    </w:p>
+    <w:tbl>
+      <w:tblPr>
+        <w:tblStyle w:val="Tablaconcuadrcula"/>
+        <w:tblW w:w="0" w:type="auto"/>
+        <w:tblLook w:val="04A0" w:firstRow="1" w:lastRow="0" w:firstColumn="1" w:lastColumn="0" w:noHBand="0" w:noVBand="1"/>
+      </w:tblPr>
+      <w:tblGrid>
+        <w:gridCol w:w="1014"/>
+        <w:gridCol w:w="1258"/>
+      </w:tblGrid>
+      <w:tr>
+        <w:tc>
+          <w:tcPr>
+            <w:tcW w:w="2272" w:type="dxa"/>
+            <w:gridSpan w:val="2"/>
+          </w:tcPr>
+          <w:p>
+            <w:pPr>
+              <w:jc w:val="center"/>
+            </w:pPr>
+            <w:r>
+              <w:t>1 – RESTRICCION</w:t>
+            </w:r>
+          </w:p>
+        </w:tc>
+      </w:tr>
+      <w:tr>
+        <w:tc>
+          <w:tcPr>
+            <w:tcW w:w="1014" w:type="dxa"/>
+          </w:tcPr>
+          <w:p>
+            <w:pPr>
+              <w:jc w:val="center"/>
+            </w:pPr>
+            <w:r>
+              <w:t>nroMesa</w:t>
+            </w:r>
+          </w:p>
+        </w:tc>
+        <w:tc>
+          <w:tcPr>
+            <w:tcW w:w="1258" w:type="dxa"/>
+          </w:tcPr>
+          <w:p>
+            <w:pPr>
+              <w:jc w:val="center"/>
+            </w:pPr>
+            <w:r>
+              <w:t>Descripcion</w:t>
+            </w:r>
+          </w:p>
+        </w:tc>
+      </w:tr>
+      <w:tr>
+        <w:tc>
+          <w:tcPr>
+            <w:tcW w:w="1014" w:type="dxa"/>
+          </w:tcPr>
+          <w:p>
+            <w:pPr>
+              <w:jc w:val="center"/>
+            </w:pPr>
+            <w:r>
+              <w:t>1</w:t>
+            </w:r>
+          </w:p>
+        </w:tc>
+        <w:tc>
+          <w:tcPr>
+            <w:tcW w:w="1258" w:type="dxa"/>
+          </w:tcPr>
+          <w:p>
+            <w:pPr>
+              <w:jc w:val="center"/>
+            </w:pPr>
+            <w:r>
+              <w:t>Rinconera</w:t>
+            </w:r>
+          </w:p>
+        </w:tc>
+      </w:tr>
+      <w:tr>
+        <w:tc>
+          <w:tcPr>
+            <w:tcW w:w="1014" w:type="dxa"/>
+          </w:tcPr>
+          <w:p>
+            <w:pPr>
+              <w:jc w:val="center"/>
+            </w:pPr>
+            <w:r>
+              <w:t>2</w:t>
+            </w:r>
+          </w:p>
+        </w:tc>
+        <w:tc>
+          <w:tcPr>
+            <w:tcW w:w="1258" w:type="dxa"/>
+          </w:tcPr>
+          <w:p>
+            <w:pPr>
+              <w:jc w:val="center"/>
+            </w:pPr>
+            <w:r>
+              <w:t>Reservado</w:t>
+            </w:r>
+          </w:p>
+        </w:tc>
+      </w:tr>
+      <w:tr>
+        <w:tc>
+          <w:tcPr>
+            <w:tcW w:w="1014" w:type="dxa"/>
+          </w:tcPr>
+          <w:p>
+            <w:pPr>
+              <w:jc w:val="center"/>
+            </w:pPr>
+            <w:r>
+              <w:t>3</w:t>
+            </w:r>
+          </w:p>
+        </w:tc>
+        <w:tc>
+          <w:tcPr>
+            <w:tcW w:w="1258" w:type="dxa"/>
+          </w:tcPr>
+          <w:p>
+            <w:pPr>
+              <w:jc w:val="center"/>
+            </w:pPr>
+            <w:r>
+              <w:t>Reservado</w:t>
+            </w:r>
+          </w:p>
+        </w:tc>
+      </w:tr>
+      <w:tr>
+        <w:tc>
+          <w:tcPr>
+            <w:tcW w:w="1014" w:type="dxa"/>
+          </w:tcPr>
+          <w:p>
+            <w:pPr>
+              <w:jc w:val="center"/>
+            </w:pPr>
+            <w:r>
+              <w:t>7</w:t>
+            </w:r>
+          </w:p>
+        </w:tc>
+        <w:tc>
+          <w:tcPr>
+            <w:tcW w:w="1258" w:type="dxa"/>
+          </w:tcPr>
+          <w:p>
+            <w:pPr>
+              <w:jc w:val="center"/>
+            </w:pPr>
+            <w:r>
+              <w:t>Rinconera</w:t>
+            </w:r>
+          </w:p>
+        </w:tc>
+      </w:tr>
+    </w:tbl>
+    <w:tbl>
+      <w:tblPr>
+        <w:tblStyle w:val="Tablaconcuadrcula"/>
+        <w:tblpPr w:leftFromText="141" w:rightFromText="141" w:vertAnchor="text" w:horzAnchor="margin" w:tblpXSpec="center" w:tblpY="-1581"/>
+        <w:tblW w:w="0" w:type="auto"/>
+        <w:tblLook w:val="04A0" w:firstRow="1" w:lastRow="0" w:firstColumn="1" w:lastColumn="0" w:noHBand="0" w:noVBand="1"/>
+      </w:tblPr>
+      <w:tblGrid>
+        <w:gridCol w:w="1669"/>
+      </w:tblGrid>
+      <w:tr>
+        <w:tc>
+          <w:tcPr>
+            <w:tcW w:w="1669" w:type="dxa"/>
+          </w:tcPr>
+          <w:p>
+            <w:pPr>
+              <w:jc w:val="center"/>
+            </w:pPr>
+            <w:r>
+              <w:t>2 - PROYECTAR</w:t>
+            </w:r>
+          </w:p>
+        </w:tc>
+      </w:tr>
+      <w:tr>
+        <w:tc>
+          <w:tcPr>
+            <w:tcW w:w="1669" w:type="dxa"/>
+          </w:tcPr>
+          <w:p>
+            <w:pPr>
+              <w:jc w:val="center"/>
+            </w:pPr>
+            <w:r>
+              <w:t>nroMesa</w:t>
+            </w:r>
+          </w:p>
+        </w:tc>
+      </w:tr>
+      <w:tr>
+        <w:tc>
+          <w:tcPr>
+            <w:tcW w:w="1669" w:type="dxa"/>
+          </w:tcPr>
+          <w:p>
+            <w:pPr>
+              <w:jc w:val="center"/>
+            </w:pPr>
+            <w:r>
+              <w:t>1</w:t>
+            </w:r>
+          </w:p>
+        </w:tc>
+      </w:tr>
+      <w:tr>
+        <w:tc>
+          <w:tcPr>
+            <w:tcW w:w="1669" w:type="dxa"/>
+          </w:tcPr>
+          <w:p>
+            <w:pPr>
+              <w:jc w:val="center"/>
+            </w:pPr>
+            <w:r>
+              <w:t>2</w:t>
+            </w:r>
+          </w:p>
+        </w:tc>
+      </w:tr>
+      <w:tr>
+        <w:tc>
+          <w:tcPr>
+            <w:tcW w:w="1669" w:type="dxa"/>
+          </w:tcPr>
+          <w:p>
+            <w:pPr>
+              <w:jc w:val="center"/>
+            </w:pPr>
+            <w:r>
+              <w:t>3</w:t>
+            </w:r>
+          </w:p>
+        </w:tc>
+      </w:tr>
+      <w:tr>
+        <w:tc>
+          <w:tcPr>
+            <w:tcW w:w="1669" w:type="dxa"/>
+          </w:tcPr>
+          <w:p>
+            <w:pPr>
+              <w:jc w:val="center"/>
+            </w:pPr>
+            <w:r>
+              <w:t>7</w:t>
+            </w:r>
+          </w:p>
+        </w:tc>
+      </w:tr>
+    </w:tbl>
+    <w:p>
+      <w:r>
+        <w:t xml:space="preserve"> </w:t>
+      </w:r>
+    </w:p>
+    <w:tbl>
+      <w:tblPr>
+        <w:tblStyle w:val="Tablaconcuadrcula"/>
+        <w:tblpPr w:leftFromText="141" w:rightFromText="141" w:vertAnchor="text" w:horzAnchor="margin" w:tblpY="-66"/>
+        <w:tblW w:w="0" w:type="auto"/>
+        <w:tblLook w:val="04A0" w:firstRow="1" w:lastRow="0" w:firstColumn="1" w:lastColumn="0" w:noHBand="0" w:noVBand="1"/>
+      </w:tblPr>
+      <w:tblGrid>
+        <w:gridCol w:w="1793"/>
+      </w:tblGrid>
+      <w:tr>
+        <w:tc>
+          <w:tcPr>
+            <w:tcW w:w="1793" w:type="dxa"/>
+          </w:tcPr>
+          <w:p>
+            <w:pPr>
+              <w:jc w:val="center"/>
+            </w:pPr>
+            <w:r>
+              <w:t>3 - RENOMBRAR</w:t>
+            </w:r>
+          </w:p>
+        </w:tc>
+      </w:tr>
+      <w:tr>
+        <w:tc>
+          <w:tcPr>
+            <w:tcW w:w="1793" w:type="dxa"/>
+          </w:tcPr>
+          <w:p>
+            <w:pPr>
+              <w:jc w:val="center"/>
+            </w:pPr>
+            <w:r>
+              <w:t>idMesa</w:t>
+            </w:r>
+          </w:p>
+        </w:tc>
+      </w:tr>
+      <w:tr>
+        <w:tc>
+          <w:tcPr>
+            <w:tcW w:w="1793" w:type="dxa"/>
+          </w:tcPr>
+          <w:p>
+            <w:pPr>
+              <w:jc w:val="center"/>
+            </w:pPr>
+            <w:r>
+              <w:t>1</w:t>
+            </w:r>
+          </w:p>
+        </w:tc>
+      </w:tr>
+      <w:tr>
+        <w:tc>
+          <w:tcPr>
+            <w:tcW w:w="1793" w:type="dxa"/>
+          </w:tcPr>
+          <w:p>
+            <w:pPr>
+              <w:jc w:val="center"/>
+            </w:pPr>
+            <w:r>
+              <w:t>2</w:t>
+            </w:r>
+          </w:p>
+        </w:tc>
+      </w:tr>
+      <w:tr>
+        <w:tc>
+          <w:tcPr>
+            <w:tcW w:w="1793" w:type="dxa"/>
+          </w:tcPr>
+          <w:p>
+            <w:pPr>
+              <w:jc w:val="center"/>
+            </w:pPr>
+            <w:r>
+              <w:t>3</w:t>
+            </w:r>
+          </w:p>
+        </w:tc>
+      </w:tr>
+      <w:tr>
+        <w:tc>
+          <w:tcPr>
+            <w:tcW w:w="1793" w:type="dxa"/>
+          </w:tcPr>
+          <w:p>
+            <w:pPr>
+              <w:jc w:val="center"/>
+            </w:pPr>
+            <w:r>
+              <w:t>7</w:t>
+            </w:r>
+          </w:p>
+        </w:tc>
+      </w:tr>
+    </w:tbl>
+    <w:p/>
+    <w:p/>
+    <w:p/>
+    <w:p/>
+    <w:tbl>
+      <w:tblPr>
+        <w:tblStyle w:val="Tablaconcuadrcula"/>
+        <w:tblW w:w="0" w:type="auto"/>
+        <w:tblLook w:val="04A0" w:firstRow="1" w:lastRow="0" w:firstColumn="1" w:lastColumn="0" w:noHBand="0" w:noVBand="1"/>
+      </w:tblPr>
+      <w:tblGrid>
+        <w:gridCol w:w="1496"/>
+        <w:gridCol w:w="1496"/>
+        <w:gridCol w:w="1496"/>
+        <w:gridCol w:w="1496"/>
+      </w:tblGrid>
+      <w:tr>
+        <w:tc>
+          <w:tcPr>
+            <w:tcW w:w="5984" w:type="dxa"/>
+            <w:gridSpan w:val="4"/>
+          </w:tcPr>
+          <w:p>
+            <w:pPr>
+              <w:jc w:val="center"/>
+            </w:pPr>
+            <w:r>
+              <w:t>4 - REUNION</w:t>
+            </w:r>
+          </w:p>
+        </w:tc>
+      </w:tr>
+      <w:tr>
+        <w:tc>
+          <w:tcPr>
+            <w:tcW w:w="1496" w:type="dxa"/>
+          </w:tcPr>
+          <w:p>
+            <w:pPr>
+              <w:jc w:val="center"/>
+            </w:pPr>
+            <w:r>
+              <w:t>nroFac</w:t>
+            </w:r>
+          </w:p>
+        </w:tc>
+        <w:tc>
+          <w:tcPr>
+            <w:tcW w:w="1496" w:type="dxa"/>
+          </w:tcPr>
+          <w:p>
+            <w:pPr>
+              <w:jc w:val="center"/>
+            </w:pPr>
+            <w:r>
+              <w:t>idMesa</w:t>
+            </w:r>
+          </w:p>
+        </w:tc>
+        <w:tc>
+          <w:tcPr>
+            <w:tcW w:w="1496" w:type="dxa"/>
+          </w:tcPr>
+          <w:p>
+            <w:pPr>
+              <w:jc w:val="center"/>
+            </w:pPr>
+            <w:r>
+              <w:t>idMozo</w:t>
+            </w:r>
+          </w:p>
+        </w:tc>
+        <w:tc>
+          <w:tcPr>
+            <w:tcW w:w="1496" w:type="dxa"/>
+          </w:tcPr>
+          <w:p>
+            <w:pPr>
+              <w:jc w:val="center"/>
+            </w:pPr>
+            <w:r>
+              <w:t>nroPer</w:t>
+            </w:r>
+          </w:p>
+        </w:tc>
+      </w:tr>
+      <w:tr>
+        <w:tc>
+          <w:tcPr>
+            <w:tcW w:w="1496" w:type="dxa"/>
+          </w:tcPr>
+          <w:p>
+            <w:pPr>
+              <w:jc w:val="center"/>
+            </w:pPr>
+            <w:r>
+              <w:t>1</w:t>
+            </w:r>
+          </w:p>
+        </w:tc>
+        <w:tc>
+          <w:tcPr>
+            <w:tcW w:w="1496" w:type="dxa"/>
+          </w:tcPr>
+          <w:p>
+            <w:pPr>
+              <w:jc w:val="center"/>
+            </w:pPr>
+            <w:r>
+              <w:t>1</w:t>
+            </w:r>
+          </w:p>
+        </w:tc>
+        <w:tc>
+          <w:tcPr>
+            <w:tcW w:w="1496" w:type="dxa"/>
+          </w:tcPr>
+          <w:p>
+            <w:pPr>
+              <w:jc w:val="center"/>
+            </w:pPr>
+            <w:r>
+              <w:t>3</w:t>
+            </w:r>
+          </w:p>
+        </w:tc>
+        <w:tc>
+          <w:tcPr>
+            <w:tcW w:w="1496" w:type="dxa"/>
+          </w:tcPr>
+          <w:p>
+            <w:pPr>
+              <w:jc w:val="center"/>
+            </w:pPr>
+            <w:r>
+              <w:t>5</w:t>
+            </w:r>
+          </w:p>
+        </w:tc>
+      </w:tr>
+      <w:tr>
+        <w:tc>
+          <w:tcPr>
+            <w:tcW w:w="1496" w:type="dxa"/>
+          </w:tcPr>
+          <w:p>
+            <w:pPr>
+              <w:jc w:val="center"/>
+            </w:pPr>
+            <w:r>
+              <w:t>2</w:t>
+            </w:r>
+          </w:p>
+        </w:tc>
+        <w:tc>
+          <w:tcPr>
+            <w:tcW w:w="1496" w:type="dxa"/>
+          </w:tcPr>
+          <w:p>
+            <w:pPr>
+              <w:jc w:val="center"/>
+            </w:pPr>
+            <w:r>
+              <w:t>3</w:t>
+            </w:r>
+          </w:p>
+        </w:tc>
+        <w:tc>
+          <w:tcPr>
+            <w:tcW w:w="1496" w:type="dxa"/>
+          </w:tcPr>
+          <w:p>
+            <w:pPr>
+              <w:jc w:val="center"/>
+            </w:pPr>
+            <w:r>
+              <w:t>4</w:t>
+            </w:r>
+          </w:p>
+        </w:tc>
+        <w:tc>
+          <w:tcPr>
+            <w:tcW w:w="1496" w:type="dxa"/>
+          </w:tcPr>
+          <w:p>
+            <w:pPr>
+              <w:jc w:val="center"/>
+            </w:pPr>
+            <w:r>
+              <w:t>1</w:t>
+            </w:r>
+          </w:p>
+        </w:tc>
+      </w:tr>
+      <w:tr>
+        <w:tc>
+          <w:tcPr>
+            <w:tcW w:w="1496" w:type="dxa"/>
+          </w:tcPr>
+          <w:p>
+            <w:pPr>
+              <w:jc w:val="center"/>
+            </w:pPr>
+            <w:r>
+              <w:t>4</w:t>
+            </w:r>
+          </w:p>
+        </w:tc>
+        <w:tc>
+          <w:tcPr>
+            <w:tcW w:w="1496" w:type="dxa"/>
+          </w:tcPr>
+          <w:p>
+            <w:pPr>
+              <w:jc w:val="center"/>
+            </w:pPr>
+            <w:r>
+              <w:t>3</w:t>
+            </w:r>
+          </w:p>
+        </w:tc>
+        <w:tc>
+          <w:tcPr>
+            <w:tcW w:w="1496" w:type="dxa"/>
+          </w:tcPr>
+          <w:p>
+            <w:pPr>
+              <w:jc w:val="center"/>
+            </w:pPr>
+            <w:r>
+              <w:t>2</w:t>
+            </w:r>
+          </w:p>
+        </w:tc>
+        <w:tc>
+          <w:tcPr>
+            <w:tcW w:w="1496" w:type="dxa"/>
+          </w:tcPr>
+          <w:p>
+            <w:pPr>
+              <w:jc w:val="center"/>
+            </w:pPr>
+            <w:r>
+              <w:t>1</w:t>
+            </w:r>
+          </w:p>
+        </w:tc>
+      </w:tr>
+      <w:tr>
+        <w:tc>
+          <w:tcPr>
+            <w:tcW w:w="1496" w:type="dxa"/>
+          </w:tcPr>
+          <w:p>
+            <w:pPr>
+              <w:jc w:val="center"/>
+            </w:pPr>
+            <w:r>
+              <w:t>5</w:t>
+            </w:r>
+          </w:p>
+        </w:tc>
+        <w:tc>
+          <w:tcPr>
+            <w:tcW w:w="1496" w:type="dxa"/>
+          </w:tcPr>
+          <w:p>
+            <w:pPr>
+              <w:jc w:val="center"/>
+            </w:pPr>
+            <w:r>
+              <w:t>7</w:t>
+            </w:r>
+          </w:p>
+        </w:tc>
+        <w:tc>
+          <w:tcPr>
+            <w:tcW w:w="1496" w:type="dxa"/>
+          </w:tcPr>
+          <w:p>
+            <w:pPr>
+              <w:jc w:val="center"/>
+            </w:pPr>
+            <w:r>
+              <w:t>1</w:t>
+            </w:r>
+          </w:p>
+        </w:tc>
+        <w:tc>
+          <w:tcPr>
+            <w:tcW w:w="1496" w:type="dxa"/>
+          </w:tcPr>
+          <w:p>
+            <w:pPr>
+              <w:jc w:val="center"/>
+            </w:pPr>
+            <w:r>
+              <w:t>1</w:t>
+            </w:r>
+          </w:p>
+        </w:tc>
+      </w:tr>
+      <w:tr>
+        <w:tc>
+          <w:tcPr>
+            <w:tcW w:w="1496" w:type="dxa"/>
+          </w:tcPr>
+          <w:p>
+            <w:pPr>
+              <w:jc w:val="center"/>
+            </w:pPr>
+            <w:r>
+              <w:t>8</w:t>
+            </w:r>
+          </w:p>
+        </w:tc>
+        <w:tc>
+          <w:tcPr>
+            <w:tcW w:w="1496" w:type="dxa"/>
+          </w:tcPr>
+          <w:p>
+            <w:pPr>
+              <w:jc w:val="center"/>
+            </w:pPr>
+            <w:r>
+              <w:t>2</w:t>
+            </w:r>
+          </w:p>
+        </w:tc>
+        <w:tc>
+          <w:tcPr>
+            <w:tcW w:w="1496" w:type="dxa"/>
+          </w:tcPr>
+          <w:p>
+            <w:pPr>
+              <w:jc w:val="center"/>
+            </w:pPr>
+            <w:r>
+              <w:t>3</w:t>
+            </w:r>
+          </w:p>
+        </w:tc>
+        <w:tc>
+          <w:tcPr>
+            <w:tcW w:w="1496" w:type="dxa"/>
+          </w:tcPr>
+          <w:p>
+            <w:pPr>
+              <w:jc w:val="center"/>
+            </w:pPr>
+            <w:r>
+              <w:t>3</w:t>
+            </w:r>
+          </w:p>
+        </w:tc>
+      </w:tr>
+    </w:tbl>
+    <w:p/>
+    <w:p>
+      <w:r>
+        <w:t>SUMARIZAR ItemsFacturas POR nroFac AGREGAR SUMA(Precio) COMO Total</w:t>
+      </w:r>
+      <w:bookmarkStart w:id="0" w:name="_GoBack"/>
+      <w:bookmarkEnd w:id="0"/>
     </w:p>
     <w:p/>
     <w:p/>
@@ -10353,16 +10141,9 @@
     <w:p/>
     <w:p/>
     <w:p/>
-    <w:p/>
-    <w:p/>
-    <w:p/>
-    <w:p/>
-    <w:p/>
-    <w:p/>
-    <w:p>
-      <w:r>
-        <w:lastRenderedPageBreak/>
-        <w:t xml:space="preserve">28 – </w:t>
+    <w:p>
+      <w:r>
+        <w:t xml:space="preserve">27 - </w:t>
       </w:r>
     </w:p>
     <w:p>
@@ -10370,207 +10151,653 @@
         <w:t>((</w:t>
       </w:r>
       <w:r>
-        <w:t>(</w:t>
-      </w:r>
-      <w:r>
-        <w:t>(</w:t>
-      </w:r>
-      <w:r>
-        <w:t>(</w:t>
-      </w:r>
-      <w:r>
-        <w:t>(</w:t>
-      </w:r>
-      <w:r>
-        <w:t xml:space="preserve">(Platos RESTRICCION </w:t>
-      </w:r>
-      <w:proofErr w:type="spellStart"/>
-      <w:r>
-        <w:t>Descripcion</w:t>
-      </w:r>
-      <w:proofErr w:type="spellEnd"/>
-      <w:r>
-        <w:t>=’</w:t>
-      </w:r>
-      <w:proofErr w:type="spellStart"/>
-      <w:r>
-        <w:t>Cafe</w:t>
-      </w:r>
-      <w:proofErr w:type="spellEnd"/>
-      <w:r>
-        <w:t>’)</w:t>
-      </w:r>
-      <w:r>
-        <w:t xml:space="preserve"> PROYECTAR {</w:t>
-      </w:r>
-      <w:proofErr w:type="spellStart"/>
-      <w:r>
-        <w:t>Nroplato</w:t>
-      </w:r>
-      <w:proofErr w:type="spellEnd"/>
-      <w:r>
-        <w:t>}</w:t>
+        <w:t>EXTENDER (</w:t>
+      </w:r>
+      <w:r>
+        <w:t xml:space="preserve">SUMARIZAR </w:t>
+      </w:r>
+      <w:r>
+        <w:t>ItemFactura</w:t>
+      </w:r>
+      <w:r>
+        <w:t xml:space="preserve"> POR idPlato AGREGAR SUMAR (cant) COMO cantTotal</w:t>
+      </w:r>
+      <w:r>
+        <w:t>) ADD MIN (cantTotal) COMO minimo</w:t>
+      </w:r>
+      <w:r>
+        <w:t xml:space="preserve">) RENOMBRAR minimo COMO cantTotal) </w:t>
+      </w:r>
+      <w:r>
+        <w:t>REUNION (</w:t>
+      </w:r>
+      <w:r>
+        <w:t>SUMARIZAR ItemFactura POR idPlato AGREGAR SUMAR (cant) COMO cantTotal</w:t>
       </w:r>
       <w:r>
         <w:t>)</w:t>
-      </w:r>
-      <w:r>
-        <w:t xml:space="preserve"> RENOMBRAR </w:t>
-      </w:r>
-      <w:proofErr w:type="spellStart"/>
-      <w:r>
-        <w:t>Nroplato</w:t>
-      </w:r>
-      <w:proofErr w:type="spellEnd"/>
-      <w:r>
-        <w:t xml:space="preserve"> COMO </w:t>
-      </w:r>
-      <w:proofErr w:type="spellStart"/>
-      <w:r>
-        <w:t>idPlato</w:t>
-      </w:r>
-      <w:proofErr w:type="spellEnd"/>
-      <w:r>
-        <w:t>)</w:t>
-      </w:r>
-      <w:r>
-        <w:t xml:space="preserve"> REUNION </w:t>
-      </w:r>
-      <w:proofErr w:type="spellStart"/>
-      <w:r>
-        <w:t>ItemsFactura</w:t>
-      </w:r>
-      <w:proofErr w:type="spellEnd"/>
-      <w:r>
-        <w:t>) PROYECTAR {</w:t>
-      </w:r>
-      <w:proofErr w:type="spellStart"/>
-      <w:r>
-        <w:t>nroFac</w:t>
-      </w:r>
-      <w:proofErr w:type="spellEnd"/>
-      <w:r>
-        <w:t>}</w:t>
-      </w:r>
-      <w:r>
-        <w:t>)</w:t>
-      </w:r>
-      <w:r>
-        <w:t xml:space="preserve"> </w:t>
-      </w:r>
-      <w:r>
-        <w:t xml:space="preserve"> </w:t>
-      </w:r>
-      <w:r>
-        <w:t>DIFERENCIA ((((</w:t>
-      </w:r>
-      <w:r>
-        <w:t>(Plat</w:t>
-      </w:r>
-      <w:r>
-        <w:t xml:space="preserve">os RESTRICCION </w:t>
-      </w:r>
-      <w:proofErr w:type="spellStart"/>
-      <w:r>
-        <w:t>Descripcion</w:t>
-      </w:r>
-      <w:proofErr w:type="spellEnd"/>
-      <w:r>
-        <w:t>=’torta</w:t>
-      </w:r>
-      <w:r>
-        <w:t>’) PROYECTAR {</w:t>
-      </w:r>
-      <w:proofErr w:type="spellStart"/>
-      <w:r>
-        <w:t>Nroplato</w:t>
-      </w:r>
-      <w:proofErr w:type="spellEnd"/>
-      <w:r>
-        <w:t>}</w:t>
-      </w:r>
-      <w:r>
-        <w:t xml:space="preserve">) RENOMBRAR </w:t>
-      </w:r>
-      <w:proofErr w:type="spellStart"/>
-      <w:r>
-        <w:t>Nroplato</w:t>
-      </w:r>
-      <w:proofErr w:type="spellEnd"/>
-      <w:r>
-        <w:t xml:space="preserve"> COMO </w:t>
-      </w:r>
-      <w:proofErr w:type="spellStart"/>
-      <w:r>
-        <w:t>idPlato</w:t>
-      </w:r>
-      <w:proofErr w:type="spellEnd"/>
-      <w:r>
-        <w:t xml:space="preserve">) REUNION </w:t>
-      </w:r>
-      <w:proofErr w:type="spellStart"/>
-      <w:r>
-        <w:t>ItemsFactura</w:t>
-      </w:r>
-      <w:proofErr w:type="spellEnd"/>
-      <w:r>
-        <w:t>) PROYECTAR {</w:t>
-      </w:r>
-      <w:proofErr w:type="spellStart"/>
-      <w:r>
-        <w:t>nroFac</w:t>
-      </w:r>
-      <w:proofErr w:type="spellEnd"/>
-      <w:r>
-        <w:t>})</w:t>
-      </w:r>
-      <w:r>
-        <w:t xml:space="preserve">)  </w:t>
-      </w:r>
-      <w:r>
-        <w:t>REUNION Factura) PROYECTAR {</w:t>
-      </w:r>
-      <w:proofErr w:type="spellStart"/>
-      <w:r>
-        <w:t>idMozo</w:t>
-      </w:r>
-      <w:proofErr w:type="spellEnd"/>
-      <w:r>
-        <w:t xml:space="preserve">})  RENOMBRAR </w:t>
-      </w:r>
-      <w:proofErr w:type="spellStart"/>
-      <w:r>
-        <w:t>idMozo</w:t>
-      </w:r>
-      <w:proofErr w:type="spellEnd"/>
-      <w:r>
-        <w:t xml:space="preserve"> COMO </w:t>
-      </w:r>
-      <w:proofErr w:type="spellStart"/>
-      <w:r>
-        <w:t>nroMozo</w:t>
-      </w:r>
-      <w:proofErr w:type="spellEnd"/>
-      <w:r>
-        <w:t>) REUNION Mozos</w:t>
-      </w:r>
-      <w:r>
-        <w:t>) PROYECTAR {</w:t>
-      </w:r>
-      <w:proofErr w:type="spellStart"/>
-      <w:r>
-        <w:t>Descripcion</w:t>
-      </w:r>
-      <w:proofErr w:type="spellEnd"/>
-      <w:r>
-        <w:t>}</w:t>
       </w:r>
     </w:p>
     <w:tbl>
       <w:tblPr>
         <w:tblStyle w:val="Tablaconcuadrcula"/>
         <w:tblW w:w="0" w:type="auto"/>
-        <w:tblLook w:val="04A0"/>
+        <w:tblLook w:val="04A0" w:firstRow="1" w:lastRow="0" w:firstColumn="1" w:lastColumn="0" w:noHBand="0" w:noVBand="1"/>
+      </w:tblPr>
+      <w:tblGrid>
+        <w:gridCol w:w="951"/>
+        <w:gridCol w:w="1167"/>
+      </w:tblGrid>
+      <w:tr>
+        <w:tc>
+          <w:tcPr>
+            <w:tcW w:w="2118" w:type="dxa"/>
+            <w:gridSpan w:val="2"/>
+          </w:tcPr>
+          <w:p>
+            <w:pPr>
+              <w:jc w:val="center"/>
+            </w:pPr>
+            <w:r>
+              <w:t>1 - SUMARIZAR</w:t>
+            </w:r>
+          </w:p>
+        </w:tc>
+      </w:tr>
+      <w:tr>
+        <w:tc>
+          <w:tcPr>
+            <w:tcW w:w="951" w:type="dxa"/>
+          </w:tcPr>
+          <w:p>
+            <w:pPr>
+              <w:jc w:val="center"/>
+              <w:rPr>
+                <w:lang w:val="en-US"/>
+              </w:rPr>
+            </w:pPr>
+            <w:r>
+              <w:rPr>
+                <w:lang w:val="en-US"/>
+              </w:rPr>
+              <w:t>idPlato</w:t>
+            </w:r>
+          </w:p>
+        </w:tc>
+        <w:tc>
+          <w:tcPr>
+            <w:tcW w:w="1167" w:type="dxa"/>
+          </w:tcPr>
+          <w:p>
+            <w:pPr>
+              <w:jc w:val="center"/>
+              <w:rPr>
+                <w:lang w:val="en-US"/>
+              </w:rPr>
+            </w:pPr>
+            <w:r>
+              <w:rPr>
+                <w:lang w:val="en-US"/>
+              </w:rPr>
+              <w:t>cantTotal</w:t>
+            </w:r>
+          </w:p>
+        </w:tc>
+      </w:tr>
+      <w:tr>
+        <w:tc>
+          <w:tcPr>
+            <w:tcW w:w="951" w:type="dxa"/>
+          </w:tcPr>
+          <w:p>
+            <w:pPr>
+              <w:jc w:val="center"/>
+            </w:pPr>
+            <w:r>
+              <w:t>101</w:t>
+            </w:r>
+          </w:p>
+        </w:tc>
+        <w:tc>
+          <w:tcPr>
+            <w:tcW w:w="1167" w:type="dxa"/>
+          </w:tcPr>
+          <w:p>
+            <w:pPr>
+              <w:jc w:val="center"/>
+            </w:pPr>
+            <w:r>
+              <w:t>6</w:t>
+            </w:r>
+          </w:p>
+        </w:tc>
+      </w:tr>
+      <w:tr>
+        <w:tc>
+          <w:tcPr>
+            <w:tcW w:w="951" w:type="dxa"/>
+          </w:tcPr>
+          <w:p>
+            <w:pPr>
+              <w:jc w:val="center"/>
+            </w:pPr>
+            <w:r>
+              <w:t>102</w:t>
+            </w:r>
+          </w:p>
+        </w:tc>
+        <w:tc>
+          <w:tcPr>
+            <w:tcW w:w="1167" w:type="dxa"/>
+          </w:tcPr>
+          <w:p>
+            <w:pPr>
+              <w:jc w:val="center"/>
+            </w:pPr>
+            <w:r>
+              <w:t>11</w:t>
+            </w:r>
+          </w:p>
+        </w:tc>
+      </w:tr>
+      <w:tr>
+        <w:tc>
+          <w:tcPr>
+            <w:tcW w:w="951" w:type="dxa"/>
+          </w:tcPr>
+          <w:p>
+            <w:pPr>
+              <w:jc w:val="center"/>
+            </w:pPr>
+            <w:r>
+              <w:t>103</w:t>
+            </w:r>
+          </w:p>
+        </w:tc>
+        <w:tc>
+          <w:tcPr>
+            <w:tcW w:w="1167" w:type="dxa"/>
+          </w:tcPr>
+          <w:p>
+            <w:pPr>
+              <w:jc w:val="center"/>
+            </w:pPr>
+            <w:r>
+              <w:t>1</w:t>
+            </w:r>
+          </w:p>
+        </w:tc>
+      </w:tr>
+      <w:tr>
+        <w:tc>
+          <w:tcPr>
+            <w:tcW w:w="951" w:type="dxa"/>
+          </w:tcPr>
+          <w:p>
+            <w:pPr>
+              <w:jc w:val="center"/>
+            </w:pPr>
+            <w:r>
+              <w:t>104</w:t>
+            </w:r>
+          </w:p>
+        </w:tc>
+        <w:tc>
+          <w:tcPr>
+            <w:tcW w:w="1167" w:type="dxa"/>
+          </w:tcPr>
+          <w:p>
+            <w:pPr>
+              <w:jc w:val="center"/>
+              <w:rPr>
+                <w:lang w:val="en-US"/>
+              </w:rPr>
+            </w:pPr>
+            <w:r>
+              <w:rPr>
+                <w:lang w:val="en-US"/>
+              </w:rPr>
+              <w:t>3</w:t>
+            </w:r>
+          </w:p>
+        </w:tc>
+      </w:tr>
+      <w:tr>
+        <w:tc>
+          <w:tcPr>
+            <w:tcW w:w="951" w:type="dxa"/>
+          </w:tcPr>
+          <w:p>
+            <w:pPr>
+              <w:jc w:val="center"/>
+            </w:pPr>
+            <w:r>
+              <w:t>105</w:t>
+            </w:r>
+          </w:p>
+        </w:tc>
+        <w:tc>
+          <w:tcPr>
+            <w:tcW w:w="1167" w:type="dxa"/>
+          </w:tcPr>
+          <w:p>
+            <w:pPr>
+              <w:jc w:val="center"/>
+            </w:pPr>
+            <w:r>
+              <w:t>28</w:t>
+            </w:r>
+          </w:p>
+        </w:tc>
+      </w:tr>
+      <w:tr>
+        <w:tc>
+          <w:tcPr>
+            <w:tcW w:w="951" w:type="dxa"/>
+          </w:tcPr>
+          <w:p>
+            <w:pPr>
+              <w:jc w:val="center"/>
+            </w:pPr>
+            <w:r>
+              <w:t>106</w:t>
+            </w:r>
+          </w:p>
+        </w:tc>
+        <w:tc>
+          <w:tcPr>
+            <w:tcW w:w="1167" w:type="dxa"/>
+          </w:tcPr>
+          <w:p>
+            <w:pPr>
+              <w:jc w:val="center"/>
+            </w:pPr>
+            <w:r>
+              <w:t>1</w:t>
+            </w:r>
+          </w:p>
+        </w:tc>
+      </w:tr>
+      <w:tr>
+        <w:tc>
+          <w:tcPr>
+            <w:tcW w:w="951" w:type="dxa"/>
+          </w:tcPr>
+          <w:p>
+            <w:pPr>
+              <w:jc w:val="center"/>
+            </w:pPr>
+            <w:r>
+              <w:t>107</w:t>
+            </w:r>
+          </w:p>
+        </w:tc>
+        <w:tc>
+          <w:tcPr>
+            <w:tcW w:w="1167" w:type="dxa"/>
+          </w:tcPr>
+          <w:p>
+            <w:pPr>
+              <w:jc w:val="center"/>
+            </w:pPr>
+            <w:r>
+              <w:t>2</w:t>
+            </w:r>
+          </w:p>
+        </w:tc>
+      </w:tr>
+      <w:tr>
+        <w:tc>
+          <w:tcPr>
+            <w:tcW w:w="951" w:type="dxa"/>
+          </w:tcPr>
+          <w:p>
+            <w:pPr>
+              <w:jc w:val="center"/>
+            </w:pPr>
+            <w:r>
+              <w:t>108</w:t>
+            </w:r>
+          </w:p>
+        </w:tc>
+        <w:tc>
+          <w:tcPr>
+            <w:tcW w:w="1167" w:type="dxa"/>
+          </w:tcPr>
+          <w:p>
+            <w:pPr>
+              <w:jc w:val="center"/>
+            </w:pPr>
+            <w:r>
+              <w:t>3</w:t>
+            </w:r>
+          </w:p>
+        </w:tc>
+      </w:tr>
+    </w:tbl>
+    <w:tbl>
+      <w:tblPr>
+        <w:tblStyle w:val="Tablaconcuadrcula"/>
+        <w:tblpPr w:leftFromText="141" w:rightFromText="141" w:vertAnchor="text" w:horzAnchor="page" w:tblpX="4138" w:tblpY="-2795"/>
+        <w:tblOverlap w:val="never"/>
+        <w:tblW w:w="2023" w:type="dxa"/>
+        <w:tblLook w:val="04A0" w:firstRow="1" w:lastRow="0" w:firstColumn="1" w:lastColumn="0" w:noHBand="0" w:noVBand="1"/>
+      </w:tblPr>
+      <w:tblGrid>
+        <w:gridCol w:w="904"/>
+        <w:gridCol w:w="1119"/>
+      </w:tblGrid>
+      <w:tr>
+        <w:tc>
+          <w:tcPr>
+            <w:tcW w:w="2023" w:type="dxa"/>
+            <w:gridSpan w:val="2"/>
+          </w:tcPr>
+          <w:p>
+            <w:pPr>
+              <w:jc w:val="center"/>
+            </w:pPr>
+            <w:r>
+              <w:t>4</w:t>
+            </w:r>
+            <w:r>
+              <w:t xml:space="preserve"> - SUMARIZAR</w:t>
+            </w:r>
+          </w:p>
+        </w:tc>
+      </w:tr>
+      <w:tr>
+        <w:tc>
+          <w:tcPr>
+            <w:tcW w:w="904" w:type="dxa"/>
+          </w:tcPr>
+          <w:p>
+            <w:pPr>
+              <w:jc w:val="center"/>
+              <w:rPr>
+                <w:lang w:val="en-US"/>
+              </w:rPr>
+            </w:pPr>
+            <w:r>
+              <w:rPr>
+                <w:lang w:val="en-US"/>
+              </w:rPr>
+              <w:t>idPlato</w:t>
+            </w:r>
+          </w:p>
+        </w:tc>
+        <w:tc>
+          <w:tcPr>
+            <w:tcW w:w="1119" w:type="dxa"/>
+          </w:tcPr>
+          <w:p>
+            <w:pPr>
+              <w:jc w:val="center"/>
+              <w:rPr>
+                <w:lang w:val="en-US"/>
+              </w:rPr>
+            </w:pPr>
+            <w:r>
+              <w:rPr>
+                <w:lang w:val="en-US"/>
+              </w:rPr>
+              <w:t>cantTotal</w:t>
+            </w:r>
+          </w:p>
+        </w:tc>
+      </w:tr>
+      <w:tr>
+        <w:tc>
+          <w:tcPr>
+            <w:tcW w:w="904" w:type="dxa"/>
+          </w:tcPr>
+          <w:p>
+            <w:pPr>
+              <w:jc w:val="center"/>
+            </w:pPr>
+            <w:r>
+              <w:t>103</w:t>
+            </w:r>
+          </w:p>
+        </w:tc>
+        <w:tc>
+          <w:tcPr>
+            <w:tcW w:w="1119" w:type="dxa"/>
+          </w:tcPr>
+          <w:p>
+            <w:pPr>
+              <w:jc w:val="center"/>
+            </w:pPr>
+            <w:r>
+              <w:t>1</w:t>
+            </w:r>
+          </w:p>
+        </w:tc>
+      </w:tr>
+      <w:tr>
+        <w:tc>
+          <w:tcPr>
+            <w:tcW w:w="904" w:type="dxa"/>
+          </w:tcPr>
+          <w:p>
+            <w:pPr>
+              <w:jc w:val="center"/>
+            </w:pPr>
+            <w:r>
+              <w:t>106</w:t>
+            </w:r>
+          </w:p>
+        </w:tc>
+        <w:tc>
+          <w:tcPr>
+            <w:tcW w:w="1119" w:type="dxa"/>
+          </w:tcPr>
+          <w:p>
+            <w:pPr>
+              <w:jc w:val="center"/>
+            </w:pPr>
+            <w:r>
+              <w:t>1</w:t>
+            </w:r>
+          </w:p>
+        </w:tc>
+      </w:tr>
+    </w:tbl>
+    <w:p/>
+    <w:tbl>
+      <w:tblPr>
+        <w:tblStyle w:val="Tablaconcuadrcula"/>
+        <w:tblpPr w:leftFromText="141" w:rightFromText="141" w:vertAnchor="text" w:horzAnchor="page" w:tblpX="4273" w:tblpY="25"/>
+        <w:tblOverlap w:val="never"/>
+        <w:tblW w:w="1793" w:type="dxa"/>
+        <w:tblLook w:val="04A0" w:firstRow="1" w:lastRow="0" w:firstColumn="1" w:lastColumn="0" w:noHBand="0" w:noVBand="1"/>
+      </w:tblPr>
+      <w:tblGrid>
+        <w:gridCol w:w="1793"/>
+      </w:tblGrid>
+      <w:tr>
+        <w:tc>
+          <w:tcPr>
+            <w:tcW w:w="1793" w:type="dxa"/>
+          </w:tcPr>
+          <w:p>
+            <w:pPr>
+              <w:jc w:val="center"/>
+            </w:pPr>
+            <w:r>
+              <w:t>3 - RENOMBRAR</w:t>
+            </w:r>
+          </w:p>
+        </w:tc>
+      </w:tr>
+      <w:tr>
+        <w:tc>
+          <w:tcPr>
+            <w:tcW w:w="1793" w:type="dxa"/>
+          </w:tcPr>
+          <w:p>
+            <w:pPr>
+              <w:jc w:val="center"/>
+            </w:pPr>
+            <w:r>
+              <w:rPr>
+                <w:lang w:val="en-US"/>
+              </w:rPr>
+              <w:t>cantTotal</w:t>
+            </w:r>
+          </w:p>
+        </w:tc>
+      </w:tr>
+      <w:tr>
+        <w:tc>
+          <w:tcPr>
+            <w:tcW w:w="1793" w:type="dxa"/>
+          </w:tcPr>
+          <w:p>
+            <w:pPr>
+              <w:jc w:val="center"/>
+            </w:pPr>
+            <w:r>
+              <w:t>1</w:t>
+            </w:r>
+          </w:p>
+        </w:tc>
+      </w:tr>
+    </w:tbl>
+    <w:tbl>
+      <w:tblPr>
+        <w:tblStyle w:val="Tablaconcuadrcula"/>
+        <w:tblpPr w:leftFromText="141" w:rightFromText="141" w:vertAnchor="text" w:horzAnchor="margin" w:tblpY="25"/>
+        <w:tblW w:w="0" w:type="auto"/>
+        <w:tblLook w:val="04A0" w:firstRow="1" w:lastRow="0" w:firstColumn="1" w:lastColumn="0" w:noHBand="0" w:noVBand="1"/>
+      </w:tblPr>
+      <w:tblGrid>
+        <w:gridCol w:w="1545"/>
+      </w:tblGrid>
+      <w:tr>
+        <w:tc>
+          <w:tcPr>
+            <w:tcW w:w="1545" w:type="dxa"/>
+          </w:tcPr>
+          <w:p>
+            <w:pPr>
+              <w:jc w:val="center"/>
+            </w:pPr>
+            <w:r>
+              <w:t>2 - EXTENDER</w:t>
+            </w:r>
+          </w:p>
+        </w:tc>
+      </w:tr>
+      <w:tr>
+        <w:tc>
+          <w:tcPr>
+            <w:tcW w:w="1545" w:type="dxa"/>
+          </w:tcPr>
+          <w:p>
+            <w:pPr>
+              <w:jc w:val="center"/>
+            </w:pPr>
+            <w:r>
+              <w:t>minimo</w:t>
+            </w:r>
+          </w:p>
+        </w:tc>
+      </w:tr>
+      <w:tr>
+        <w:tc>
+          <w:tcPr>
+            <w:tcW w:w="1545" w:type="dxa"/>
+          </w:tcPr>
+          <w:p>
+            <w:pPr>
+              <w:jc w:val="center"/>
+            </w:pPr>
+            <w:r>
+              <w:t>1</w:t>
+            </w:r>
+          </w:p>
+        </w:tc>
+      </w:tr>
+    </w:tbl>
+    <w:p/>
+    <w:p/>
+    <w:p/>
+    <w:p>
+      <w:r>
+        <w:t xml:space="preserve">28 – </w:t>
+      </w:r>
+    </w:p>
+    <w:p>
+      <w:r>
+        <w:t>((</w:t>
+      </w:r>
+      <w:r>
+        <w:t>(</w:t>
+      </w:r>
+      <w:r>
+        <w:t>(</w:t>
+      </w:r>
+      <w:r>
+        <w:t>(</w:t>
+      </w:r>
+      <w:r>
+        <w:t>(</w:t>
+      </w:r>
+      <w:r>
+        <w:t>(Platos RESTRICCION Descripcion=’Cafe’)</w:t>
+      </w:r>
+      <w:r>
+        <w:t xml:space="preserve"> PROYECTAR {Nroplato}</w:t>
+      </w:r>
+      <w:r>
+        <w:t>)</w:t>
+      </w:r>
+      <w:r>
+        <w:t xml:space="preserve"> RENOMBRAR Nroplato COMO idPlato)</w:t>
+      </w:r>
+      <w:r>
+        <w:t xml:space="preserve"> REUNION ItemsFactura) PROYECTAR {nroFac}</w:t>
+      </w:r>
+      <w:r>
+        <w:t>)</w:t>
+      </w:r>
+      <w:r>
+        <w:t xml:space="preserve"> </w:t>
+      </w:r>
+      <w:r>
+        <w:t xml:space="preserve"> </w:t>
+      </w:r>
+      <w:r>
+        <w:t>DIFERENCIA ((((</w:t>
+      </w:r>
+      <w:r>
+        <w:t>(Plat</w:t>
+      </w:r>
+      <w:r>
+        <w:t>os RESTRICCION Descripcion=’torta</w:t>
+      </w:r>
+      <w:r>
+        <w:t>’) PROYECTAR {Nroplato}</w:t>
+      </w:r>
+      <w:r>
+        <w:t>) RENOMBRAR Nroplato COMO idPlato) REUNION ItemsFactura) PROYECTAR {nroFac})</w:t>
+      </w:r>
+      <w:r>
+        <w:t xml:space="preserve">)  </w:t>
+      </w:r>
+      <w:r>
+        <w:t>REUNION Factura) PROYECTAR {idMozo})  RENOMBRAR idMozo COMO nroMozo) REUNION Mozos</w:t>
+      </w:r>
+      <w:r>
+        <w:t>) PROYECTAR {Descripcion}</w:t>
+      </w:r>
+    </w:p>
+    <w:tbl>
+      <w:tblPr>
+        <w:tblStyle w:val="Tablaconcuadrcula"/>
+        <w:tblW w:w="0" w:type="auto"/>
+        <w:tblLook w:val="04A0" w:firstRow="1" w:lastRow="0" w:firstColumn="1" w:lastColumn="0" w:noHBand="0" w:noVBand="1"/>
       </w:tblPr>
       <w:tblGrid>
         <w:gridCol w:w="1122"/>
@@ -10594,6 +10821,7 @@
               <w:rPr>
                 <w:lang w:val="en-US"/>
               </w:rPr>
+              <w:lastRenderedPageBreak/>
               <w:t xml:space="preserve">1 </w:t>
             </w:r>
             <w:r>
@@ -10629,14 +10857,12 @@
                 <w:lang w:val="en-US"/>
               </w:rPr>
             </w:pPr>
-            <w:proofErr w:type="spellStart"/>
             <w:r>
               <w:rPr>
                 <w:lang w:val="en-US"/>
               </w:rPr>
               <w:t>Nroplato</w:t>
             </w:r>
-            <w:proofErr w:type="spellEnd"/>
           </w:p>
         </w:tc>
         <w:tc>
@@ -10650,14 +10876,12 @@
                 <w:lang w:val="en-US"/>
               </w:rPr>
             </w:pPr>
-            <w:proofErr w:type="spellStart"/>
             <w:r>
               <w:rPr>
                 <w:lang w:val="en-US"/>
               </w:rPr>
               <w:t>Descripcion</w:t>
             </w:r>
-            <w:proofErr w:type="spellEnd"/>
           </w:p>
         </w:tc>
         <w:tc>
@@ -10671,14 +10895,12 @@
                 <w:lang w:val="en-US"/>
               </w:rPr>
             </w:pPr>
-            <w:proofErr w:type="spellStart"/>
             <w:r>
               <w:rPr>
                 <w:lang w:val="en-US"/>
               </w:rPr>
               <w:t>Precio</w:t>
             </w:r>
-            <w:proofErr w:type="spellEnd"/>
           </w:p>
         </w:tc>
       </w:tr>
@@ -10745,9 +10967,9 @@
     <w:tbl>
       <w:tblPr>
         <w:tblStyle w:val="Tablaconcuadrcula"/>
-        <w:tblpPr w:leftFromText="141" w:rightFromText="141" w:vertAnchor="text" w:horzAnchor="page" w:tblpX="5383" w:tblpY="-806"/>
+        <w:tblpPr w:leftFromText="141" w:rightFromText="141" w:vertAnchor="text" w:horzAnchor="margin" w:tblpXSpec="center" w:tblpY="-806"/>
         <w:tblW w:w="0" w:type="auto"/>
-        <w:tblLook w:val="04A0"/>
+        <w:tblLook w:val="04A0" w:firstRow="1" w:lastRow="0" w:firstColumn="1" w:lastColumn="0" w:noHBand="0" w:noVBand="1"/>
       </w:tblPr>
       <w:tblGrid>
         <w:gridCol w:w="1669"/>
@@ -10791,14 +11013,12 @@
                 <w:lang w:val="en-US"/>
               </w:rPr>
             </w:pPr>
-            <w:proofErr w:type="spellStart"/>
             <w:r>
               <w:rPr>
                 <w:lang w:val="en-US"/>
               </w:rPr>
               <w:t>Nroplato</w:t>
             </w:r>
-            <w:proofErr w:type="spellEnd"/>
           </w:p>
         </w:tc>
       </w:tr>
@@ -10829,7 +11049,7 @@
         <w:tblStyle w:val="Tablaconcuadrcula"/>
         <w:tblpPr w:leftFromText="141" w:rightFromText="141" w:vertAnchor="text" w:horzAnchor="margin" w:tblpXSpec="center" w:tblpY="344"/>
         <w:tblW w:w="0" w:type="auto"/>
-        <w:tblLook w:val="04A0"/>
+        <w:tblLook w:val="04A0" w:firstRow="1" w:lastRow="0" w:firstColumn="1" w:lastColumn="0" w:noHBand="0" w:noVBand="1"/>
       </w:tblPr>
       <w:tblGrid>
         <w:gridCol w:w="934"/>
@@ -10871,14 +11091,12 @@
                 <w:lang w:val="en-US"/>
               </w:rPr>
             </w:pPr>
-            <w:proofErr w:type="spellStart"/>
             <w:r>
               <w:rPr>
                 <w:lang w:val="en-US"/>
               </w:rPr>
               <w:t>nroFac</w:t>
             </w:r>
-            <w:proofErr w:type="spellEnd"/>
           </w:p>
         </w:tc>
         <w:tc>
@@ -10892,14 +11110,12 @@
                 <w:lang w:val="en-US"/>
               </w:rPr>
             </w:pPr>
-            <w:proofErr w:type="spellStart"/>
             <w:r>
               <w:rPr>
                 <w:lang w:val="en-US"/>
               </w:rPr>
               <w:t>idPlato</w:t>
             </w:r>
-            <w:proofErr w:type="spellEnd"/>
           </w:p>
         </w:tc>
         <w:tc>
@@ -10932,14 +11148,12 @@
                 <w:lang w:val="en-US"/>
               </w:rPr>
             </w:pPr>
-            <w:proofErr w:type="spellStart"/>
             <w:r>
               <w:rPr>
                 <w:lang w:val="en-US"/>
               </w:rPr>
               <w:t>Precio</w:t>
             </w:r>
-            <w:proofErr w:type="spellEnd"/>
           </w:p>
         </w:tc>
       </w:tr>
@@ -11268,7 +11482,7 @@
         <w:tblStyle w:val="Tablaconcuadrcula"/>
         <w:tblpPr w:leftFromText="141" w:rightFromText="141" w:vertAnchor="text" w:horzAnchor="margin" w:tblpY="20"/>
         <w:tblW w:w="0" w:type="auto"/>
-        <w:tblLook w:val="04A0"/>
+        <w:tblLook w:val="04A0" w:firstRow="1" w:lastRow="0" w:firstColumn="1" w:lastColumn="0" w:noHBand="0" w:noVBand="1"/>
       </w:tblPr>
       <w:tblGrid>
         <w:gridCol w:w="1793"/>
@@ -11289,19 +11503,7 @@
               <w:rPr>
                 <w:lang w:val="en-US"/>
               </w:rPr>
-              <w:t>3</w:t>
-            </w:r>
-            <w:r>
-              <w:rPr>
-                <w:lang w:val="en-US"/>
-              </w:rPr>
-              <w:t xml:space="preserve"> - </w:t>
-            </w:r>
-            <w:r>
-              <w:rPr>
-                <w:lang w:val="en-US"/>
-              </w:rPr>
-              <w:t>RENOMBRAR</w:t>
+              <w:t>3 - RENOMBRAR</w:t>
             </w:r>
           </w:p>
         </w:tc>
@@ -11318,14 +11520,12 @@
                 <w:lang w:val="en-US"/>
               </w:rPr>
             </w:pPr>
-            <w:proofErr w:type="spellStart"/>
             <w:r>
               <w:rPr>
                 <w:lang w:val="en-US"/>
               </w:rPr>
               <w:t>idPlato</w:t>
             </w:r>
-            <w:proofErr w:type="spellEnd"/>
           </w:p>
         </w:tc>
       </w:tr>
@@ -11377,7 +11577,7 @@
         <w:tblStyle w:val="Tablaconcuadrcula"/>
         <w:tblpPr w:leftFromText="141" w:rightFromText="141" w:vertAnchor="text" w:horzAnchor="margin" w:tblpY="-48"/>
         <w:tblW w:w="0" w:type="auto"/>
-        <w:tblLook w:val="04A0"/>
+        <w:tblLook w:val="04A0" w:firstRow="1" w:lastRow="0" w:firstColumn="1" w:lastColumn="0" w:noHBand="0" w:noVBand="1"/>
       </w:tblPr>
       <w:tblGrid>
         <w:gridCol w:w="1711"/>
@@ -11415,14 +11615,12 @@
                 <w:lang w:val="en-US"/>
               </w:rPr>
             </w:pPr>
-            <w:proofErr w:type="spellStart"/>
             <w:r>
               <w:rPr>
                 <w:lang w:val="en-US"/>
               </w:rPr>
               <w:t>nroFac</w:t>
             </w:r>
-            <w:proofErr w:type="spellEnd"/>
           </w:p>
         </w:tc>
       </w:tr>
@@ -11523,7 +11721,7 @@
         <w:tblStyle w:val="Tablaconcuadrcula"/>
         <w:tblpPr w:leftFromText="141" w:rightFromText="141" w:vertAnchor="text" w:horzAnchor="page" w:tblpX="3628" w:tblpY="102"/>
         <w:tblW w:w="0" w:type="auto"/>
-        <w:tblLook w:val="04A0"/>
+        <w:tblLook w:val="04A0" w:firstRow="1" w:lastRow="0" w:firstColumn="1" w:lastColumn="0" w:noHBand="0" w:noVBand="1"/>
       </w:tblPr>
       <w:tblGrid>
         <w:gridCol w:w="1122"/>
@@ -11547,13 +11745,7 @@
               <w:rPr>
                 <w:lang w:val="en-US"/>
               </w:rPr>
-              <w:t>6</w:t>
-            </w:r>
-            <w:r>
-              <w:rPr>
-                <w:lang w:val="en-US"/>
-              </w:rPr>
-              <w:t xml:space="preserve"> – RESTRICCION</w:t>
+              <w:t>6 – RESTRICCION</w:t>
             </w:r>
           </w:p>
         </w:tc>
@@ -11570,14 +11762,12 @@
                 <w:lang w:val="en-US"/>
               </w:rPr>
             </w:pPr>
-            <w:proofErr w:type="spellStart"/>
             <w:r>
               <w:rPr>
                 <w:lang w:val="en-US"/>
               </w:rPr>
               <w:t>Nroplato</w:t>
             </w:r>
-            <w:proofErr w:type="spellEnd"/>
           </w:p>
         </w:tc>
         <w:tc>
@@ -11591,14 +11781,12 @@
                 <w:lang w:val="en-US"/>
               </w:rPr>
             </w:pPr>
-            <w:proofErr w:type="spellStart"/>
             <w:r>
               <w:rPr>
                 <w:lang w:val="en-US"/>
               </w:rPr>
               <w:t>Descripcion</w:t>
             </w:r>
-            <w:proofErr w:type="spellEnd"/>
           </w:p>
         </w:tc>
         <w:tc>
@@ -11612,14 +11800,12 @@
                 <w:lang w:val="en-US"/>
               </w:rPr>
             </w:pPr>
-            <w:proofErr w:type="spellStart"/>
             <w:r>
               <w:rPr>
                 <w:lang w:val="en-US"/>
               </w:rPr>
               <w:t>Precio</w:t>
             </w:r>
-            <w:proofErr w:type="spellEnd"/>
           </w:p>
         </w:tc>
       </w:tr>
@@ -11639,13 +11825,7 @@
               <w:rPr>
                 <w:lang w:val="en-US"/>
               </w:rPr>
-              <w:t>10</w:t>
-            </w:r>
-            <w:r>
-              <w:rPr>
-                <w:lang w:val="en-US"/>
-              </w:rPr>
-              <w:t>8</w:t>
+              <w:t>108</w:t>
             </w:r>
           </w:p>
         </w:tc>
@@ -11660,14 +11840,12 @@
                 <w:lang w:val="en-US"/>
               </w:rPr>
             </w:pPr>
-            <w:proofErr w:type="spellStart"/>
             <w:r>
               <w:rPr>
                 <w:lang w:val="en-US"/>
               </w:rPr>
               <w:t>Torta</w:t>
             </w:r>
-            <w:proofErr w:type="spellEnd"/>
           </w:p>
         </w:tc>
         <w:tc>
@@ -11696,7 +11874,7 @@
         <w:tblStyle w:val="Tablaconcuadrcula"/>
         <w:tblpPr w:leftFromText="141" w:rightFromText="141" w:vertAnchor="text" w:horzAnchor="page" w:tblpX="7228" w:tblpY="92"/>
         <w:tblW w:w="0" w:type="auto"/>
-        <w:tblLook w:val="04A0"/>
+        <w:tblLook w:val="04A0" w:firstRow="1" w:lastRow="0" w:firstColumn="1" w:lastColumn="0" w:noHBand="0" w:noVBand="1"/>
       </w:tblPr>
       <w:tblGrid>
         <w:gridCol w:w="1669"/>
@@ -11717,13 +11895,7 @@
               <w:rPr>
                 <w:lang w:val="en-US"/>
               </w:rPr>
-              <w:t>7</w:t>
-            </w:r>
-            <w:r>
-              <w:rPr>
-                <w:lang w:val="en-US"/>
-              </w:rPr>
-              <w:t xml:space="preserve"> - PROYECTAR</w:t>
+              <w:t>7 - PROYECTAR</w:t>
             </w:r>
           </w:p>
         </w:tc>
@@ -11740,14 +11912,12 @@
                 <w:lang w:val="en-US"/>
               </w:rPr>
             </w:pPr>
-            <w:proofErr w:type="spellStart"/>
             <w:r>
               <w:rPr>
                 <w:lang w:val="en-US"/>
               </w:rPr>
               <w:t>Nroplato</w:t>
             </w:r>
-            <w:proofErr w:type="spellEnd"/>
           </w:p>
         </w:tc>
       </w:tr>
@@ -11767,13 +11937,7 @@
               <w:rPr>
                 <w:lang w:val="en-US"/>
               </w:rPr>
-              <w:t>10</w:t>
-            </w:r>
-            <w:r>
-              <w:rPr>
-                <w:lang w:val="en-US"/>
-              </w:rPr>
-              <w:t>8</w:t>
+              <w:t>108</w:t>
             </w:r>
           </w:p>
         </w:tc>
@@ -11798,7 +11962,7 @@
         <w:tblStyle w:val="Tablaconcuadrcula"/>
         <w:tblpPr w:leftFromText="141" w:rightFromText="141" w:vertAnchor="text" w:horzAnchor="page" w:tblpX="3823" w:tblpY="327"/>
         <w:tblW w:w="0" w:type="auto"/>
-        <w:tblLook w:val="04A0"/>
+        <w:tblLook w:val="04A0" w:firstRow="1" w:lastRow="0" w:firstColumn="1" w:lastColumn="0" w:noHBand="0" w:noVBand="1"/>
       </w:tblPr>
       <w:tblGrid>
         <w:gridCol w:w="934"/>
@@ -11823,13 +11987,7 @@
               <w:rPr>
                 <w:lang w:val="en-US"/>
               </w:rPr>
-              <w:t>9</w:t>
-            </w:r>
-            <w:r>
-              <w:rPr>
-                <w:lang w:val="en-US"/>
-              </w:rPr>
-              <w:t xml:space="preserve"> – REUNION</w:t>
+              <w:t>9 – REUNION</w:t>
             </w:r>
           </w:p>
         </w:tc>
@@ -11846,14 +12004,12 @@
                 <w:lang w:val="en-US"/>
               </w:rPr>
             </w:pPr>
-            <w:proofErr w:type="spellStart"/>
             <w:r>
               <w:rPr>
                 <w:lang w:val="en-US"/>
               </w:rPr>
               <w:t>nroFac</w:t>
             </w:r>
-            <w:proofErr w:type="spellEnd"/>
           </w:p>
         </w:tc>
         <w:tc>
@@ -11867,14 +12023,12 @@
                 <w:lang w:val="en-US"/>
               </w:rPr>
             </w:pPr>
-            <w:proofErr w:type="spellStart"/>
             <w:r>
               <w:rPr>
                 <w:lang w:val="en-US"/>
               </w:rPr>
               <w:t>idPlato</w:t>
             </w:r>
-            <w:proofErr w:type="spellEnd"/>
           </w:p>
         </w:tc>
         <w:tc>
@@ -11907,14 +12061,12 @@
                 <w:lang w:val="en-US"/>
               </w:rPr>
             </w:pPr>
-            <w:proofErr w:type="spellStart"/>
             <w:r>
               <w:rPr>
                 <w:lang w:val="en-US"/>
               </w:rPr>
               <w:t>Precio</w:t>
             </w:r>
-            <w:proofErr w:type="spellEnd"/>
           </w:p>
         </w:tc>
       </w:tr>
@@ -12087,7 +12239,7 @@
         <w:tblStyle w:val="Tablaconcuadrcula"/>
         <w:tblpPr w:leftFromText="141" w:rightFromText="141" w:vertAnchor="text" w:horzAnchor="margin" w:tblpY="20"/>
         <w:tblW w:w="0" w:type="auto"/>
-        <w:tblLook w:val="04A0"/>
+        <w:tblLook w:val="04A0" w:firstRow="1" w:lastRow="0" w:firstColumn="1" w:lastColumn="0" w:noHBand="0" w:noVBand="1"/>
       </w:tblPr>
       <w:tblGrid>
         <w:gridCol w:w="1793"/>
@@ -12108,13 +12260,7 @@
               <w:rPr>
                 <w:lang w:val="en-US"/>
               </w:rPr>
-              <w:t>8</w:t>
-            </w:r>
-            <w:r>
-              <w:rPr>
-                <w:lang w:val="en-US"/>
-              </w:rPr>
-              <w:t xml:space="preserve"> - RENOMBRAR</w:t>
+              <w:t>8 - RENOMBRAR</w:t>
             </w:r>
           </w:p>
         </w:tc>
@@ -12131,14 +12277,12 @@
                 <w:lang w:val="en-US"/>
               </w:rPr>
             </w:pPr>
-            <w:proofErr w:type="spellStart"/>
             <w:r>
               <w:rPr>
                 <w:lang w:val="en-US"/>
               </w:rPr>
               <w:t>idPlato</w:t>
             </w:r>
-            <w:proofErr w:type="spellEnd"/>
           </w:p>
         </w:tc>
       </w:tr>
@@ -12158,13 +12302,7 @@
               <w:rPr>
                 <w:lang w:val="en-US"/>
               </w:rPr>
-              <w:t>10</w:t>
-            </w:r>
-            <w:r>
-              <w:rPr>
-                <w:lang w:val="en-US"/>
-              </w:rPr>
-              <w:t>8</w:t>
+              <w:t>108</w:t>
             </w:r>
           </w:p>
         </w:tc>
@@ -12175,7 +12313,7 @@
         <w:tblStyle w:val="Tablaconcuadrcula"/>
         <w:tblpPr w:leftFromText="141" w:rightFromText="141" w:vertAnchor="text" w:horzAnchor="page" w:tblpX="7723" w:tblpY="-63"/>
         <w:tblW w:w="0" w:type="auto"/>
-        <w:tblLook w:val="04A0"/>
+        <w:tblLook w:val="04A0" w:firstRow="1" w:lastRow="0" w:firstColumn="1" w:lastColumn="0" w:noHBand="0" w:noVBand="1"/>
       </w:tblPr>
       <w:tblGrid>
         <w:gridCol w:w="1823"/>
@@ -12196,13 +12334,7 @@
               <w:rPr>
                 <w:lang w:val="en-US"/>
               </w:rPr>
-              <w:t>10</w:t>
-            </w:r>
-            <w:r>
-              <w:rPr>
-                <w:lang w:val="en-US"/>
-              </w:rPr>
-              <w:t xml:space="preserve"> – PROYECTAR</w:t>
+              <w:t>10 – PROYECTAR</w:t>
             </w:r>
           </w:p>
         </w:tc>
@@ -12219,14 +12351,12 @@
                 <w:lang w:val="en-US"/>
               </w:rPr>
             </w:pPr>
-            <w:proofErr w:type="spellStart"/>
             <w:r>
               <w:rPr>
                 <w:lang w:val="en-US"/>
               </w:rPr>
               <w:t>nroFac</w:t>
             </w:r>
-            <w:proofErr w:type="spellEnd"/>
           </w:p>
         </w:tc>
       </w:tr>
@@ -12292,7 +12422,7 @@
         <w:tblStyle w:val="Tablaconcuadrcula"/>
         <w:tblpPr w:leftFromText="141" w:rightFromText="141" w:vertAnchor="text" w:horzAnchor="margin" w:tblpY="134"/>
         <w:tblW w:w="0" w:type="auto"/>
-        <w:tblLook w:val="04A0"/>
+        <w:tblLook w:val="04A0" w:firstRow="1" w:lastRow="0" w:firstColumn="1" w:lastColumn="0" w:noHBand="0" w:noVBand="1"/>
       </w:tblPr>
       <w:tblGrid>
         <w:gridCol w:w="1711"/>
@@ -12313,19 +12443,7 @@
               <w:rPr>
                 <w:lang w:val="en-US"/>
               </w:rPr>
-              <w:t>11</w:t>
-            </w:r>
-            <w:r>
-              <w:rPr>
-                <w:lang w:val="en-US"/>
-              </w:rPr>
-              <w:t xml:space="preserve">– </w:t>
-            </w:r>
-            <w:r>
-              <w:rPr>
-                <w:lang w:val="en-US"/>
-              </w:rPr>
-              <w:t>DIFERENCIA</w:t>
+              <w:t>11– DIFERENCIA</w:t>
             </w:r>
           </w:p>
         </w:tc>
@@ -12342,14 +12460,12 @@
                 <w:lang w:val="en-US"/>
               </w:rPr>
             </w:pPr>
-            <w:proofErr w:type="spellStart"/>
             <w:r>
               <w:rPr>
                 <w:lang w:val="en-US"/>
               </w:rPr>
               <w:t>nroFac</w:t>
             </w:r>
-            <w:proofErr w:type="spellEnd"/>
           </w:p>
         </w:tc>
       </w:tr>
@@ -12402,7 +12518,7 @@
         <w:tblpPr w:leftFromText="141" w:rightFromText="141" w:vertAnchor="text" w:horzAnchor="page" w:tblpX="3688" w:tblpY="194"/>
         <w:tblOverlap w:val="never"/>
         <w:tblW w:w="3848" w:type="dxa"/>
-        <w:tblLook w:val="04A0"/>
+        <w:tblLook w:val="04A0" w:firstRow="1" w:lastRow="0" w:firstColumn="1" w:lastColumn="0" w:noHBand="0" w:noVBand="1"/>
       </w:tblPr>
       <w:tblGrid>
         <w:gridCol w:w="934"/>
@@ -12438,11 +12554,9 @@
             <w:pPr>
               <w:jc w:val="center"/>
             </w:pPr>
-            <w:proofErr w:type="spellStart"/>
             <w:r>
               <w:t>nroFac</w:t>
             </w:r>
-            <w:proofErr w:type="spellEnd"/>
           </w:p>
         </w:tc>
         <w:tc>
@@ -12453,11 +12567,9 @@
             <w:pPr>
               <w:jc w:val="center"/>
             </w:pPr>
-            <w:proofErr w:type="spellStart"/>
             <w:r>
               <w:t>idMesa</w:t>
             </w:r>
-            <w:proofErr w:type="spellEnd"/>
           </w:p>
         </w:tc>
         <w:tc>
@@ -12468,11 +12580,9 @@
             <w:pPr>
               <w:jc w:val="center"/>
             </w:pPr>
-            <w:proofErr w:type="spellStart"/>
             <w:r>
               <w:t>idMozo</w:t>
             </w:r>
-            <w:proofErr w:type="spellEnd"/>
           </w:p>
         </w:tc>
         <w:tc>
@@ -12483,11 +12593,9 @@
             <w:pPr>
               <w:jc w:val="center"/>
             </w:pPr>
-            <w:proofErr w:type="spellStart"/>
             <w:r>
               <w:t>nroPer</w:t>
             </w:r>
-            <w:proofErr w:type="spellEnd"/>
           </w:p>
         </w:tc>
       </w:tr>
@@ -12626,7 +12734,7 @@
         <w:tblStyle w:val="Tablaconcuadrcula"/>
         <w:tblpPr w:leftFromText="141" w:rightFromText="141" w:vertAnchor="text" w:horzAnchor="page" w:tblpX="6118" w:tblpY="264"/>
         <w:tblW w:w="0" w:type="auto"/>
-        <w:tblLook w:val="04A0"/>
+        <w:tblLook w:val="04A0" w:firstRow="1" w:lastRow="0" w:firstColumn="1" w:lastColumn="0" w:noHBand="0" w:noVBand="1"/>
       </w:tblPr>
       <w:tblGrid>
         <w:gridCol w:w="1141"/>
@@ -12665,14 +12773,12 @@
                 <w:lang w:val="en-US"/>
               </w:rPr>
             </w:pPr>
-            <w:proofErr w:type="spellStart"/>
             <w:r>
               <w:rPr>
                 <w:lang w:val="en-US"/>
               </w:rPr>
               <w:t>nroMozo</w:t>
             </w:r>
-            <w:proofErr w:type="spellEnd"/>
           </w:p>
         </w:tc>
         <w:tc>
@@ -12685,14 +12791,12 @@
                 <w:lang w:val="en-US"/>
               </w:rPr>
             </w:pPr>
-            <w:proofErr w:type="spellStart"/>
             <w:r>
               <w:rPr>
                 <w:lang w:val="en-US"/>
               </w:rPr>
               <w:t>Descripcion</w:t>
             </w:r>
-            <w:proofErr w:type="spellEnd"/>
           </w:p>
         </w:tc>
       </w:tr>
@@ -12784,7 +12888,7 @@
       <w:tblPr>
         <w:tblStyle w:val="Tablaconcuadrcula"/>
         <w:tblW w:w="0" w:type="auto"/>
-        <w:tblLook w:val="04A0"/>
+        <w:tblLook w:val="04A0" w:firstRow="1" w:lastRow="0" w:firstColumn="1" w:lastColumn="0" w:noHBand="0" w:noVBand="1"/>
       </w:tblPr>
       <w:tblGrid>
         <w:gridCol w:w="1781"/>
@@ -12828,14 +12932,12 @@
                 <w:lang w:val="en-US"/>
               </w:rPr>
             </w:pPr>
-            <w:proofErr w:type="spellStart"/>
             <w:r>
               <w:rPr>
                 <w:lang w:val="en-US"/>
               </w:rPr>
               <w:t>idMozo</w:t>
             </w:r>
-            <w:proofErr w:type="spellEnd"/>
           </w:p>
         </w:tc>
       </w:tr>
@@ -12887,7 +12989,7 @@
         <w:tblStyle w:val="Tablaconcuadrcula"/>
         <w:tblpPr w:leftFromText="141" w:rightFromText="141" w:vertAnchor="text" w:horzAnchor="page" w:tblpX="3733" w:tblpY="-1288"/>
         <w:tblW w:w="0" w:type="auto"/>
-        <w:tblLook w:val="04A0"/>
+        <w:tblLook w:val="04A0" w:firstRow="1" w:lastRow="0" w:firstColumn="1" w:lastColumn="0" w:noHBand="0" w:noVBand="1"/>
       </w:tblPr>
       <w:tblGrid>
         <w:gridCol w:w="1904"/>
@@ -12922,14 +13024,12 @@
                 <w:lang w:val="en-US"/>
               </w:rPr>
             </w:pPr>
-            <w:proofErr w:type="spellStart"/>
             <w:r>
               <w:rPr>
                 <w:lang w:val="en-US"/>
               </w:rPr>
               <w:t>nroMozo</w:t>
             </w:r>
-            <w:proofErr w:type="spellEnd"/>
           </w:p>
         </w:tc>
       </w:tr>
@@ -12987,7 +13087,7 @@
       <w:tblPr>
         <w:tblStyle w:val="Tablaconcuadrcula"/>
         <w:tblW w:w="0" w:type="auto"/>
-        <w:tblLook w:val="04A0"/>
+        <w:tblLook w:val="04A0" w:firstRow="1" w:lastRow="0" w:firstColumn="1" w:lastColumn="0" w:noHBand="0" w:noVBand="1"/>
       </w:tblPr>
       <w:tblGrid>
         <w:gridCol w:w="1781"/>
@@ -13008,13 +13108,7 @@
               <w:rPr>
                 <w:lang w:val="en-US"/>
               </w:rPr>
-              <w:t>16</w:t>
-            </w:r>
-            <w:r>
-              <w:rPr>
-                <w:lang w:val="en-US"/>
-              </w:rPr>
-              <w:t xml:space="preserve"> - PROYECTAR</w:t>
+              <w:t>16 - PROYECTAR</w:t>
             </w:r>
           </w:p>
         </w:tc>
@@ -13031,14 +13125,12 @@
                 <w:lang w:val="en-US"/>
               </w:rPr>
             </w:pPr>
-            <w:proofErr w:type="spellStart"/>
             <w:r>
               <w:rPr>
                 <w:lang w:val="en-US"/>
               </w:rPr>
               <w:t>Descripcion</w:t>
             </w:r>
-            <w:proofErr w:type="spellEnd"/>
           </w:p>
         </w:tc>
       </w:tr>
@@ -13103,7 +13195,7 @@
 </file>
 
 <file path=word/endnotes.xml><?xml version="1.0" encoding="utf-8"?>
-<w:endnotes xmlns:ve="http://schemas.openxmlformats.org/markup-compatibility/2006" xmlns:o="urn:schemas-microsoft-com:office:office" xmlns:r="http://schemas.openxmlformats.org/officeDocument/2006/relationships" xmlns:m="http://schemas.openxmlformats.org/officeDocument/2006/math" xmlns:v="urn:schemas-microsoft-com:vml" xmlns:wp="http://schemas.openxmlformats.org/drawingml/2006/wordprocessingDrawing" xmlns:w10="urn:schemas-microsoft-com:office:word" xmlns:w="http://schemas.openxmlformats.org/wordprocessingml/2006/main" xmlns:wne="http://schemas.microsoft.com/office/word/2006/wordml">
+<w:endnotes xmlns:wpc="http://schemas.microsoft.com/office/word/2010/wordprocessingCanvas" xmlns:cx="http://schemas.microsoft.com/office/drawing/2014/chartex" xmlns:mc="http://schemas.openxmlformats.org/markup-compatibility/2006" xmlns:o="urn:schemas-microsoft-com:office:office" xmlns:r="http://schemas.openxmlformats.org/officeDocument/2006/relationships" xmlns:m="http://schemas.openxmlformats.org/officeDocument/2006/math" xmlns:v="urn:schemas-microsoft-com:vml" xmlns:wp14="http://schemas.microsoft.com/office/word/2010/wordprocessingDrawing" xmlns:wp="http://schemas.openxmlformats.org/drawingml/2006/wordprocessingDrawing" xmlns:w10="urn:schemas-microsoft-com:office:word" xmlns:w="http://schemas.openxmlformats.org/wordprocessingml/2006/main" xmlns:w14="http://schemas.microsoft.com/office/word/2010/wordml" xmlns:w15="http://schemas.microsoft.com/office/word/2012/wordml" xmlns:w16se="http://schemas.microsoft.com/office/word/2015/wordml/symex" xmlns:wpg="http://schemas.microsoft.com/office/word/2010/wordprocessingGroup" xmlns:wpi="http://schemas.microsoft.com/office/word/2010/wordprocessingInk" xmlns:wne="http://schemas.microsoft.com/office/word/2006/wordml" xmlns:wps="http://schemas.microsoft.com/office/word/2010/wordprocessingShape" mc:Ignorable="w14 w15 w16se wp14">
   <w:endnote w:type="separator" w:id="-1">
     <w:p>
       <w:pPr>
@@ -13128,7 +13220,7 @@
 </file>
 
 <file path=word/footnotes.xml><?xml version="1.0" encoding="utf-8"?>
-<w:footnotes xmlns:ve="http://schemas.openxmlformats.org/markup-compatibility/2006" xmlns:o="urn:schemas-microsoft-com:office:office" xmlns:r="http://schemas.openxmlformats.org/officeDocument/2006/relationships" xmlns:m="http://schemas.openxmlformats.org/officeDocument/2006/math" xmlns:v="urn:schemas-microsoft-com:vml" xmlns:wp="http://schemas.openxmlformats.org/drawingml/2006/wordprocessingDrawing" xmlns:w10="urn:schemas-microsoft-com:office:word" xmlns:w="http://schemas.openxmlformats.org/wordprocessingml/2006/main" xmlns:wne="http://schemas.microsoft.com/office/word/2006/wordml">
+<w:footnotes xmlns:wpc="http://schemas.microsoft.com/office/word/2010/wordprocessingCanvas" xmlns:cx="http://schemas.microsoft.com/office/drawing/2014/chartex" xmlns:mc="http://schemas.openxmlformats.org/markup-compatibility/2006" xmlns:o="urn:schemas-microsoft-com:office:office" xmlns:r="http://schemas.openxmlformats.org/officeDocument/2006/relationships" xmlns:m="http://schemas.openxmlformats.org/officeDocument/2006/math" xmlns:v="urn:schemas-microsoft-com:vml" xmlns:wp14="http://schemas.microsoft.com/office/word/2010/wordprocessingDrawing" xmlns:wp="http://schemas.openxmlformats.org/drawingml/2006/wordprocessingDrawing" xmlns:w10="urn:schemas-microsoft-com:office:word" xmlns:w="http://schemas.openxmlformats.org/wordprocessingml/2006/main" xmlns:w14="http://schemas.microsoft.com/office/word/2010/wordml" xmlns:w15="http://schemas.microsoft.com/office/word/2012/wordml" xmlns:w16se="http://schemas.microsoft.com/office/word/2015/wordml/symex" xmlns:wpg="http://schemas.microsoft.com/office/word/2010/wordprocessingGroup" xmlns:wpi="http://schemas.microsoft.com/office/word/2010/wordprocessingInk" xmlns:wne="http://schemas.microsoft.com/office/word/2006/wordml" xmlns:wps="http://schemas.microsoft.com/office/word/2010/wordprocessingShape" mc:Ignorable="w14 w15 w16se wp14">
   <w:footnote w:type="separator" w:id="-1">
     <w:p>
       <w:pPr>
@@ -13153,8 +13245,8 @@
 </file>
 
 <file path=word/numbering.xml><?xml version="1.0" encoding="utf-8"?>
-<w:numbering xmlns:ve="http://schemas.openxmlformats.org/markup-compatibility/2006" xmlns:o="urn:schemas-microsoft-com:office:office" xmlns:r="http://schemas.openxmlformats.org/officeDocument/2006/relationships" xmlns:m="http://schemas.openxmlformats.org/officeDocument/2006/math" xmlns:v="urn:schemas-microsoft-com:vml" xmlns:wp="http://schemas.openxmlformats.org/drawingml/2006/wordprocessingDrawing" xmlns:w10="urn:schemas-microsoft-com:office:word" xmlns:w="http://schemas.openxmlformats.org/wordprocessingml/2006/main" xmlns:wne="http://schemas.microsoft.com/office/word/2006/wordml">
-  <w:abstractNum w:abstractNumId="0">
+<w:numbering xmlns:wpc="http://schemas.microsoft.com/office/word/2010/wordprocessingCanvas" xmlns:cx="http://schemas.microsoft.com/office/drawing/2014/chartex" xmlns:mc="http://schemas.openxmlformats.org/markup-compatibility/2006" xmlns:o="urn:schemas-microsoft-com:office:office" xmlns:r="http://schemas.openxmlformats.org/officeDocument/2006/relationships" xmlns:m="http://schemas.openxmlformats.org/officeDocument/2006/math" xmlns:v="urn:schemas-microsoft-com:vml" xmlns:wp14="http://schemas.microsoft.com/office/word/2010/wordprocessingDrawing" xmlns:wp="http://schemas.openxmlformats.org/drawingml/2006/wordprocessingDrawing" xmlns:w10="urn:schemas-microsoft-com:office:word" xmlns:w="http://schemas.openxmlformats.org/wordprocessingml/2006/main" xmlns:w14="http://schemas.microsoft.com/office/word/2010/wordml" xmlns:w15="http://schemas.microsoft.com/office/word/2012/wordml" xmlns:w16se="http://schemas.microsoft.com/office/word/2015/wordml/symex" xmlns:wpg="http://schemas.microsoft.com/office/word/2010/wordprocessingGroup" xmlns:wpi="http://schemas.microsoft.com/office/word/2010/wordprocessingInk" xmlns:wne="http://schemas.microsoft.com/office/word/2006/wordml" xmlns:wps="http://schemas.microsoft.com/office/word/2010/wordprocessingShape" mc:Ignorable="w14 w15 w16se wp14">
+  <w:abstractNum w:abstractNumId="0" w15:restartNumberingAfterBreak="0">
     <w:nsid w:val="25E754F0"/>
     <w:multiLevelType w:val="hybridMultilevel"/>
     <w:tmpl w:val="CD303520"/>
@@ -13243,7 +13335,7 @@
       </w:pPr>
     </w:lvl>
   </w:abstractNum>
-  <w:abstractNum w:abstractNumId="1">
+  <w:abstractNum w:abstractNumId="1" w15:restartNumberingAfterBreak="0">
     <w:nsid w:val="38C343C8"/>
     <w:multiLevelType w:val="hybridMultilevel"/>
     <w:tmpl w:val="FBB6401C"/>
@@ -13342,7 +13434,7 @@
 </file>
 
 <file path=word/styles.xml><?xml version="1.0" encoding="utf-8"?>
-<w:styles xmlns:r="http://schemas.openxmlformats.org/officeDocument/2006/relationships" xmlns:w="http://schemas.openxmlformats.org/wordprocessingml/2006/main">
+<w:styles xmlns:mc="http://schemas.openxmlformats.org/markup-compatibility/2006" xmlns:r="http://schemas.openxmlformats.org/officeDocument/2006/relationships" xmlns:w="http://schemas.openxmlformats.org/wordprocessingml/2006/main" xmlns:w14="http://schemas.microsoft.com/office/word/2010/wordml" xmlns:w15="http://schemas.microsoft.com/office/word/2012/wordml" xmlns:w16se="http://schemas.microsoft.com/office/word/2015/wordml/symex" mc:Ignorable="w14 w15 w16se">
   <w:docDefaults>
     <w:rPrDefault>
       <w:rPr>
@@ -13358,144 +13450,378 @@
       </w:pPr>
     </w:pPrDefault>
   </w:docDefaults>
-  <w:latentStyles w:defLockedState="0" w:defUIPriority="99" w:defSemiHidden="1" w:defUnhideWhenUsed="1" w:defQFormat="0" w:count="267">
-    <w:lsdException w:name="Normal" w:semiHidden="0" w:uiPriority="0" w:unhideWhenUsed="0" w:qFormat="1"/>
-    <w:lsdException w:name="heading 1" w:semiHidden="0" w:uiPriority="9" w:unhideWhenUsed="0" w:qFormat="1"/>
-    <w:lsdException w:name="heading 2" w:uiPriority="9" w:qFormat="1"/>
-    <w:lsdException w:name="heading 3" w:uiPriority="9" w:qFormat="1"/>
-    <w:lsdException w:name="heading 4" w:uiPriority="9" w:qFormat="1"/>
-    <w:lsdException w:name="heading 5" w:uiPriority="9" w:qFormat="1"/>
-    <w:lsdException w:name="heading 6" w:uiPriority="9" w:qFormat="1"/>
-    <w:lsdException w:name="heading 7" w:uiPriority="9" w:qFormat="1"/>
-    <w:lsdException w:name="heading 8" w:uiPriority="9" w:qFormat="1"/>
-    <w:lsdException w:name="heading 9" w:uiPriority="9" w:qFormat="1"/>
-    <w:lsdException w:name="toc 1" w:uiPriority="39"/>
-    <w:lsdException w:name="toc 2" w:uiPriority="39"/>
-    <w:lsdException w:name="toc 3" w:uiPriority="39"/>
-    <w:lsdException w:name="toc 4" w:uiPriority="39"/>
-    <w:lsdException w:name="toc 5" w:uiPriority="39"/>
-    <w:lsdException w:name="toc 6" w:uiPriority="39"/>
-    <w:lsdException w:name="toc 7" w:uiPriority="39"/>
-    <w:lsdException w:name="toc 8" w:uiPriority="39"/>
-    <w:lsdException w:name="toc 9" w:uiPriority="39"/>
-    <w:lsdException w:name="caption" w:uiPriority="35" w:qFormat="1"/>
-    <w:lsdException w:name="Title" w:semiHidden="0" w:uiPriority="10" w:unhideWhenUsed="0" w:qFormat="1"/>
-    <w:lsdException w:name="Default Paragraph Font" w:uiPriority="1"/>
-    <w:lsdException w:name="Subtitle" w:semiHidden="0" w:uiPriority="11" w:unhideWhenUsed="0" w:qFormat="1"/>
-    <w:lsdException w:name="Strong" w:semiHidden="0" w:uiPriority="22" w:unhideWhenUsed="0" w:qFormat="1"/>
-    <w:lsdException w:name="Emphasis" w:semiHidden="0" w:uiPriority="20" w:unhideWhenUsed="0" w:qFormat="1"/>
-    <w:lsdException w:name="Table Grid" w:semiHidden="0" w:uiPriority="39" w:unhideWhenUsed="0"/>
-    <w:lsdException w:name="Placeholder Text" w:unhideWhenUsed="0"/>
-    <w:lsdException w:name="No Spacing" w:semiHidden="0" w:uiPriority="1" w:unhideWhenUsed="0" w:qFormat="1"/>
-    <w:lsdException w:name="Light Shading" w:semiHidden="0" w:uiPriority="60" w:unhideWhenUsed="0"/>
-    <w:lsdException w:name="Light List" w:semiHidden="0" w:uiPriority="61" w:unhideWhenUsed="0"/>
-    <w:lsdException w:name="Light Grid" w:semiHidden="0" w:uiPriority="62" w:unhideWhenUsed="0"/>
-    <w:lsdException w:name="Medium Shading 1" w:semiHidden="0" w:uiPriority="63" w:unhideWhenUsed="0"/>
-    <w:lsdException w:name="Medium Shading 2" w:semiHidden="0" w:uiPriority="64" w:unhideWhenUsed="0"/>
-    <w:lsdException w:name="Medium List 1" w:semiHidden="0" w:uiPriority="65" w:unhideWhenUsed="0"/>
-    <w:lsdException w:name="Medium List 2" w:semiHidden="0" w:uiPriority="66" w:unhideWhenUsed="0"/>
-    <w:lsdException w:name="Medium Grid 1" w:semiHidden="0" w:uiPriority="67" w:unhideWhenUsed="0"/>
-    <w:lsdException w:name="Medium Grid 2" w:semiHidden="0" w:uiPriority="68" w:unhideWhenUsed="0"/>
-    <w:lsdException w:name="Medium Grid 3" w:semiHidden="0" w:uiPriority="69" w:unhideWhenUsed="0"/>
-    <w:lsdException w:name="Dark List" w:semiHidden="0" w:uiPriority="70" w:unhideWhenUsed="0"/>
-    <w:lsdException w:name="Colorful Shading" w:semiHidden="0" w:uiPriority="71" w:unhideWhenUsed="0"/>
-    <w:lsdException w:name="Colorful List" w:semiHidden="0" w:uiPriority="72" w:unhideWhenUsed="0"/>
-    <w:lsdException w:name="Colorful Grid" w:semiHidden="0" w:uiPriority="73" w:unhideWhenUsed="0"/>
-    <w:lsdException w:name="Light Shading Accent 1" w:semiHidden="0" w:uiPriority="60" w:unhideWhenUsed="0"/>
-    <w:lsdException w:name="Light List Accent 1" w:semiHidden="0" w:uiPriority="61" w:unhideWhenUsed="0"/>
-    <w:lsdException w:name="Light Grid Accent 1" w:semiHidden="0" w:uiPriority="62" w:unhideWhenUsed="0"/>
-    <w:lsdException w:name="Medium Shading 1 Accent 1" w:semiHidden="0" w:uiPriority="63" w:unhideWhenUsed="0"/>
-    <w:lsdException w:name="Medium Shading 2 Accent 1" w:semiHidden="0" w:uiPriority="64" w:unhideWhenUsed="0"/>
-    <w:lsdException w:name="Medium List 1 Accent 1" w:semiHidden="0" w:uiPriority="65" w:unhideWhenUsed="0"/>
-    <w:lsdException w:name="Revision" w:unhideWhenUsed="0"/>
-    <w:lsdException w:name="List Paragraph" w:semiHidden="0" w:uiPriority="34" w:unhideWhenUsed="0" w:qFormat="1"/>
-    <w:lsdException w:name="Quote" w:semiHidden="0" w:uiPriority="29" w:unhideWhenUsed="0" w:qFormat="1"/>
-    <w:lsdException w:name="Intense Quote" w:semiHidden="0" w:uiPriority="30" w:unhideWhenUsed="0" w:qFormat="1"/>
-    <w:lsdException w:name="Medium List 2 Accent 1" w:semiHidden="0" w:uiPriority="66" w:unhideWhenUsed="0"/>
-    <w:lsdException w:name="Medium Grid 1 Accent 1" w:semiHidden="0" w:uiPriority="67" w:unhideWhenUsed="0"/>
-    <w:lsdException w:name="Medium Grid 2 Accent 1" w:semiHidden="0" w:uiPriority="68" w:unhideWhenUsed="0"/>
-    <w:lsdException w:name="Medium Grid 3 Accent 1" w:semiHidden="0" w:uiPriority="69" w:unhideWhenUsed="0"/>
-    <w:lsdException w:name="Dark List Accent 1" w:semiHidden="0" w:uiPriority="70" w:unhideWhenUsed="0"/>
-    <w:lsdException w:name="Colorful Shading Accent 1" w:semiHidden="0" w:uiPriority="71" w:unhideWhenUsed="0"/>
-    <w:lsdException w:name="Colorful List Accent 1" w:semiHidden="0" w:uiPriority="72" w:unhideWhenUsed="0"/>
-    <w:lsdException w:name="Colorful Grid Accent 1" w:semiHidden="0" w:uiPriority="73" w:unhideWhenUsed="0"/>
-    <w:lsdException w:name="Light Shading Accent 2" w:semiHidden="0" w:uiPriority="60" w:unhideWhenUsed="0"/>
-    <w:lsdException w:name="Light List Accent 2" w:semiHidden="0" w:uiPriority="61" w:unhideWhenUsed="0"/>
-    <w:lsdException w:name="Light Grid Accent 2" w:semiHidden="0" w:uiPriority="62" w:unhideWhenUsed="0"/>
-    <w:lsdException w:name="Medium Shading 1 Accent 2" w:semiHidden="0" w:uiPriority="63" w:unhideWhenUsed="0"/>
-    <w:lsdException w:name="Medium Shading 2 Accent 2" w:semiHidden="0" w:uiPriority="64" w:unhideWhenUsed="0"/>
-    <w:lsdException w:name="Medium List 1 Accent 2" w:semiHidden="0" w:uiPriority="65" w:unhideWhenUsed="0"/>
-    <w:lsdException w:name="Medium List 2 Accent 2" w:semiHidden="0" w:uiPriority="66" w:unhideWhenUsed="0"/>
-    <w:lsdException w:name="Medium Grid 1 Accent 2" w:semiHidden="0" w:uiPriority="67" w:unhideWhenUsed="0"/>
-    <w:lsdException w:name="Medium Grid 2 Accent 2" w:semiHidden="0" w:uiPriority="68" w:unhideWhenUsed="0"/>
-    <w:lsdException w:name="Medium Grid 3 Accent 2" w:semiHidden="0" w:uiPriority="69" w:unhideWhenUsed="0"/>
-    <w:lsdException w:name="Dark List Accent 2" w:semiHidden="0" w:uiPriority="70" w:unhideWhenUsed="0"/>
-    <w:lsdException w:name="Colorful Shading Accent 2" w:semiHidden="0" w:uiPriority="71" w:unhideWhenUsed="0"/>
-    <w:lsdException w:name="Colorful List Accent 2" w:semiHidden="0" w:uiPriority="72" w:unhideWhenUsed="0"/>
-    <w:lsdException w:name="Colorful Grid Accent 2" w:semiHidden="0" w:uiPriority="73" w:unhideWhenUsed="0"/>
-    <w:lsdException w:name="Light Shading Accent 3" w:semiHidden="0" w:uiPriority="60" w:unhideWhenUsed="0"/>
-    <w:lsdException w:name="Light List Accent 3" w:semiHidden="0" w:uiPriority="61" w:unhideWhenUsed="0"/>
-    <w:lsdException w:name="Light Grid Accent 3" w:semiHidden="0" w:uiPriority="62" w:unhideWhenUsed="0"/>
-    <w:lsdException w:name="Medium Shading 1 Accent 3" w:semiHidden="0" w:uiPriority="63" w:unhideWhenUsed="0"/>
-    <w:lsdException w:name="Medium Shading 2 Accent 3" w:semiHidden="0" w:uiPriority="64" w:unhideWhenUsed="0"/>
-    <w:lsdException w:name="Medium List 1 Accent 3" w:semiHidden="0" w:uiPriority="65" w:unhideWhenUsed="0"/>
-    <w:lsdException w:name="Medium List 2 Accent 3" w:semiHidden="0" w:uiPriority="66" w:unhideWhenUsed="0"/>
-    <w:lsdException w:name="Medium Grid 1 Accent 3" w:semiHidden="0" w:uiPriority="67" w:unhideWhenUsed="0"/>
-    <w:lsdException w:name="Medium Grid 2 Accent 3" w:semiHidden="0" w:uiPriority="68" w:unhideWhenUsed="0"/>
-    <w:lsdException w:name="Medium Grid 3 Accent 3" w:semiHidden="0" w:uiPriority="69" w:unhideWhenUsed="0"/>
-    <w:lsdException w:name="Dark List Accent 3" w:semiHidden="0" w:uiPriority="70" w:unhideWhenUsed="0"/>
-    <w:lsdException w:name="Colorful Shading Accent 3" w:semiHidden="0" w:uiPriority="71" w:unhideWhenUsed="0"/>
-    <w:lsdException w:name="Colorful List Accent 3" w:semiHidden="0" w:uiPriority="72" w:unhideWhenUsed="0"/>
-    <w:lsdException w:name="Colorful Grid Accent 3" w:semiHidden="0" w:uiPriority="73" w:unhideWhenUsed="0"/>
-    <w:lsdException w:name="Light Shading Accent 4" w:semiHidden="0" w:uiPriority="60" w:unhideWhenUsed="0"/>
-    <w:lsdException w:name="Light List Accent 4" w:semiHidden="0" w:uiPriority="61" w:unhideWhenUsed="0"/>
-    <w:lsdException w:name="Light Grid Accent 4" w:semiHidden="0" w:uiPriority="62" w:unhideWhenUsed="0"/>
-    <w:lsdException w:name="Medium Shading 1 Accent 4" w:semiHidden="0" w:uiPriority="63" w:unhideWhenUsed="0"/>
-    <w:lsdException w:name="Medium Shading 2 Accent 4" w:semiHidden="0" w:uiPriority="64" w:unhideWhenUsed="0"/>
-    <w:lsdException w:name="Medium List 1 Accent 4" w:semiHidden="0" w:uiPriority="65" w:unhideWhenUsed="0"/>
-    <w:lsdException w:name="Medium List 2 Accent 4" w:semiHidden="0" w:uiPriority="66" w:unhideWhenUsed="0"/>
-    <w:lsdException w:name="Medium Grid 1 Accent 4" w:semiHidden="0" w:uiPriority="67" w:unhideWhenUsed="0"/>
-    <w:lsdException w:name="Medium Grid 2 Accent 4" w:semiHidden="0" w:uiPriority="68" w:unhideWhenUsed="0"/>
-    <w:lsdException w:name="Medium Grid 3 Accent 4" w:semiHidden="0" w:uiPriority="69" w:unhideWhenUsed="0"/>
-    <w:lsdException w:name="Dark List Accent 4" w:semiHidden="0" w:uiPriority="70" w:unhideWhenUsed="0"/>
-    <w:lsdException w:name="Colorful Shading Accent 4" w:semiHidden="0" w:uiPriority="71" w:unhideWhenUsed="0"/>
-    <w:lsdException w:name="Colorful List Accent 4" w:semiHidden="0" w:uiPriority="72" w:unhideWhenUsed="0"/>
-    <w:lsdException w:name="Colorful Grid Accent 4" w:semiHidden="0" w:uiPriority="73" w:unhideWhenUsed="0"/>
-    <w:lsdException w:name="Light Shading Accent 5" w:semiHidden="0" w:uiPriority="60" w:unhideWhenUsed="0"/>
-    <w:lsdException w:name="Light List Accent 5" w:semiHidden="0" w:uiPriority="61" w:unhideWhenUsed="0"/>
-    <w:lsdException w:name="Light Grid Accent 5" w:semiHidden="0" w:uiPriority="62" w:unhideWhenUsed="0"/>
-    <w:lsdException w:name="Medium Shading 1 Accent 5" w:semiHidden="0" w:uiPriority="63" w:unhideWhenUsed="0"/>
-    <w:lsdException w:name="Medium Shading 2 Accent 5" w:semiHidden="0" w:uiPriority="64" w:unhideWhenUsed="0"/>
-    <w:lsdException w:name="Medium List 1 Accent 5" w:semiHidden="0" w:uiPriority="65" w:unhideWhenUsed="0"/>
-    <w:lsdException w:name="Medium List 2 Accent 5" w:semiHidden="0" w:uiPriority="66" w:unhideWhenUsed="0"/>
-    <w:lsdException w:name="Medium Grid 1 Accent 5" w:semiHidden="0" w:uiPriority="67" w:unhideWhenUsed="0"/>
-    <w:lsdException w:name="Medium Grid 2 Accent 5" w:semiHidden="0" w:uiPriority="68" w:unhideWhenUsed="0"/>
-    <w:lsdException w:name="Medium Grid 3 Accent 5" w:semiHidden="0" w:uiPriority="69" w:unhideWhenUsed="0"/>
-    <w:lsdException w:name="Dark List Accent 5" w:semiHidden="0" w:uiPriority="70" w:unhideWhenUsed="0"/>
-    <w:lsdException w:name="Colorful Shading Accent 5" w:semiHidden="0" w:uiPriority="71" w:unhideWhenUsed="0"/>
-    <w:lsdException w:name="Colorful List Accent 5" w:semiHidden="0" w:uiPriority="72" w:unhideWhenUsed="0"/>
-    <w:lsdException w:name="Colorful Grid Accent 5" w:semiHidden="0" w:uiPriority="73" w:unhideWhenUsed="0"/>
-    <w:lsdException w:name="Light Shading Accent 6" w:semiHidden="0" w:uiPriority="60" w:unhideWhenUsed="0"/>
-    <w:lsdException w:name="Light List Accent 6" w:semiHidden="0" w:uiPriority="61" w:unhideWhenUsed="0"/>
-    <w:lsdException w:name="Light Grid Accent 6" w:semiHidden="0" w:uiPriority="62" w:unhideWhenUsed="0"/>
-    <w:lsdException w:name="Medium Shading 1 Accent 6" w:semiHidden="0" w:uiPriority="63" w:unhideWhenUsed="0"/>
-    <w:lsdException w:name="Medium Shading 2 Accent 6" w:semiHidden="0" w:uiPriority="64" w:unhideWhenUsed="0"/>
-    <w:lsdException w:name="Medium List 1 Accent 6" w:semiHidden="0" w:uiPriority="65" w:unhideWhenUsed="0"/>
-    <w:lsdException w:name="Medium List 2 Accent 6" w:semiHidden="0" w:uiPriority="66" w:unhideWhenUsed="0"/>
-    <w:lsdException w:name="Medium Grid 1 Accent 6" w:semiHidden="0" w:uiPriority="67" w:unhideWhenUsed="0"/>
-    <w:lsdException w:name="Medium Grid 2 Accent 6" w:semiHidden="0" w:uiPriority="68" w:unhideWhenUsed="0"/>
-    <w:lsdException w:name="Medium Grid 3 Accent 6" w:semiHidden="0" w:uiPriority="69" w:unhideWhenUsed="0"/>
-    <w:lsdException w:name="Dark List Accent 6" w:semiHidden="0" w:uiPriority="70" w:unhideWhenUsed="0"/>
-    <w:lsdException w:name="Colorful Shading Accent 6" w:semiHidden="0" w:uiPriority="71" w:unhideWhenUsed="0"/>
-    <w:lsdException w:name="Colorful List Accent 6" w:semiHidden="0" w:uiPriority="72" w:unhideWhenUsed="0"/>
-    <w:lsdException w:name="Colorful Grid Accent 6" w:semiHidden="0" w:uiPriority="73" w:unhideWhenUsed="0"/>
-    <w:lsdException w:name="Subtle Emphasis" w:semiHidden="0" w:uiPriority="19" w:unhideWhenUsed="0" w:qFormat="1"/>
-    <w:lsdException w:name="Intense Emphasis" w:semiHidden="0" w:uiPriority="21" w:unhideWhenUsed="0" w:qFormat="1"/>
-    <w:lsdException w:name="Subtle Reference" w:semiHidden="0" w:uiPriority="31" w:unhideWhenUsed="0" w:qFormat="1"/>
-    <w:lsdException w:name="Intense Reference" w:semiHidden="0" w:uiPriority="32" w:unhideWhenUsed="0" w:qFormat="1"/>
-    <w:lsdException w:name="Book Title" w:semiHidden="0" w:uiPriority="33" w:unhideWhenUsed="0" w:qFormat="1"/>
-    <w:lsdException w:name="Bibliography" w:uiPriority="37"/>
-    <w:lsdException w:name="TOC Heading" w:uiPriority="39" w:qFormat="1"/>
+  <w:latentStyles w:defLockedState="0" w:defUIPriority="99" w:defSemiHidden="0" w:defUnhideWhenUsed="0" w:defQFormat="0" w:count="371">
+    <w:lsdException w:name="Normal" w:uiPriority="0" w:qFormat="1"/>
+    <w:lsdException w:name="heading 1" w:uiPriority="9" w:qFormat="1"/>
+    <w:lsdException w:name="heading 2" w:semiHidden="1" w:uiPriority="9" w:unhideWhenUsed="1" w:qFormat="1"/>
+    <w:lsdException w:name="heading 3" w:semiHidden="1" w:uiPriority="9" w:unhideWhenUsed="1" w:qFormat="1"/>
+    <w:lsdException w:name="heading 4" w:semiHidden="1" w:uiPriority="9" w:unhideWhenUsed="1" w:qFormat="1"/>
+    <w:lsdException w:name="heading 5" w:semiHidden="1" w:uiPriority="9" w:unhideWhenUsed="1" w:qFormat="1"/>
+    <w:lsdException w:name="heading 6" w:semiHidden="1" w:uiPriority="9" w:unhideWhenUsed="1" w:qFormat="1"/>
+    <w:lsdException w:name="heading 7" w:semiHidden="1" w:uiPriority="9" w:unhideWhenUsed="1" w:qFormat="1"/>
+    <w:lsdException w:name="heading 8" w:semiHidden="1" w:uiPriority="9" w:unhideWhenUsed="1" w:qFormat="1"/>
+    <w:lsdException w:name="heading 9" w:semiHidden="1" w:uiPriority="9" w:unhideWhenUsed="1" w:qFormat="1"/>
+    <w:lsdException w:name="index 1" w:semiHidden="1" w:unhideWhenUsed="1"/>
+    <w:lsdException w:name="index 2" w:semiHidden="1" w:unhideWhenUsed="1"/>
+    <w:lsdException w:name="index 3" w:semiHidden="1" w:unhideWhenUsed="1"/>
+    <w:lsdException w:name="index 4" w:semiHidden="1" w:unhideWhenUsed="1"/>
+    <w:lsdException w:name="index 5" w:semiHidden="1" w:unhideWhenUsed="1"/>
+    <w:lsdException w:name="index 6" w:semiHidden="1" w:unhideWhenUsed="1"/>
+    <w:lsdException w:name="index 7" w:semiHidden="1" w:unhideWhenUsed="1"/>
+    <w:lsdException w:name="index 8" w:semiHidden="1" w:unhideWhenUsed="1"/>
+    <w:lsdException w:name="index 9" w:semiHidden="1" w:unhideWhenUsed="1"/>
+    <w:lsdException w:name="toc 1" w:semiHidden="1" w:uiPriority="39" w:unhideWhenUsed="1"/>
+    <w:lsdException w:name="toc 2" w:semiHidden="1" w:uiPriority="39" w:unhideWhenUsed="1"/>
+    <w:lsdException w:name="toc 3" w:semiHidden="1" w:uiPriority="39" w:unhideWhenUsed="1"/>
+    <w:lsdException w:name="toc 4" w:semiHidden="1" w:uiPriority="39" w:unhideWhenUsed="1"/>
+    <w:lsdException w:name="toc 5" w:semiHidden="1" w:uiPriority="39" w:unhideWhenUsed="1"/>
+    <w:lsdException w:name="toc 6" w:semiHidden="1" w:uiPriority="39" w:unhideWhenUsed="1"/>
+    <w:lsdException w:name="toc 7" w:semiHidden="1" w:uiPriority="39" w:unhideWhenUsed="1"/>
+    <w:lsdException w:name="toc 8" w:semiHidden="1" w:uiPriority="39" w:unhideWhenUsed="1"/>
+    <w:lsdException w:name="toc 9" w:semiHidden="1" w:uiPriority="39" w:unhideWhenUsed="1"/>
+    <w:lsdException w:name="Normal Indent" w:semiHidden="1" w:unhideWhenUsed="1"/>
+    <w:lsdException w:name="footnote text" w:semiHidden="1" w:unhideWhenUsed="1"/>
+    <w:lsdException w:name="annotation text" w:semiHidden="1" w:unhideWhenUsed="1"/>
+    <w:lsdException w:name="header" w:semiHidden="1" w:unhideWhenUsed="1"/>
+    <w:lsdException w:name="footer" w:semiHidden="1" w:unhideWhenUsed="1"/>
+    <w:lsdException w:name="index heading" w:semiHidden="1" w:unhideWhenUsed="1"/>
+    <w:lsdException w:name="caption" w:semiHidden="1" w:uiPriority="35" w:unhideWhenUsed="1" w:qFormat="1"/>
+    <w:lsdException w:name="table of figures" w:semiHidden="1" w:unhideWhenUsed="1"/>
+    <w:lsdException w:name="envelope address" w:semiHidden="1" w:unhideWhenUsed="1"/>
+    <w:lsdException w:name="envelope return" w:semiHidden="1" w:unhideWhenUsed="1"/>
+    <w:lsdException w:name="footnote reference" w:semiHidden="1" w:unhideWhenUsed="1"/>
+    <w:lsdException w:name="annotation reference" w:semiHidden="1" w:unhideWhenUsed="1"/>
+    <w:lsdException w:name="line number" w:semiHidden="1" w:unhideWhenUsed="1"/>
+    <w:lsdException w:name="page number" w:semiHidden="1" w:unhideWhenUsed="1"/>
+    <w:lsdException w:name="endnote reference" w:semiHidden="1" w:unhideWhenUsed="1"/>
+    <w:lsdException w:name="endnote text" w:semiHidden="1" w:unhideWhenUsed="1"/>
+    <w:lsdException w:name="table of authorities" w:semiHidden="1" w:unhideWhenUsed="1"/>
+    <w:lsdException w:name="macro" w:semiHidden="1" w:unhideWhenUsed="1"/>
+    <w:lsdException w:name="toa heading" w:semiHidden="1" w:unhideWhenUsed="1"/>
+    <w:lsdException w:name="List" w:semiHidden="1" w:unhideWhenUsed="1"/>
+    <w:lsdException w:name="List Bullet" w:semiHidden="1" w:unhideWhenUsed="1"/>
+    <w:lsdException w:name="List Number" w:semiHidden="1" w:unhideWhenUsed="1"/>
+    <w:lsdException w:name="List 2" w:semiHidden="1" w:unhideWhenUsed="1"/>
+    <w:lsdException w:name="List 3" w:semiHidden="1" w:unhideWhenUsed="1"/>
+    <w:lsdException w:name="List 4" w:semiHidden="1" w:unhideWhenUsed="1"/>
+    <w:lsdException w:name="List 5" w:semiHidden="1" w:unhideWhenUsed="1"/>
+    <w:lsdException w:name="List Bullet 2" w:semiHidden="1" w:unhideWhenUsed="1"/>
+    <w:lsdException w:name="List Bullet 3" w:semiHidden="1" w:unhideWhenUsed="1"/>
+    <w:lsdException w:name="List Bullet 4" w:semiHidden="1" w:unhideWhenUsed="1"/>
+    <w:lsdException w:name="List Bullet 5" w:semiHidden="1" w:unhideWhenUsed="1"/>
+    <w:lsdException w:name="List Number 2" w:semiHidden="1" w:unhideWhenUsed="1"/>
+    <w:lsdException w:name="List Number 3" w:semiHidden="1" w:unhideWhenUsed="1"/>
+    <w:lsdException w:name="List Number 4" w:semiHidden="1" w:unhideWhenUsed="1"/>
+    <w:lsdException w:name="List Number 5" w:semiHidden="1" w:unhideWhenUsed="1"/>
+    <w:lsdException w:name="Title" w:uiPriority="10" w:qFormat="1"/>
+    <w:lsdException w:name="Closing" w:semiHidden="1" w:unhideWhenUsed="1"/>
+    <w:lsdException w:name="Signature" w:semiHidden="1" w:unhideWhenUsed="1"/>
+    <w:lsdException w:name="Default Paragraph Font" w:semiHidden="1" w:uiPriority="1" w:unhideWhenUsed="1"/>
+    <w:lsdException w:name="Body Text" w:semiHidden="1" w:unhideWhenUsed="1"/>
+    <w:lsdException w:name="Body Text Indent" w:semiHidden="1" w:unhideWhenUsed="1"/>
+    <w:lsdException w:name="List Continue" w:semiHidden="1" w:unhideWhenUsed="1"/>
+    <w:lsdException w:name="List Continue 2" w:semiHidden="1" w:unhideWhenUsed="1"/>
+    <w:lsdException w:name="List Continue 3" w:semiHidden="1" w:unhideWhenUsed="1"/>
+    <w:lsdException w:name="List Continue 4" w:semiHidden="1" w:unhideWhenUsed="1"/>
+    <w:lsdException w:name="List Continue 5" w:semiHidden="1" w:unhideWhenUsed="1"/>
+    <w:lsdException w:name="Message Header" w:semiHidden="1" w:unhideWhenUsed="1"/>
+    <w:lsdException w:name="Subtitle" w:uiPriority="11" w:qFormat="1"/>
+    <w:lsdException w:name="Salutation" w:semiHidden="1" w:unhideWhenUsed="1"/>
+    <w:lsdException w:name="Date" w:semiHidden="1" w:unhideWhenUsed="1"/>
+    <w:lsdException w:name="Body Text First Indent" w:semiHidden="1" w:unhideWhenUsed="1"/>
+    <w:lsdException w:name="Body Text First Indent 2" w:semiHidden="1" w:unhideWhenUsed="1"/>
+    <w:lsdException w:name="Note Heading" w:semiHidden="1" w:unhideWhenUsed="1"/>
+    <w:lsdException w:name="Body Text 2" w:semiHidden="1" w:unhideWhenUsed="1"/>
+    <w:lsdException w:name="Body Text 3" w:semiHidden="1" w:unhideWhenUsed="1"/>
+    <w:lsdException w:name="Body Text Indent 2" w:semiHidden="1" w:unhideWhenUsed="1"/>
+    <w:lsdException w:name="Body Text Indent 3" w:semiHidden="1" w:unhideWhenUsed="1"/>
+    <w:lsdException w:name="Block Text" w:semiHidden="1" w:unhideWhenUsed="1"/>
+    <w:lsdException w:name="Hyperlink" w:semiHidden="1" w:unhideWhenUsed="1"/>
+    <w:lsdException w:name="FollowedHyperlink" w:semiHidden="1" w:unhideWhenUsed="1"/>
+    <w:lsdException w:name="Strong" w:uiPriority="22" w:qFormat="1"/>
+    <w:lsdException w:name="Emphasis" w:uiPriority="20" w:qFormat="1"/>
+    <w:lsdException w:name="Document Map" w:semiHidden="1" w:unhideWhenUsed="1"/>
+    <w:lsdException w:name="Plain Text" w:semiHidden="1" w:unhideWhenUsed="1"/>
+    <w:lsdException w:name="E-mail Signature" w:semiHidden="1" w:unhideWhenUsed="1"/>
+    <w:lsdException w:name="HTML Top of Form" w:semiHidden="1" w:unhideWhenUsed="1"/>
+    <w:lsdException w:name="HTML Bottom of Form" w:semiHidden="1" w:unhideWhenUsed="1"/>
+    <w:lsdException w:name="Normal (Web)" w:semiHidden="1" w:unhideWhenUsed="1"/>
+    <w:lsdException w:name="HTML Acronym" w:semiHidden="1" w:unhideWhenUsed="1"/>
+    <w:lsdException w:name="HTML Address" w:semiHidden="1" w:unhideWhenUsed="1"/>
+    <w:lsdException w:name="HTML Cite" w:semiHidden="1" w:unhideWhenUsed="1"/>
+    <w:lsdException w:name="HTML Code" w:semiHidden="1" w:unhideWhenUsed="1"/>
+    <w:lsdException w:name="HTML Definition" w:semiHidden="1" w:unhideWhenUsed="1"/>
+    <w:lsdException w:name="HTML Keyboard" w:semiHidden="1" w:unhideWhenUsed="1"/>
+    <w:lsdException w:name="HTML Preformatted" w:semiHidden="1" w:unhideWhenUsed="1"/>
+    <w:lsdException w:name="HTML Sample" w:semiHidden="1" w:unhideWhenUsed="1"/>
+    <w:lsdException w:name="HTML Typewriter" w:semiHidden="1" w:unhideWhenUsed="1"/>
+    <w:lsdException w:name="HTML Variable" w:semiHidden="1" w:unhideWhenUsed="1"/>
+    <w:lsdException w:name="Normal Table" w:semiHidden="1" w:unhideWhenUsed="1"/>
+    <w:lsdException w:name="annotation subject" w:semiHidden="1" w:unhideWhenUsed="1"/>
+    <w:lsdException w:name="No List" w:semiHidden="1" w:unhideWhenUsed="1"/>
+    <w:lsdException w:name="Outline List 1" w:semiHidden="1" w:unhideWhenUsed="1"/>
+    <w:lsdException w:name="Outline List 2" w:semiHidden="1" w:unhideWhenUsed="1"/>
+    <w:lsdException w:name="Outline List 3" w:semiHidden="1" w:unhideWhenUsed="1"/>
+    <w:lsdException w:name="Table Simple 1" w:semiHidden="1" w:unhideWhenUsed="1"/>
+    <w:lsdException w:name="Table Simple 2" w:semiHidden="1" w:unhideWhenUsed="1"/>
+    <w:lsdException w:name="Table Simple 3" w:semiHidden="1" w:unhideWhenUsed="1"/>
+    <w:lsdException w:name="Table Classic 1" w:semiHidden="1" w:unhideWhenUsed="1"/>
+    <w:lsdException w:name="Table Classic 2" w:semiHidden="1" w:unhideWhenUsed="1"/>
+    <w:lsdException w:name="Table Classic 3" w:semiHidden="1" w:unhideWhenUsed="1"/>
+    <w:lsdException w:name="Table Classic 4" w:semiHidden="1" w:unhideWhenUsed="1"/>
+    <w:lsdException w:name="Table Colorful 1" w:semiHidden="1" w:unhideWhenUsed="1"/>
+    <w:lsdException w:name="Table Colorful 2" w:semiHidden="1" w:unhideWhenUsed="1"/>
+    <w:lsdException w:name="Table Colorful 3" w:semiHidden="1" w:unhideWhenUsed="1"/>
+    <w:lsdException w:name="Table Columns 1" w:semiHidden="1" w:unhideWhenUsed="1"/>
+    <w:lsdException w:name="Table Columns 2" w:semiHidden="1" w:unhideWhenUsed="1"/>
+    <w:lsdException w:name="Table Columns 3" w:semiHidden="1" w:unhideWhenUsed="1"/>
+    <w:lsdException w:name="Table Columns 4" w:semiHidden="1" w:unhideWhenUsed="1"/>
+    <w:lsdException w:name="Table Columns 5" w:semiHidden="1" w:unhideWhenUsed="1"/>
+    <w:lsdException w:name="Table Grid 1" w:semiHidden="1" w:unhideWhenUsed="1"/>
+    <w:lsdException w:name="Table Grid 2" w:semiHidden="1" w:unhideWhenUsed="1"/>
+    <w:lsdException w:name="Table Grid 3" w:semiHidden="1" w:unhideWhenUsed="1"/>
+    <w:lsdException w:name="Table Grid 4" w:semiHidden="1" w:unhideWhenUsed="1"/>
+    <w:lsdException w:name="Table Grid 5" w:semiHidden="1" w:unhideWhenUsed="1"/>
+    <w:lsdException w:name="Table Grid 6" w:semiHidden="1" w:unhideWhenUsed="1"/>
+    <w:lsdException w:name="Table Grid 7" w:semiHidden="1" w:unhideWhenUsed="1"/>
+    <w:lsdException w:name="Table Grid 8" w:semiHidden="1" w:unhideWhenUsed="1"/>
+    <w:lsdException w:name="Table List 1" w:semiHidden="1" w:unhideWhenUsed="1"/>
+    <w:lsdException w:name="Table List 2" w:semiHidden="1" w:unhideWhenUsed="1"/>
+    <w:lsdException w:name="Table List 3" w:semiHidden="1" w:unhideWhenUsed="1"/>
+    <w:lsdException w:name="Table List 4" w:semiHidden="1" w:unhideWhenUsed="1"/>
+    <w:lsdException w:name="Table List 5" w:semiHidden="1" w:unhideWhenUsed="1"/>
+    <w:lsdException w:name="Table List 6" w:semiHidden="1" w:unhideWhenUsed="1"/>
+    <w:lsdException w:name="Table List 7" w:semiHidden="1" w:unhideWhenUsed="1"/>
+    <w:lsdException w:name="Table List 8" w:semiHidden="1" w:unhideWhenUsed="1"/>
+    <w:lsdException w:name="Table 3D effects 1" w:semiHidden="1" w:unhideWhenUsed="1"/>
+    <w:lsdException w:name="Table 3D effects 2" w:semiHidden="1" w:unhideWhenUsed="1"/>
+    <w:lsdException w:name="Table 3D effects 3" w:semiHidden="1" w:unhideWhenUsed="1"/>
+    <w:lsdException w:name="Table Contemporary" w:semiHidden="1" w:unhideWhenUsed="1"/>
+    <w:lsdException w:name="Table Elegant" w:semiHidden="1" w:unhideWhenUsed="1"/>
+    <w:lsdException w:name="Table Professional" w:semiHidden="1" w:unhideWhenUsed="1"/>
+    <w:lsdException w:name="Table Subtle 1" w:semiHidden="1" w:unhideWhenUsed="1"/>
+    <w:lsdException w:name="Table Subtle 2" w:semiHidden="1" w:unhideWhenUsed="1"/>
+    <w:lsdException w:name="Table Web 1" w:semiHidden="1" w:unhideWhenUsed="1"/>
+    <w:lsdException w:name="Table Web 2" w:semiHidden="1" w:unhideWhenUsed="1"/>
+    <w:lsdException w:name="Table Web 3" w:semiHidden="1" w:unhideWhenUsed="1"/>
+    <w:lsdException w:name="Balloon Text" w:semiHidden="1" w:unhideWhenUsed="1"/>
+    <w:lsdException w:name="Table Grid" w:uiPriority="39"/>
+    <w:lsdException w:name="Table Theme" w:semiHidden="1" w:unhideWhenUsed="1"/>
+    <w:lsdException w:name="Placeholder Text" w:semiHidden="1"/>
+    <w:lsdException w:name="No Spacing" w:uiPriority="1" w:qFormat="1"/>
+    <w:lsdException w:name="Light Shading" w:uiPriority="60"/>
+    <w:lsdException w:name="Light List" w:uiPriority="61"/>
+    <w:lsdException w:name="Light Grid" w:uiPriority="62"/>
+    <w:lsdException w:name="Medium Shading 1" w:uiPriority="63"/>
+    <w:lsdException w:name="Medium Shading 2" w:uiPriority="64"/>
+    <w:lsdException w:name="Medium List 1" w:uiPriority="65"/>
+    <w:lsdException w:name="Medium List 2" w:uiPriority="66"/>
+    <w:lsdException w:name="Medium Grid 1" w:uiPriority="67"/>
+    <w:lsdException w:name="Medium Grid 2" w:uiPriority="68"/>
+    <w:lsdException w:name="Medium Grid 3" w:uiPriority="69"/>
+    <w:lsdException w:name="Dark List" w:uiPriority="70"/>
+    <w:lsdException w:name="Colorful Shading" w:uiPriority="71"/>
+    <w:lsdException w:name="Colorful List" w:uiPriority="72"/>
+    <w:lsdException w:name="Colorful Grid" w:uiPriority="73"/>
+    <w:lsdException w:name="Light Shading Accent 1" w:uiPriority="60"/>
+    <w:lsdException w:name="Light List Accent 1" w:uiPriority="61"/>
+    <w:lsdException w:name="Light Grid Accent 1" w:uiPriority="62"/>
+    <w:lsdException w:name="Medium Shading 1 Accent 1" w:uiPriority="63"/>
+    <w:lsdException w:name="Medium Shading 2 Accent 1" w:uiPriority="64"/>
+    <w:lsdException w:name="Medium List 1 Accent 1" w:uiPriority="65"/>
+    <w:lsdException w:name="Revision" w:semiHidden="1"/>
+    <w:lsdException w:name="List Paragraph" w:uiPriority="34" w:qFormat="1"/>
+    <w:lsdException w:name="Quote" w:uiPriority="29" w:qFormat="1"/>
+    <w:lsdException w:name="Intense Quote" w:uiPriority="30" w:qFormat="1"/>
+    <w:lsdException w:name="Medium List 2 Accent 1" w:uiPriority="66"/>
+    <w:lsdException w:name="Medium Grid 1 Accent 1" w:uiPriority="67"/>
+    <w:lsdException w:name="Medium Grid 2 Accent 1" w:uiPriority="68"/>
+    <w:lsdException w:name="Medium Grid 3 Accent 1" w:uiPriority="69"/>
+    <w:lsdException w:name="Dark List Accent 1" w:uiPriority="70"/>
+    <w:lsdException w:name="Colorful Shading Accent 1" w:uiPriority="71"/>
+    <w:lsdException w:name="Colorful List Accent 1" w:uiPriority="72"/>
+    <w:lsdException w:name="Colorful Grid Accent 1" w:uiPriority="73"/>
+    <w:lsdException w:name="Light Shading Accent 2" w:uiPriority="60"/>
+    <w:lsdException w:name="Light List Accent 2" w:uiPriority="61"/>
+    <w:lsdException w:name="Light Grid Accent 2" w:uiPriority="62"/>
+    <w:lsdException w:name="Medium Shading 1 Accent 2" w:uiPriority="63"/>
+    <w:lsdException w:name="Medium Shading 2 Accent 2" w:uiPriority="64"/>
+    <w:lsdException w:name="Medium List 1 Accent 2" w:uiPriority="65"/>
+    <w:lsdException w:name="Medium List 2 Accent 2" w:uiPriority="66"/>
+    <w:lsdException w:name="Medium Grid 1 Accent 2" w:uiPriority="67"/>
+    <w:lsdException w:name="Medium Grid 2 Accent 2" w:uiPriority="68"/>
+    <w:lsdException w:name="Medium Grid 3 Accent 2" w:uiPriority="69"/>
+    <w:lsdException w:name="Dark List Accent 2" w:uiPriority="70"/>
+    <w:lsdException w:name="Colorful Shading Accent 2" w:uiPriority="71"/>
+    <w:lsdException w:name="Colorful List Accent 2" w:uiPriority="72"/>
+    <w:lsdException w:name="Colorful Grid Accent 2" w:uiPriority="73"/>
+    <w:lsdException w:name="Light Shading Accent 3" w:uiPriority="60"/>
+    <w:lsdException w:name="Light List Accent 3" w:uiPriority="61"/>
+    <w:lsdException w:name="Light Grid Accent 3" w:uiPriority="62"/>
+    <w:lsdException w:name="Medium Shading 1 Accent 3" w:uiPriority="63"/>
+    <w:lsdException w:name="Medium Shading 2 Accent 3" w:uiPriority="64"/>
+    <w:lsdException w:name="Medium List 1 Accent 3" w:uiPriority="65"/>
+    <w:lsdException w:name="Medium List 2 Accent 3" w:uiPriority="66"/>
+    <w:lsdException w:name="Medium Grid 1 Accent 3" w:uiPriority="67"/>
+    <w:lsdException w:name="Medium Grid 2 Accent 3" w:uiPriority="68"/>
+    <w:lsdException w:name="Medium Grid 3 Accent 3" w:uiPriority="69"/>
+    <w:lsdException w:name="Dark List Accent 3" w:uiPriority="70"/>
+    <w:lsdException w:name="Colorful Shading Accent 3" w:uiPriority="71"/>
+    <w:lsdException w:name="Colorful List Accent 3" w:uiPriority="72"/>
+    <w:lsdException w:name="Colorful Grid Accent 3" w:uiPriority="73"/>
+    <w:lsdException w:name="Light Shading Accent 4" w:uiPriority="60"/>
+    <w:lsdException w:name="Light List Accent 4" w:uiPriority="61"/>
+    <w:lsdException w:name="Light Grid Accent 4" w:uiPriority="62"/>
+    <w:lsdException w:name="Medium Shading 1 Accent 4" w:uiPriority="63"/>
+    <w:lsdException w:name="Medium Shading 2 Accent 4" w:uiPriority="64"/>
+    <w:lsdException w:name="Medium List 1 Accent 4" w:uiPriority="65"/>
+    <w:lsdException w:name="Medium List 2 Accent 4" w:uiPriority="66"/>
+    <w:lsdException w:name="Medium Grid 1 Accent 4" w:uiPriority="67"/>
+    <w:lsdException w:name="Medium Grid 2 Accent 4" w:uiPriority="68"/>
+    <w:lsdException w:name="Medium Grid 3 Accent 4" w:uiPriority="69"/>
+    <w:lsdException w:name="Dark List Accent 4" w:uiPriority="70"/>
+    <w:lsdException w:name="Colorful Shading Accent 4" w:uiPriority="71"/>
+    <w:lsdException w:name="Colorful List Accent 4" w:uiPriority="72"/>
+    <w:lsdException w:name="Colorful Grid Accent 4" w:uiPriority="73"/>
+    <w:lsdException w:name="Light Shading Accent 5" w:uiPriority="60"/>
+    <w:lsdException w:name="Light List Accent 5" w:uiPriority="61"/>
+    <w:lsdException w:name="Light Grid Accent 5" w:uiPriority="62"/>
+    <w:lsdException w:name="Medium Shading 1 Accent 5" w:uiPriority="63"/>
+    <w:lsdException w:name="Medium Shading 2 Accent 5" w:uiPriority="64"/>
+    <w:lsdException w:name="Medium List 1 Accent 5" w:uiPriority="65"/>
+    <w:lsdException w:name="Medium List 2 Accent 5" w:uiPriority="66"/>
+    <w:lsdException w:name="Medium Grid 1 Accent 5" w:uiPriority="67"/>
+    <w:lsdException w:name="Medium Grid 2 Accent 5" w:uiPriority="68"/>
+    <w:lsdException w:name="Medium Grid 3 Accent 5" w:uiPriority="69"/>
+    <w:lsdException w:name="Dark List Accent 5" w:uiPriority="70"/>
+    <w:lsdException w:name="Colorful Shading Accent 5" w:uiPriority="71"/>
+    <w:lsdException w:name="Colorful List Accent 5" w:uiPriority="72"/>
+    <w:lsdException w:name="Colorful Grid Accent 5" w:uiPriority="73"/>
+    <w:lsdException w:name="Light Shading Accent 6" w:uiPriority="60"/>
+    <w:lsdException w:name="Light List Accent 6" w:uiPriority="61"/>
+    <w:lsdException w:name="Light Grid Accent 6" w:uiPriority="62"/>
+    <w:lsdException w:name="Medium Shading 1 Accent 6" w:uiPriority="63"/>
+    <w:lsdException w:name="Medium Shading 2 Accent 6" w:uiPriority="64"/>
+    <w:lsdException w:name="Medium List 1 Accent 6" w:uiPriority="65"/>
+    <w:lsdException w:name="Medium List 2 Accent 6" w:uiPriority="66"/>
+    <w:lsdException w:name="Medium Grid 1 Accent 6" w:uiPriority="67"/>
+    <w:lsdException w:name="Medium Grid 2 Accent 6" w:uiPriority="68"/>
+    <w:lsdException w:name="Medium Grid 3 Accent 6" w:uiPriority="69"/>
+    <w:lsdException w:name="Dark List Accent 6" w:uiPriority="70"/>
+    <w:lsdException w:name="Colorful Shading Accent 6" w:uiPriority="71"/>
+    <w:lsdException w:name="Colorful List Accent 6" w:uiPriority="72"/>
+    <w:lsdException w:name="Colorful Grid Accent 6" w:uiPriority="73"/>
+    <w:lsdException w:name="Subtle Emphasis" w:uiPriority="19" w:qFormat="1"/>
+    <w:lsdException w:name="Intense Emphasis" w:uiPriority="21" w:qFormat="1"/>
+    <w:lsdException w:name="Subtle Reference" w:uiPriority="31" w:qFormat="1"/>
+    <w:lsdException w:name="Intense Reference" w:uiPriority="32" w:qFormat="1"/>
+    <w:lsdException w:name="Book Title" w:uiPriority="33" w:qFormat="1"/>
+    <w:lsdException w:name="Bibliography" w:semiHidden="1" w:uiPriority="37" w:unhideWhenUsed="1"/>
+    <w:lsdException w:name="TOC Heading" w:semiHidden="1" w:uiPriority="39" w:unhideWhenUsed="1" w:qFormat="1"/>
+    <w:lsdException w:name="Plain Table 1" w:uiPriority="41"/>
+    <w:lsdException w:name="Plain Table 2" w:uiPriority="42"/>
+    <w:lsdException w:name="Plain Table 3" w:uiPriority="43"/>
+    <w:lsdException w:name="Plain Table 4" w:uiPriority="44"/>
+    <w:lsdException w:name="Plain Table 5" w:uiPriority="45"/>
+    <w:lsdException w:name="Grid Table Light" w:uiPriority="40"/>
+    <w:lsdException w:name="Grid Table 1 Light" w:uiPriority="46"/>
+    <w:lsdException w:name="Grid Table 2" w:uiPriority="47"/>
+    <w:lsdException w:name="Grid Table 3" w:uiPriority="48"/>
+    <w:lsdException w:name="Grid Table 4" w:uiPriority="49"/>
+    <w:lsdException w:name="Grid Table 5 Dark" w:uiPriority="50"/>
+    <w:lsdException w:name="Grid Table 6 Colorful" w:uiPriority="51"/>
+    <w:lsdException w:name="Grid Table 7 Colorful" w:uiPriority="52"/>
+    <w:lsdException w:name="Grid Table 1 Light Accent 1" w:uiPriority="46"/>
+    <w:lsdException w:name="Grid Table 2 Accent 1" w:uiPriority="47"/>
+    <w:lsdException w:name="Grid Table 3 Accent 1" w:uiPriority="48"/>
+    <w:lsdException w:name="Grid Table 4 Accent 1" w:uiPriority="49"/>
+    <w:lsdException w:name="Grid Table 5 Dark Accent 1" w:uiPriority="50"/>
+    <w:lsdException w:name="Grid Table 6 Colorful Accent 1" w:uiPriority="51"/>
+    <w:lsdException w:name="Grid Table 7 Colorful Accent 1" w:uiPriority="52"/>
+    <w:lsdException w:name="Grid Table 1 Light Accent 2" w:uiPriority="46"/>
+    <w:lsdException w:name="Grid Table 2 Accent 2" w:uiPriority="47"/>
+    <w:lsdException w:name="Grid Table 3 Accent 2" w:uiPriority="48"/>
+    <w:lsdException w:name="Grid Table 4 Accent 2" w:uiPriority="49"/>
+    <w:lsdException w:name="Grid Table 5 Dark Accent 2" w:uiPriority="50"/>
+    <w:lsdException w:name="Grid Table 6 Colorful Accent 2" w:uiPriority="51"/>
+    <w:lsdException w:name="Grid Table 7 Colorful Accent 2" w:uiPriority="52"/>
+    <w:lsdException w:name="Grid Table 1 Light Accent 3" w:uiPriority="46"/>
+    <w:lsdException w:name="Grid Table 2 Accent 3" w:uiPriority="47"/>
+    <w:lsdException w:name="Grid Table 3 Accent 3" w:uiPriority="48"/>
+    <w:lsdException w:name="Grid Table 4 Accent 3" w:uiPriority="49"/>
+    <w:lsdException w:name="Grid Table 5 Dark Accent 3" w:uiPriority="50"/>
+    <w:lsdException w:name="Grid Table 6 Colorful Accent 3" w:uiPriority="51"/>
+    <w:lsdException w:name="Grid Table 7 Colorful Accent 3" w:uiPriority="52"/>
+    <w:lsdException w:name="Grid Table 1 Light Accent 4" w:uiPriority="46"/>
+    <w:lsdException w:name="Grid Table 2 Accent 4" w:uiPriority="47"/>
+    <w:lsdException w:name="Grid Table 3 Accent 4" w:uiPriority="48"/>
+    <w:lsdException w:name="Grid Table 4 Accent 4" w:uiPriority="49"/>
+    <w:lsdException w:name="Grid Table 5 Dark Accent 4" w:uiPriority="50"/>
+    <w:lsdException w:name="Grid Table 6 Colorful Accent 4" w:uiPriority="51"/>
+    <w:lsdException w:name="Grid Table 7 Colorful Accent 4" w:uiPriority="52"/>
+    <w:lsdException w:name="Grid Table 1 Light Accent 5" w:uiPriority="46"/>
+    <w:lsdException w:name="Grid Table 2 Accent 5" w:uiPriority="47"/>
+    <w:lsdException w:name="Grid Table 3 Accent 5" w:uiPriority="48"/>
+    <w:lsdException w:name="Grid Table 4 Accent 5" w:uiPriority="49"/>
+    <w:lsdException w:name="Grid Table 5 Dark Accent 5" w:uiPriority="50"/>
+    <w:lsdException w:name="Grid Table 6 Colorful Accent 5" w:uiPriority="51"/>
+    <w:lsdException w:name="Grid Table 7 Colorful Accent 5" w:uiPriority="52"/>
+    <w:lsdException w:name="Grid Table 1 Light Accent 6" w:uiPriority="46"/>
+    <w:lsdException w:name="Grid Table 2 Accent 6" w:uiPriority="47"/>
+    <w:lsdException w:name="Grid Table 3 Accent 6" w:uiPriority="48"/>
+    <w:lsdException w:name="Grid Table 4 Accent 6" w:uiPriority="49"/>
+    <w:lsdException w:name="Grid Table 5 Dark Accent 6" w:uiPriority="50"/>
+    <w:lsdException w:name="Grid Table 6 Colorful Accent 6" w:uiPriority="51"/>
+    <w:lsdException w:name="Grid Table 7 Colorful Accent 6" w:uiPriority="52"/>
+    <w:lsdException w:name="List Table 1 Light" w:uiPriority="46"/>
+    <w:lsdException w:name="List Table 2" w:uiPriority="47"/>
+    <w:lsdException w:name="List Table 3" w:uiPriority="48"/>
+    <w:lsdException w:name="List Table 4" w:uiPriority="49"/>
+    <w:lsdException w:name="List Table 5 Dark" w:uiPriority="50"/>
+    <w:lsdException w:name="List Table 6 Colorful" w:uiPriority="51"/>
+    <w:lsdException w:name="List Table 7 Colorful" w:uiPriority="52"/>
+    <w:lsdException w:name="List Table 1 Light Accent 1" w:uiPriority="46"/>
+    <w:lsdException w:name="List Table 2 Accent 1" w:uiPriority="47"/>
+    <w:lsdException w:name="List Table 3 Accent 1" w:uiPriority="48"/>
+    <w:lsdException w:name="List Table 4 Accent 1" w:uiPriority="49"/>
+    <w:lsdException w:name="List Table 5 Dark Accent 1" w:uiPriority="50"/>
+    <w:lsdException w:name="List Table 6 Colorful Accent 1" w:uiPriority="51"/>
+    <w:lsdException w:name="List Table 7 Colorful Accent 1" w:uiPriority="52"/>
+    <w:lsdException w:name="List Table 1 Light Accent 2" w:uiPriority="46"/>
+    <w:lsdException w:name="List Table 2 Accent 2" w:uiPriority="47"/>
+    <w:lsdException w:name="List Table 3 Accent 2" w:uiPriority="48"/>
+    <w:lsdException w:name="List Table 4 Accent 2" w:uiPriority="49"/>
+    <w:lsdException w:name="List Table 5 Dark Accent 2" w:uiPriority="50"/>
+    <w:lsdException w:name="List Table 6 Colorful Accent 2" w:uiPriority="51"/>
+    <w:lsdException w:name="List Table 7 Colorful Accent 2" w:uiPriority="52"/>
+    <w:lsdException w:name="List Table 1 Light Accent 3" w:uiPriority="46"/>
+    <w:lsdException w:name="List Table 2 Accent 3" w:uiPriority="47"/>
+    <w:lsdException w:name="List Table 3 Accent 3" w:uiPriority="48"/>
+    <w:lsdException w:name="List Table 4 Accent 3" w:uiPriority="49"/>
+    <w:lsdException w:name="List Table 5 Dark Accent 3" w:uiPriority="50"/>
+    <w:lsdException w:name="List Table 6 Colorful Accent 3" w:uiPriority="51"/>
+    <w:lsdException w:name="List Table 7 Colorful Accent 3" w:uiPriority="52"/>
+    <w:lsdException w:name="List Table 1 Light Accent 4" w:uiPriority="46"/>
+    <w:lsdException w:name="List Table 2 Accent 4" w:uiPriority="47"/>
+    <w:lsdException w:name="List Table 3 Accent 4" w:uiPriority="48"/>
+    <w:lsdException w:name="List Table 4 Accent 4" w:uiPriority="49"/>
+    <w:lsdException w:name="List Table 5 Dark Accent 4" w:uiPriority="50"/>
+    <w:lsdException w:name="List Table 6 Colorful Accent 4" w:uiPriority="51"/>
+    <w:lsdException w:name="List Table 7 Colorful Accent 4" w:uiPriority="52"/>
+    <w:lsdException w:name="List Table 1 Light Accent 5" w:uiPriority="46"/>
+    <w:lsdException w:name="List Table 2 Accent 5" w:uiPriority="47"/>
+    <w:lsdException w:name="List Table 3 Accent 5" w:uiPriority="48"/>
+    <w:lsdException w:name="List Table 4 Accent 5" w:uiPriority="49"/>
+    <w:lsdException w:name="List Table 5 Dark Accent 5" w:uiPriority="50"/>
+    <w:lsdException w:name="List Table 6 Colorful Accent 5" w:uiPriority="51"/>
+    <w:lsdException w:name="List Table 7 Colorful Accent 5" w:uiPriority="52"/>
+    <w:lsdException w:name="List Table 1 Light Accent 6" w:uiPriority="46"/>
+    <w:lsdException w:name="List Table 2 Accent 6" w:uiPriority="47"/>
+    <w:lsdException w:name="List Table 3 Accent 6" w:uiPriority="48"/>
+    <w:lsdException w:name="List Table 4 Accent 6" w:uiPriority="49"/>
+    <w:lsdException w:name="List Table 5 Dark Accent 6" w:uiPriority="50"/>
+    <w:lsdException w:name="List Table 6 Colorful Accent 6" w:uiPriority="51"/>
+    <w:lsdException w:name="List Table 7 Colorful Accent 6" w:uiPriority="52"/>
   </w:latentStyles>
   <w:style w:type="paragraph" w:default="1" w:styleId="Normal">
     <w:name w:val="Normal"/>
@@ -13513,7 +13839,6 @@
     <w:uiPriority w:val="99"/>
     <w:semiHidden/>
     <w:unhideWhenUsed/>
-    <w:qFormat/>
     <w:tblPr>
       <w:tblInd w:w="0" w:type="dxa"/>
       <w:tblCellMar>
@@ -13539,7 +13864,6 @@
       <w:spacing w:after="0" w:line="240" w:lineRule="auto"/>
     </w:pPr>
     <w:tblPr>
-      <w:tblInd w:w="0" w:type="dxa"/>
       <w:tblBorders>
         <w:top w:val="single" w:sz="4" w:space="0" w:color="auto"/>
         <w:left w:val="single" w:sz="4" w:space="0" w:color="auto"/>
@@ -13548,12 +13872,6 @@
         <w:insideH w:val="single" w:sz="4" w:space="0" w:color="auto"/>
         <w:insideV w:val="single" w:sz="4" w:space="0" w:color="auto"/>
       </w:tblBorders>
-      <w:tblCellMar>
-        <w:top w:w="0" w:type="dxa"/>
-        <w:left w:w="108" w:type="dxa"/>
-        <w:bottom w:w="0" w:type="dxa"/>
-        <w:right w:w="108" w:type="dxa"/>
-      </w:tblCellMar>
     </w:tblPr>
   </w:style>
   <w:style w:type="paragraph" w:styleId="Prrafodelista">
@@ -13610,6 +13928,118 @@
     <w:link w:val="Piedepgina"/>
     <w:uiPriority w:val="99"/>
     <w:rsid w:val="007B1A35"/>
+  </w:style>
+  <w:style w:type="table" w:styleId="Cuadrculadetablaclara">
+    <w:name w:val="Grid Table Light"/>
+    <w:basedOn w:val="Tablanormal"/>
+    <w:uiPriority w:val="40"/>
+    <w:rsid w:val="001E5AA9"/>
+    <w:pPr>
+      <w:spacing w:after="0" w:line="240" w:lineRule="auto"/>
+    </w:pPr>
+    <w:tblPr>
+      <w:tblBorders>
+        <w:top w:val="single" w:sz="4" w:space="0" w:color="BFBFBF" w:themeColor="background1" w:themeShade="BF"/>
+        <w:left w:val="single" w:sz="4" w:space="0" w:color="BFBFBF" w:themeColor="background1" w:themeShade="BF"/>
+        <w:bottom w:val="single" w:sz="4" w:space="0" w:color="BFBFBF" w:themeColor="background1" w:themeShade="BF"/>
+        <w:right w:val="single" w:sz="4" w:space="0" w:color="BFBFBF" w:themeColor="background1" w:themeShade="BF"/>
+        <w:insideH w:val="single" w:sz="4" w:space="0" w:color="BFBFBF" w:themeColor="background1" w:themeShade="BF"/>
+        <w:insideV w:val="single" w:sz="4" w:space="0" w:color="BFBFBF" w:themeColor="background1" w:themeShade="BF"/>
+      </w:tblBorders>
+    </w:tblPr>
+  </w:style>
+  <w:style w:type="table" w:styleId="Tablanormal3">
+    <w:name w:val="Plain Table 3"/>
+    <w:basedOn w:val="Tablanormal"/>
+    <w:uiPriority w:val="43"/>
+    <w:rsid w:val="001E5AA9"/>
+    <w:pPr>
+      <w:spacing w:after="0" w:line="240" w:lineRule="auto"/>
+    </w:pPr>
+    <w:tblPr>
+      <w:tblStyleRowBandSize w:val="1"/>
+      <w:tblStyleColBandSize w:val="1"/>
+    </w:tblPr>
+    <w:tblStylePr w:type="firstRow">
+      <w:rPr>
+        <w:b/>
+        <w:bCs/>
+        <w:caps/>
+      </w:rPr>
+      <w:tblPr/>
+      <w:tcPr>
+        <w:tcBorders>
+          <w:bottom w:val="single" w:sz="4" w:space="0" w:color="7F7F7F" w:themeColor="text1" w:themeTint="80"/>
+        </w:tcBorders>
+      </w:tcPr>
+    </w:tblStylePr>
+    <w:tblStylePr w:type="lastRow">
+      <w:rPr>
+        <w:b/>
+        <w:bCs/>
+        <w:caps/>
+      </w:rPr>
+      <w:tblPr/>
+      <w:tcPr>
+        <w:tcBorders>
+          <w:top w:val="nil"/>
+        </w:tcBorders>
+      </w:tcPr>
+    </w:tblStylePr>
+    <w:tblStylePr w:type="firstCol">
+      <w:rPr>
+        <w:b/>
+        <w:bCs/>
+        <w:caps/>
+      </w:rPr>
+      <w:tblPr/>
+      <w:tcPr>
+        <w:tcBorders>
+          <w:right w:val="single" w:sz="4" w:space="0" w:color="7F7F7F" w:themeColor="text1" w:themeTint="80"/>
+        </w:tcBorders>
+      </w:tcPr>
+    </w:tblStylePr>
+    <w:tblStylePr w:type="lastCol">
+      <w:rPr>
+        <w:b/>
+        <w:bCs/>
+        <w:caps/>
+      </w:rPr>
+      <w:tblPr/>
+      <w:tcPr>
+        <w:tcBorders>
+          <w:left w:val="nil"/>
+        </w:tcBorders>
+      </w:tcPr>
+    </w:tblStylePr>
+    <w:tblStylePr w:type="band1Vert">
+      <w:tblPr/>
+      <w:tcPr>
+        <w:shd w:val="clear" w:color="auto" w:fill="F2F2F2" w:themeFill="background1" w:themeFillShade="F2"/>
+      </w:tcPr>
+    </w:tblStylePr>
+    <w:tblStylePr w:type="band1Horz">
+      <w:tblPr/>
+      <w:tcPr>
+        <w:shd w:val="clear" w:color="auto" w:fill="F2F2F2" w:themeFill="background1" w:themeFillShade="F2"/>
+      </w:tcPr>
+    </w:tblStylePr>
+    <w:tblStylePr w:type="neCell">
+      <w:tblPr/>
+      <w:tcPr>
+        <w:tcBorders>
+          <w:left w:val="nil"/>
+        </w:tcBorders>
+      </w:tcPr>
+    </w:tblStylePr>
+    <w:tblStylePr w:type="nwCell">
+      <w:tblPr/>
+      <w:tcPr>
+        <w:tcBorders>
+          <w:right w:val="nil"/>
+        </w:tcBorders>
+      </w:tcPr>
+    </w:tblStylePr>
   </w:style>
 </w:styles>
 </file>
@@ -13869,7 +14299,7 @@
   <a:extraClrSchemeLst/>
   <a:extLst>
     <a:ext uri="{05A4C25C-085E-4340-85A3-A5531E510DB2}">
-      <thm15:themeFamily xmlns:thm15="http://schemas.microsoft.com/office/thememl/2012/main" xmlns="" name="Office Theme" id="{62F939B6-93AF-4DB8-9C6B-D6C7DFDC589F}" vid="{4A3C46E8-61CC-4603-A589-7422A47A8E4A}"/>
+      <thm15:themeFamily xmlns:thm15="http://schemas.microsoft.com/office/thememl/2012/main" name="Office Theme" id="{62F939B6-93AF-4DB8-9C6B-D6C7DFDC589F}" vid="{4A3C46E8-61CC-4603-A589-7422A47A8E4A}"/>
     </a:ext>
   </a:extLst>
 </a:theme>
@@ -13880,7 +14310,7 @@
 </file>
 
 <file path=customXml/itemProps1.xml><?xml version="1.0" encoding="utf-8"?>
-<ds:datastoreItem xmlns:ds="http://schemas.openxmlformats.org/officeDocument/2006/customXml" ds:itemID="{4D2282B3-503A-4D8A-928B-FAD190F9C6EE}">
+<ds:datastoreItem xmlns:ds="http://schemas.openxmlformats.org/officeDocument/2006/customXml" ds:itemID="{31833A4C-07A3-4957-A569-2E0BDCF086F9}">
   <ds:schemaRefs>
     <ds:schemaRef ds:uri="http://schemas.openxmlformats.org/officeDocument/2006/bibliography"/>
   </ds:schemaRefs>

--- a/BD1/TPO Algebra relacional .docx
+++ b/BD1/TPO Algebra relacional .docx
@@ -60,7 +60,7 @@
                     <a:blip r:embed="rId8" cstate="print">
                       <a:extLst>
                         <a:ext uri="{28A0092B-C50C-407E-A947-70E740481C1C}">
-                          <a14:useLocalDpi xmlns:a14="http://schemas.microsoft.com/office/drawing/2010/main" xmlns:wps="http://schemas.microsoft.com/office/word/2010/wordprocessingShape" xmlns:wpi="http://schemas.microsoft.com/office/word/2010/wordprocessingInk" xmlns:wpg="http://schemas.microsoft.com/office/word/2010/wordprocessingGroup" xmlns:w14="http://schemas.microsoft.com/office/word/2010/wordml" xmlns:w="http://schemas.openxmlformats.org/wordprocessingml/2006/main" xmlns:w10="urn:schemas-microsoft-com:office:word" xmlns:wp14="http://schemas.microsoft.com/office/word/2010/wordprocessingDrawing" xmlns:v="urn:schemas-microsoft-com:vml" xmlns:o="urn:schemas-microsoft-com:office:office" xmlns:mc="http://schemas.openxmlformats.org/markup-compatibility/2006" xmlns:wpc="http://schemas.microsoft.com/office/word/2010/wordprocessingCanvas" xmlns="" val="0"/>
+                          <a14:useLocalDpi xmlns="" xmlns:wpc="http://schemas.microsoft.com/office/word/2010/wordprocessingCanvas" xmlns:mc="http://schemas.openxmlformats.org/markup-compatibility/2006" xmlns:o="urn:schemas-microsoft-com:office:office" xmlns:v="urn:schemas-microsoft-com:vml" xmlns:wp14="http://schemas.microsoft.com/office/word/2010/wordprocessingDrawing" xmlns:w10="urn:schemas-microsoft-com:office:word" xmlns:w="http://schemas.openxmlformats.org/wordprocessingml/2006/main" xmlns:w14="http://schemas.microsoft.com/office/word/2010/wordml" xmlns:wpg="http://schemas.microsoft.com/office/word/2010/wordprocessingGroup" xmlns:wpi="http://schemas.microsoft.com/office/word/2010/wordprocessingInk" xmlns:wps="http://schemas.microsoft.com/office/word/2010/wordprocessingShape" xmlns:a14="http://schemas.microsoft.com/office/drawing/2010/main" val="0"/>
                         </a:ext>
                       </a:extLst>
                     </a:blip>
@@ -279,7 +279,15 @@
     <w:p/>
     <w:p/>
     <w:p>
-      <w:r>
+      <w:pPr>
+        <w:rPr>
+          <w:lang w:val="en-US"/>
+        </w:rPr>
+      </w:pPr>
+      <w:r>
+        <w:rPr>
+          <w:lang w:val="en-US"/>
+        </w:rPr>
         <w:lastRenderedPageBreak/>
         <w:t>1-</w:t>
       </w:r>
@@ -17444,13 +17452,7 @@
               <w:rPr>
                 <w:lang w:val="en-US"/>
               </w:rPr>
-              <w:t xml:space="preserve">12 - </w:t>
-            </w:r>
-            <w:r>
-              <w:rPr>
-                <w:lang w:val="en-US"/>
-              </w:rPr>
-              <w:t>REUNION</w:t>
+              <w:t>12 - REUNION</w:t>
             </w:r>
           </w:p>
         </w:tc>
@@ -17707,10 +17709,7 @@
               <w:jc w:val="center"/>
             </w:pPr>
             <w:r>
-              <w:t xml:space="preserve">13 - </w:t>
-            </w:r>
-            <w:r>
-              <w:t>PROYECCION</w:t>
+              <w:t>13 - PROYECCION</w:t>
             </w:r>
           </w:p>
         </w:tc>
@@ -18341,37 +18340,7 @@
               <w:rPr>
                 <w:lang w:val="en-US"/>
               </w:rPr>
-              <w:t>1</w:t>
-            </w:r>
-            <w:r>
-              <w:rPr>
-                <w:lang w:val="en-US"/>
-              </w:rPr>
-              <w:t>5</w:t>
-            </w:r>
-            <w:r>
-              <w:rPr>
-                <w:lang w:val="en-US"/>
-              </w:rPr>
-              <w:t xml:space="preserve"> </w:t>
-            </w:r>
-            <w:r>
-              <w:rPr>
-                <w:lang w:val="en-US"/>
-              </w:rPr>
-              <w:t>–</w:t>
-            </w:r>
-            <w:r>
-              <w:rPr>
-                <w:lang w:val="en-US"/>
-              </w:rPr>
-              <w:t xml:space="preserve"> </w:t>
-            </w:r>
-            <w:r>
-              <w:rPr>
-                <w:lang w:val="en-US"/>
-              </w:rPr>
-              <w:t>EXTENDER</w:t>
+              <w:t>15 – EXTENDER</w:t>
             </w:r>
           </w:p>
         </w:tc>
@@ -19005,25 +18974,7 @@
               <w:rPr>
                 <w:lang w:val="en-US"/>
               </w:rPr>
-              <w:t>1</w:t>
-            </w:r>
-            <w:r>
-              <w:rPr>
-                <w:lang w:val="en-US"/>
-              </w:rPr>
-              <w:t>6</w:t>
-            </w:r>
-            <w:r>
-              <w:rPr>
-                <w:lang w:val="en-US"/>
-              </w:rPr>
-              <w:t xml:space="preserve"> – </w:t>
-            </w:r>
-            <w:r>
-              <w:rPr>
-                <w:lang w:val="en-US"/>
-              </w:rPr>
-              <w:t>RESTRICCION</w:t>
+              <w:t>16 – RESTRICCION</w:t>
             </w:r>
           </w:p>
         </w:tc>
@@ -19498,13 +19449,7 @@
               <w:jc w:val="center"/>
             </w:pPr>
             <w:r>
-              <w:t>17</w:t>
-            </w:r>
-            <w:r>
-              <w:t xml:space="preserve"> - </w:t>
-            </w:r>
-            <w:r>
-              <w:t>RENOMBRAR</w:t>
+              <w:t>17 - RENOMBRAR</w:t>
             </w:r>
           </w:p>
         </w:tc>
@@ -19763,25 +19708,7 @@
               <w:rPr>
                 <w:lang w:val="en-US"/>
               </w:rPr>
-              <w:t>1</w:t>
-            </w:r>
-            <w:r>
-              <w:rPr>
-                <w:lang w:val="en-US"/>
-              </w:rPr>
-              <w:t>8</w:t>
-            </w:r>
-            <w:r>
-              <w:rPr>
-                <w:lang w:val="en-US"/>
-              </w:rPr>
-              <w:t xml:space="preserve"> – </w:t>
-            </w:r>
-            <w:r>
-              <w:rPr>
-                <w:lang w:val="en-US"/>
-              </w:rPr>
-              <w:t>REUNION</w:t>
+              <w:t>18 – REUNION</w:t>
             </w:r>
           </w:p>
         </w:tc>
@@ -20322,25 +20249,7 @@
               <w:rPr>
                 <w:lang w:val="en-US"/>
               </w:rPr>
-              <w:t>1</w:t>
-            </w:r>
-            <w:r>
-              <w:rPr>
-                <w:lang w:val="en-US"/>
-              </w:rPr>
-              <w:t>9</w:t>
-            </w:r>
-            <w:r>
-              <w:rPr>
-                <w:lang w:val="en-US"/>
-              </w:rPr>
-              <w:t xml:space="preserve"> – </w:t>
-            </w:r>
-            <w:r>
-              <w:rPr>
-                <w:lang w:val="en-US"/>
-              </w:rPr>
-              <w:t>PROYECTAR</w:t>
+              <w:t>19 – PROYECTAR</w:t>
             </w:r>
           </w:p>
         </w:tc>
@@ -21585,19 +21494,7 @@
               <w:rPr>
                 <w:lang w:val="en-US"/>
               </w:rPr>
-              <w:t>3</w:t>
-            </w:r>
-            <w:r>
-              <w:rPr>
-                <w:lang w:val="en-US"/>
-              </w:rPr>
-              <w:t xml:space="preserve"> - </w:t>
-            </w:r>
-            <w:r>
-              <w:rPr>
-                <w:lang w:val="en-US"/>
-              </w:rPr>
-              <w:t>REUNION</w:t>
+              <w:t>3 - REUNION</w:t>
             </w:r>
           </w:p>
         </w:tc>
@@ -23520,13 +23417,7 @@
               <w:jc w:val="center"/>
             </w:pPr>
             <w:r>
-              <w:t>3</w:t>
-            </w:r>
-            <w:r>
-              <w:t xml:space="preserve"> - </w:t>
-            </w:r>
-            <w:r>
-              <w:t>RENOMBRAR</w:t>
+              <w:t>3 - RENOMBRAR</w:t>
             </w:r>
           </w:p>
         </w:tc>
@@ -23656,13 +23547,7 @@
               <w:jc w:val="center"/>
             </w:pPr>
             <w:r>
-              <w:t>4</w:t>
-            </w:r>
-            <w:r>
-              <w:t xml:space="preserve"> - </w:t>
-            </w:r>
-            <w:r>
-              <w:t>REUNION</w:t>
+              <w:t>4 - REUNION</w:t>
             </w:r>
           </w:p>
         </w:tc>
@@ -23774,13 +23659,7 @@
               <w:rPr>
                 <w:lang w:val="en-US"/>
               </w:rPr>
-              <w:t>5</w:t>
-            </w:r>
-            <w:r>
-              <w:rPr>
-                <w:lang w:val="en-US"/>
-              </w:rPr>
-              <w:t xml:space="preserve"> - RENOMBRAR</w:t>
+              <w:t>5 - RENOMBRAR</w:t>
             </w:r>
           </w:p>
         </w:tc>
@@ -24794,6 +24673,1915 @@
     <w:p>
       <w:r>
         <w:lastRenderedPageBreak/>
+        <w:t xml:space="preserve">14 – </w:t>
+      </w:r>
+    </w:p>
+    <w:p>
+      <w:r>
+        <w:t xml:space="preserve">(((EXTENDER (SUMARIZAR </w:t>
+      </w:r>
+      <w:proofErr w:type="spellStart"/>
+      <w:r>
+        <w:t>ItemsFacturas</w:t>
+      </w:r>
+      <w:proofErr w:type="spellEnd"/>
+      <w:r>
+        <w:t xml:space="preserve"> POR </w:t>
+      </w:r>
+      <w:proofErr w:type="spellStart"/>
+      <w:r>
+        <w:t>nroFac</w:t>
+      </w:r>
+      <w:proofErr w:type="spellEnd"/>
+      <w:r>
+        <w:t xml:space="preserve"> AGREGAR </w:t>
+      </w:r>
+      <w:proofErr w:type="gramStart"/>
+      <w:r>
+        <w:t>SUMA(</w:t>
+      </w:r>
+      <w:proofErr w:type="gramEnd"/>
+      <w:r>
+        <w:t xml:space="preserve">Precio) COMO Total) AGREGAR MAX(total) COMO máximo)) RENOMBRAR máximo COMO total) REUNION (SUMARIZAR </w:t>
+      </w:r>
+      <w:proofErr w:type="spellStart"/>
+      <w:r>
+        <w:t>ItemsFacturas</w:t>
+      </w:r>
+      <w:proofErr w:type="spellEnd"/>
+      <w:r>
+        <w:t xml:space="preserve"> POR </w:t>
+      </w:r>
+      <w:proofErr w:type="spellStart"/>
+      <w:r>
+        <w:t>nroFac</w:t>
+      </w:r>
+      <w:proofErr w:type="spellEnd"/>
+      <w:r>
+        <w:t xml:space="preserve"> AGREGAR </w:t>
+      </w:r>
+      <w:proofErr w:type="gramStart"/>
+      <w:r>
+        <w:t>SUMA(</w:t>
+      </w:r>
+      <w:proofErr w:type="gramEnd"/>
+      <w:r>
+        <w:t>Precio) COMO Total)</w:t>
+      </w:r>
+      <w:r>
+        <w:t xml:space="preserve"> PROYECTAR {</w:t>
+      </w:r>
+      <w:proofErr w:type="spellStart"/>
+      <w:r>
+        <w:t>nroFac</w:t>
+      </w:r>
+      <w:proofErr w:type="spellEnd"/>
+      <w:r>
+        <w:t>}</w:t>
+      </w:r>
+    </w:p>
+    <w:tbl>
+      <w:tblPr>
+        <w:tblStyle w:val="Tablaconcuadrcula"/>
+        <w:tblW w:w="0" w:type="auto"/>
+        <w:tblLook w:val="04A0"/>
+      </w:tblPr>
+      <w:tblGrid>
+        <w:gridCol w:w="934"/>
+        <w:gridCol w:w="779"/>
+      </w:tblGrid>
+      <w:tr>
+        <w:tc>
+          <w:tcPr>
+            <w:tcW w:w="1713" w:type="dxa"/>
+            <w:gridSpan w:val="2"/>
+          </w:tcPr>
+          <w:p>
+            <w:pPr>
+              <w:jc w:val="center"/>
+            </w:pPr>
+            <w:r>
+              <w:t>1</w:t>
+            </w:r>
+            <w:r>
+              <w:t xml:space="preserve"> - SUMARIZAR</w:t>
+            </w:r>
+          </w:p>
+        </w:tc>
+      </w:tr>
+      <w:tr>
+        <w:tc>
+          <w:tcPr>
+            <w:tcW w:w="934" w:type="dxa"/>
+          </w:tcPr>
+          <w:p>
+            <w:pPr>
+              <w:jc w:val="center"/>
+            </w:pPr>
+            <w:proofErr w:type="spellStart"/>
+            <w:r>
+              <w:t>nroFac</w:t>
+            </w:r>
+            <w:proofErr w:type="spellEnd"/>
+          </w:p>
+        </w:tc>
+        <w:tc>
+          <w:tcPr>
+            <w:tcW w:w="779" w:type="dxa"/>
+          </w:tcPr>
+          <w:p>
+            <w:pPr>
+              <w:jc w:val="center"/>
+            </w:pPr>
+            <w:r>
+              <w:t>t</w:t>
+            </w:r>
+            <w:r>
+              <w:t>otal</w:t>
+            </w:r>
+          </w:p>
+        </w:tc>
+      </w:tr>
+      <w:tr>
+        <w:tc>
+          <w:tcPr>
+            <w:tcW w:w="934" w:type="dxa"/>
+          </w:tcPr>
+          <w:p>
+            <w:pPr>
+              <w:jc w:val="center"/>
+            </w:pPr>
+            <w:r>
+              <w:t>1</w:t>
+            </w:r>
+          </w:p>
+        </w:tc>
+        <w:tc>
+          <w:tcPr>
+            <w:tcW w:w="779" w:type="dxa"/>
+          </w:tcPr>
+          <w:p>
+            <w:pPr>
+              <w:jc w:val="center"/>
+            </w:pPr>
+            <w:r>
+              <w:t>9</w:t>
+            </w:r>
+          </w:p>
+        </w:tc>
+      </w:tr>
+      <w:tr>
+        <w:tc>
+          <w:tcPr>
+            <w:tcW w:w="934" w:type="dxa"/>
+          </w:tcPr>
+          <w:p>
+            <w:pPr>
+              <w:jc w:val="center"/>
+            </w:pPr>
+            <w:r>
+              <w:t>2</w:t>
+            </w:r>
+          </w:p>
+        </w:tc>
+        <w:tc>
+          <w:tcPr>
+            <w:tcW w:w="779" w:type="dxa"/>
+          </w:tcPr>
+          <w:p>
+            <w:pPr>
+              <w:jc w:val="center"/>
+            </w:pPr>
+            <w:r>
+              <w:t>10</w:t>
+            </w:r>
+          </w:p>
+        </w:tc>
+      </w:tr>
+      <w:tr>
+        <w:tc>
+          <w:tcPr>
+            <w:tcW w:w="934" w:type="dxa"/>
+          </w:tcPr>
+          <w:p>
+            <w:pPr>
+              <w:jc w:val="center"/>
+            </w:pPr>
+            <w:r>
+              <w:t>3</w:t>
+            </w:r>
+          </w:p>
+        </w:tc>
+        <w:tc>
+          <w:tcPr>
+            <w:tcW w:w="779" w:type="dxa"/>
+          </w:tcPr>
+          <w:p>
+            <w:pPr>
+              <w:jc w:val="center"/>
+            </w:pPr>
+            <w:r>
+              <w:t>24</w:t>
+            </w:r>
+          </w:p>
+        </w:tc>
+      </w:tr>
+      <w:tr>
+        <w:tc>
+          <w:tcPr>
+            <w:tcW w:w="934" w:type="dxa"/>
+          </w:tcPr>
+          <w:p>
+            <w:pPr>
+              <w:jc w:val="center"/>
+            </w:pPr>
+            <w:r>
+              <w:t>4</w:t>
+            </w:r>
+          </w:p>
+        </w:tc>
+        <w:tc>
+          <w:tcPr>
+            <w:tcW w:w="779" w:type="dxa"/>
+          </w:tcPr>
+          <w:p>
+            <w:pPr>
+              <w:jc w:val="center"/>
+            </w:pPr>
+            <w:r>
+              <w:t>12.5</w:t>
+            </w:r>
+          </w:p>
+        </w:tc>
+      </w:tr>
+      <w:tr>
+        <w:tc>
+          <w:tcPr>
+            <w:tcW w:w="934" w:type="dxa"/>
+          </w:tcPr>
+          <w:p>
+            <w:pPr>
+              <w:jc w:val="center"/>
+            </w:pPr>
+            <w:r>
+              <w:t>5</w:t>
+            </w:r>
+          </w:p>
+        </w:tc>
+        <w:tc>
+          <w:tcPr>
+            <w:tcW w:w="779" w:type="dxa"/>
+          </w:tcPr>
+          <w:p>
+            <w:pPr>
+              <w:jc w:val="center"/>
+            </w:pPr>
+            <w:r>
+              <w:t>13.5</w:t>
+            </w:r>
+          </w:p>
+        </w:tc>
+      </w:tr>
+      <w:tr>
+        <w:tc>
+          <w:tcPr>
+            <w:tcW w:w="934" w:type="dxa"/>
+          </w:tcPr>
+          <w:p>
+            <w:pPr>
+              <w:jc w:val="center"/>
+            </w:pPr>
+            <w:r>
+              <w:t>6</w:t>
+            </w:r>
+          </w:p>
+        </w:tc>
+        <w:tc>
+          <w:tcPr>
+            <w:tcW w:w="779" w:type="dxa"/>
+          </w:tcPr>
+          <w:p>
+            <w:pPr>
+              <w:jc w:val="center"/>
+            </w:pPr>
+            <w:r>
+              <w:t>7</w:t>
+            </w:r>
+          </w:p>
+        </w:tc>
+      </w:tr>
+      <w:tr>
+        <w:tc>
+          <w:tcPr>
+            <w:tcW w:w="934" w:type="dxa"/>
+          </w:tcPr>
+          <w:p>
+            <w:pPr>
+              <w:jc w:val="center"/>
+            </w:pPr>
+            <w:r>
+              <w:t>7</w:t>
+            </w:r>
+          </w:p>
+        </w:tc>
+        <w:tc>
+          <w:tcPr>
+            <w:tcW w:w="779" w:type="dxa"/>
+          </w:tcPr>
+          <w:p>
+            <w:pPr>
+              <w:jc w:val="center"/>
+            </w:pPr>
+            <w:r>
+              <w:t>24</w:t>
+            </w:r>
+          </w:p>
+        </w:tc>
+      </w:tr>
+      <w:tr>
+        <w:tc>
+          <w:tcPr>
+            <w:tcW w:w="934" w:type="dxa"/>
+          </w:tcPr>
+          <w:p>
+            <w:pPr>
+              <w:jc w:val="center"/>
+            </w:pPr>
+            <w:r>
+              <w:t>8</w:t>
+            </w:r>
+          </w:p>
+        </w:tc>
+        <w:tc>
+          <w:tcPr>
+            <w:tcW w:w="779" w:type="dxa"/>
+          </w:tcPr>
+          <w:p>
+            <w:pPr>
+              <w:jc w:val="center"/>
+            </w:pPr>
+            <w:r>
+              <w:t>16</w:t>
+            </w:r>
+          </w:p>
+        </w:tc>
+      </w:tr>
+    </w:tbl>
+    <w:tbl>
+      <w:tblPr>
+        <w:tblStyle w:val="Tablaconcuadrcula"/>
+        <w:tblpPr w:leftFromText="141" w:rightFromText="141" w:vertAnchor="text" w:horzAnchor="page" w:tblpX="7228" w:tblpY="-2650"/>
+        <w:tblW w:w="0" w:type="auto"/>
+        <w:tblLook w:val="04A0"/>
+      </w:tblPr>
+      <w:tblGrid>
+        <w:gridCol w:w="1687"/>
+      </w:tblGrid>
+      <w:tr>
+        <w:tc>
+          <w:tcPr>
+            <w:tcW w:w="1687" w:type="dxa"/>
+          </w:tcPr>
+          <w:p>
+            <w:pPr>
+              <w:jc w:val="center"/>
+            </w:pPr>
+            <w:r>
+              <w:t>3</w:t>
+            </w:r>
+            <w:r>
+              <w:t xml:space="preserve"> - </w:t>
+            </w:r>
+            <w:r>
+              <w:t>RENOMBRAR</w:t>
+            </w:r>
+          </w:p>
+        </w:tc>
+      </w:tr>
+      <w:tr>
+        <w:tc>
+          <w:tcPr>
+            <w:tcW w:w="1687" w:type="dxa"/>
+          </w:tcPr>
+          <w:p>
+            <w:pPr>
+              <w:jc w:val="center"/>
+            </w:pPr>
+            <w:r>
+              <w:t>total</w:t>
+            </w:r>
+          </w:p>
+        </w:tc>
+      </w:tr>
+      <w:tr>
+        <w:tc>
+          <w:tcPr>
+            <w:tcW w:w="1687" w:type="dxa"/>
+          </w:tcPr>
+          <w:p>
+            <w:pPr>
+              <w:jc w:val="center"/>
+            </w:pPr>
+            <w:r>
+              <w:t>24</w:t>
+            </w:r>
+          </w:p>
+        </w:tc>
+      </w:tr>
+    </w:tbl>
+    <w:tbl>
+      <w:tblPr>
+        <w:tblStyle w:val="Tablaconcuadrcula"/>
+        <w:tblpPr w:leftFromText="141" w:rightFromText="141" w:vertAnchor="text" w:horzAnchor="page" w:tblpX="6178" w:tblpY="255"/>
+        <w:tblW w:w="0" w:type="auto"/>
+        <w:tblLook w:val="04A0"/>
+      </w:tblPr>
+      <w:tblGrid>
+        <w:gridCol w:w="1669"/>
+      </w:tblGrid>
+      <w:tr>
+        <w:tc>
+          <w:tcPr>
+            <w:tcW w:w="1669" w:type="dxa"/>
+          </w:tcPr>
+          <w:p>
+            <w:pPr>
+              <w:jc w:val="center"/>
+            </w:pPr>
+            <w:r>
+              <w:t>5</w:t>
+            </w:r>
+            <w:r>
+              <w:t xml:space="preserve"> - </w:t>
+            </w:r>
+            <w:r>
+              <w:t>PROYECTAR</w:t>
+            </w:r>
+          </w:p>
+        </w:tc>
+      </w:tr>
+      <w:tr>
+        <w:tc>
+          <w:tcPr>
+            <w:tcW w:w="1669" w:type="dxa"/>
+          </w:tcPr>
+          <w:p>
+            <w:pPr>
+              <w:jc w:val="center"/>
+            </w:pPr>
+            <w:proofErr w:type="spellStart"/>
+            <w:r>
+              <w:t>nroFac</w:t>
+            </w:r>
+            <w:proofErr w:type="spellEnd"/>
+          </w:p>
+        </w:tc>
+      </w:tr>
+      <w:tr>
+        <w:tc>
+          <w:tcPr>
+            <w:tcW w:w="1669" w:type="dxa"/>
+          </w:tcPr>
+          <w:p>
+            <w:pPr>
+              <w:jc w:val="center"/>
+            </w:pPr>
+            <w:r>
+              <w:t>3</w:t>
+            </w:r>
+          </w:p>
+        </w:tc>
+      </w:tr>
+      <w:tr>
+        <w:tc>
+          <w:tcPr>
+            <w:tcW w:w="1669" w:type="dxa"/>
+          </w:tcPr>
+          <w:p>
+            <w:pPr>
+              <w:jc w:val="center"/>
+            </w:pPr>
+            <w:r>
+              <w:t>7</w:t>
+            </w:r>
+          </w:p>
+        </w:tc>
+      </w:tr>
+    </w:tbl>
+    <w:p/>
+    <w:tbl>
+      <w:tblPr>
+        <w:tblStyle w:val="Tablaconcuadrcula"/>
+        <w:tblpPr w:leftFromText="141" w:rightFromText="141" w:vertAnchor="text" w:horzAnchor="page" w:tblpX="4408" w:tblpY="-2710"/>
+        <w:tblW w:w="0" w:type="auto"/>
+        <w:tblLook w:val="04A0"/>
+      </w:tblPr>
+      <w:tblGrid>
+        <w:gridCol w:w="1687"/>
+      </w:tblGrid>
+      <w:tr>
+        <w:tc>
+          <w:tcPr>
+            <w:tcW w:w="1687" w:type="dxa"/>
+          </w:tcPr>
+          <w:p>
+            <w:pPr>
+              <w:jc w:val="center"/>
+            </w:pPr>
+            <w:r>
+              <w:t>2 - EXTENDER</w:t>
+            </w:r>
+          </w:p>
+        </w:tc>
+      </w:tr>
+      <w:tr>
+        <w:tc>
+          <w:tcPr>
+            <w:tcW w:w="1687" w:type="dxa"/>
+          </w:tcPr>
+          <w:p>
+            <w:pPr>
+              <w:jc w:val="center"/>
+            </w:pPr>
+            <w:r>
+              <w:t>m</w:t>
+            </w:r>
+            <w:r>
+              <w:t>áximo</w:t>
+            </w:r>
+          </w:p>
+        </w:tc>
+      </w:tr>
+      <w:tr>
+        <w:tc>
+          <w:tcPr>
+            <w:tcW w:w="1687" w:type="dxa"/>
+          </w:tcPr>
+          <w:p>
+            <w:pPr>
+              <w:jc w:val="center"/>
+            </w:pPr>
+            <w:r>
+              <w:t>24</w:t>
+            </w:r>
+          </w:p>
+        </w:tc>
+      </w:tr>
+    </w:tbl>
+    <w:tbl>
+      <w:tblPr>
+        <w:tblStyle w:val="Tablaconcuadrcula"/>
+        <w:tblW w:w="0" w:type="auto"/>
+        <w:tblLook w:val="04A0"/>
+      </w:tblPr>
+      <w:tblGrid>
+        <w:gridCol w:w="934"/>
+        <w:gridCol w:w="779"/>
+      </w:tblGrid>
+      <w:tr>
+        <w:tc>
+          <w:tcPr>
+            <w:tcW w:w="1713" w:type="dxa"/>
+            <w:gridSpan w:val="2"/>
+          </w:tcPr>
+          <w:p>
+            <w:pPr>
+              <w:jc w:val="center"/>
+            </w:pPr>
+            <w:r>
+              <w:t>4</w:t>
+            </w:r>
+            <w:r>
+              <w:t xml:space="preserve"> - </w:t>
+            </w:r>
+            <w:r>
+              <w:t>REUNION</w:t>
+            </w:r>
+          </w:p>
+        </w:tc>
+      </w:tr>
+      <w:tr>
+        <w:tc>
+          <w:tcPr>
+            <w:tcW w:w="934" w:type="dxa"/>
+          </w:tcPr>
+          <w:p>
+            <w:pPr>
+              <w:jc w:val="center"/>
+            </w:pPr>
+            <w:proofErr w:type="spellStart"/>
+            <w:r>
+              <w:t>nroFac</w:t>
+            </w:r>
+            <w:proofErr w:type="spellEnd"/>
+          </w:p>
+        </w:tc>
+        <w:tc>
+          <w:tcPr>
+            <w:tcW w:w="779" w:type="dxa"/>
+          </w:tcPr>
+          <w:p>
+            <w:pPr>
+              <w:jc w:val="center"/>
+            </w:pPr>
+            <w:r>
+              <w:t>total</w:t>
+            </w:r>
+          </w:p>
+        </w:tc>
+      </w:tr>
+      <w:tr>
+        <w:tc>
+          <w:tcPr>
+            <w:tcW w:w="934" w:type="dxa"/>
+          </w:tcPr>
+          <w:p>
+            <w:pPr>
+              <w:jc w:val="center"/>
+            </w:pPr>
+            <w:r>
+              <w:t>3</w:t>
+            </w:r>
+          </w:p>
+        </w:tc>
+        <w:tc>
+          <w:tcPr>
+            <w:tcW w:w="779" w:type="dxa"/>
+          </w:tcPr>
+          <w:p>
+            <w:pPr>
+              <w:jc w:val="center"/>
+            </w:pPr>
+            <w:r>
+              <w:t>24</w:t>
+            </w:r>
+          </w:p>
+        </w:tc>
+      </w:tr>
+      <w:tr>
+        <w:tc>
+          <w:tcPr>
+            <w:tcW w:w="934" w:type="dxa"/>
+          </w:tcPr>
+          <w:p>
+            <w:pPr>
+              <w:jc w:val="center"/>
+            </w:pPr>
+            <w:r>
+              <w:t>7</w:t>
+            </w:r>
+          </w:p>
+        </w:tc>
+        <w:tc>
+          <w:tcPr>
+            <w:tcW w:w="779" w:type="dxa"/>
+          </w:tcPr>
+          <w:p>
+            <w:pPr>
+              <w:jc w:val="center"/>
+            </w:pPr>
+            <w:r>
+              <w:t>24</w:t>
+            </w:r>
+          </w:p>
+        </w:tc>
+      </w:tr>
+    </w:tbl>
+    <w:p/>
+    <w:p/>
+    <w:p/>
+    <w:p/>
+    <w:p/>
+    <w:p/>
+    <w:p/>
+    <w:p/>
+    <w:p/>
+    <w:p/>
+    <w:p/>
+    <w:p/>
+    <w:p/>
+    <w:p/>
+    <w:p/>
+    <w:p/>
+    <w:p>
+      <w:r>
+        <w:lastRenderedPageBreak/>
+        <w:t xml:space="preserve">16 – </w:t>
+      </w:r>
+    </w:p>
+    <w:p>
+      <w:r>
+        <w:t>(</w:t>
+      </w:r>
+      <w:r>
+        <w:t>(</w:t>
+      </w:r>
+      <w:r>
+        <w:t xml:space="preserve">SUMARIZAR </w:t>
+      </w:r>
+      <w:proofErr w:type="spellStart"/>
+      <w:r>
+        <w:t>ItemFactura</w:t>
+      </w:r>
+      <w:proofErr w:type="spellEnd"/>
+      <w:r>
+        <w:t xml:space="preserve"> POR </w:t>
+      </w:r>
+      <w:proofErr w:type="spellStart"/>
+      <w:r>
+        <w:t>idPlato</w:t>
+      </w:r>
+      <w:proofErr w:type="spellEnd"/>
+      <w:r>
+        <w:t xml:space="preserve"> AGREGAR SUMAR (</w:t>
+      </w:r>
+      <w:proofErr w:type="spellStart"/>
+      <w:r>
+        <w:t>cant</w:t>
+      </w:r>
+      <w:proofErr w:type="spellEnd"/>
+      <w:r>
+        <w:t xml:space="preserve">) COMO </w:t>
+      </w:r>
+      <w:proofErr w:type="spellStart"/>
+      <w:r>
+        <w:t>cantTotal</w:t>
+      </w:r>
+      <w:proofErr w:type="spellEnd"/>
+      <w:r>
+        <w:t xml:space="preserve">) RESTRICCION </w:t>
+      </w:r>
+      <w:proofErr w:type="spellStart"/>
+      <w:r>
+        <w:t>cantTotal</w:t>
+      </w:r>
+      <w:proofErr w:type="spellEnd"/>
+      <w:r>
+        <w:t xml:space="preserve"> &gt;3) PROYECTAR {</w:t>
+      </w:r>
+      <w:proofErr w:type="spellStart"/>
+      <w:r>
+        <w:t>idPlato</w:t>
+      </w:r>
+      <w:proofErr w:type="spellEnd"/>
+      <w:r>
+        <w:t>}</w:t>
+      </w:r>
+    </w:p>
+    <w:tbl>
+      <w:tblPr>
+        <w:tblStyle w:val="Tablaconcuadrcula"/>
+        <w:tblW w:w="0" w:type="auto"/>
+        <w:tblLook w:val="04A0"/>
+      </w:tblPr>
+      <w:tblGrid>
+        <w:gridCol w:w="951"/>
+        <w:gridCol w:w="1167"/>
+      </w:tblGrid>
+      <w:tr>
+        <w:tc>
+          <w:tcPr>
+            <w:tcW w:w="2118" w:type="dxa"/>
+            <w:gridSpan w:val="2"/>
+          </w:tcPr>
+          <w:p>
+            <w:pPr>
+              <w:jc w:val="center"/>
+            </w:pPr>
+            <w:r>
+              <w:t>1 - SUMARIZAR</w:t>
+            </w:r>
+          </w:p>
+        </w:tc>
+      </w:tr>
+      <w:tr>
+        <w:tc>
+          <w:tcPr>
+            <w:tcW w:w="951" w:type="dxa"/>
+          </w:tcPr>
+          <w:p>
+            <w:pPr>
+              <w:jc w:val="center"/>
+              <w:rPr>
+                <w:lang w:val="en-US"/>
+              </w:rPr>
+            </w:pPr>
+            <w:proofErr w:type="spellStart"/>
+            <w:r>
+              <w:rPr>
+                <w:lang w:val="en-US"/>
+              </w:rPr>
+              <w:t>idPlato</w:t>
+            </w:r>
+            <w:proofErr w:type="spellEnd"/>
+          </w:p>
+        </w:tc>
+        <w:tc>
+          <w:tcPr>
+            <w:tcW w:w="1167" w:type="dxa"/>
+          </w:tcPr>
+          <w:p>
+            <w:pPr>
+              <w:jc w:val="center"/>
+              <w:rPr>
+                <w:lang w:val="en-US"/>
+              </w:rPr>
+            </w:pPr>
+            <w:proofErr w:type="spellStart"/>
+            <w:r>
+              <w:rPr>
+                <w:lang w:val="en-US"/>
+              </w:rPr>
+              <w:t>cantTotal</w:t>
+            </w:r>
+            <w:proofErr w:type="spellEnd"/>
+          </w:p>
+        </w:tc>
+      </w:tr>
+      <w:tr>
+        <w:tc>
+          <w:tcPr>
+            <w:tcW w:w="951" w:type="dxa"/>
+          </w:tcPr>
+          <w:p>
+            <w:pPr>
+              <w:jc w:val="center"/>
+            </w:pPr>
+            <w:r>
+              <w:t>101</w:t>
+            </w:r>
+          </w:p>
+        </w:tc>
+        <w:tc>
+          <w:tcPr>
+            <w:tcW w:w="1167" w:type="dxa"/>
+          </w:tcPr>
+          <w:p>
+            <w:pPr>
+              <w:jc w:val="center"/>
+            </w:pPr>
+            <w:r>
+              <w:t>6</w:t>
+            </w:r>
+          </w:p>
+        </w:tc>
+      </w:tr>
+      <w:tr>
+        <w:tc>
+          <w:tcPr>
+            <w:tcW w:w="951" w:type="dxa"/>
+          </w:tcPr>
+          <w:p>
+            <w:pPr>
+              <w:jc w:val="center"/>
+            </w:pPr>
+            <w:r>
+              <w:t>102</w:t>
+            </w:r>
+          </w:p>
+        </w:tc>
+        <w:tc>
+          <w:tcPr>
+            <w:tcW w:w="1167" w:type="dxa"/>
+          </w:tcPr>
+          <w:p>
+            <w:pPr>
+              <w:jc w:val="center"/>
+            </w:pPr>
+            <w:r>
+              <w:t>11</w:t>
+            </w:r>
+          </w:p>
+        </w:tc>
+      </w:tr>
+      <w:tr>
+        <w:tc>
+          <w:tcPr>
+            <w:tcW w:w="951" w:type="dxa"/>
+          </w:tcPr>
+          <w:p>
+            <w:pPr>
+              <w:jc w:val="center"/>
+            </w:pPr>
+            <w:r>
+              <w:t>103</w:t>
+            </w:r>
+          </w:p>
+        </w:tc>
+        <w:tc>
+          <w:tcPr>
+            <w:tcW w:w="1167" w:type="dxa"/>
+          </w:tcPr>
+          <w:p>
+            <w:pPr>
+              <w:jc w:val="center"/>
+            </w:pPr>
+            <w:r>
+              <w:t>1</w:t>
+            </w:r>
+          </w:p>
+        </w:tc>
+      </w:tr>
+      <w:tr>
+        <w:tc>
+          <w:tcPr>
+            <w:tcW w:w="951" w:type="dxa"/>
+          </w:tcPr>
+          <w:p>
+            <w:pPr>
+              <w:jc w:val="center"/>
+            </w:pPr>
+            <w:r>
+              <w:t>104</w:t>
+            </w:r>
+          </w:p>
+        </w:tc>
+        <w:tc>
+          <w:tcPr>
+            <w:tcW w:w="1167" w:type="dxa"/>
+          </w:tcPr>
+          <w:p>
+            <w:pPr>
+              <w:jc w:val="center"/>
+              <w:rPr>
+                <w:lang w:val="en-US"/>
+              </w:rPr>
+            </w:pPr>
+            <w:r>
+              <w:rPr>
+                <w:lang w:val="en-US"/>
+              </w:rPr>
+              <w:t>3</w:t>
+            </w:r>
+          </w:p>
+        </w:tc>
+      </w:tr>
+      <w:tr>
+        <w:tc>
+          <w:tcPr>
+            <w:tcW w:w="951" w:type="dxa"/>
+          </w:tcPr>
+          <w:p>
+            <w:pPr>
+              <w:jc w:val="center"/>
+            </w:pPr>
+            <w:r>
+              <w:t>105</w:t>
+            </w:r>
+          </w:p>
+        </w:tc>
+        <w:tc>
+          <w:tcPr>
+            <w:tcW w:w="1167" w:type="dxa"/>
+          </w:tcPr>
+          <w:p>
+            <w:pPr>
+              <w:jc w:val="center"/>
+            </w:pPr>
+            <w:r>
+              <w:t>28</w:t>
+            </w:r>
+          </w:p>
+        </w:tc>
+      </w:tr>
+      <w:tr>
+        <w:tc>
+          <w:tcPr>
+            <w:tcW w:w="951" w:type="dxa"/>
+          </w:tcPr>
+          <w:p>
+            <w:pPr>
+              <w:jc w:val="center"/>
+            </w:pPr>
+            <w:r>
+              <w:t>106</w:t>
+            </w:r>
+          </w:p>
+        </w:tc>
+        <w:tc>
+          <w:tcPr>
+            <w:tcW w:w="1167" w:type="dxa"/>
+          </w:tcPr>
+          <w:p>
+            <w:pPr>
+              <w:jc w:val="center"/>
+            </w:pPr>
+            <w:r>
+              <w:t>1</w:t>
+            </w:r>
+          </w:p>
+        </w:tc>
+      </w:tr>
+      <w:tr>
+        <w:tc>
+          <w:tcPr>
+            <w:tcW w:w="951" w:type="dxa"/>
+          </w:tcPr>
+          <w:p>
+            <w:pPr>
+              <w:jc w:val="center"/>
+            </w:pPr>
+            <w:r>
+              <w:t>107</w:t>
+            </w:r>
+          </w:p>
+        </w:tc>
+        <w:tc>
+          <w:tcPr>
+            <w:tcW w:w="1167" w:type="dxa"/>
+          </w:tcPr>
+          <w:p>
+            <w:pPr>
+              <w:jc w:val="center"/>
+            </w:pPr>
+            <w:r>
+              <w:t>2</w:t>
+            </w:r>
+          </w:p>
+        </w:tc>
+      </w:tr>
+      <w:tr>
+        <w:tc>
+          <w:tcPr>
+            <w:tcW w:w="951" w:type="dxa"/>
+          </w:tcPr>
+          <w:p>
+            <w:pPr>
+              <w:jc w:val="center"/>
+            </w:pPr>
+            <w:r>
+              <w:t>108</w:t>
+            </w:r>
+          </w:p>
+        </w:tc>
+        <w:tc>
+          <w:tcPr>
+            <w:tcW w:w="1167" w:type="dxa"/>
+          </w:tcPr>
+          <w:p>
+            <w:pPr>
+              <w:jc w:val="center"/>
+            </w:pPr>
+            <w:r>
+              <w:t>3</w:t>
+            </w:r>
+          </w:p>
+        </w:tc>
+      </w:tr>
+    </w:tbl>
+    <w:tbl>
+      <w:tblPr>
+        <w:tblStyle w:val="Tablaconcuadrcula"/>
+        <w:tblpPr w:leftFromText="141" w:rightFromText="141" w:vertAnchor="text" w:horzAnchor="page" w:tblpX="4438" w:tblpY="-2650"/>
+        <w:tblW w:w="0" w:type="auto"/>
+        <w:tblLook w:val="04A0"/>
+      </w:tblPr>
+      <w:tblGrid>
+        <w:gridCol w:w="951"/>
+        <w:gridCol w:w="1167"/>
+      </w:tblGrid>
+      <w:tr>
+        <w:tc>
+          <w:tcPr>
+            <w:tcW w:w="2118" w:type="dxa"/>
+            <w:gridSpan w:val="2"/>
+          </w:tcPr>
+          <w:p>
+            <w:pPr>
+              <w:jc w:val="center"/>
+            </w:pPr>
+            <w:r>
+              <w:t>2 - RESTRICCION</w:t>
+            </w:r>
+          </w:p>
+        </w:tc>
+      </w:tr>
+      <w:tr>
+        <w:tc>
+          <w:tcPr>
+            <w:tcW w:w="951" w:type="dxa"/>
+          </w:tcPr>
+          <w:p>
+            <w:pPr>
+              <w:jc w:val="center"/>
+              <w:rPr>
+                <w:lang w:val="en-US"/>
+              </w:rPr>
+            </w:pPr>
+            <w:proofErr w:type="spellStart"/>
+            <w:r>
+              <w:rPr>
+                <w:lang w:val="en-US"/>
+              </w:rPr>
+              <w:t>idPlato</w:t>
+            </w:r>
+            <w:proofErr w:type="spellEnd"/>
+          </w:p>
+        </w:tc>
+        <w:tc>
+          <w:tcPr>
+            <w:tcW w:w="1167" w:type="dxa"/>
+          </w:tcPr>
+          <w:p>
+            <w:pPr>
+              <w:jc w:val="center"/>
+              <w:rPr>
+                <w:lang w:val="en-US"/>
+              </w:rPr>
+            </w:pPr>
+            <w:proofErr w:type="spellStart"/>
+            <w:r>
+              <w:rPr>
+                <w:lang w:val="en-US"/>
+              </w:rPr>
+              <w:t>cantTotal</w:t>
+            </w:r>
+            <w:proofErr w:type="spellEnd"/>
+          </w:p>
+        </w:tc>
+      </w:tr>
+      <w:tr>
+        <w:tc>
+          <w:tcPr>
+            <w:tcW w:w="951" w:type="dxa"/>
+          </w:tcPr>
+          <w:p>
+            <w:pPr>
+              <w:jc w:val="center"/>
+            </w:pPr>
+            <w:r>
+              <w:t>101</w:t>
+            </w:r>
+          </w:p>
+        </w:tc>
+        <w:tc>
+          <w:tcPr>
+            <w:tcW w:w="1167" w:type="dxa"/>
+          </w:tcPr>
+          <w:p>
+            <w:pPr>
+              <w:jc w:val="center"/>
+            </w:pPr>
+            <w:r>
+              <w:t>6</w:t>
+            </w:r>
+          </w:p>
+        </w:tc>
+      </w:tr>
+      <w:tr>
+        <w:tc>
+          <w:tcPr>
+            <w:tcW w:w="951" w:type="dxa"/>
+          </w:tcPr>
+          <w:p>
+            <w:pPr>
+              <w:jc w:val="center"/>
+            </w:pPr>
+            <w:r>
+              <w:t>102</w:t>
+            </w:r>
+          </w:p>
+        </w:tc>
+        <w:tc>
+          <w:tcPr>
+            <w:tcW w:w="1167" w:type="dxa"/>
+          </w:tcPr>
+          <w:p>
+            <w:pPr>
+              <w:jc w:val="center"/>
+            </w:pPr>
+            <w:r>
+              <w:t>11</w:t>
+            </w:r>
+          </w:p>
+        </w:tc>
+      </w:tr>
+      <w:tr>
+        <w:tc>
+          <w:tcPr>
+            <w:tcW w:w="951" w:type="dxa"/>
+          </w:tcPr>
+          <w:p>
+            <w:pPr>
+              <w:jc w:val="center"/>
+            </w:pPr>
+            <w:r>
+              <w:t>105</w:t>
+            </w:r>
+          </w:p>
+        </w:tc>
+        <w:tc>
+          <w:tcPr>
+            <w:tcW w:w="1167" w:type="dxa"/>
+          </w:tcPr>
+          <w:p>
+            <w:pPr>
+              <w:jc w:val="center"/>
+            </w:pPr>
+            <w:r>
+              <w:t>28</w:t>
+            </w:r>
+          </w:p>
+        </w:tc>
+      </w:tr>
+    </w:tbl>
+    <w:tbl>
+      <w:tblPr>
+        <w:tblStyle w:val="Tablaconcuadrcula"/>
+        <w:tblpPr w:leftFromText="141" w:rightFromText="141" w:vertAnchor="text" w:horzAnchor="margin" w:tblpY="305"/>
+        <w:tblW w:w="0" w:type="auto"/>
+        <w:tblLook w:val="04A0"/>
+      </w:tblPr>
+      <w:tblGrid>
+        <w:gridCol w:w="1669"/>
+      </w:tblGrid>
+      <w:tr>
+        <w:tc>
+          <w:tcPr>
+            <w:tcW w:w="1669" w:type="dxa"/>
+          </w:tcPr>
+          <w:p>
+            <w:pPr>
+              <w:jc w:val="center"/>
+            </w:pPr>
+            <w:r>
+              <w:t>3 - PROYECTAR</w:t>
+            </w:r>
+          </w:p>
+        </w:tc>
+      </w:tr>
+      <w:tr>
+        <w:tc>
+          <w:tcPr>
+            <w:tcW w:w="1669" w:type="dxa"/>
+          </w:tcPr>
+          <w:p>
+            <w:pPr>
+              <w:jc w:val="center"/>
+              <w:rPr>
+                <w:lang w:val="en-US"/>
+              </w:rPr>
+            </w:pPr>
+            <w:proofErr w:type="spellStart"/>
+            <w:r>
+              <w:rPr>
+                <w:lang w:val="en-US"/>
+              </w:rPr>
+              <w:t>idPlato</w:t>
+            </w:r>
+            <w:proofErr w:type="spellEnd"/>
+          </w:p>
+        </w:tc>
+      </w:tr>
+      <w:tr>
+        <w:tc>
+          <w:tcPr>
+            <w:tcW w:w="1669" w:type="dxa"/>
+          </w:tcPr>
+          <w:p>
+            <w:pPr>
+              <w:jc w:val="center"/>
+            </w:pPr>
+            <w:r>
+              <w:t>101</w:t>
+            </w:r>
+          </w:p>
+        </w:tc>
+      </w:tr>
+      <w:tr>
+        <w:tc>
+          <w:tcPr>
+            <w:tcW w:w="1669" w:type="dxa"/>
+          </w:tcPr>
+          <w:p>
+            <w:pPr>
+              <w:jc w:val="center"/>
+            </w:pPr>
+            <w:r>
+              <w:t>102</w:t>
+            </w:r>
+          </w:p>
+        </w:tc>
+      </w:tr>
+      <w:tr>
+        <w:tc>
+          <w:tcPr>
+            <w:tcW w:w="1669" w:type="dxa"/>
+          </w:tcPr>
+          <w:p>
+            <w:pPr>
+              <w:jc w:val="center"/>
+            </w:pPr>
+            <w:r>
+              <w:t>105</w:t>
+            </w:r>
+          </w:p>
+        </w:tc>
+      </w:tr>
+    </w:tbl>
+    <w:p/>
+    <w:p/>
+    <w:p/>
+    <w:p/>
+    <w:p/>
+    <w:p>
+      <w:r>
+        <w:t xml:space="preserve">17 – </w:t>
+      </w:r>
+    </w:p>
+    <w:p>
+      <w:r>
+        <w:t>(</w:t>
+      </w:r>
+      <w:r>
+        <w:t>(</w:t>
+      </w:r>
+      <w:r>
+        <w:t xml:space="preserve">SUMARIZAR </w:t>
+      </w:r>
+      <w:proofErr w:type="spellStart"/>
+      <w:r>
+        <w:t>ItemFactura</w:t>
+      </w:r>
+      <w:proofErr w:type="spellEnd"/>
+      <w:r>
+        <w:t xml:space="preserve"> POR </w:t>
+      </w:r>
+      <w:proofErr w:type="spellStart"/>
+      <w:r>
+        <w:t>idPlato</w:t>
+      </w:r>
+      <w:proofErr w:type="spellEnd"/>
+      <w:r>
+        <w:t xml:space="preserve"> AGREGAR SUMAR (</w:t>
+      </w:r>
+      <w:proofErr w:type="spellStart"/>
+      <w:r>
+        <w:t>cant</w:t>
+      </w:r>
+      <w:proofErr w:type="spellEnd"/>
+      <w:r>
+        <w:t xml:space="preserve">) COMO </w:t>
+      </w:r>
+      <w:proofErr w:type="spellStart"/>
+      <w:r>
+        <w:t>cantTotal</w:t>
+      </w:r>
+      <w:proofErr w:type="spellEnd"/>
+      <w:r>
+        <w:t xml:space="preserve">) RESTRICCION </w:t>
+      </w:r>
+      <w:proofErr w:type="spellStart"/>
+      <w:r>
+        <w:t>cantTotal</w:t>
+      </w:r>
+      <w:proofErr w:type="spellEnd"/>
+      <w:r>
+        <w:t xml:space="preserve"> &gt;10) PROYECTAR {</w:t>
+      </w:r>
+      <w:proofErr w:type="spellStart"/>
+      <w:r>
+        <w:t>idPlato</w:t>
+      </w:r>
+      <w:proofErr w:type="spellEnd"/>
+      <w:r>
+        <w:t>}</w:t>
+      </w:r>
+    </w:p>
+    <w:tbl>
+      <w:tblPr>
+        <w:tblStyle w:val="Tablaconcuadrcula"/>
+        <w:tblW w:w="0" w:type="auto"/>
+        <w:tblLook w:val="04A0"/>
+      </w:tblPr>
+      <w:tblGrid>
+        <w:gridCol w:w="951"/>
+        <w:gridCol w:w="1167"/>
+      </w:tblGrid>
+      <w:tr>
+        <w:tc>
+          <w:tcPr>
+            <w:tcW w:w="2118" w:type="dxa"/>
+            <w:gridSpan w:val="2"/>
+          </w:tcPr>
+          <w:p>
+            <w:pPr>
+              <w:jc w:val="center"/>
+            </w:pPr>
+            <w:r>
+              <w:t>1 - SUMARIZAR</w:t>
+            </w:r>
+          </w:p>
+        </w:tc>
+      </w:tr>
+      <w:tr>
+        <w:tc>
+          <w:tcPr>
+            <w:tcW w:w="951" w:type="dxa"/>
+          </w:tcPr>
+          <w:p>
+            <w:pPr>
+              <w:jc w:val="center"/>
+              <w:rPr>
+                <w:lang w:val="en-US"/>
+              </w:rPr>
+            </w:pPr>
+            <w:proofErr w:type="spellStart"/>
+            <w:r>
+              <w:rPr>
+                <w:lang w:val="en-US"/>
+              </w:rPr>
+              <w:t>idPlato</w:t>
+            </w:r>
+            <w:proofErr w:type="spellEnd"/>
+          </w:p>
+        </w:tc>
+        <w:tc>
+          <w:tcPr>
+            <w:tcW w:w="1167" w:type="dxa"/>
+          </w:tcPr>
+          <w:p>
+            <w:pPr>
+              <w:jc w:val="center"/>
+              <w:rPr>
+                <w:lang w:val="en-US"/>
+              </w:rPr>
+            </w:pPr>
+            <w:proofErr w:type="spellStart"/>
+            <w:r>
+              <w:rPr>
+                <w:lang w:val="en-US"/>
+              </w:rPr>
+              <w:t>cantTotal</w:t>
+            </w:r>
+            <w:proofErr w:type="spellEnd"/>
+          </w:p>
+        </w:tc>
+      </w:tr>
+      <w:tr>
+        <w:tc>
+          <w:tcPr>
+            <w:tcW w:w="951" w:type="dxa"/>
+          </w:tcPr>
+          <w:p>
+            <w:pPr>
+              <w:jc w:val="center"/>
+            </w:pPr>
+            <w:r>
+              <w:t>101</w:t>
+            </w:r>
+          </w:p>
+        </w:tc>
+        <w:tc>
+          <w:tcPr>
+            <w:tcW w:w="1167" w:type="dxa"/>
+          </w:tcPr>
+          <w:p>
+            <w:pPr>
+              <w:jc w:val="center"/>
+            </w:pPr>
+            <w:r>
+              <w:t>6</w:t>
+            </w:r>
+          </w:p>
+        </w:tc>
+      </w:tr>
+      <w:tr>
+        <w:tc>
+          <w:tcPr>
+            <w:tcW w:w="951" w:type="dxa"/>
+          </w:tcPr>
+          <w:p>
+            <w:pPr>
+              <w:jc w:val="center"/>
+            </w:pPr>
+            <w:r>
+              <w:t>102</w:t>
+            </w:r>
+          </w:p>
+        </w:tc>
+        <w:tc>
+          <w:tcPr>
+            <w:tcW w:w="1167" w:type="dxa"/>
+          </w:tcPr>
+          <w:p>
+            <w:pPr>
+              <w:jc w:val="center"/>
+            </w:pPr>
+            <w:r>
+              <w:t>11</w:t>
+            </w:r>
+          </w:p>
+        </w:tc>
+      </w:tr>
+      <w:tr>
+        <w:tc>
+          <w:tcPr>
+            <w:tcW w:w="951" w:type="dxa"/>
+          </w:tcPr>
+          <w:p>
+            <w:pPr>
+              <w:jc w:val="center"/>
+            </w:pPr>
+            <w:r>
+              <w:t>103</w:t>
+            </w:r>
+          </w:p>
+        </w:tc>
+        <w:tc>
+          <w:tcPr>
+            <w:tcW w:w="1167" w:type="dxa"/>
+          </w:tcPr>
+          <w:p>
+            <w:pPr>
+              <w:jc w:val="center"/>
+            </w:pPr>
+            <w:r>
+              <w:t>1</w:t>
+            </w:r>
+          </w:p>
+        </w:tc>
+      </w:tr>
+      <w:tr>
+        <w:tc>
+          <w:tcPr>
+            <w:tcW w:w="951" w:type="dxa"/>
+          </w:tcPr>
+          <w:p>
+            <w:pPr>
+              <w:jc w:val="center"/>
+            </w:pPr>
+            <w:r>
+              <w:t>104</w:t>
+            </w:r>
+          </w:p>
+        </w:tc>
+        <w:tc>
+          <w:tcPr>
+            <w:tcW w:w="1167" w:type="dxa"/>
+          </w:tcPr>
+          <w:p>
+            <w:pPr>
+              <w:jc w:val="center"/>
+              <w:rPr>
+                <w:lang w:val="en-US"/>
+              </w:rPr>
+            </w:pPr>
+            <w:r>
+              <w:rPr>
+                <w:lang w:val="en-US"/>
+              </w:rPr>
+              <w:t>3</w:t>
+            </w:r>
+          </w:p>
+        </w:tc>
+      </w:tr>
+      <w:tr>
+        <w:tc>
+          <w:tcPr>
+            <w:tcW w:w="951" w:type="dxa"/>
+          </w:tcPr>
+          <w:p>
+            <w:pPr>
+              <w:jc w:val="center"/>
+            </w:pPr>
+            <w:r>
+              <w:t>105</w:t>
+            </w:r>
+          </w:p>
+        </w:tc>
+        <w:tc>
+          <w:tcPr>
+            <w:tcW w:w="1167" w:type="dxa"/>
+          </w:tcPr>
+          <w:p>
+            <w:pPr>
+              <w:jc w:val="center"/>
+            </w:pPr>
+            <w:r>
+              <w:t>28</w:t>
+            </w:r>
+          </w:p>
+        </w:tc>
+      </w:tr>
+      <w:tr>
+        <w:tc>
+          <w:tcPr>
+            <w:tcW w:w="951" w:type="dxa"/>
+          </w:tcPr>
+          <w:p>
+            <w:pPr>
+              <w:jc w:val="center"/>
+            </w:pPr>
+            <w:r>
+              <w:t>106</w:t>
+            </w:r>
+          </w:p>
+        </w:tc>
+        <w:tc>
+          <w:tcPr>
+            <w:tcW w:w="1167" w:type="dxa"/>
+          </w:tcPr>
+          <w:p>
+            <w:pPr>
+              <w:jc w:val="center"/>
+            </w:pPr>
+            <w:r>
+              <w:t>1</w:t>
+            </w:r>
+          </w:p>
+        </w:tc>
+      </w:tr>
+      <w:tr>
+        <w:tc>
+          <w:tcPr>
+            <w:tcW w:w="951" w:type="dxa"/>
+          </w:tcPr>
+          <w:p>
+            <w:pPr>
+              <w:jc w:val="center"/>
+            </w:pPr>
+            <w:r>
+              <w:t>107</w:t>
+            </w:r>
+          </w:p>
+        </w:tc>
+        <w:tc>
+          <w:tcPr>
+            <w:tcW w:w="1167" w:type="dxa"/>
+          </w:tcPr>
+          <w:p>
+            <w:pPr>
+              <w:jc w:val="center"/>
+            </w:pPr>
+            <w:r>
+              <w:t>2</w:t>
+            </w:r>
+          </w:p>
+        </w:tc>
+      </w:tr>
+      <w:tr>
+        <w:tc>
+          <w:tcPr>
+            <w:tcW w:w="951" w:type="dxa"/>
+          </w:tcPr>
+          <w:p>
+            <w:pPr>
+              <w:jc w:val="center"/>
+            </w:pPr>
+            <w:r>
+              <w:t>108</w:t>
+            </w:r>
+          </w:p>
+        </w:tc>
+        <w:tc>
+          <w:tcPr>
+            <w:tcW w:w="1167" w:type="dxa"/>
+          </w:tcPr>
+          <w:p>
+            <w:pPr>
+              <w:jc w:val="center"/>
+            </w:pPr>
+            <w:r>
+              <w:t>3</w:t>
+            </w:r>
+          </w:p>
+        </w:tc>
+      </w:tr>
+    </w:tbl>
+    <w:tbl>
+      <w:tblPr>
+        <w:tblStyle w:val="Tablaconcuadrcula"/>
+        <w:tblpPr w:leftFromText="141" w:rightFromText="141" w:vertAnchor="text" w:horzAnchor="margin" w:tblpXSpec="center" w:tblpY="-2764"/>
+        <w:tblW w:w="0" w:type="auto"/>
+        <w:tblLook w:val="04A0"/>
+      </w:tblPr>
+      <w:tblGrid>
+        <w:gridCol w:w="951"/>
+        <w:gridCol w:w="1167"/>
+      </w:tblGrid>
+      <w:tr>
+        <w:tc>
+          <w:tcPr>
+            <w:tcW w:w="2118" w:type="dxa"/>
+            <w:gridSpan w:val="2"/>
+          </w:tcPr>
+          <w:p>
+            <w:pPr>
+              <w:jc w:val="center"/>
+            </w:pPr>
+            <w:r>
+              <w:t>2 - RESTRICCION</w:t>
+            </w:r>
+          </w:p>
+        </w:tc>
+      </w:tr>
+      <w:tr>
+        <w:tc>
+          <w:tcPr>
+            <w:tcW w:w="951" w:type="dxa"/>
+          </w:tcPr>
+          <w:p>
+            <w:pPr>
+              <w:jc w:val="center"/>
+              <w:rPr>
+                <w:lang w:val="en-US"/>
+              </w:rPr>
+            </w:pPr>
+            <w:proofErr w:type="spellStart"/>
+            <w:r>
+              <w:rPr>
+                <w:lang w:val="en-US"/>
+              </w:rPr>
+              <w:t>idPlato</w:t>
+            </w:r>
+            <w:proofErr w:type="spellEnd"/>
+          </w:p>
+        </w:tc>
+        <w:tc>
+          <w:tcPr>
+            <w:tcW w:w="1167" w:type="dxa"/>
+          </w:tcPr>
+          <w:p>
+            <w:pPr>
+              <w:jc w:val="center"/>
+              <w:rPr>
+                <w:lang w:val="en-US"/>
+              </w:rPr>
+            </w:pPr>
+            <w:proofErr w:type="spellStart"/>
+            <w:r>
+              <w:rPr>
+                <w:lang w:val="en-US"/>
+              </w:rPr>
+              <w:t>cantTotal</w:t>
+            </w:r>
+            <w:proofErr w:type="spellEnd"/>
+          </w:p>
+        </w:tc>
+      </w:tr>
+      <w:tr>
+        <w:tc>
+          <w:tcPr>
+            <w:tcW w:w="951" w:type="dxa"/>
+          </w:tcPr>
+          <w:p>
+            <w:pPr>
+              <w:jc w:val="center"/>
+            </w:pPr>
+            <w:r>
+              <w:t>102</w:t>
+            </w:r>
+          </w:p>
+        </w:tc>
+        <w:tc>
+          <w:tcPr>
+            <w:tcW w:w="1167" w:type="dxa"/>
+          </w:tcPr>
+          <w:p>
+            <w:pPr>
+              <w:jc w:val="center"/>
+            </w:pPr>
+            <w:r>
+              <w:t>11</w:t>
+            </w:r>
+          </w:p>
+        </w:tc>
+      </w:tr>
+      <w:tr>
+        <w:tc>
+          <w:tcPr>
+            <w:tcW w:w="951" w:type="dxa"/>
+          </w:tcPr>
+          <w:p>
+            <w:pPr>
+              <w:jc w:val="center"/>
+            </w:pPr>
+            <w:r>
+              <w:t>105</w:t>
+            </w:r>
+          </w:p>
+        </w:tc>
+        <w:tc>
+          <w:tcPr>
+            <w:tcW w:w="1167" w:type="dxa"/>
+          </w:tcPr>
+          <w:p>
+            <w:pPr>
+              <w:jc w:val="center"/>
+            </w:pPr>
+            <w:r>
+              <w:t>28</w:t>
+            </w:r>
+          </w:p>
+        </w:tc>
+      </w:tr>
+    </w:tbl>
+    <w:tbl>
+      <w:tblPr>
+        <w:tblStyle w:val="Tablaconcuadrcula"/>
+        <w:tblpPr w:leftFromText="141" w:rightFromText="141" w:vertAnchor="text" w:horzAnchor="margin" w:tblpY="296"/>
+        <w:tblW w:w="0" w:type="auto"/>
+        <w:tblLook w:val="04A0"/>
+      </w:tblPr>
+      <w:tblGrid>
+        <w:gridCol w:w="1669"/>
+      </w:tblGrid>
+      <w:tr>
+        <w:tc>
+          <w:tcPr>
+            <w:tcW w:w="1669" w:type="dxa"/>
+          </w:tcPr>
+          <w:p>
+            <w:pPr>
+              <w:jc w:val="center"/>
+            </w:pPr>
+            <w:r>
+              <w:t>3 - PROYECTAR</w:t>
+            </w:r>
+          </w:p>
+        </w:tc>
+      </w:tr>
+      <w:tr>
+        <w:tc>
+          <w:tcPr>
+            <w:tcW w:w="1669" w:type="dxa"/>
+          </w:tcPr>
+          <w:p>
+            <w:pPr>
+              <w:jc w:val="center"/>
+              <w:rPr>
+                <w:lang w:val="en-US"/>
+              </w:rPr>
+            </w:pPr>
+            <w:proofErr w:type="spellStart"/>
+            <w:r>
+              <w:rPr>
+                <w:lang w:val="en-US"/>
+              </w:rPr>
+              <w:t>idPlato</w:t>
+            </w:r>
+            <w:proofErr w:type="spellEnd"/>
+          </w:p>
+        </w:tc>
+      </w:tr>
+      <w:tr>
+        <w:tc>
+          <w:tcPr>
+            <w:tcW w:w="1669" w:type="dxa"/>
+          </w:tcPr>
+          <w:p>
+            <w:pPr>
+              <w:jc w:val="center"/>
+            </w:pPr>
+            <w:r>
+              <w:t>102</w:t>
+            </w:r>
+          </w:p>
+        </w:tc>
+      </w:tr>
+      <w:tr>
+        <w:tc>
+          <w:tcPr>
+            <w:tcW w:w="1669" w:type="dxa"/>
+          </w:tcPr>
+          <w:p>
+            <w:pPr>
+              <w:jc w:val="center"/>
+            </w:pPr>
+            <w:r>
+              <w:t>105</w:t>
+            </w:r>
+          </w:p>
+        </w:tc>
+      </w:tr>
+    </w:tbl>
+    <w:p/>
+    <w:p/>
+    <w:p/>
+    <w:p/>
+    <w:p/>
+    <w:p/>
+    <w:p/>
+    <w:p/>
+    <w:p/>
+    <w:p/>
+    <w:p/>
+    <w:p/>
+    <w:p/>
+    <w:p/>
+    <w:p/>
+    <w:p/>
+    <w:p/>
+    <w:p/>
+    <w:p/>
+    <w:p/>
+    <w:p/>
+    <w:p/>
+    <w:p/>
+    <w:p/>
+    <w:p>
+      <w:r>
         <w:t xml:space="preserve">26 - </w:t>
       </w:r>
     </w:p>
@@ -25199,6 +26987,7 @@
               <w:jc w:val="center"/>
             </w:pPr>
             <w:r>
+              <w:lastRenderedPageBreak/>
               <w:t>2 - PROYECTAR</w:t>
             </w:r>
           </w:p>
@@ -26504,7 +28293,6 @@
               <w:jc w:val="center"/>
             </w:pPr>
             <w:r>
-              <w:lastRenderedPageBreak/>
               <w:t>7 - SUMARIZAR</w:t>
             </w:r>
           </w:p>
@@ -27061,6 +28849,7 @@
               <w:jc w:val="center"/>
             </w:pPr>
             <w:r>
+              <w:lastRenderedPageBreak/>
               <w:t>1 - SUMARIZAR</w:t>
             </w:r>
           </w:p>
@@ -28002,7 +29791,6 @@
               <w:rPr>
                 <w:lang w:val="en-US"/>
               </w:rPr>
-              <w:lastRenderedPageBreak/>
               <w:t xml:space="preserve">2 - </w:t>
             </w:r>
             <w:r>
@@ -29510,6 +31298,7 @@
               <w:rPr>
                 <w:lang w:val="en-US"/>
               </w:rPr>
+              <w:lastRenderedPageBreak/>
               <w:t>nroFac</w:t>
             </w:r>
             <w:proofErr w:type="spellEnd"/>
@@ -30360,7 +32149,7 @@
                   <a:blip r:embed="rId1">
                     <a:extLst>
                       <a:ext uri="{28A0092B-C50C-407E-A947-70E740481C1C}">
-                        <a14:useLocalDpi xmlns:a14="http://schemas.microsoft.com/office/drawing/2010/main" xmlns:wps="http://schemas.microsoft.com/office/word/2010/wordprocessingShape" xmlns:wpi="http://schemas.microsoft.com/office/word/2010/wordprocessingInk" xmlns:wpg="http://schemas.microsoft.com/office/word/2010/wordprocessingGroup" xmlns:w14="http://schemas.microsoft.com/office/word/2010/wordml" xmlns:w="http://schemas.openxmlformats.org/wordprocessingml/2006/main" xmlns:w10="urn:schemas-microsoft-com:office:word" xmlns:wp14="http://schemas.microsoft.com/office/word/2010/wordprocessingDrawing" xmlns:v="urn:schemas-microsoft-com:vml" xmlns:o="urn:schemas-microsoft-com:office:office" xmlns:mc="http://schemas.openxmlformats.org/markup-compatibility/2006" xmlns:wpc="http://schemas.microsoft.com/office/word/2010/wordprocessingCanvas" xmlns="" val="0"/>
+                        <a14:useLocalDpi xmlns="" xmlns:wpc="http://schemas.microsoft.com/office/word/2010/wordprocessingCanvas" xmlns:mc="http://schemas.openxmlformats.org/markup-compatibility/2006" xmlns:o="urn:schemas-microsoft-com:office:office" xmlns:v="urn:schemas-microsoft-com:vml" xmlns:wp14="http://schemas.microsoft.com/office/word/2010/wordprocessingDrawing" xmlns:w10="urn:schemas-microsoft-com:office:word" xmlns:w="http://schemas.openxmlformats.org/wordprocessingml/2006/main" xmlns:w14="http://schemas.microsoft.com/office/word/2010/wordml" xmlns:wpg="http://schemas.microsoft.com/office/word/2010/wordprocessingGroup" xmlns:wpi="http://schemas.microsoft.com/office/word/2010/wordprocessingInk" xmlns:wps="http://schemas.microsoft.com/office/word/2010/wordprocessingShape" xmlns:a14="http://schemas.microsoft.com/office/drawing/2010/main" val="0"/>
                       </a:ext>
                     </a:extLst>
                   </a:blip>
@@ -31288,7 +33077,7 @@
   <a:extraClrSchemeLst/>
   <a:extLst>
     <a:ext uri="{05A4C25C-085E-4340-85A3-A5531E510DB2}">
-      <thm15:themeFamily xmlns:thm15="http://schemas.microsoft.com/office/thememl/2012/main" xmlns="" name="Office Theme" id="{62F939B6-93AF-4DB8-9C6B-D6C7DFDC589F}" vid="{4A3C46E8-61CC-4603-A589-7422A47A8E4A}"/>
+      <thm15:themeFamily xmlns="" xmlns:thm15="http://schemas.microsoft.com/office/thememl/2012/main" name="Office Theme" id="{62F939B6-93AF-4DB8-9C6B-D6C7DFDC589F}" vid="{4A3C46E8-61CC-4603-A589-7422A47A8E4A}"/>
     </a:ext>
   </a:extLst>
 </a:theme>
@@ -31299,7 +33088,7 @@
 </file>
 
 <file path=customXml/itemProps1.xml><?xml version="1.0" encoding="utf-8"?>
-<ds:datastoreItem xmlns:ds="http://schemas.openxmlformats.org/officeDocument/2006/customXml" ds:itemID="{5FF992D7-C617-4065-84F4-0445278BD29A}">
+<ds:datastoreItem xmlns:ds="http://schemas.openxmlformats.org/officeDocument/2006/customXml" ds:itemID="{61FC4798-42D2-48CE-B2AA-80BFE3202378}">
   <ds:schemaRefs>
     <ds:schemaRef ds:uri="http://schemas.openxmlformats.org/officeDocument/2006/bibliography"/>
   </ds:schemaRefs>

--- a/BD1/TPO Algebra relacional .docx
+++ b/BD1/TPO Algebra relacional .docx
@@ -23373,6 +23373,3114 @@
       </w:tr>
     </w:tbl>
     <w:p/>
+    <w:p>
+      <w:r>
+        <w:t>15 –</w:t>
+      </w:r>
+    </w:p>
+    <w:p>
+      <w:r>
+        <w:t>(</w:t>
+      </w:r>
+      <w:r>
+        <w:t xml:space="preserve">(EXTENDER </w:t>
+      </w:r>
+      <w:r>
+        <w:t>(</w:t>
+      </w:r>
+      <w:r>
+        <w:t xml:space="preserve">SUMARIZAR itemFactura POR nroFact AGREGAR </w:t>
+      </w:r>
+      <w:r>
+        <w:t>COUNT</w:t>
+      </w:r>
+      <w:r>
+        <w:t>(nroFact) COMO cant</w:t>
+      </w:r>
+      <w:r>
+        <w:t>ItemFac)</w:t>
+      </w:r>
+      <w:r>
+        <w:t xml:space="preserve"> AGREGAR MAX(cantItemFac)  COMO  máximo) </w:t>
+      </w:r>
+      <w:r>
+        <w:t xml:space="preserve">RENOMBRAR máximo COMO </w:t>
+      </w:r>
+      <w:r>
+        <w:t>cantItemFac</w:t>
+      </w:r>
+      <w:r>
+        <w:t>) REUNION (</w:t>
+      </w:r>
+      <w:r>
+        <w:t>SUMARIZAR itemFactura POR nroFact AGREGAR COUNT(nroFact) COMO cantItemFac</w:t>
+      </w:r>
+      <w:r>
+        <w:t>) PROYECTAR {nroFac}</w:t>
+      </w:r>
+    </w:p>
+    <w:tbl>
+      <w:tblPr>
+        <w:tblStyle w:val="Tablaconcuadrcula"/>
+        <w:tblpPr w:leftFromText="141" w:rightFromText="141" w:vertAnchor="text" w:horzAnchor="margin" w:tblpY="286"/>
+        <w:tblW w:w="0" w:type="auto"/>
+        <w:tblLook w:val="04A0" w:firstRow="1" w:lastRow="0" w:firstColumn="1" w:lastColumn="0" w:noHBand="0" w:noVBand="1"/>
+      </w:tblPr>
+      <w:tblGrid>
+        <w:gridCol w:w="934"/>
+        <w:gridCol w:w="1318"/>
+      </w:tblGrid>
+      <w:tr>
+        <w:tc>
+          <w:tcPr>
+            <w:tcW w:w="1991" w:type="dxa"/>
+            <w:gridSpan w:val="2"/>
+          </w:tcPr>
+          <w:p>
+            <w:pPr>
+              <w:jc w:val="center"/>
+            </w:pPr>
+            <w:r>
+              <w:t>1 - SUMARIZAR</w:t>
+            </w:r>
+          </w:p>
+        </w:tc>
+      </w:tr>
+      <w:tr>
+        <w:tc>
+          <w:tcPr>
+            <w:tcW w:w="934" w:type="dxa"/>
+          </w:tcPr>
+          <w:p>
+            <w:pPr>
+              <w:jc w:val="center"/>
+            </w:pPr>
+            <w:r>
+              <w:t>nroFac</w:t>
+            </w:r>
+          </w:p>
+        </w:tc>
+        <w:tc>
+          <w:tcPr>
+            <w:tcW w:w="1057" w:type="dxa"/>
+          </w:tcPr>
+          <w:p>
+            <w:pPr>
+              <w:jc w:val="center"/>
+            </w:pPr>
+            <w:r>
+              <w:t>cantItemFac</w:t>
+            </w:r>
+          </w:p>
+        </w:tc>
+      </w:tr>
+      <w:tr>
+        <w:tc>
+          <w:tcPr>
+            <w:tcW w:w="934" w:type="dxa"/>
+          </w:tcPr>
+          <w:p>
+            <w:pPr>
+              <w:jc w:val="center"/>
+            </w:pPr>
+            <w:r>
+              <w:t>1</w:t>
+            </w:r>
+          </w:p>
+        </w:tc>
+        <w:tc>
+          <w:tcPr>
+            <w:tcW w:w="1057" w:type="dxa"/>
+          </w:tcPr>
+          <w:p>
+            <w:pPr>
+              <w:jc w:val="center"/>
+            </w:pPr>
+            <w:r>
+              <w:t>2</w:t>
+            </w:r>
+          </w:p>
+        </w:tc>
+      </w:tr>
+      <w:tr>
+        <w:tc>
+          <w:tcPr>
+            <w:tcW w:w="934" w:type="dxa"/>
+          </w:tcPr>
+          <w:p>
+            <w:pPr>
+              <w:jc w:val="center"/>
+            </w:pPr>
+            <w:r>
+              <w:t>2</w:t>
+            </w:r>
+          </w:p>
+        </w:tc>
+        <w:tc>
+          <w:tcPr>
+            <w:tcW w:w="1057" w:type="dxa"/>
+          </w:tcPr>
+          <w:p>
+            <w:pPr>
+              <w:jc w:val="center"/>
+            </w:pPr>
+            <w:r>
+              <w:t>2</w:t>
+            </w:r>
+          </w:p>
+        </w:tc>
+      </w:tr>
+      <w:tr>
+        <w:tc>
+          <w:tcPr>
+            <w:tcW w:w="934" w:type="dxa"/>
+          </w:tcPr>
+          <w:p>
+            <w:pPr>
+              <w:jc w:val="center"/>
+            </w:pPr>
+            <w:r>
+              <w:t>3</w:t>
+            </w:r>
+          </w:p>
+        </w:tc>
+        <w:tc>
+          <w:tcPr>
+            <w:tcW w:w="1057" w:type="dxa"/>
+          </w:tcPr>
+          <w:p>
+            <w:pPr>
+              <w:jc w:val="center"/>
+            </w:pPr>
+            <w:r>
+              <w:t>3</w:t>
+            </w:r>
+          </w:p>
+        </w:tc>
+      </w:tr>
+      <w:tr>
+        <w:tc>
+          <w:tcPr>
+            <w:tcW w:w="934" w:type="dxa"/>
+          </w:tcPr>
+          <w:p>
+            <w:pPr>
+              <w:jc w:val="center"/>
+            </w:pPr>
+            <w:r>
+              <w:t>4</w:t>
+            </w:r>
+          </w:p>
+        </w:tc>
+        <w:tc>
+          <w:tcPr>
+            <w:tcW w:w="1057" w:type="dxa"/>
+          </w:tcPr>
+          <w:p>
+            <w:pPr>
+              <w:jc w:val="center"/>
+            </w:pPr>
+            <w:r>
+              <w:t>4</w:t>
+            </w:r>
+          </w:p>
+        </w:tc>
+      </w:tr>
+      <w:tr>
+        <w:tc>
+          <w:tcPr>
+            <w:tcW w:w="934" w:type="dxa"/>
+          </w:tcPr>
+          <w:p>
+            <w:pPr>
+              <w:jc w:val="center"/>
+            </w:pPr>
+            <w:r>
+              <w:t>5</w:t>
+            </w:r>
+          </w:p>
+        </w:tc>
+        <w:tc>
+          <w:tcPr>
+            <w:tcW w:w="1057" w:type="dxa"/>
+          </w:tcPr>
+          <w:p>
+            <w:pPr>
+              <w:jc w:val="center"/>
+            </w:pPr>
+            <w:r>
+              <w:t>2</w:t>
+            </w:r>
+          </w:p>
+        </w:tc>
+      </w:tr>
+      <w:tr>
+        <w:tc>
+          <w:tcPr>
+            <w:tcW w:w="934" w:type="dxa"/>
+          </w:tcPr>
+          <w:p>
+            <w:pPr>
+              <w:jc w:val="center"/>
+            </w:pPr>
+            <w:r>
+              <w:t>6</w:t>
+            </w:r>
+          </w:p>
+        </w:tc>
+        <w:tc>
+          <w:tcPr>
+            <w:tcW w:w="1057" w:type="dxa"/>
+          </w:tcPr>
+          <w:p>
+            <w:pPr>
+              <w:jc w:val="center"/>
+            </w:pPr>
+            <w:r>
+              <w:t>1</w:t>
+            </w:r>
+          </w:p>
+        </w:tc>
+      </w:tr>
+      <w:tr>
+        <w:tc>
+          <w:tcPr>
+            <w:tcW w:w="934" w:type="dxa"/>
+          </w:tcPr>
+          <w:p>
+            <w:pPr>
+              <w:jc w:val="center"/>
+            </w:pPr>
+            <w:r>
+              <w:t>7</w:t>
+            </w:r>
+          </w:p>
+        </w:tc>
+        <w:tc>
+          <w:tcPr>
+            <w:tcW w:w="1057" w:type="dxa"/>
+          </w:tcPr>
+          <w:p>
+            <w:pPr>
+              <w:jc w:val="center"/>
+            </w:pPr>
+            <w:r>
+              <w:t>4</w:t>
+            </w:r>
+          </w:p>
+        </w:tc>
+      </w:tr>
+      <w:tr>
+        <w:tc>
+          <w:tcPr>
+            <w:tcW w:w="934" w:type="dxa"/>
+          </w:tcPr>
+          <w:p>
+            <w:pPr>
+              <w:jc w:val="center"/>
+            </w:pPr>
+            <w:r>
+              <w:t>8</w:t>
+            </w:r>
+          </w:p>
+        </w:tc>
+        <w:tc>
+          <w:tcPr>
+            <w:tcW w:w="1057" w:type="dxa"/>
+          </w:tcPr>
+          <w:p>
+            <w:pPr>
+              <w:jc w:val="center"/>
+            </w:pPr>
+            <w:r>
+              <w:t>2</w:t>
+            </w:r>
+          </w:p>
+        </w:tc>
+      </w:tr>
+    </w:tbl>
+    <w:tbl>
+      <w:tblPr>
+        <w:tblStyle w:val="Tablaconcuadrcula"/>
+        <w:tblpPr w:leftFromText="141" w:rightFromText="141" w:vertAnchor="text" w:horzAnchor="page" w:tblpX="4198" w:tblpY="264"/>
+        <w:tblW w:w="0" w:type="auto"/>
+        <w:tblLook w:val="04A0" w:firstRow="1" w:lastRow="0" w:firstColumn="1" w:lastColumn="0" w:noHBand="0" w:noVBand="1"/>
+      </w:tblPr>
+      <w:tblGrid>
+        <w:gridCol w:w="1669"/>
+      </w:tblGrid>
+      <w:tr>
+        <w:tc>
+          <w:tcPr>
+            <w:tcW w:w="1669" w:type="dxa"/>
+          </w:tcPr>
+          <w:p>
+            <w:pPr>
+              <w:jc w:val="center"/>
+            </w:pPr>
+            <w:r>
+              <w:t>2</w:t>
+            </w:r>
+            <w:r>
+              <w:t xml:space="preserve"> </w:t>
+            </w:r>
+            <w:r>
+              <w:t>–</w:t>
+            </w:r>
+            <w:r>
+              <w:t xml:space="preserve"> </w:t>
+            </w:r>
+            <w:r>
+              <w:t>EXTENDER</w:t>
+            </w:r>
+          </w:p>
+        </w:tc>
+      </w:tr>
+      <w:tr>
+        <w:tc>
+          <w:tcPr>
+            <w:tcW w:w="1669" w:type="dxa"/>
+          </w:tcPr>
+          <w:p>
+            <w:pPr>
+              <w:jc w:val="center"/>
+            </w:pPr>
+            <w:r>
+              <w:t>maximo</w:t>
+            </w:r>
+          </w:p>
+        </w:tc>
+      </w:tr>
+      <w:tr>
+        <w:tc>
+          <w:tcPr>
+            <w:tcW w:w="1669" w:type="dxa"/>
+          </w:tcPr>
+          <w:p>
+            <w:pPr>
+              <w:jc w:val="center"/>
+            </w:pPr>
+            <w:r>
+              <w:t>4</w:t>
+            </w:r>
+          </w:p>
+        </w:tc>
+      </w:tr>
+    </w:tbl>
+    <w:tbl>
+      <w:tblPr>
+        <w:tblStyle w:val="Tablaconcuadrcula"/>
+        <w:tblpPr w:leftFromText="141" w:rightFromText="141" w:vertAnchor="text" w:horzAnchor="page" w:tblpX="6133" w:tblpY="264"/>
+        <w:tblW w:w="0" w:type="auto"/>
+        <w:tblLook w:val="04A0" w:firstRow="1" w:lastRow="0" w:firstColumn="1" w:lastColumn="0" w:noHBand="0" w:noVBand="1"/>
+      </w:tblPr>
+      <w:tblGrid>
+        <w:gridCol w:w="1835"/>
+      </w:tblGrid>
+      <w:tr>
+        <w:tc>
+          <w:tcPr>
+            <w:tcW w:w="1835" w:type="dxa"/>
+          </w:tcPr>
+          <w:p>
+            <w:pPr>
+              <w:jc w:val="center"/>
+            </w:pPr>
+            <w:r>
+              <w:t>3</w:t>
+            </w:r>
+            <w:r>
+              <w:t xml:space="preserve"> – </w:t>
+            </w:r>
+            <w:r>
+              <w:t>RENOMBRAR</w:t>
+            </w:r>
+          </w:p>
+        </w:tc>
+      </w:tr>
+      <w:tr>
+        <w:tc>
+          <w:tcPr>
+            <w:tcW w:w="1835" w:type="dxa"/>
+          </w:tcPr>
+          <w:p>
+            <w:pPr>
+              <w:jc w:val="center"/>
+            </w:pPr>
+            <w:r>
+              <w:t>cantItemFac</w:t>
+            </w:r>
+          </w:p>
+        </w:tc>
+      </w:tr>
+      <w:tr>
+        <w:tc>
+          <w:tcPr>
+            <w:tcW w:w="1835" w:type="dxa"/>
+          </w:tcPr>
+          <w:p>
+            <w:pPr>
+              <w:jc w:val="center"/>
+            </w:pPr>
+            <w:r>
+              <w:t>4</w:t>
+            </w:r>
+          </w:p>
+        </w:tc>
+      </w:tr>
+    </w:tbl>
+    <w:p/>
+    <w:p/>
+    <w:p/>
+    <w:tbl>
+      <w:tblPr>
+        <w:tblStyle w:val="Tablaconcuadrcula"/>
+        <w:tblpPr w:leftFromText="141" w:rightFromText="141" w:vertAnchor="text" w:horzAnchor="page" w:tblpX="4258" w:tblpY="285"/>
+        <w:tblW w:w="0" w:type="auto"/>
+        <w:tblLook w:val="04A0" w:firstRow="1" w:lastRow="0" w:firstColumn="1" w:lastColumn="0" w:noHBand="0" w:noVBand="1"/>
+      </w:tblPr>
+      <w:tblGrid>
+        <w:gridCol w:w="934"/>
+        <w:gridCol w:w="1318"/>
+      </w:tblGrid>
+      <w:tr>
+        <w:tc>
+          <w:tcPr>
+            <w:tcW w:w="2252" w:type="dxa"/>
+            <w:gridSpan w:val="2"/>
+          </w:tcPr>
+          <w:p>
+            <w:pPr>
+              <w:jc w:val="center"/>
+            </w:pPr>
+            <w:r>
+              <w:t>4</w:t>
+            </w:r>
+            <w:r>
+              <w:t xml:space="preserve"> - </w:t>
+            </w:r>
+            <w:r>
+              <w:t>REUNION</w:t>
+            </w:r>
+          </w:p>
+        </w:tc>
+      </w:tr>
+      <w:tr>
+        <w:tc>
+          <w:tcPr>
+            <w:tcW w:w="934" w:type="dxa"/>
+          </w:tcPr>
+          <w:p>
+            <w:pPr>
+              <w:jc w:val="center"/>
+            </w:pPr>
+            <w:r>
+              <w:t>nroFac</w:t>
+            </w:r>
+          </w:p>
+        </w:tc>
+        <w:tc>
+          <w:tcPr>
+            <w:tcW w:w="1318" w:type="dxa"/>
+          </w:tcPr>
+          <w:p>
+            <w:pPr>
+              <w:jc w:val="center"/>
+            </w:pPr>
+            <w:r>
+              <w:t>cantItemFac</w:t>
+            </w:r>
+          </w:p>
+        </w:tc>
+      </w:tr>
+      <w:tr>
+        <w:tc>
+          <w:tcPr>
+            <w:tcW w:w="934" w:type="dxa"/>
+          </w:tcPr>
+          <w:p>
+            <w:pPr>
+              <w:jc w:val="center"/>
+            </w:pPr>
+            <w:r>
+              <w:t>4</w:t>
+            </w:r>
+          </w:p>
+        </w:tc>
+        <w:tc>
+          <w:tcPr>
+            <w:tcW w:w="1318" w:type="dxa"/>
+          </w:tcPr>
+          <w:p>
+            <w:pPr>
+              <w:jc w:val="center"/>
+            </w:pPr>
+            <w:r>
+              <w:t>4</w:t>
+            </w:r>
+          </w:p>
+        </w:tc>
+      </w:tr>
+      <w:tr>
+        <w:tc>
+          <w:tcPr>
+            <w:tcW w:w="934" w:type="dxa"/>
+          </w:tcPr>
+          <w:p>
+            <w:pPr>
+              <w:jc w:val="center"/>
+            </w:pPr>
+            <w:r>
+              <w:t>7</w:t>
+            </w:r>
+          </w:p>
+        </w:tc>
+        <w:tc>
+          <w:tcPr>
+            <w:tcW w:w="1318" w:type="dxa"/>
+          </w:tcPr>
+          <w:p>
+            <w:pPr>
+              <w:jc w:val="center"/>
+            </w:pPr>
+            <w:r>
+              <w:t>4</w:t>
+            </w:r>
+          </w:p>
+        </w:tc>
+      </w:tr>
+    </w:tbl>
+    <w:tbl>
+      <w:tblPr>
+        <w:tblStyle w:val="Tablaconcuadrcula"/>
+        <w:tblpPr w:leftFromText="141" w:rightFromText="141" w:vertAnchor="text" w:horzAnchor="page" w:tblpX="6928" w:tblpY="255"/>
+        <w:tblW w:w="0" w:type="auto"/>
+        <w:tblLook w:val="04A0" w:firstRow="1" w:lastRow="0" w:firstColumn="1" w:lastColumn="0" w:noHBand="0" w:noVBand="1"/>
+      </w:tblPr>
+      <w:tblGrid>
+        <w:gridCol w:w="1835"/>
+      </w:tblGrid>
+      <w:tr>
+        <w:tc>
+          <w:tcPr>
+            <w:tcW w:w="1835" w:type="dxa"/>
+          </w:tcPr>
+          <w:p>
+            <w:pPr>
+              <w:jc w:val="center"/>
+            </w:pPr>
+            <w:r>
+              <w:t>5</w:t>
+            </w:r>
+            <w:r>
+              <w:t xml:space="preserve"> – </w:t>
+            </w:r>
+            <w:r>
+              <w:t>PROYECTAR</w:t>
+            </w:r>
+          </w:p>
+        </w:tc>
+      </w:tr>
+      <w:tr>
+        <w:tc>
+          <w:tcPr>
+            <w:tcW w:w="1835" w:type="dxa"/>
+          </w:tcPr>
+          <w:p>
+            <w:pPr>
+              <w:jc w:val="center"/>
+            </w:pPr>
+            <w:r>
+              <w:t>nroFac</w:t>
+            </w:r>
+          </w:p>
+        </w:tc>
+      </w:tr>
+      <w:tr>
+        <w:tc>
+          <w:tcPr>
+            <w:tcW w:w="1835" w:type="dxa"/>
+          </w:tcPr>
+          <w:p>
+            <w:pPr>
+              <w:jc w:val="center"/>
+            </w:pPr>
+            <w:r>
+              <w:t>4</w:t>
+            </w:r>
+          </w:p>
+        </w:tc>
+      </w:tr>
+      <w:tr>
+        <w:tc>
+          <w:tcPr>
+            <w:tcW w:w="1835" w:type="dxa"/>
+          </w:tcPr>
+          <w:p>
+            <w:pPr>
+              <w:jc w:val="center"/>
+            </w:pPr>
+            <w:r>
+              <w:t>7</w:t>
+            </w:r>
+          </w:p>
+        </w:tc>
+      </w:tr>
+    </w:tbl>
+    <w:p/>
+    <w:p/>
+    <w:p/>
+    <w:p/>
+    <w:p/>
+    <w:p/>
+    <w:p/>
+    <w:p/>
+    <w:p/>
+    <w:p/>
+    <w:p/>
+    <w:p>
+      <w:r>
+        <w:t xml:space="preserve">16 – </w:t>
+      </w:r>
+    </w:p>
+    <w:p>
+      <w:r>
+        <w:t>(</w:t>
+      </w:r>
+      <w:r>
+        <w:t>(</w:t>
+      </w:r>
+      <w:r>
+        <w:t>SUMARIZAR ItemFactura POR idPlato AGREGAR SUMAR (cant) COMO cantTotal) RESTRICCION cantTotal &gt;3) PROYECTAR {idPlato}</w:t>
+      </w:r>
+    </w:p>
+    <w:tbl>
+      <w:tblPr>
+        <w:tblStyle w:val="Tablaconcuadrcula"/>
+        <w:tblW w:w="0" w:type="auto"/>
+        <w:tblLook w:val="04A0" w:firstRow="1" w:lastRow="0" w:firstColumn="1" w:lastColumn="0" w:noHBand="0" w:noVBand="1"/>
+      </w:tblPr>
+      <w:tblGrid>
+        <w:gridCol w:w="951"/>
+        <w:gridCol w:w="1167"/>
+      </w:tblGrid>
+      <w:tr>
+        <w:tc>
+          <w:tcPr>
+            <w:tcW w:w="2118" w:type="dxa"/>
+            <w:gridSpan w:val="2"/>
+          </w:tcPr>
+          <w:p>
+            <w:pPr>
+              <w:jc w:val="center"/>
+            </w:pPr>
+            <w:r>
+              <w:t>1 - SUMARIZAR</w:t>
+            </w:r>
+          </w:p>
+        </w:tc>
+      </w:tr>
+      <w:tr>
+        <w:tc>
+          <w:tcPr>
+            <w:tcW w:w="951" w:type="dxa"/>
+          </w:tcPr>
+          <w:p>
+            <w:pPr>
+              <w:jc w:val="center"/>
+              <w:rPr>
+                <w:lang w:val="en-US"/>
+              </w:rPr>
+            </w:pPr>
+            <w:r>
+              <w:rPr>
+                <w:lang w:val="en-US"/>
+              </w:rPr>
+              <w:t>idPlato</w:t>
+            </w:r>
+          </w:p>
+        </w:tc>
+        <w:tc>
+          <w:tcPr>
+            <w:tcW w:w="1167" w:type="dxa"/>
+          </w:tcPr>
+          <w:p>
+            <w:pPr>
+              <w:jc w:val="center"/>
+              <w:rPr>
+                <w:lang w:val="en-US"/>
+              </w:rPr>
+            </w:pPr>
+            <w:r>
+              <w:rPr>
+                <w:lang w:val="en-US"/>
+              </w:rPr>
+              <w:t>cantTotal</w:t>
+            </w:r>
+          </w:p>
+        </w:tc>
+      </w:tr>
+      <w:tr>
+        <w:tc>
+          <w:tcPr>
+            <w:tcW w:w="951" w:type="dxa"/>
+          </w:tcPr>
+          <w:p>
+            <w:pPr>
+              <w:jc w:val="center"/>
+            </w:pPr>
+            <w:r>
+              <w:t>101</w:t>
+            </w:r>
+          </w:p>
+        </w:tc>
+        <w:tc>
+          <w:tcPr>
+            <w:tcW w:w="1167" w:type="dxa"/>
+          </w:tcPr>
+          <w:p>
+            <w:pPr>
+              <w:jc w:val="center"/>
+            </w:pPr>
+            <w:r>
+              <w:t>6</w:t>
+            </w:r>
+          </w:p>
+        </w:tc>
+      </w:tr>
+      <w:tr>
+        <w:tc>
+          <w:tcPr>
+            <w:tcW w:w="951" w:type="dxa"/>
+          </w:tcPr>
+          <w:p>
+            <w:pPr>
+              <w:jc w:val="center"/>
+            </w:pPr>
+            <w:r>
+              <w:t>102</w:t>
+            </w:r>
+          </w:p>
+        </w:tc>
+        <w:tc>
+          <w:tcPr>
+            <w:tcW w:w="1167" w:type="dxa"/>
+          </w:tcPr>
+          <w:p>
+            <w:pPr>
+              <w:jc w:val="center"/>
+            </w:pPr>
+            <w:r>
+              <w:t>11</w:t>
+            </w:r>
+          </w:p>
+        </w:tc>
+      </w:tr>
+      <w:tr>
+        <w:tc>
+          <w:tcPr>
+            <w:tcW w:w="951" w:type="dxa"/>
+          </w:tcPr>
+          <w:p>
+            <w:pPr>
+              <w:jc w:val="center"/>
+            </w:pPr>
+            <w:r>
+              <w:t>103</w:t>
+            </w:r>
+          </w:p>
+        </w:tc>
+        <w:tc>
+          <w:tcPr>
+            <w:tcW w:w="1167" w:type="dxa"/>
+          </w:tcPr>
+          <w:p>
+            <w:pPr>
+              <w:jc w:val="center"/>
+            </w:pPr>
+            <w:r>
+              <w:t>1</w:t>
+            </w:r>
+          </w:p>
+        </w:tc>
+      </w:tr>
+      <w:tr>
+        <w:tc>
+          <w:tcPr>
+            <w:tcW w:w="951" w:type="dxa"/>
+          </w:tcPr>
+          <w:p>
+            <w:pPr>
+              <w:jc w:val="center"/>
+            </w:pPr>
+            <w:r>
+              <w:t>104</w:t>
+            </w:r>
+          </w:p>
+        </w:tc>
+        <w:tc>
+          <w:tcPr>
+            <w:tcW w:w="1167" w:type="dxa"/>
+          </w:tcPr>
+          <w:p>
+            <w:pPr>
+              <w:jc w:val="center"/>
+              <w:rPr>
+                <w:lang w:val="en-US"/>
+              </w:rPr>
+            </w:pPr>
+            <w:r>
+              <w:rPr>
+                <w:lang w:val="en-US"/>
+              </w:rPr>
+              <w:t>3</w:t>
+            </w:r>
+          </w:p>
+        </w:tc>
+      </w:tr>
+      <w:tr>
+        <w:tc>
+          <w:tcPr>
+            <w:tcW w:w="951" w:type="dxa"/>
+          </w:tcPr>
+          <w:p>
+            <w:pPr>
+              <w:jc w:val="center"/>
+            </w:pPr>
+            <w:r>
+              <w:t>105</w:t>
+            </w:r>
+          </w:p>
+        </w:tc>
+        <w:tc>
+          <w:tcPr>
+            <w:tcW w:w="1167" w:type="dxa"/>
+          </w:tcPr>
+          <w:p>
+            <w:pPr>
+              <w:jc w:val="center"/>
+            </w:pPr>
+            <w:r>
+              <w:t>28</w:t>
+            </w:r>
+          </w:p>
+        </w:tc>
+      </w:tr>
+      <w:tr>
+        <w:tc>
+          <w:tcPr>
+            <w:tcW w:w="951" w:type="dxa"/>
+          </w:tcPr>
+          <w:p>
+            <w:pPr>
+              <w:jc w:val="center"/>
+            </w:pPr>
+            <w:r>
+              <w:t>106</w:t>
+            </w:r>
+          </w:p>
+        </w:tc>
+        <w:tc>
+          <w:tcPr>
+            <w:tcW w:w="1167" w:type="dxa"/>
+          </w:tcPr>
+          <w:p>
+            <w:pPr>
+              <w:jc w:val="center"/>
+            </w:pPr>
+            <w:r>
+              <w:t>1</w:t>
+            </w:r>
+          </w:p>
+        </w:tc>
+      </w:tr>
+      <w:tr>
+        <w:tc>
+          <w:tcPr>
+            <w:tcW w:w="951" w:type="dxa"/>
+          </w:tcPr>
+          <w:p>
+            <w:pPr>
+              <w:jc w:val="center"/>
+            </w:pPr>
+            <w:r>
+              <w:t>107</w:t>
+            </w:r>
+          </w:p>
+        </w:tc>
+        <w:tc>
+          <w:tcPr>
+            <w:tcW w:w="1167" w:type="dxa"/>
+          </w:tcPr>
+          <w:p>
+            <w:pPr>
+              <w:jc w:val="center"/>
+            </w:pPr>
+            <w:r>
+              <w:t>2</w:t>
+            </w:r>
+          </w:p>
+        </w:tc>
+      </w:tr>
+      <w:tr>
+        <w:tc>
+          <w:tcPr>
+            <w:tcW w:w="951" w:type="dxa"/>
+          </w:tcPr>
+          <w:p>
+            <w:pPr>
+              <w:jc w:val="center"/>
+            </w:pPr>
+            <w:r>
+              <w:t>108</w:t>
+            </w:r>
+          </w:p>
+        </w:tc>
+        <w:tc>
+          <w:tcPr>
+            <w:tcW w:w="1167" w:type="dxa"/>
+          </w:tcPr>
+          <w:p>
+            <w:pPr>
+              <w:jc w:val="center"/>
+            </w:pPr>
+            <w:r>
+              <w:t>3</w:t>
+            </w:r>
+          </w:p>
+        </w:tc>
+      </w:tr>
+    </w:tbl>
+    <w:tbl>
+      <w:tblPr>
+        <w:tblStyle w:val="Tablaconcuadrcula"/>
+        <w:tblpPr w:leftFromText="141" w:rightFromText="141" w:vertAnchor="text" w:horzAnchor="page" w:tblpX="4438" w:tblpY="-2650"/>
+        <w:tblW w:w="0" w:type="auto"/>
+        <w:tblLook w:val="04A0" w:firstRow="1" w:lastRow="0" w:firstColumn="1" w:lastColumn="0" w:noHBand="0" w:noVBand="1"/>
+      </w:tblPr>
+      <w:tblGrid>
+        <w:gridCol w:w="951"/>
+        <w:gridCol w:w="1167"/>
+      </w:tblGrid>
+      <w:tr>
+        <w:tc>
+          <w:tcPr>
+            <w:tcW w:w="2118" w:type="dxa"/>
+            <w:gridSpan w:val="2"/>
+          </w:tcPr>
+          <w:p>
+            <w:pPr>
+              <w:jc w:val="center"/>
+            </w:pPr>
+            <w:r>
+              <w:t>2 - RESTRICCION</w:t>
+            </w:r>
+          </w:p>
+        </w:tc>
+      </w:tr>
+      <w:tr>
+        <w:tc>
+          <w:tcPr>
+            <w:tcW w:w="951" w:type="dxa"/>
+          </w:tcPr>
+          <w:p>
+            <w:pPr>
+              <w:jc w:val="center"/>
+              <w:rPr>
+                <w:lang w:val="en-US"/>
+              </w:rPr>
+            </w:pPr>
+            <w:r>
+              <w:rPr>
+                <w:lang w:val="en-US"/>
+              </w:rPr>
+              <w:t>idPlato</w:t>
+            </w:r>
+          </w:p>
+        </w:tc>
+        <w:tc>
+          <w:tcPr>
+            <w:tcW w:w="1167" w:type="dxa"/>
+          </w:tcPr>
+          <w:p>
+            <w:pPr>
+              <w:jc w:val="center"/>
+              <w:rPr>
+                <w:lang w:val="en-US"/>
+              </w:rPr>
+            </w:pPr>
+            <w:r>
+              <w:rPr>
+                <w:lang w:val="en-US"/>
+              </w:rPr>
+              <w:t>cantTotal</w:t>
+            </w:r>
+          </w:p>
+        </w:tc>
+      </w:tr>
+      <w:tr>
+        <w:tc>
+          <w:tcPr>
+            <w:tcW w:w="951" w:type="dxa"/>
+          </w:tcPr>
+          <w:p>
+            <w:pPr>
+              <w:jc w:val="center"/>
+            </w:pPr>
+            <w:r>
+              <w:t>101</w:t>
+            </w:r>
+          </w:p>
+        </w:tc>
+        <w:tc>
+          <w:tcPr>
+            <w:tcW w:w="1167" w:type="dxa"/>
+          </w:tcPr>
+          <w:p>
+            <w:pPr>
+              <w:jc w:val="center"/>
+            </w:pPr>
+            <w:r>
+              <w:t>6</w:t>
+            </w:r>
+          </w:p>
+        </w:tc>
+      </w:tr>
+      <w:tr>
+        <w:tc>
+          <w:tcPr>
+            <w:tcW w:w="951" w:type="dxa"/>
+          </w:tcPr>
+          <w:p>
+            <w:pPr>
+              <w:jc w:val="center"/>
+            </w:pPr>
+            <w:r>
+              <w:t>102</w:t>
+            </w:r>
+          </w:p>
+        </w:tc>
+        <w:tc>
+          <w:tcPr>
+            <w:tcW w:w="1167" w:type="dxa"/>
+          </w:tcPr>
+          <w:p>
+            <w:pPr>
+              <w:jc w:val="center"/>
+            </w:pPr>
+            <w:r>
+              <w:t>11</w:t>
+            </w:r>
+          </w:p>
+        </w:tc>
+      </w:tr>
+      <w:tr>
+        <w:tc>
+          <w:tcPr>
+            <w:tcW w:w="951" w:type="dxa"/>
+          </w:tcPr>
+          <w:p>
+            <w:pPr>
+              <w:jc w:val="center"/>
+            </w:pPr>
+            <w:r>
+              <w:t>105</w:t>
+            </w:r>
+          </w:p>
+        </w:tc>
+        <w:tc>
+          <w:tcPr>
+            <w:tcW w:w="1167" w:type="dxa"/>
+          </w:tcPr>
+          <w:p>
+            <w:pPr>
+              <w:jc w:val="center"/>
+            </w:pPr>
+            <w:r>
+              <w:t>28</w:t>
+            </w:r>
+          </w:p>
+        </w:tc>
+      </w:tr>
+    </w:tbl>
+    <w:tbl>
+      <w:tblPr>
+        <w:tblStyle w:val="Tablaconcuadrcula"/>
+        <w:tblpPr w:leftFromText="141" w:rightFromText="141" w:vertAnchor="text" w:horzAnchor="margin" w:tblpY="305"/>
+        <w:tblW w:w="0" w:type="auto"/>
+        <w:tblLook w:val="04A0" w:firstRow="1" w:lastRow="0" w:firstColumn="1" w:lastColumn="0" w:noHBand="0" w:noVBand="1"/>
+      </w:tblPr>
+      <w:tblGrid>
+        <w:gridCol w:w="1669"/>
+      </w:tblGrid>
+      <w:tr>
+        <w:tc>
+          <w:tcPr>
+            <w:tcW w:w="1669" w:type="dxa"/>
+          </w:tcPr>
+          <w:p>
+            <w:pPr>
+              <w:jc w:val="center"/>
+            </w:pPr>
+            <w:r>
+              <w:t>3 - PROYECTAR</w:t>
+            </w:r>
+          </w:p>
+        </w:tc>
+      </w:tr>
+      <w:tr>
+        <w:tc>
+          <w:tcPr>
+            <w:tcW w:w="1669" w:type="dxa"/>
+          </w:tcPr>
+          <w:p>
+            <w:pPr>
+              <w:jc w:val="center"/>
+              <w:rPr>
+                <w:lang w:val="en-US"/>
+              </w:rPr>
+            </w:pPr>
+            <w:r>
+              <w:rPr>
+                <w:lang w:val="en-US"/>
+              </w:rPr>
+              <w:t>idPlato</w:t>
+            </w:r>
+          </w:p>
+        </w:tc>
+      </w:tr>
+      <w:tr>
+        <w:tc>
+          <w:tcPr>
+            <w:tcW w:w="1669" w:type="dxa"/>
+          </w:tcPr>
+          <w:p>
+            <w:pPr>
+              <w:jc w:val="center"/>
+            </w:pPr>
+            <w:r>
+              <w:t>101</w:t>
+            </w:r>
+          </w:p>
+        </w:tc>
+      </w:tr>
+      <w:tr>
+        <w:tc>
+          <w:tcPr>
+            <w:tcW w:w="1669" w:type="dxa"/>
+          </w:tcPr>
+          <w:p>
+            <w:pPr>
+              <w:jc w:val="center"/>
+            </w:pPr>
+            <w:r>
+              <w:t>102</w:t>
+            </w:r>
+          </w:p>
+        </w:tc>
+      </w:tr>
+      <w:tr>
+        <w:tc>
+          <w:tcPr>
+            <w:tcW w:w="1669" w:type="dxa"/>
+          </w:tcPr>
+          <w:p>
+            <w:pPr>
+              <w:jc w:val="center"/>
+            </w:pPr>
+            <w:r>
+              <w:t>105</w:t>
+            </w:r>
+          </w:p>
+        </w:tc>
+      </w:tr>
+    </w:tbl>
+    <w:p/>
+    <w:p/>
+    <w:p/>
+    <w:p/>
+    <w:p/>
+    <w:p>
+      <w:r>
+        <w:t xml:space="preserve">17 – </w:t>
+      </w:r>
+    </w:p>
+    <w:p>
+      <w:r>
+        <w:t>(</w:t>
+      </w:r>
+      <w:r>
+        <w:t>(</w:t>
+      </w:r>
+      <w:r>
+        <w:t>SUMARIZAR ItemFactura POR idPlato AGREGAR SUMAR (cant) COMO cantTotal) RESTRICCION cantTotal &gt;10) PROYECTAR {idPlato}</w:t>
+      </w:r>
+    </w:p>
+    <w:tbl>
+      <w:tblPr>
+        <w:tblStyle w:val="Tablaconcuadrcula"/>
+        <w:tblW w:w="0" w:type="auto"/>
+        <w:tblLook w:val="04A0" w:firstRow="1" w:lastRow="0" w:firstColumn="1" w:lastColumn="0" w:noHBand="0" w:noVBand="1"/>
+      </w:tblPr>
+      <w:tblGrid>
+        <w:gridCol w:w="951"/>
+        <w:gridCol w:w="1167"/>
+      </w:tblGrid>
+      <w:tr>
+        <w:tc>
+          <w:tcPr>
+            <w:tcW w:w="2118" w:type="dxa"/>
+            <w:gridSpan w:val="2"/>
+          </w:tcPr>
+          <w:p>
+            <w:pPr>
+              <w:jc w:val="center"/>
+            </w:pPr>
+            <w:r>
+              <w:t>1 - SUMARIZAR</w:t>
+            </w:r>
+          </w:p>
+        </w:tc>
+      </w:tr>
+      <w:tr>
+        <w:tc>
+          <w:tcPr>
+            <w:tcW w:w="951" w:type="dxa"/>
+          </w:tcPr>
+          <w:p>
+            <w:pPr>
+              <w:jc w:val="center"/>
+              <w:rPr>
+                <w:lang w:val="en-US"/>
+              </w:rPr>
+            </w:pPr>
+            <w:r>
+              <w:rPr>
+                <w:lang w:val="en-US"/>
+              </w:rPr>
+              <w:t>idPlato</w:t>
+            </w:r>
+          </w:p>
+        </w:tc>
+        <w:tc>
+          <w:tcPr>
+            <w:tcW w:w="1167" w:type="dxa"/>
+          </w:tcPr>
+          <w:p>
+            <w:pPr>
+              <w:jc w:val="center"/>
+              <w:rPr>
+                <w:lang w:val="en-US"/>
+              </w:rPr>
+            </w:pPr>
+            <w:r>
+              <w:rPr>
+                <w:lang w:val="en-US"/>
+              </w:rPr>
+              <w:t>cantTotal</w:t>
+            </w:r>
+          </w:p>
+        </w:tc>
+      </w:tr>
+      <w:tr>
+        <w:tc>
+          <w:tcPr>
+            <w:tcW w:w="951" w:type="dxa"/>
+          </w:tcPr>
+          <w:p>
+            <w:pPr>
+              <w:jc w:val="center"/>
+            </w:pPr>
+            <w:r>
+              <w:t>101</w:t>
+            </w:r>
+          </w:p>
+        </w:tc>
+        <w:tc>
+          <w:tcPr>
+            <w:tcW w:w="1167" w:type="dxa"/>
+          </w:tcPr>
+          <w:p>
+            <w:pPr>
+              <w:jc w:val="center"/>
+            </w:pPr>
+            <w:r>
+              <w:t>6</w:t>
+            </w:r>
+          </w:p>
+        </w:tc>
+      </w:tr>
+      <w:tr>
+        <w:tc>
+          <w:tcPr>
+            <w:tcW w:w="951" w:type="dxa"/>
+          </w:tcPr>
+          <w:p>
+            <w:pPr>
+              <w:jc w:val="center"/>
+            </w:pPr>
+            <w:r>
+              <w:t>102</w:t>
+            </w:r>
+          </w:p>
+        </w:tc>
+        <w:tc>
+          <w:tcPr>
+            <w:tcW w:w="1167" w:type="dxa"/>
+          </w:tcPr>
+          <w:p>
+            <w:pPr>
+              <w:jc w:val="center"/>
+            </w:pPr>
+            <w:r>
+              <w:t>11</w:t>
+            </w:r>
+          </w:p>
+        </w:tc>
+      </w:tr>
+      <w:tr>
+        <w:tc>
+          <w:tcPr>
+            <w:tcW w:w="951" w:type="dxa"/>
+          </w:tcPr>
+          <w:p>
+            <w:pPr>
+              <w:jc w:val="center"/>
+            </w:pPr>
+            <w:r>
+              <w:t>103</w:t>
+            </w:r>
+          </w:p>
+        </w:tc>
+        <w:tc>
+          <w:tcPr>
+            <w:tcW w:w="1167" w:type="dxa"/>
+          </w:tcPr>
+          <w:p>
+            <w:pPr>
+              <w:jc w:val="center"/>
+            </w:pPr>
+            <w:r>
+              <w:t>1</w:t>
+            </w:r>
+          </w:p>
+        </w:tc>
+      </w:tr>
+      <w:tr>
+        <w:tc>
+          <w:tcPr>
+            <w:tcW w:w="951" w:type="dxa"/>
+          </w:tcPr>
+          <w:p>
+            <w:pPr>
+              <w:jc w:val="center"/>
+            </w:pPr>
+            <w:r>
+              <w:t>104</w:t>
+            </w:r>
+          </w:p>
+        </w:tc>
+        <w:tc>
+          <w:tcPr>
+            <w:tcW w:w="1167" w:type="dxa"/>
+          </w:tcPr>
+          <w:p>
+            <w:pPr>
+              <w:jc w:val="center"/>
+              <w:rPr>
+                <w:lang w:val="en-US"/>
+              </w:rPr>
+            </w:pPr>
+            <w:r>
+              <w:rPr>
+                <w:lang w:val="en-US"/>
+              </w:rPr>
+              <w:t>3</w:t>
+            </w:r>
+          </w:p>
+        </w:tc>
+      </w:tr>
+      <w:tr>
+        <w:tc>
+          <w:tcPr>
+            <w:tcW w:w="951" w:type="dxa"/>
+          </w:tcPr>
+          <w:p>
+            <w:pPr>
+              <w:jc w:val="center"/>
+            </w:pPr>
+            <w:r>
+              <w:t>105</w:t>
+            </w:r>
+          </w:p>
+        </w:tc>
+        <w:tc>
+          <w:tcPr>
+            <w:tcW w:w="1167" w:type="dxa"/>
+          </w:tcPr>
+          <w:p>
+            <w:pPr>
+              <w:jc w:val="center"/>
+            </w:pPr>
+            <w:r>
+              <w:t>28</w:t>
+            </w:r>
+          </w:p>
+        </w:tc>
+      </w:tr>
+      <w:tr>
+        <w:tc>
+          <w:tcPr>
+            <w:tcW w:w="951" w:type="dxa"/>
+          </w:tcPr>
+          <w:p>
+            <w:pPr>
+              <w:jc w:val="center"/>
+            </w:pPr>
+            <w:r>
+              <w:t>106</w:t>
+            </w:r>
+          </w:p>
+        </w:tc>
+        <w:tc>
+          <w:tcPr>
+            <w:tcW w:w="1167" w:type="dxa"/>
+          </w:tcPr>
+          <w:p>
+            <w:pPr>
+              <w:jc w:val="center"/>
+            </w:pPr>
+            <w:r>
+              <w:t>1</w:t>
+            </w:r>
+          </w:p>
+        </w:tc>
+      </w:tr>
+      <w:tr>
+        <w:tc>
+          <w:tcPr>
+            <w:tcW w:w="951" w:type="dxa"/>
+          </w:tcPr>
+          <w:p>
+            <w:pPr>
+              <w:jc w:val="center"/>
+            </w:pPr>
+            <w:r>
+              <w:t>107</w:t>
+            </w:r>
+          </w:p>
+        </w:tc>
+        <w:tc>
+          <w:tcPr>
+            <w:tcW w:w="1167" w:type="dxa"/>
+          </w:tcPr>
+          <w:p>
+            <w:pPr>
+              <w:jc w:val="center"/>
+            </w:pPr>
+            <w:r>
+              <w:t>2</w:t>
+            </w:r>
+          </w:p>
+        </w:tc>
+      </w:tr>
+      <w:tr>
+        <w:tc>
+          <w:tcPr>
+            <w:tcW w:w="951" w:type="dxa"/>
+          </w:tcPr>
+          <w:p>
+            <w:pPr>
+              <w:jc w:val="center"/>
+            </w:pPr>
+            <w:r>
+              <w:t>108</w:t>
+            </w:r>
+          </w:p>
+        </w:tc>
+        <w:tc>
+          <w:tcPr>
+            <w:tcW w:w="1167" w:type="dxa"/>
+          </w:tcPr>
+          <w:p>
+            <w:pPr>
+              <w:jc w:val="center"/>
+            </w:pPr>
+            <w:r>
+              <w:t>3</w:t>
+            </w:r>
+          </w:p>
+        </w:tc>
+      </w:tr>
+    </w:tbl>
+    <w:tbl>
+      <w:tblPr>
+        <w:tblStyle w:val="Tablaconcuadrcula"/>
+        <w:tblpPr w:leftFromText="141" w:rightFromText="141" w:vertAnchor="text" w:horzAnchor="margin" w:tblpXSpec="center" w:tblpY="-2764"/>
+        <w:tblW w:w="0" w:type="auto"/>
+        <w:tblLook w:val="04A0" w:firstRow="1" w:lastRow="0" w:firstColumn="1" w:lastColumn="0" w:noHBand="0" w:noVBand="1"/>
+      </w:tblPr>
+      <w:tblGrid>
+        <w:gridCol w:w="951"/>
+        <w:gridCol w:w="1167"/>
+      </w:tblGrid>
+      <w:tr>
+        <w:tc>
+          <w:tcPr>
+            <w:tcW w:w="2118" w:type="dxa"/>
+            <w:gridSpan w:val="2"/>
+          </w:tcPr>
+          <w:p>
+            <w:pPr>
+              <w:jc w:val="center"/>
+            </w:pPr>
+            <w:r>
+              <w:lastRenderedPageBreak/>
+              <w:t>2 - RESTRICCION</w:t>
+            </w:r>
+          </w:p>
+        </w:tc>
+      </w:tr>
+      <w:tr>
+        <w:tc>
+          <w:tcPr>
+            <w:tcW w:w="951" w:type="dxa"/>
+          </w:tcPr>
+          <w:p>
+            <w:pPr>
+              <w:jc w:val="center"/>
+              <w:rPr>
+                <w:lang w:val="en-US"/>
+              </w:rPr>
+            </w:pPr>
+            <w:r>
+              <w:rPr>
+                <w:lang w:val="en-US"/>
+              </w:rPr>
+              <w:t>idPlato</w:t>
+            </w:r>
+          </w:p>
+        </w:tc>
+        <w:tc>
+          <w:tcPr>
+            <w:tcW w:w="1167" w:type="dxa"/>
+          </w:tcPr>
+          <w:p>
+            <w:pPr>
+              <w:jc w:val="center"/>
+              <w:rPr>
+                <w:lang w:val="en-US"/>
+              </w:rPr>
+            </w:pPr>
+            <w:r>
+              <w:rPr>
+                <w:lang w:val="en-US"/>
+              </w:rPr>
+              <w:t>cantTotal</w:t>
+            </w:r>
+          </w:p>
+        </w:tc>
+      </w:tr>
+      <w:tr>
+        <w:tc>
+          <w:tcPr>
+            <w:tcW w:w="951" w:type="dxa"/>
+          </w:tcPr>
+          <w:p>
+            <w:pPr>
+              <w:jc w:val="center"/>
+            </w:pPr>
+            <w:r>
+              <w:t>102</w:t>
+            </w:r>
+          </w:p>
+        </w:tc>
+        <w:tc>
+          <w:tcPr>
+            <w:tcW w:w="1167" w:type="dxa"/>
+          </w:tcPr>
+          <w:p>
+            <w:pPr>
+              <w:jc w:val="center"/>
+            </w:pPr>
+            <w:r>
+              <w:t>11</w:t>
+            </w:r>
+          </w:p>
+        </w:tc>
+      </w:tr>
+      <w:tr>
+        <w:tc>
+          <w:tcPr>
+            <w:tcW w:w="951" w:type="dxa"/>
+          </w:tcPr>
+          <w:p>
+            <w:pPr>
+              <w:jc w:val="center"/>
+            </w:pPr>
+            <w:r>
+              <w:t>105</w:t>
+            </w:r>
+          </w:p>
+        </w:tc>
+        <w:tc>
+          <w:tcPr>
+            <w:tcW w:w="1167" w:type="dxa"/>
+          </w:tcPr>
+          <w:p>
+            <w:pPr>
+              <w:jc w:val="center"/>
+            </w:pPr>
+            <w:r>
+              <w:t>28</w:t>
+            </w:r>
+          </w:p>
+        </w:tc>
+      </w:tr>
+    </w:tbl>
+    <w:tbl>
+      <w:tblPr>
+        <w:tblStyle w:val="Tablaconcuadrcula"/>
+        <w:tblpPr w:leftFromText="141" w:rightFromText="141" w:vertAnchor="text" w:horzAnchor="margin" w:tblpY="296"/>
+        <w:tblW w:w="0" w:type="auto"/>
+        <w:tblLook w:val="04A0" w:firstRow="1" w:lastRow="0" w:firstColumn="1" w:lastColumn="0" w:noHBand="0" w:noVBand="1"/>
+      </w:tblPr>
+      <w:tblGrid>
+        <w:gridCol w:w="1669"/>
+      </w:tblGrid>
+      <w:tr>
+        <w:tc>
+          <w:tcPr>
+            <w:tcW w:w="1669" w:type="dxa"/>
+          </w:tcPr>
+          <w:p>
+            <w:pPr>
+              <w:jc w:val="center"/>
+            </w:pPr>
+            <w:r>
+              <w:t>3 - PROYECTAR</w:t>
+            </w:r>
+          </w:p>
+        </w:tc>
+      </w:tr>
+      <w:tr>
+        <w:tc>
+          <w:tcPr>
+            <w:tcW w:w="1669" w:type="dxa"/>
+          </w:tcPr>
+          <w:p>
+            <w:pPr>
+              <w:jc w:val="center"/>
+              <w:rPr>
+                <w:lang w:val="en-US"/>
+              </w:rPr>
+            </w:pPr>
+            <w:r>
+              <w:rPr>
+                <w:lang w:val="en-US"/>
+              </w:rPr>
+              <w:t>idPlato</w:t>
+            </w:r>
+          </w:p>
+        </w:tc>
+      </w:tr>
+      <w:tr>
+        <w:tc>
+          <w:tcPr>
+            <w:tcW w:w="1669" w:type="dxa"/>
+          </w:tcPr>
+          <w:p>
+            <w:pPr>
+              <w:jc w:val="center"/>
+            </w:pPr>
+            <w:r>
+              <w:t>102</w:t>
+            </w:r>
+          </w:p>
+        </w:tc>
+      </w:tr>
+      <w:tr>
+        <w:tc>
+          <w:tcPr>
+            <w:tcW w:w="1669" w:type="dxa"/>
+          </w:tcPr>
+          <w:p>
+            <w:pPr>
+              <w:jc w:val="center"/>
+            </w:pPr>
+            <w:r>
+              <w:t>105</w:t>
+            </w:r>
+          </w:p>
+        </w:tc>
+      </w:tr>
+    </w:tbl>
+    <w:p/>
+    <w:p/>
+    <w:p/>
+    <w:p/>
+    <w:p>
+      <w:r>
+        <w:t xml:space="preserve">18 – </w:t>
+      </w:r>
+    </w:p>
+    <w:p>
+      <w:r>
+        <w:t>(</w:t>
+      </w:r>
+      <w:r>
+        <w:t xml:space="preserve">SUMARIZAR </w:t>
+      </w:r>
+      <w:r>
+        <w:t xml:space="preserve">Factura POR </w:t>
+      </w:r>
+      <w:r>
+        <w:t>idMesa</w:t>
+      </w:r>
+      <w:r>
+        <w:t xml:space="preserve"> AGREGAR </w:t>
+      </w:r>
+      <w:r>
+        <w:t>COUNT</w:t>
+      </w:r>
+      <w:r>
+        <w:t>(</w:t>
+      </w:r>
+      <w:r>
+        <w:t>idMesa</w:t>
+      </w:r>
+      <w:r>
+        <w:t xml:space="preserve">) COMO </w:t>
+      </w:r>
+      <w:r>
+        <w:t>cantMesa</w:t>
+      </w:r>
+      <w:r>
+        <w:t>) PROYECTAR {idMesa}</w:t>
+      </w:r>
+      <w:r>
+        <w:t xml:space="preserve"> DIFERENCIA ((Mesas PROYECTAR {nroMesa}) RENOMBRAR nroMesa COMO idMesa)</w:t>
+      </w:r>
+    </w:p>
+    <w:tbl>
+      <w:tblPr>
+        <w:tblStyle w:val="Tablaconcuadrcula"/>
+        <w:tblpPr w:leftFromText="141" w:rightFromText="141" w:vertAnchor="text" w:horzAnchor="margin" w:tblpY="156"/>
+        <w:tblW w:w="0" w:type="auto"/>
+        <w:tblLook w:val="04A0" w:firstRow="1" w:lastRow="0" w:firstColumn="1" w:lastColumn="0" w:noHBand="0" w:noVBand="1"/>
+      </w:tblPr>
+      <w:tblGrid>
+        <w:gridCol w:w="981"/>
+        <w:gridCol w:w="1507"/>
+      </w:tblGrid>
+      <w:tr>
+        <w:trPr>
+          <w:trHeight w:val="282"/>
+        </w:trPr>
+        <w:tc>
+          <w:tcPr>
+            <w:tcW w:w="2488" w:type="dxa"/>
+            <w:gridSpan w:val="2"/>
+          </w:tcPr>
+          <w:p>
+            <w:pPr>
+              <w:jc w:val="center"/>
+              <w:rPr>
+                <w:lang w:val="en-US"/>
+              </w:rPr>
+            </w:pPr>
+            <w:r>
+              <w:rPr>
+                <w:lang w:val="en-US"/>
+              </w:rPr>
+              <w:t>1 – SUMARIZAR</w:t>
+            </w:r>
+          </w:p>
+        </w:tc>
+      </w:tr>
+      <w:tr>
+        <w:trPr>
+          <w:trHeight w:val="282"/>
+        </w:trPr>
+        <w:tc>
+          <w:tcPr>
+            <w:tcW w:w="981" w:type="dxa"/>
+          </w:tcPr>
+          <w:p>
+            <w:pPr>
+              <w:jc w:val="center"/>
+              <w:rPr>
+                <w:lang w:val="en-US"/>
+              </w:rPr>
+            </w:pPr>
+            <w:r>
+              <w:rPr>
+                <w:lang w:val="en-US"/>
+              </w:rPr>
+              <w:t>idMesa</w:t>
+            </w:r>
+          </w:p>
+        </w:tc>
+        <w:tc>
+          <w:tcPr>
+            <w:tcW w:w="1507" w:type="dxa"/>
+          </w:tcPr>
+          <w:p>
+            <w:pPr>
+              <w:jc w:val="center"/>
+              <w:rPr>
+                <w:lang w:val="en-US"/>
+              </w:rPr>
+            </w:pPr>
+            <w:r>
+              <w:t>cantMesa</w:t>
+            </w:r>
+          </w:p>
+        </w:tc>
+      </w:tr>
+      <w:tr>
+        <w:trPr>
+          <w:trHeight w:val="266"/>
+        </w:trPr>
+        <w:tc>
+          <w:tcPr>
+            <w:tcW w:w="981" w:type="dxa"/>
+          </w:tcPr>
+          <w:p>
+            <w:pPr>
+              <w:jc w:val="center"/>
+              <w:rPr>
+                <w:lang w:val="en-US"/>
+              </w:rPr>
+            </w:pPr>
+            <w:r>
+              <w:rPr>
+                <w:lang w:val="en-US"/>
+              </w:rPr>
+              <w:t>1</w:t>
+            </w:r>
+          </w:p>
+        </w:tc>
+        <w:tc>
+          <w:tcPr>
+            <w:tcW w:w="1507" w:type="dxa"/>
+          </w:tcPr>
+          <w:p>
+            <w:pPr>
+              <w:jc w:val="center"/>
+              <w:rPr>
+                <w:lang w:val="en-US"/>
+              </w:rPr>
+            </w:pPr>
+            <w:r>
+              <w:rPr>
+                <w:lang w:val="en-US"/>
+              </w:rPr>
+              <w:t>1</w:t>
+            </w:r>
+          </w:p>
+        </w:tc>
+      </w:tr>
+      <w:tr>
+        <w:trPr>
+          <w:trHeight w:val="266"/>
+        </w:trPr>
+        <w:tc>
+          <w:tcPr>
+            <w:tcW w:w="981" w:type="dxa"/>
+          </w:tcPr>
+          <w:p>
+            <w:pPr>
+              <w:jc w:val="center"/>
+              <w:rPr>
+                <w:lang w:val="en-US"/>
+              </w:rPr>
+            </w:pPr>
+            <w:r>
+              <w:rPr>
+                <w:lang w:val="en-US"/>
+              </w:rPr>
+              <w:t>3</w:t>
+            </w:r>
+          </w:p>
+        </w:tc>
+        <w:tc>
+          <w:tcPr>
+            <w:tcW w:w="1507" w:type="dxa"/>
+          </w:tcPr>
+          <w:p>
+            <w:pPr>
+              <w:jc w:val="center"/>
+              <w:rPr>
+                <w:lang w:val="en-US"/>
+              </w:rPr>
+            </w:pPr>
+            <w:r>
+              <w:rPr>
+                <w:lang w:val="en-US"/>
+              </w:rPr>
+              <w:t>2</w:t>
+            </w:r>
+          </w:p>
+        </w:tc>
+      </w:tr>
+      <w:tr>
+        <w:trPr>
+          <w:trHeight w:val="266"/>
+        </w:trPr>
+        <w:tc>
+          <w:tcPr>
+            <w:tcW w:w="981" w:type="dxa"/>
+          </w:tcPr>
+          <w:p>
+            <w:pPr>
+              <w:jc w:val="center"/>
+              <w:rPr>
+                <w:lang w:val="en-US"/>
+              </w:rPr>
+            </w:pPr>
+            <w:r>
+              <w:rPr>
+                <w:lang w:val="en-US"/>
+              </w:rPr>
+              <w:t>4</w:t>
+            </w:r>
+          </w:p>
+        </w:tc>
+        <w:tc>
+          <w:tcPr>
+            <w:tcW w:w="1507" w:type="dxa"/>
+          </w:tcPr>
+          <w:p>
+            <w:pPr>
+              <w:jc w:val="center"/>
+              <w:rPr>
+                <w:lang w:val="en-US"/>
+              </w:rPr>
+            </w:pPr>
+            <w:r>
+              <w:rPr>
+                <w:lang w:val="en-US"/>
+              </w:rPr>
+              <w:t>1</w:t>
+            </w:r>
+          </w:p>
+        </w:tc>
+      </w:tr>
+      <w:tr>
+        <w:trPr>
+          <w:trHeight w:val="266"/>
+        </w:trPr>
+        <w:tc>
+          <w:tcPr>
+            <w:tcW w:w="981" w:type="dxa"/>
+          </w:tcPr>
+          <w:p>
+            <w:pPr>
+              <w:jc w:val="center"/>
+              <w:rPr>
+                <w:lang w:val="en-US"/>
+              </w:rPr>
+            </w:pPr>
+            <w:r>
+              <w:rPr>
+                <w:lang w:val="en-US"/>
+              </w:rPr>
+              <w:t>7</w:t>
+            </w:r>
+          </w:p>
+        </w:tc>
+        <w:tc>
+          <w:tcPr>
+            <w:tcW w:w="1507" w:type="dxa"/>
+          </w:tcPr>
+          <w:p>
+            <w:pPr>
+              <w:jc w:val="center"/>
+              <w:rPr>
+                <w:lang w:val="en-US"/>
+              </w:rPr>
+            </w:pPr>
+            <w:r>
+              <w:rPr>
+                <w:lang w:val="en-US"/>
+              </w:rPr>
+              <w:t>1</w:t>
+            </w:r>
+          </w:p>
+        </w:tc>
+      </w:tr>
+      <w:tr>
+        <w:trPr>
+          <w:trHeight w:val="266"/>
+        </w:trPr>
+        <w:tc>
+          <w:tcPr>
+            <w:tcW w:w="981" w:type="dxa"/>
+          </w:tcPr>
+          <w:p>
+            <w:pPr>
+              <w:jc w:val="center"/>
+              <w:rPr>
+                <w:lang w:val="en-US"/>
+              </w:rPr>
+            </w:pPr>
+            <w:r>
+              <w:rPr>
+                <w:lang w:val="en-US"/>
+              </w:rPr>
+              <w:t>6</w:t>
+            </w:r>
+          </w:p>
+        </w:tc>
+        <w:tc>
+          <w:tcPr>
+            <w:tcW w:w="1507" w:type="dxa"/>
+          </w:tcPr>
+          <w:p>
+            <w:pPr>
+              <w:jc w:val="center"/>
+              <w:rPr>
+                <w:lang w:val="en-US"/>
+              </w:rPr>
+            </w:pPr>
+            <w:r>
+              <w:rPr>
+                <w:lang w:val="en-US"/>
+              </w:rPr>
+              <w:t>1</w:t>
+            </w:r>
+          </w:p>
+        </w:tc>
+      </w:tr>
+      <w:tr>
+        <w:trPr>
+          <w:trHeight w:val="266"/>
+        </w:trPr>
+        <w:tc>
+          <w:tcPr>
+            <w:tcW w:w="981" w:type="dxa"/>
+          </w:tcPr>
+          <w:p>
+            <w:pPr>
+              <w:jc w:val="center"/>
+              <w:rPr>
+                <w:lang w:val="en-US"/>
+              </w:rPr>
+            </w:pPr>
+            <w:r>
+              <w:rPr>
+                <w:lang w:val="en-US"/>
+              </w:rPr>
+              <w:t>9</w:t>
+            </w:r>
+          </w:p>
+        </w:tc>
+        <w:tc>
+          <w:tcPr>
+            <w:tcW w:w="1507" w:type="dxa"/>
+          </w:tcPr>
+          <w:p>
+            <w:pPr>
+              <w:jc w:val="center"/>
+              <w:rPr>
+                <w:lang w:val="en-US"/>
+              </w:rPr>
+            </w:pPr>
+            <w:r>
+              <w:rPr>
+                <w:lang w:val="en-US"/>
+              </w:rPr>
+              <w:t>1</w:t>
+            </w:r>
+          </w:p>
+        </w:tc>
+      </w:tr>
+      <w:tr>
+        <w:trPr>
+          <w:trHeight w:val="266"/>
+        </w:trPr>
+        <w:tc>
+          <w:tcPr>
+            <w:tcW w:w="981" w:type="dxa"/>
+          </w:tcPr>
+          <w:p>
+            <w:pPr>
+              <w:jc w:val="center"/>
+              <w:rPr>
+                <w:lang w:val="en-US"/>
+              </w:rPr>
+            </w:pPr>
+            <w:r>
+              <w:rPr>
+                <w:lang w:val="en-US"/>
+              </w:rPr>
+              <w:t>2</w:t>
+            </w:r>
+          </w:p>
+        </w:tc>
+        <w:tc>
+          <w:tcPr>
+            <w:tcW w:w="1507" w:type="dxa"/>
+          </w:tcPr>
+          <w:p>
+            <w:pPr>
+              <w:jc w:val="center"/>
+              <w:rPr>
+                <w:lang w:val="en-US"/>
+              </w:rPr>
+            </w:pPr>
+            <w:r>
+              <w:rPr>
+                <w:lang w:val="en-US"/>
+              </w:rPr>
+              <w:t>1</w:t>
+            </w:r>
+          </w:p>
+        </w:tc>
+      </w:tr>
+    </w:tbl>
+    <w:tbl>
+      <w:tblPr>
+        <w:tblStyle w:val="Tablaconcuadrcula"/>
+        <w:tblpPr w:leftFromText="141" w:rightFromText="141" w:vertAnchor="text" w:horzAnchor="page" w:tblpX="4678" w:tblpY="158"/>
+        <w:tblW w:w="0" w:type="auto"/>
+        <w:tblLook w:val="04A0" w:firstRow="1" w:lastRow="0" w:firstColumn="1" w:lastColumn="0" w:noHBand="0" w:noVBand="1"/>
+      </w:tblPr>
+      <w:tblGrid>
+        <w:gridCol w:w="1729"/>
+      </w:tblGrid>
+      <w:tr>
+        <w:trPr>
+          <w:trHeight w:val="282"/>
+        </w:trPr>
+        <w:tc>
+          <w:tcPr>
+            <w:tcW w:w="1729" w:type="dxa"/>
+          </w:tcPr>
+          <w:p>
+            <w:pPr>
+              <w:jc w:val="center"/>
+              <w:rPr>
+                <w:lang w:val="en-US"/>
+              </w:rPr>
+            </w:pPr>
+            <w:r>
+              <w:rPr>
+                <w:lang w:val="en-US"/>
+              </w:rPr>
+              <w:t>2</w:t>
+            </w:r>
+            <w:r>
+              <w:rPr>
+                <w:lang w:val="en-US"/>
+              </w:rPr>
+              <w:t xml:space="preserve"> – </w:t>
+            </w:r>
+            <w:r>
+              <w:rPr>
+                <w:lang w:val="en-US"/>
+              </w:rPr>
+              <w:t>PROYECTAR</w:t>
+            </w:r>
+          </w:p>
+        </w:tc>
+      </w:tr>
+      <w:tr>
+        <w:trPr>
+          <w:trHeight w:val="282"/>
+        </w:trPr>
+        <w:tc>
+          <w:tcPr>
+            <w:tcW w:w="1729" w:type="dxa"/>
+          </w:tcPr>
+          <w:p>
+            <w:pPr>
+              <w:jc w:val="center"/>
+              <w:rPr>
+                <w:lang w:val="en-US"/>
+              </w:rPr>
+            </w:pPr>
+            <w:r>
+              <w:rPr>
+                <w:lang w:val="en-US"/>
+              </w:rPr>
+              <w:t>idMesa</w:t>
+            </w:r>
+          </w:p>
+        </w:tc>
+      </w:tr>
+      <w:tr>
+        <w:trPr>
+          <w:trHeight w:val="266"/>
+        </w:trPr>
+        <w:tc>
+          <w:tcPr>
+            <w:tcW w:w="1729" w:type="dxa"/>
+          </w:tcPr>
+          <w:p>
+            <w:pPr>
+              <w:jc w:val="center"/>
+              <w:rPr>
+                <w:lang w:val="en-US"/>
+              </w:rPr>
+            </w:pPr>
+            <w:r>
+              <w:rPr>
+                <w:lang w:val="en-US"/>
+              </w:rPr>
+              <w:t>1</w:t>
+            </w:r>
+          </w:p>
+        </w:tc>
+      </w:tr>
+      <w:tr>
+        <w:trPr>
+          <w:trHeight w:val="266"/>
+        </w:trPr>
+        <w:tc>
+          <w:tcPr>
+            <w:tcW w:w="1729" w:type="dxa"/>
+          </w:tcPr>
+          <w:p>
+            <w:pPr>
+              <w:jc w:val="center"/>
+              <w:rPr>
+                <w:lang w:val="en-US"/>
+              </w:rPr>
+            </w:pPr>
+            <w:r>
+              <w:rPr>
+                <w:lang w:val="en-US"/>
+              </w:rPr>
+              <w:t>3</w:t>
+            </w:r>
+          </w:p>
+        </w:tc>
+      </w:tr>
+      <w:tr>
+        <w:trPr>
+          <w:trHeight w:val="266"/>
+        </w:trPr>
+        <w:tc>
+          <w:tcPr>
+            <w:tcW w:w="1729" w:type="dxa"/>
+          </w:tcPr>
+          <w:p>
+            <w:pPr>
+              <w:jc w:val="center"/>
+              <w:rPr>
+                <w:lang w:val="en-US"/>
+              </w:rPr>
+            </w:pPr>
+            <w:r>
+              <w:rPr>
+                <w:lang w:val="en-US"/>
+              </w:rPr>
+              <w:t>4</w:t>
+            </w:r>
+          </w:p>
+        </w:tc>
+      </w:tr>
+      <w:tr>
+        <w:trPr>
+          <w:trHeight w:val="266"/>
+        </w:trPr>
+        <w:tc>
+          <w:tcPr>
+            <w:tcW w:w="1729" w:type="dxa"/>
+          </w:tcPr>
+          <w:p>
+            <w:pPr>
+              <w:jc w:val="center"/>
+              <w:rPr>
+                <w:lang w:val="en-US"/>
+              </w:rPr>
+            </w:pPr>
+            <w:r>
+              <w:rPr>
+                <w:lang w:val="en-US"/>
+              </w:rPr>
+              <w:t>7</w:t>
+            </w:r>
+          </w:p>
+        </w:tc>
+      </w:tr>
+      <w:tr>
+        <w:trPr>
+          <w:trHeight w:val="266"/>
+        </w:trPr>
+        <w:tc>
+          <w:tcPr>
+            <w:tcW w:w="1729" w:type="dxa"/>
+          </w:tcPr>
+          <w:p>
+            <w:pPr>
+              <w:jc w:val="center"/>
+              <w:rPr>
+                <w:lang w:val="en-US"/>
+              </w:rPr>
+            </w:pPr>
+            <w:r>
+              <w:rPr>
+                <w:lang w:val="en-US"/>
+              </w:rPr>
+              <w:t>6</w:t>
+            </w:r>
+          </w:p>
+        </w:tc>
+      </w:tr>
+      <w:tr>
+        <w:trPr>
+          <w:trHeight w:val="266"/>
+        </w:trPr>
+        <w:tc>
+          <w:tcPr>
+            <w:tcW w:w="1729" w:type="dxa"/>
+          </w:tcPr>
+          <w:p>
+            <w:pPr>
+              <w:jc w:val="center"/>
+              <w:rPr>
+                <w:lang w:val="en-US"/>
+              </w:rPr>
+            </w:pPr>
+            <w:r>
+              <w:rPr>
+                <w:lang w:val="en-US"/>
+              </w:rPr>
+              <w:t>9</w:t>
+            </w:r>
+          </w:p>
+        </w:tc>
+      </w:tr>
+      <w:tr>
+        <w:trPr>
+          <w:trHeight w:val="266"/>
+        </w:trPr>
+        <w:tc>
+          <w:tcPr>
+            <w:tcW w:w="1729" w:type="dxa"/>
+          </w:tcPr>
+          <w:p>
+            <w:pPr>
+              <w:jc w:val="center"/>
+              <w:rPr>
+                <w:lang w:val="en-US"/>
+              </w:rPr>
+            </w:pPr>
+            <w:r>
+              <w:rPr>
+                <w:lang w:val="en-US"/>
+              </w:rPr>
+              <w:t>2</w:t>
+            </w:r>
+          </w:p>
+        </w:tc>
+      </w:tr>
+    </w:tbl>
+    <w:tbl>
+      <w:tblPr>
+        <w:tblStyle w:val="Tablaconcuadrcula"/>
+        <w:tblpPr w:leftFromText="141" w:rightFromText="141" w:vertAnchor="text" w:horzAnchor="page" w:tblpX="6853" w:tblpY="158"/>
+        <w:tblW w:w="0" w:type="auto"/>
+        <w:tblLook w:val="04A0" w:firstRow="1" w:lastRow="0" w:firstColumn="1" w:lastColumn="0" w:noHBand="0" w:noVBand="1"/>
+      </w:tblPr>
+      <w:tblGrid>
+        <w:gridCol w:w="1729"/>
+      </w:tblGrid>
+      <w:tr>
+        <w:trPr>
+          <w:trHeight w:val="282"/>
+        </w:trPr>
+        <w:tc>
+          <w:tcPr>
+            <w:tcW w:w="1729" w:type="dxa"/>
+          </w:tcPr>
+          <w:p>
+            <w:pPr>
+              <w:jc w:val="center"/>
+              <w:rPr>
+                <w:lang w:val="en-US"/>
+              </w:rPr>
+            </w:pPr>
+            <w:r>
+              <w:rPr>
+                <w:lang w:val="en-US"/>
+              </w:rPr>
+              <w:t>3</w:t>
+            </w:r>
+            <w:r>
+              <w:rPr>
+                <w:lang w:val="en-US"/>
+              </w:rPr>
+              <w:t xml:space="preserve"> – PROYECTAR</w:t>
+            </w:r>
+          </w:p>
+        </w:tc>
+      </w:tr>
+      <w:tr>
+        <w:trPr>
+          <w:trHeight w:val="282"/>
+        </w:trPr>
+        <w:tc>
+          <w:tcPr>
+            <w:tcW w:w="1729" w:type="dxa"/>
+          </w:tcPr>
+          <w:p>
+            <w:pPr>
+              <w:jc w:val="center"/>
+              <w:rPr>
+                <w:lang w:val="en-US"/>
+              </w:rPr>
+            </w:pPr>
+            <w:r>
+              <w:rPr>
+                <w:lang w:val="en-US"/>
+              </w:rPr>
+              <w:t>nroMesa</w:t>
+            </w:r>
+          </w:p>
+        </w:tc>
+      </w:tr>
+      <w:tr>
+        <w:trPr>
+          <w:trHeight w:val="266"/>
+        </w:trPr>
+        <w:tc>
+          <w:tcPr>
+            <w:tcW w:w="1729" w:type="dxa"/>
+          </w:tcPr>
+          <w:p>
+            <w:pPr>
+              <w:jc w:val="center"/>
+              <w:rPr>
+                <w:lang w:val="en-US"/>
+              </w:rPr>
+            </w:pPr>
+            <w:r>
+              <w:rPr>
+                <w:lang w:val="en-US"/>
+              </w:rPr>
+              <w:t>1</w:t>
+            </w:r>
+          </w:p>
+        </w:tc>
+      </w:tr>
+      <w:tr>
+        <w:trPr>
+          <w:trHeight w:val="266"/>
+        </w:trPr>
+        <w:tc>
+          <w:tcPr>
+            <w:tcW w:w="1729" w:type="dxa"/>
+          </w:tcPr>
+          <w:p>
+            <w:pPr>
+              <w:jc w:val="center"/>
+              <w:rPr>
+                <w:lang w:val="en-US"/>
+              </w:rPr>
+            </w:pPr>
+            <w:r>
+              <w:rPr>
+                <w:lang w:val="en-US"/>
+              </w:rPr>
+              <w:t>2</w:t>
+            </w:r>
+          </w:p>
+        </w:tc>
+      </w:tr>
+      <w:tr>
+        <w:trPr>
+          <w:trHeight w:val="266"/>
+        </w:trPr>
+        <w:tc>
+          <w:tcPr>
+            <w:tcW w:w="1729" w:type="dxa"/>
+          </w:tcPr>
+          <w:p>
+            <w:pPr>
+              <w:jc w:val="center"/>
+              <w:rPr>
+                <w:lang w:val="en-US"/>
+              </w:rPr>
+            </w:pPr>
+            <w:r>
+              <w:rPr>
+                <w:lang w:val="en-US"/>
+              </w:rPr>
+              <w:t>3</w:t>
+            </w:r>
+          </w:p>
+        </w:tc>
+      </w:tr>
+      <w:tr>
+        <w:trPr>
+          <w:trHeight w:val="266"/>
+        </w:trPr>
+        <w:tc>
+          <w:tcPr>
+            <w:tcW w:w="1729" w:type="dxa"/>
+          </w:tcPr>
+          <w:p>
+            <w:pPr>
+              <w:jc w:val="center"/>
+              <w:rPr>
+                <w:lang w:val="en-US"/>
+              </w:rPr>
+            </w:pPr>
+            <w:r>
+              <w:rPr>
+                <w:lang w:val="en-US"/>
+              </w:rPr>
+              <w:t>4</w:t>
+            </w:r>
+          </w:p>
+        </w:tc>
+      </w:tr>
+      <w:tr>
+        <w:trPr>
+          <w:trHeight w:val="266"/>
+        </w:trPr>
+        <w:tc>
+          <w:tcPr>
+            <w:tcW w:w="1729" w:type="dxa"/>
+          </w:tcPr>
+          <w:p>
+            <w:pPr>
+              <w:jc w:val="center"/>
+              <w:rPr>
+                <w:lang w:val="en-US"/>
+              </w:rPr>
+            </w:pPr>
+            <w:r>
+              <w:rPr>
+                <w:lang w:val="en-US"/>
+              </w:rPr>
+              <w:t>5</w:t>
+            </w:r>
+          </w:p>
+        </w:tc>
+      </w:tr>
+      <w:tr>
+        <w:trPr>
+          <w:trHeight w:val="266"/>
+        </w:trPr>
+        <w:tc>
+          <w:tcPr>
+            <w:tcW w:w="1729" w:type="dxa"/>
+          </w:tcPr>
+          <w:p>
+            <w:pPr>
+              <w:jc w:val="center"/>
+              <w:rPr>
+                <w:lang w:val="en-US"/>
+              </w:rPr>
+            </w:pPr>
+            <w:r>
+              <w:rPr>
+                <w:lang w:val="en-US"/>
+              </w:rPr>
+              <w:t>6</w:t>
+            </w:r>
+          </w:p>
+        </w:tc>
+      </w:tr>
+      <w:tr>
+        <w:trPr>
+          <w:trHeight w:val="266"/>
+        </w:trPr>
+        <w:tc>
+          <w:tcPr>
+            <w:tcW w:w="1729" w:type="dxa"/>
+          </w:tcPr>
+          <w:p>
+            <w:pPr>
+              <w:jc w:val="center"/>
+              <w:rPr>
+                <w:lang w:val="en-US"/>
+              </w:rPr>
+            </w:pPr>
+            <w:r>
+              <w:rPr>
+                <w:lang w:val="en-US"/>
+              </w:rPr>
+              <w:t>7</w:t>
+            </w:r>
+          </w:p>
+        </w:tc>
+      </w:tr>
+      <w:tr>
+        <w:trPr>
+          <w:trHeight w:val="266"/>
+        </w:trPr>
+        <w:tc>
+          <w:tcPr>
+            <w:tcW w:w="1729" w:type="dxa"/>
+          </w:tcPr>
+          <w:p>
+            <w:pPr>
+              <w:jc w:val="center"/>
+              <w:rPr>
+                <w:lang w:val="en-US"/>
+              </w:rPr>
+            </w:pPr>
+            <w:r>
+              <w:rPr>
+                <w:lang w:val="en-US"/>
+              </w:rPr>
+              <w:t>8</w:t>
+            </w:r>
+          </w:p>
+        </w:tc>
+      </w:tr>
+      <w:tr>
+        <w:trPr>
+          <w:trHeight w:val="266"/>
+        </w:trPr>
+        <w:tc>
+          <w:tcPr>
+            <w:tcW w:w="1729" w:type="dxa"/>
+          </w:tcPr>
+          <w:p>
+            <w:pPr>
+              <w:jc w:val="center"/>
+              <w:rPr>
+                <w:lang w:val="en-US"/>
+              </w:rPr>
+            </w:pPr>
+            <w:r>
+              <w:rPr>
+                <w:lang w:val="en-US"/>
+              </w:rPr>
+              <w:t>9</w:t>
+            </w:r>
+          </w:p>
+        </w:tc>
+      </w:tr>
+    </w:tbl>
+    <w:p/>
+    <w:p/>
+    <w:p/>
+    <w:p/>
+    <w:p/>
+    <w:p/>
+    <w:p/>
+    <w:tbl>
+      <w:tblPr>
+        <w:tblStyle w:val="Tablaconcuadrcula"/>
+        <w:tblpPr w:leftFromText="141" w:rightFromText="141" w:vertAnchor="text" w:horzAnchor="margin" w:tblpY="-65"/>
+        <w:tblW w:w="0" w:type="auto"/>
+        <w:tblLook w:val="04A0" w:firstRow="1" w:lastRow="0" w:firstColumn="1" w:lastColumn="0" w:noHBand="0" w:noVBand="1"/>
+      </w:tblPr>
+      <w:tblGrid>
+        <w:gridCol w:w="1729"/>
+      </w:tblGrid>
+      <w:tr>
+        <w:trPr>
+          <w:trHeight w:val="282"/>
+        </w:trPr>
+        <w:tc>
+          <w:tcPr>
+            <w:tcW w:w="1729" w:type="dxa"/>
+          </w:tcPr>
+          <w:p>
+            <w:pPr>
+              <w:jc w:val="center"/>
+              <w:rPr>
+                <w:lang w:val="en-US"/>
+              </w:rPr>
+            </w:pPr>
+            <w:r>
+              <w:rPr>
+                <w:lang w:val="en-US"/>
+              </w:rPr>
+              <w:t>4</w:t>
+            </w:r>
+            <w:r>
+              <w:rPr>
+                <w:lang w:val="en-US"/>
+              </w:rPr>
+              <w:t xml:space="preserve"> – </w:t>
+            </w:r>
+            <w:r>
+              <w:rPr>
+                <w:lang w:val="en-US"/>
+              </w:rPr>
+              <w:t>RENOMBRAR</w:t>
+            </w:r>
+          </w:p>
+        </w:tc>
+      </w:tr>
+      <w:tr>
+        <w:trPr>
+          <w:trHeight w:val="282"/>
+        </w:trPr>
+        <w:tc>
+          <w:tcPr>
+            <w:tcW w:w="1729" w:type="dxa"/>
+          </w:tcPr>
+          <w:p>
+            <w:pPr>
+              <w:jc w:val="center"/>
+              <w:rPr>
+                <w:lang w:val="en-US"/>
+              </w:rPr>
+            </w:pPr>
+            <w:r>
+              <w:rPr>
+                <w:lang w:val="en-US"/>
+              </w:rPr>
+              <w:t>id</w:t>
+            </w:r>
+            <w:r>
+              <w:rPr>
+                <w:lang w:val="en-US"/>
+              </w:rPr>
+              <w:t>Mesa</w:t>
+            </w:r>
+          </w:p>
+        </w:tc>
+      </w:tr>
+      <w:tr>
+        <w:trPr>
+          <w:trHeight w:val="266"/>
+        </w:trPr>
+        <w:tc>
+          <w:tcPr>
+            <w:tcW w:w="1729" w:type="dxa"/>
+          </w:tcPr>
+          <w:p>
+            <w:pPr>
+              <w:jc w:val="center"/>
+              <w:rPr>
+                <w:lang w:val="en-US"/>
+              </w:rPr>
+            </w:pPr>
+            <w:r>
+              <w:rPr>
+                <w:lang w:val="en-US"/>
+              </w:rPr>
+              <w:t>1</w:t>
+            </w:r>
+          </w:p>
+        </w:tc>
+      </w:tr>
+      <w:tr>
+        <w:trPr>
+          <w:trHeight w:val="266"/>
+        </w:trPr>
+        <w:tc>
+          <w:tcPr>
+            <w:tcW w:w="1729" w:type="dxa"/>
+          </w:tcPr>
+          <w:p>
+            <w:pPr>
+              <w:jc w:val="center"/>
+              <w:rPr>
+                <w:lang w:val="en-US"/>
+              </w:rPr>
+            </w:pPr>
+            <w:r>
+              <w:rPr>
+                <w:lang w:val="en-US"/>
+              </w:rPr>
+              <w:t>2</w:t>
+            </w:r>
+          </w:p>
+        </w:tc>
+      </w:tr>
+      <w:tr>
+        <w:trPr>
+          <w:trHeight w:val="266"/>
+        </w:trPr>
+        <w:tc>
+          <w:tcPr>
+            <w:tcW w:w="1729" w:type="dxa"/>
+          </w:tcPr>
+          <w:p>
+            <w:pPr>
+              <w:jc w:val="center"/>
+              <w:rPr>
+                <w:lang w:val="en-US"/>
+              </w:rPr>
+            </w:pPr>
+            <w:r>
+              <w:rPr>
+                <w:lang w:val="en-US"/>
+              </w:rPr>
+              <w:t>3</w:t>
+            </w:r>
+          </w:p>
+        </w:tc>
+      </w:tr>
+      <w:tr>
+        <w:trPr>
+          <w:trHeight w:val="266"/>
+        </w:trPr>
+        <w:tc>
+          <w:tcPr>
+            <w:tcW w:w="1729" w:type="dxa"/>
+          </w:tcPr>
+          <w:p>
+            <w:pPr>
+              <w:jc w:val="center"/>
+              <w:rPr>
+                <w:lang w:val="en-US"/>
+              </w:rPr>
+            </w:pPr>
+            <w:r>
+              <w:rPr>
+                <w:lang w:val="en-US"/>
+              </w:rPr>
+              <w:t>4</w:t>
+            </w:r>
+          </w:p>
+        </w:tc>
+      </w:tr>
+      <w:tr>
+        <w:trPr>
+          <w:trHeight w:val="266"/>
+        </w:trPr>
+        <w:tc>
+          <w:tcPr>
+            <w:tcW w:w="1729" w:type="dxa"/>
+          </w:tcPr>
+          <w:p>
+            <w:pPr>
+              <w:jc w:val="center"/>
+              <w:rPr>
+                <w:lang w:val="en-US"/>
+              </w:rPr>
+            </w:pPr>
+            <w:r>
+              <w:rPr>
+                <w:lang w:val="en-US"/>
+              </w:rPr>
+              <w:t>5</w:t>
+            </w:r>
+          </w:p>
+        </w:tc>
+      </w:tr>
+      <w:tr>
+        <w:trPr>
+          <w:trHeight w:val="266"/>
+        </w:trPr>
+        <w:tc>
+          <w:tcPr>
+            <w:tcW w:w="1729" w:type="dxa"/>
+          </w:tcPr>
+          <w:p>
+            <w:pPr>
+              <w:jc w:val="center"/>
+              <w:rPr>
+                <w:lang w:val="en-US"/>
+              </w:rPr>
+            </w:pPr>
+            <w:r>
+              <w:rPr>
+                <w:lang w:val="en-US"/>
+              </w:rPr>
+              <w:t>6</w:t>
+            </w:r>
+          </w:p>
+        </w:tc>
+      </w:tr>
+      <w:tr>
+        <w:trPr>
+          <w:trHeight w:val="266"/>
+        </w:trPr>
+        <w:tc>
+          <w:tcPr>
+            <w:tcW w:w="1729" w:type="dxa"/>
+          </w:tcPr>
+          <w:p>
+            <w:pPr>
+              <w:jc w:val="center"/>
+              <w:rPr>
+                <w:lang w:val="en-US"/>
+              </w:rPr>
+            </w:pPr>
+            <w:r>
+              <w:rPr>
+                <w:lang w:val="en-US"/>
+              </w:rPr>
+              <w:t>7</w:t>
+            </w:r>
+          </w:p>
+        </w:tc>
+      </w:tr>
+      <w:tr>
+        <w:trPr>
+          <w:trHeight w:val="266"/>
+        </w:trPr>
+        <w:tc>
+          <w:tcPr>
+            <w:tcW w:w="1729" w:type="dxa"/>
+          </w:tcPr>
+          <w:p>
+            <w:pPr>
+              <w:jc w:val="center"/>
+              <w:rPr>
+                <w:lang w:val="en-US"/>
+              </w:rPr>
+            </w:pPr>
+            <w:r>
+              <w:rPr>
+                <w:lang w:val="en-US"/>
+              </w:rPr>
+              <w:t>8</w:t>
+            </w:r>
+          </w:p>
+        </w:tc>
+      </w:tr>
+      <w:tr>
+        <w:trPr>
+          <w:trHeight w:val="266"/>
+        </w:trPr>
+        <w:tc>
+          <w:tcPr>
+            <w:tcW w:w="1729" w:type="dxa"/>
+          </w:tcPr>
+          <w:p>
+            <w:pPr>
+              <w:jc w:val="center"/>
+              <w:rPr>
+                <w:lang w:val="en-US"/>
+              </w:rPr>
+            </w:pPr>
+            <w:r>
+              <w:rPr>
+                <w:lang w:val="en-US"/>
+              </w:rPr>
+              <w:t>9</w:t>
+            </w:r>
+          </w:p>
+        </w:tc>
+      </w:tr>
+    </w:tbl>
+    <w:tbl>
+      <w:tblPr>
+        <w:tblStyle w:val="Tablaconcuadrcula"/>
+        <w:tblpPr w:leftFromText="141" w:rightFromText="141" w:vertAnchor="text" w:horzAnchor="page" w:tblpX="4333" w:tblpYSpec="outside"/>
+        <w:tblW w:w="0" w:type="auto"/>
+        <w:tblLook w:val="04A0" w:firstRow="1" w:lastRow="0" w:firstColumn="1" w:lastColumn="0" w:noHBand="0" w:noVBand="1"/>
+      </w:tblPr>
+      <w:tblGrid>
+        <w:gridCol w:w="1729"/>
+      </w:tblGrid>
+      <w:tr>
+        <w:trPr>
+          <w:trHeight w:val="282"/>
+        </w:trPr>
+        <w:tc>
+          <w:tcPr>
+            <w:tcW w:w="1729" w:type="dxa"/>
+          </w:tcPr>
+          <w:p>
+            <w:pPr>
+              <w:jc w:val="center"/>
+              <w:rPr>
+                <w:lang w:val="en-US"/>
+              </w:rPr>
+            </w:pPr>
+            <w:r>
+              <w:rPr>
+                <w:lang w:val="en-US"/>
+              </w:rPr>
+              <w:t>5</w:t>
+            </w:r>
+            <w:r>
+              <w:rPr>
+                <w:lang w:val="en-US"/>
+              </w:rPr>
+              <w:t xml:space="preserve"> – </w:t>
+            </w:r>
+            <w:r>
+              <w:rPr>
+                <w:lang w:val="en-US"/>
+              </w:rPr>
+              <w:t>DIFERENCIA</w:t>
+            </w:r>
+          </w:p>
+        </w:tc>
+      </w:tr>
+      <w:tr>
+        <w:trPr>
+          <w:trHeight w:val="282"/>
+        </w:trPr>
+        <w:tc>
+          <w:tcPr>
+            <w:tcW w:w="1729" w:type="dxa"/>
+          </w:tcPr>
+          <w:p>
+            <w:pPr>
+              <w:jc w:val="center"/>
+              <w:rPr>
+                <w:lang w:val="en-US"/>
+              </w:rPr>
+            </w:pPr>
+            <w:r>
+              <w:rPr>
+                <w:lang w:val="en-US"/>
+              </w:rPr>
+              <w:t>idMesa</w:t>
+            </w:r>
+          </w:p>
+        </w:tc>
+      </w:tr>
+      <w:tr>
+        <w:trPr>
+          <w:trHeight w:val="266"/>
+        </w:trPr>
+        <w:tc>
+          <w:tcPr>
+            <w:tcW w:w="1729" w:type="dxa"/>
+          </w:tcPr>
+          <w:p>
+            <w:pPr>
+              <w:jc w:val="center"/>
+              <w:rPr>
+                <w:lang w:val="en-US"/>
+              </w:rPr>
+            </w:pPr>
+            <w:r>
+              <w:rPr>
+                <w:lang w:val="en-US"/>
+              </w:rPr>
+              <w:t>5</w:t>
+            </w:r>
+          </w:p>
+        </w:tc>
+      </w:tr>
+      <w:tr>
+        <w:trPr>
+          <w:trHeight w:val="266"/>
+        </w:trPr>
+        <w:tc>
+          <w:tcPr>
+            <w:tcW w:w="1729" w:type="dxa"/>
+          </w:tcPr>
+          <w:p>
+            <w:pPr>
+              <w:jc w:val="center"/>
+              <w:rPr>
+                <w:lang w:val="en-US"/>
+              </w:rPr>
+            </w:pPr>
+            <w:r>
+              <w:rPr>
+                <w:lang w:val="en-US"/>
+              </w:rPr>
+              <w:t>8</w:t>
+            </w:r>
+          </w:p>
+        </w:tc>
+      </w:tr>
+    </w:tbl>
+    <w:p/>
+    <w:p/>
     <w:p/>
     <w:p/>
     <w:p/>
@@ -23390,1088 +26498,6 @@
     <w:p/>
     <w:p>
       <w:r>
-        <w:t xml:space="preserve">16 – </w:t>
-      </w:r>
-    </w:p>
-    <w:p>
-      <w:r>
-        <w:t>(</w:t>
-      </w:r>
-      <w:r>
-        <w:t>(</w:t>
-      </w:r>
-      <w:r>
-        <w:t>SUMARIZAR ItemFactura POR idPlato AGREGAR SUMAR (cant) COMO cantTotal) RESTRICCION cantTotal &gt;3) PROYECTAR {idPlato}</w:t>
-      </w:r>
-    </w:p>
-    <w:tbl>
-      <w:tblPr>
-        <w:tblStyle w:val="Tablaconcuadrcula"/>
-        <w:tblW w:w="0" w:type="auto"/>
-        <w:tblLook w:val="04A0" w:firstRow="1" w:lastRow="0" w:firstColumn="1" w:lastColumn="0" w:noHBand="0" w:noVBand="1"/>
-      </w:tblPr>
-      <w:tblGrid>
-        <w:gridCol w:w="951"/>
-        <w:gridCol w:w="1167"/>
-      </w:tblGrid>
-      <w:tr>
-        <w:tc>
-          <w:tcPr>
-            <w:tcW w:w="2118" w:type="dxa"/>
-            <w:gridSpan w:val="2"/>
-          </w:tcPr>
-          <w:p>
-            <w:pPr>
-              <w:jc w:val="center"/>
-            </w:pPr>
-            <w:r>
-              <w:t>1 - SUMARIZAR</w:t>
-            </w:r>
-          </w:p>
-        </w:tc>
-      </w:tr>
-      <w:tr>
-        <w:tc>
-          <w:tcPr>
-            <w:tcW w:w="951" w:type="dxa"/>
-          </w:tcPr>
-          <w:p>
-            <w:pPr>
-              <w:jc w:val="center"/>
-              <w:rPr>
-                <w:lang w:val="en-US"/>
-              </w:rPr>
-            </w:pPr>
-            <w:r>
-              <w:rPr>
-                <w:lang w:val="en-US"/>
-              </w:rPr>
-              <w:t>idPlato</w:t>
-            </w:r>
-          </w:p>
-        </w:tc>
-        <w:tc>
-          <w:tcPr>
-            <w:tcW w:w="1167" w:type="dxa"/>
-          </w:tcPr>
-          <w:p>
-            <w:pPr>
-              <w:jc w:val="center"/>
-              <w:rPr>
-                <w:lang w:val="en-US"/>
-              </w:rPr>
-            </w:pPr>
-            <w:r>
-              <w:rPr>
-                <w:lang w:val="en-US"/>
-              </w:rPr>
-              <w:t>cantTotal</w:t>
-            </w:r>
-          </w:p>
-        </w:tc>
-      </w:tr>
-      <w:tr>
-        <w:tc>
-          <w:tcPr>
-            <w:tcW w:w="951" w:type="dxa"/>
-          </w:tcPr>
-          <w:p>
-            <w:pPr>
-              <w:jc w:val="center"/>
-            </w:pPr>
-            <w:r>
-              <w:t>101</w:t>
-            </w:r>
-          </w:p>
-        </w:tc>
-        <w:tc>
-          <w:tcPr>
-            <w:tcW w:w="1167" w:type="dxa"/>
-          </w:tcPr>
-          <w:p>
-            <w:pPr>
-              <w:jc w:val="center"/>
-            </w:pPr>
-            <w:r>
-              <w:t>6</w:t>
-            </w:r>
-          </w:p>
-        </w:tc>
-      </w:tr>
-      <w:tr>
-        <w:tc>
-          <w:tcPr>
-            <w:tcW w:w="951" w:type="dxa"/>
-          </w:tcPr>
-          <w:p>
-            <w:pPr>
-              <w:jc w:val="center"/>
-            </w:pPr>
-            <w:r>
-              <w:t>102</w:t>
-            </w:r>
-          </w:p>
-        </w:tc>
-        <w:tc>
-          <w:tcPr>
-            <w:tcW w:w="1167" w:type="dxa"/>
-          </w:tcPr>
-          <w:p>
-            <w:pPr>
-              <w:jc w:val="center"/>
-            </w:pPr>
-            <w:r>
-              <w:t>11</w:t>
-            </w:r>
-          </w:p>
-        </w:tc>
-      </w:tr>
-      <w:tr>
-        <w:tc>
-          <w:tcPr>
-            <w:tcW w:w="951" w:type="dxa"/>
-          </w:tcPr>
-          <w:p>
-            <w:pPr>
-              <w:jc w:val="center"/>
-            </w:pPr>
-            <w:r>
-              <w:t>103</w:t>
-            </w:r>
-          </w:p>
-        </w:tc>
-        <w:tc>
-          <w:tcPr>
-            <w:tcW w:w="1167" w:type="dxa"/>
-          </w:tcPr>
-          <w:p>
-            <w:pPr>
-              <w:jc w:val="center"/>
-            </w:pPr>
-            <w:r>
-              <w:t>1</w:t>
-            </w:r>
-          </w:p>
-        </w:tc>
-      </w:tr>
-      <w:tr>
-        <w:tc>
-          <w:tcPr>
-            <w:tcW w:w="951" w:type="dxa"/>
-          </w:tcPr>
-          <w:p>
-            <w:pPr>
-              <w:jc w:val="center"/>
-            </w:pPr>
-            <w:r>
-              <w:t>104</w:t>
-            </w:r>
-          </w:p>
-        </w:tc>
-        <w:tc>
-          <w:tcPr>
-            <w:tcW w:w="1167" w:type="dxa"/>
-          </w:tcPr>
-          <w:p>
-            <w:pPr>
-              <w:jc w:val="center"/>
-              <w:rPr>
-                <w:lang w:val="en-US"/>
-              </w:rPr>
-            </w:pPr>
-            <w:r>
-              <w:rPr>
-                <w:lang w:val="en-US"/>
-              </w:rPr>
-              <w:t>3</w:t>
-            </w:r>
-          </w:p>
-        </w:tc>
-      </w:tr>
-      <w:tr>
-        <w:tc>
-          <w:tcPr>
-            <w:tcW w:w="951" w:type="dxa"/>
-          </w:tcPr>
-          <w:p>
-            <w:pPr>
-              <w:jc w:val="center"/>
-            </w:pPr>
-            <w:r>
-              <w:t>105</w:t>
-            </w:r>
-          </w:p>
-        </w:tc>
-        <w:tc>
-          <w:tcPr>
-            <w:tcW w:w="1167" w:type="dxa"/>
-          </w:tcPr>
-          <w:p>
-            <w:pPr>
-              <w:jc w:val="center"/>
-            </w:pPr>
-            <w:r>
-              <w:t>28</w:t>
-            </w:r>
-          </w:p>
-        </w:tc>
-      </w:tr>
-      <w:tr>
-        <w:tc>
-          <w:tcPr>
-            <w:tcW w:w="951" w:type="dxa"/>
-          </w:tcPr>
-          <w:p>
-            <w:pPr>
-              <w:jc w:val="center"/>
-            </w:pPr>
-            <w:r>
-              <w:t>106</w:t>
-            </w:r>
-          </w:p>
-        </w:tc>
-        <w:tc>
-          <w:tcPr>
-            <w:tcW w:w="1167" w:type="dxa"/>
-          </w:tcPr>
-          <w:p>
-            <w:pPr>
-              <w:jc w:val="center"/>
-            </w:pPr>
-            <w:r>
-              <w:t>1</w:t>
-            </w:r>
-          </w:p>
-        </w:tc>
-      </w:tr>
-      <w:tr>
-        <w:tc>
-          <w:tcPr>
-            <w:tcW w:w="951" w:type="dxa"/>
-          </w:tcPr>
-          <w:p>
-            <w:pPr>
-              <w:jc w:val="center"/>
-            </w:pPr>
-            <w:r>
-              <w:t>107</w:t>
-            </w:r>
-          </w:p>
-        </w:tc>
-        <w:tc>
-          <w:tcPr>
-            <w:tcW w:w="1167" w:type="dxa"/>
-          </w:tcPr>
-          <w:p>
-            <w:pPr>
-              <w:jc w:val="center"/>
-            </w:pPr>
-            <w:r>
-              <w:t>2</w:t>
-            </w:r>
-          </w:p>
-        </w:tc>
-      </w:tr>
-      <w:tr>
-        <w:tc>
-          <w:tcPr>
-            <w:tcW w:w="951" w:type="dxa"/>
-          </w:tcPr>
-          <w:p>
-            <w:pPr>
-              <w:jc w:val="center"/>
-            </w:pPr>
-            <w:r>
-              <w:t>108</w:t>
-            </w:r>
-          </w:p>
-        </w:tc>
-        <w:tc>
-          <w:tcPr>
-            <w:tcW w:w="1167" w:type="dxa"/>
-          </w:tcPr>
-          <w:p>
-            <w:pPr>
-              <w:jc w:val="center"/>
-            </w:pPr>
-            <w:r>
-              <w:t>3</w:t>
-            </w:r>
-          </w:p>
-        </w:tc>
-      </w:tr>
-    </w:tbl>
-    <w:tbl>
-      <w:tblPr>
-        <w:tblStyle w:val="Tablaconcuadrcula"/>
-        <w:tblpPr w:leftFromText="141" w:rightFromText="141" w:vertAnchor="text" w:horzAnchor="page" w:tblpX="4438" w:tblpY="-2650"/>
-        <w:tblW w:w="0" w:type="auto"/>
-        <w:tblLook w:val="04A0" w:firstRow="1" w:lastRow="0" w:firstColumn="1" w:lastColumn="0" w:noHBand="0" w:noVBand="1"/>
-      </w:tblPr>
-      <w:tblGrid>
-        <w:gridCol w:w="951"/>
-        <w:gridCol w:w="1167"/>
-      </w:tblGrid>
-      <w:tr>
-        <w:tc>
-          <w:tcPr>
-            <w:tcW w:w="2118" w:type="dxa"/>
-            <w:gridSpan w:val="2"/>
-          </w:tcPr>
-          <w:p>
-            <w:pPr>
-              <w:jc w:val="center"/>
-            </w:pPr>
-            <w:r>
-              <w:t>2 - RESTRICCION</w:t>
-            </w:r>
-          </w:p>
-        </w:tc>
-      </w:tr>
-      <w:tr>
-        <w:tc>
-          <w:tcPr>
-            <w:tcW w:w="951" w:type="dxa"/>
-          </w:tcPr>
-          <w:p>
-            <w:pPr>
-              <w:jc w:val="center"/>
-              <w:rPr>
-                <w:lang w:val="en-US"/>
-              </w:rPr>
-            </w:pPr>
-            <w:r>
-              <w:rPr>
-                <w:lang w:val="en-US"/>
-              </w:rPr>
-              <w:t>idPlato</w:t>
-            </w:r>
-          </w:p>
-        </w:tc>
-        <w:tc>
-          <w:tcPr>
-            <w:tcW w:w="1167" w:type="dxa"/>
-          </w:tcPr>
-          <w:p>
-            <w:pPr>
-              <w:jc w:val="center"/>
-              <w:rPr>
-                <w:lang w:val="en-US"/>
-              </w:rPr>
-            </w:pPr>
-            <w:r>
-              <w:rPr>
-                <w:lang w:val="en-US"/>
-              </w:rPr>
-              <w:t>cantTotal</w:t>
-            </w:r>
-          </w:p>
-        </w:tc>
-      </w:tr>
-      <w:tr>
-        <w:tc>
-          <w:tcPr>
-            <w:tcW w:w="951" w:type="dxa"/>
-          </w:tcPr>
-          <w:p>
-            <w:pPr>
-              <w:jc w:val="center"/>
-            </w:pPr>
-            <w:r>
-              <w:t>101</w:t>
-            </w:r>
-          </w:p>
-        </w:tc>
-        <w:tc>
-          <w:tcPr>
-            <w:tcW w:w="1167" w:type="dxa"/>
-          </w:tcPr>
-          <w:p>
-            <w:pPr>
-              <w:jc w:val="center"/>
-            </w:pPr>
-            <w:r>
-              <w:t>6</w:t>
-            </w:r>
-          </w:p>
-        </w:tc>
-      </w:tr>
-      <w:tr>
-        <w:tc>
-          <w:tcPr>
-            <w:tcW w:w="951" w:type="dxa"/>
-          </w:tcPr>
-          <w:p>
-            <w:pPr>
-              <w:jc w:val="center"/>
-            </w:pPr>
-            <w:r>
-              <w:t>102</w:t>
-            </w:r>
-          </w:p>
-        </w:tc>
-        <w:tc>
-          <w:tcPr>
-            <w:tcW w:w="1167" w:type="dxa"/>
-          </w:tcPr>
-          <w:p>
-            <w:pPr>
-              <w:jc w:val="center"/>
-            </w:pPr>
-            <w:r>
-              <w:t>11</w:t>
-            </w:r>
-          </w:p>
-        </w:tc>
-      </w:tr>
-      <w:tr>
-        <w:tc>
-          <w:tcPr>
-            <w:tcW w:w="951" w:type="dxa"/>
-          </w:tcPr>
-          <w:p>
-            <w:pPr>
-              <w:jc w:val="center"/>
-            </w:pPr>
-            <w:r>
-              <w:t>105</w:t>
-            </w:r>
-          </w:p>
-        </w:tc>
-        <w:tc>
-          <w:tcPr>
-            <w:tcW w:w="1167" w:type="dxa"/>
-          </w:tcPr>
-          <w:p>
-            <w:pPr>
-              <w:jc w:val="center"/>
-            </w:pPr>
-            <w:r>
-              <w:t>28</w:t>
-            </w:r>
-          </w:p>
-        </w:tc>
-      </w:tr>
-    </w:tbl>
-    <w:tbl>
-      <w:tblPr>
-        <w:tblStyle w:val="Tablaconcuadrcula"/>
-        <w:tblpPr w:leftFromText="141" w:rightFromText="141" w:vertAnchor="text" w:horzAnchor="margin" w:tblpY="305"/>
-        <w:tblW w:w="0" w:type="auto"/>
-        <w:tblLook w:val="04A0" w:firstRow="1" w:lastRow="0" w:firstColumn="1" w:lastColumn="0" w:noHBand="0" w:noVBand="1"/>
-      </w:tblPr>
-      <w:tblGrid>
-        <w:gridCol w:w="1669"/>
-      </w:tblGrid>
-      <w:tr>
-        <w:tc>
-          <w:tcPr>
-            <w:tcW w:w="1669" w:type="dxa"/>
-          </w:tcPr>
-          <w:p>
-            <w:pPr>
-              <w:jc w:val="center"/>
-            </w:pPr>
-            <w:r>
-              <w:t>3 - PROYECTAR</w:t>
-            </w:r>
-          </w:p>
-        </w:tc>
-      </w:tr>
-      <w:tr>
-        <w:tc>
-          <w:tcPr>
-            <w:tcW w:w="1669" w:type="dxa"/>
-          </w:tcPr>
-          <w:p>
-            <w:pPr>
-              <w:jc w:val="center"/>
-              <w:rPr>
-                <w:lang w:val="en-US"/>
-              </w:rPr>
-            </w:pPr>
-            <w:r>
-              <w:rPr>
-                <w:lang w:val="en-US"/>
-              </w:rPr>
-              <w:t>idPlato</w:t>
-            </w:r>
-          </w:p>
-        </w:tc>
-      </w:tr>
-      <w:tr>
-        <w:tc>
-          <w:tcPr>
-            <w:tcW w:w="1669" w:type="dxa"/>
-          </w:tcPr>
-          <w:p>
-            <w:pPr>
-              <w:jc w:val="center"/>
-            </w:pPr>
-            <w:r>
-              <w:t>101</w:t>
-            </w:r>
-          </w:p>
-        </w:tc>
-      </w:tr>
-      <w:tr>
-        <w:tc>
-          <w:tcPr>
-            <w:tcW w:w="1669" w:type="dxa"/>
-          </w:tcPr>
-          <w:p>
-            <w:pPr>
-              <w:jc w:val="center"/>
-            </w:pPr>
-            <w:r>
-              <w:t>102</w:t>
-            </w:r>
-          </w:p>
-        </w:tc>
-      </w:tr>
-      <w:tr>
-        <w:tc>
-          <w:tcPr>
-            <w:tcW w:w="1669" w:type="dxa"/>
-          </w:tcPr>
-          <w:p>
-            <w:pPr>
-              <w:jc w:val="center"/>
-            </w:pPr>
-            <w:r>
-              <w:t>105</w:t>
-            </w:r>
-          </w:p>
-        </w:tc>
-      </w:tr>
-    </w:tbl>
-    <w:p/>
-    <w:p/>
-    <w:p/>
-    <w:p/>
-    <w:p/>
-    <w:p>
-      <w:r>
-        <w:t xml:space="preserve">17 – </w:t>
-      </w:r>
-    </w:p>
-    <w:p>
-      <w:r>
-        <w:t>(</w:t>
-      </w:r>
-      <w:r>
-        <w:t>(</w:t>
-      </w:r>
-      <w:r>
-        <w:t>SUMARIZAR ItemFactura POR idPlato AGREGAR SUMAR (cant) COMO cantTotal) RESTRICCION cantTotal &gt;10) PROYECTAR {idPlato}</w:t>
-      </w:r>
-    </w:p>
-    <w:tbl>
-      <w:tblPr>
-        <w:tblStyle w:val="Tablaconcuadrcula"/>
-        <w:tblW w:w="0" w:type="auto"/>
-        <w:tblLook w:val="04A0" w:firstRow="1" w:lastRow="0" w:firstColumn="1" w:lastColumn="0" w:noHBand="0" w:noVBand="1"/>
-      </w:tblPr>
-      <w:tblGrid>
-        <w:gridCol w:w="951"/>
-        <w:gridCol w:w="1167"/>
-      </w:tblGrid>
-      <w:tr>
-        <w:tc>
-          <w:tcPr>
-            <w:tcW w:w="2118" w:type="dxa"/>
-            <w:gridSpan w:val="2"/>
-          </w:tcPr>
-          <w:p>
-            <w:pPr>
-              <w:jc w:val="center"/>
-            </w:pPr>
-            <w:r>
-              <w:t>1 - SUMARIZAR</w:t>
-            </w:r>
-          </w:p>
-        </w:tc>
-      </w:tr>
-      <w:tr>
-        <w:tc>
-          <w:tcPr>
-            <w:tcW w:w="951" w:type="dxa"/>
-          </w:tcPr>
-          <w:p>
-            <w:pPr>
-              <w:jc w:val="center"/>
-              <w:rPr>
-                <w:lang w:val="en-US"/>
-              </w:rPr>
-            </w:pPr>
-            <w:r>
-              <w:rPr>
-                <w:lang w:val="en-US"/>
-              </w:rPr>
-              <w:t>idPlato</w:t>
-            </w:r>
-          </w:p>
-        </w:tc>
-        <w:tc>
-          <w:tcPr>
-            <w:tcW w:w="1167" w:type="dxa"/>
-          </w:tcPr>
-          <w:p>
-            <w:pPr>
-              <w:jc w:val="center"/>
-              <w:rPr>
-                <w:lang w:val="en-US"/>
-              </w:rPr>
-            </w:pPr>
-            <w:r>
-              <w:rPr>
-                <w:lang w:val="en-US"/>
-              </w:rPr>
-              <w:t>cantTotal</w:t>
-            </w:r>
-          </w:p>
-        </w:tc>
-      </w:tr>
-      <w:tr>
-        <w:tc>
-          <w:tcPr>
-            <w:tcW w:w="951" w:type="dxa"/>
-          </w:tcPr>
-          <w:p>
-            <w:pPr>
-              <w:jc w:val="center"/>
-            </w:pPr>
-            <w:r>
-              <w:t>101</w:t>
-            </w:r>
-          </w:p>
-        </w:tc>
-        <w:tc>
-          <w:tcPr>
-            <w:tcW w:w="1167" w:type="dxa"/>
-          </w:tcPr>
-          <w:p>
-            <w:pPr>
-              <w:jc w:val="center"/>
-            </w:pPr>
-            <w:r>
-              <w:t>6</w:t>
-            </w:r>
-          </w:p>
-        </w:tc>
-      </w:tr>
-      <w:tr>
-        <w:tc>
-          <w:tcPr>
-            <w:tcW w:w="951" w:type="dxa"/>
-          </w:tcPr>
-          <w:p>
-            <w:pPr>
-              <w:jc w:val="center"/>
-            </w:pPr>
-            <w:r>
-              <w:t>102</w:t>
-            </w:r>
-          </w:p>
-        </w:tc>
-        <w:tc>
-          <w:tcPr>
-            <w:tcW w:w="1167" w:type="dxa"/>
-          </w:tcPr>
-          <w:p>
-            <w:pPr>
-              <w:jc w:val="center"/>
-            </w:pPr>
-            <w:r>
-              <w:t>11</w:t>
-            </w:r>
-          </w:p>
-        </w:tc>
-      </w:tr>
-      <w:tr>
-        <w:tc>
-          <w:tcPr>
-            <w:tcW w:w="951" w:type="dxa"/>
-          </w:tcPr>
-          <w:p>
-            <w:pPr>
-              <w:jc w:val="center"/>
-            </w:pPr>
-            <w:r>
-              <w:t>103</w:t>
-            </w:r>
-          </w:p>
-        </w:tc>
-        <w:tc>
-          <w:tcPr>
-            <w:tcW w:w="1167" w:type="dxa"/>
-          </w:tcPr>
-          <w:p>
-            <w:pPr>
-              <w:jc w:val="center"/>
-            </w:pPr>
-            <w:r>
-              <w:t>1</w:t>
-            </w:r>
-          </w:p>
-        </w:tc>
-      </w:tr>
-      <w:tr>
-        <w:tc>
-          <w:tcPr>
-            <w:tcW w:w="951" w:type="dxa"/>
-          </w:tcPr>
-          <w:p>
-            <w:pPr>
-              <w:jc w:val="center"/>
-            </w:pPr>
-            <w:r>
-              <w:t>104</w:t>
-            </w:r>
-          </w:p>
-        </w:tc>
-        <w:tc>
-          <w:tcPr>
-            <w:tcW w:w="1167" w:type="dxa"/>
-          </w:tcPr>
-          <w:p>
-            <w:pPr>
-              <w:jc w:val="center"/>
-              <w:rPr>
-                <w:lang w:val="en-US"/>
-              </w:rPr>
-            </w:pPr>
-            <w:r>
-              <w:rPr>
-                <w:lang w:val="en-US"/>
-              </w:rPr>
-              <w:t>3</w:t>
-            </w:r>
-          </w:p>
-        </w:tc>
-      </w:tr>
-      <w:tr>
-        <w:tc>
-          <w:tcPr>
-            <w:tcW w:w="951" w:type="dxa"/>
-          </w:tcPr>
-          <w:p>
-            <w:pPr>
-              <w:jc w:val="center"/>
-            </w:pPr>
-            <w:r>
-              <w:t>105</w:t>
-            </w:r>
-          </w:p>
-        </w:tc>
-        <w:tc>
-          <w:tcPr>
-            <w:tcW w:w="1167" w:type="dxa"/>
-          </w:tcPr>
-          <w:p>
-            <w:pPr>
-              <w:jc w:val="center"/>
-            </w:pPr>
-            <w:r>
-              <w:t>28</w:t>
-            </w:r>
-          </w:p>
-        </w:tc>
-      </w:tr>
-      <w:tr>
-        <w:tc>
-          <w:tcPr>
-            <w:tcW w:w="951" w:type="dxa"/>
-          </w:tcPr>
-          <w:p>
-            <w:pPr>
-              <w:jc w:val="center"/>
-            </w:pPr>
-            <w:r>
-              <w:t>106</w:t>
-            </w:r>
-          </w:p>
-        </w:tc>
-        <w:tc>
-          <w:tcPr>
-            <w:tcW w:w="1167" w:type="dxa"/>
-          </w:tcPr>
-          <w:p>
-            <w:pPr>
-              <w:jc w:val="center"/>
-            </w:pPr>
-            <w:r>
-              <w:t>1</w:t>
-            </w:r>
-          </w:p>
-        </w:tc>
-      </w:tr>
-      <w:tr>
-        <w:tc>
-          <w:tcPr>
-            <w:tcW w:w="951" w:type="dxa"/>
-          </w:tcPr>
-          <w:p>
-            <w:pPr>
-              <w:jc w:val="center"/>
-            </w:pPr>
-            <w:r>
-              <w:t>107</w:t>
-            </w:r>
-          </w:p>
-        </w:tc>
-        <w:tc>
-          <w:tcPr>
-            <w:tcW w:w="1167" w:type="dxa"/>
-          </w:tcPr>
-          <w:p>
-            <w:pPr>
-              <w:jc w:val="center"/>
-            </w:pPr>
-            <w:r>
-              <w:t>2</w:t>
-            </w:r>
-          </w:p>
-        </w:tc>
-      </w:tr>
-      <w:tr>
-        <w:tc>
-          <w:tcPr>
-            <w:tcW w:w="951" w:type="dxa"/>
-          </w:tcPr>
-          <w:p>
-            <w:pPr>
-              <w:jc w:val="center"/>
-            </w:pPr>
-            <w:r>
-              <w:t>108</w:t>
-            </w:r>
-          </w:p>
-        </w:tc>
-        <w:tc>
-          <w:tcPr>
-            <w:tcW w:w="1167" w:type="dxa"/>
-          </w:tcPr>
-          <w:p>
-            <w:pPr>
-              <w:jc w:val="center"/>
-            </w:pPr>
-            <w:r>
-              <w:t>3</w:t>
-            </w:r>
-          </w:p>
-        </w:tc>
-      </w:tr>
-    </w:tbl>
-    <w:tbl>
-      <w:tblPr>
-        <w:tblStyle w:val="Tablaconcuadrcula"/>
-        <w:tblpPr w:leftFromText="141" w:rightFromText="141" w:vertAnchor="text" w:horzAnchor="margin" w:tblpXSpec="center" w:tblpY="-2764"/>
-        <w:tblW w:w="0" w:type="auto"/>
-        <w:tblLook w:val="04A0" w:firstRow="1" w:lastRow="0" w:firstColumn="1" w:lastColumn="0" w:noHBand="0" w:noVBand="1"/>
-      </w:tblPr>
-      <w:tblGrid>
-        <w:gridCol w:w="951"/>
-        <w:gridCol w:w="1167"/>
-      </w:tblGrid>
-      <w:tr>
-        <w:tc>
-          <w:tcPr>
-            <w:tcW w:w="2118" w:type="dxa"/>
-            <w:gridSpan w:val="2"/>
-          </w:tcPr>
-          <w:p>
-            <w:pPr>
-              <w:jc w:val="center"/>
-            </w:pPr>
-            <w:r>
-              <w:t>2 - RESTRICCION</w:t>
-            </w:r>
-          </w:p>
-        </w:tc>
-      </w:tr>
-      <w:tr>
-        <w:tc>
-          <w:tcPr>
-            <w:tcW w:w="951" w:type="dxa"/>
-          </w:tcPr>
-          <w:p>
-            <w:pPr>
-              <w:jc w:val="center"/>
-              <w:rPr>
-                <w:lang w:val="en-US"/>
-              </w:rPr>
-            </w:pPr>
-            <w:r>
-              <w:rPr>
-                <w:lang w:val="en-US"/>
-              </w:rPr>
-              <w:t>idPlato</w:t>
-            </w:r>
-          </w:p>
-        </w:tc>
-        <w:tc>
-          <w:tcPr>
-            <w:tcW w:w="1167" w:type="dxa"/>
-          </w:tcPr>
-          <w:p>
-            <w:pPr>
-              <w:jc w:val="center"/>
-              <w:rPr>
-                <w:lang w:val="en-US"/>
-              </w:rPr>
-            </w:pPr>
-            <w:r>
-              <w:rPr>
-                <w:lang w:val="en-US"/>
-              </w:rPr>
-              <w:t>cantTotal</w:t>
-            </w:r>
-          </w:p>
-        </w:tc>
-      </w:tr>
-      <w:tr>
-        <w:tc>
-          <w:tcPr>
-            <w:tcW w:w="951" w:type="dxa"/>
-          </w:tcPr>
-          <w:p>
-            <w:pPr>
-              <w:jc w:val="center"/>
-            </w:pPr>
-            <w:r>
-              <w:t>102</w:t>
-            </w:r>
-          </w:p>
-        </w:tc>
-        <w:tc>
-          <w:tcPr>
-            <w:tcW w:w="1167" w:type="dxa"/>
-          </w:tcPr>
-          <w:p>
-            <w:pPr>
-              <w:jc w:val="center"/>
-            </w:pPr>
-            <w:r>
-              <w:t>11</w:t>
-            </w:r>
-          </w:p>
-        </w:tc>
-      </w:tr>
-      <w:tr>
-        <w:tc>
-          <w:tcPr>
-            <w:tcW w:w="951" w:type="dxa"/>
-          </w:tcPr>
-          <w:p>
-            <w:pPr>
-              <w:jc w:val="center"/>
-            </w:pPr>
-            <w:r>
-              <w:t>105</w:t>
-            </w:r>
-          </w:p>
-        </w:tc>
-        <w:tc>
-          <w:tcPr>
-            <w:tcW w:w="1167" w:type="dxa"/>
-          </w:tcPr>
-          <w:p>
-            <w:pPr>
-              <w:jc w:val="center"/>
-            </w:pPr>
-            <w:r>
-              <w:t>28</w:t>
-            </w:r>
-          </w:p>
-        </w:tc>
-      </w:tr>
-    </w:tbl>
-    <w:tbl>
-      <w:tblPr>
-        <w:tblStyle w:val="Tablaconcuadrcula"/>
-        <w:tblpPr w:leftFromText="141" w:rightFromText="141" w:vertAnchor="text" w:horzAnchor="margin" w:tblpY="296"/>
-        <w:tblW w:w="0" w:type="auto"/>
-        <w:tblLook w:val="04A0" w:firstRow="1" w:lastRow="0" w:firstColumn="1" w:lastColumn="0" w:noHBand="0" w:noVBand="1"/>
-      </w:tblPr>
-      <w:tblGrid>
-        <w:gridCol w:w="1669"/>
-      </w:tblGrid>
-      <w:tr>
-        <w:tc>
-          <w:tcPr>
-            <w:tcW w:w="1669" w:type="dxa"/>
-          </w:tcPr>
-          <w:p>
-            <w:pPr>
-              <w:jc w:val="center"/>
-            </w:pPr>
-            <w:r>
-              <w:t>3 - PROYECTAR</w:t>
-            </w:r>
-          </w:p>
-        </w:tc>
-      </w:tr>
-      <w:tr>
-        <w:tc>
-          <w:tcPr>
-            <w:tcW w:w="1669" w:type="dxa"/>
-          </w:tcPr>
-          <w:p>
-            <w:pPr>
-              <w:jc w:val="center"/>
-              <w:rPr>
-                <w:lang w:val="en-US"/>
-              </w:rPr>
-            </w:pPr>
-            <w:r>
-              <w:rPr>
-                <w:lang w:val="en-US"/>
-              </w:rPr>
-              <w:t>idPlato</w:t>
-            </w:r>
-          </w:p>
-        </w:tc>
-      </w:tr>
-      <w:tr>
-        <w:tc>
-          <w:tcPr>
-            <w:tcW w:w="1669" w:type="dxa"/>
-          </w:tcPr>
-          <w:p>
-            <w:pPr>
-              <w:jc w:val="center"/>
-            </w:pPr>
-            <w:r>
-              <w:t>102</w:t>
-            </w:r>
-          </w:p>
-        </w:tc>
-      </w:tr>
-      <w:tr>
-        <w:tc>
-          <w:tcPr>
-            <w:tcW w:w="1669" w:type="dxa"/>
-          </w:tcPr>
-          <w:p>
-            <w:pPr>
-              <w:jc w:val="center"/>
-            </w:pPr>
-            <w:r>
-              <w:t>105</w:t>
-            </w:r>
-          </w:p>
-        </w:tc>
-      </w:tr>
-    </w:tbl>
-    <w:p/>
-    <w:p/>
-    <w:p/>
-    <w:p/>
-    <w:p/>
-    <w:p>
-      <w:r>
-        <w:lastRenderedPageBreak/>
         <w:t>19 –</w:t>
       </w:r>
     </w:p>
@@ -25185,6 +27211,1662 @@
     <w:p/>
     <w:p/>
     <w:p/>
+    <w:p/>
+    <w:p/>
+    <w:p/>
+    <w:p/>
+    <w:p/>
+    <w:p/>
+    <w:p>
+      <w:r>
+        <w:lastRenderedPageBreak/>
+        <w:t>21 –</w:t>
+      </w:r>
+    </w:p>
+    <w:p>
+      <w:r>
+        <w:t>((EXTENDER (</w:t>
+      </w:r>
+      <w:r>
+        <w:t>EXTENDER (SUMARIZAR ItemsFacturas POR nroFac AGREGAR SUMA(Precio) COMO Total) AGREGAR AVG(total) COMO promedioFac</w:t>
+      </w:r>
+      <w:r>
+        <w:t>) PRODUCTO (</w:t>
+      </w:r>
+      <w:r>
+        <w:t>SUMARIZAR ItemsFacturas POR nroFac AGREGAR SUMA(Precio) COMO Total</w:t>
+      </w:r>
+      <w:r>
+        <w:t>) AGREGAR (total - promedioFac) COMO difTotal) RESTRICCION difTotal &gt; 0) PROYECTAR {nroFac}</w:t>
+      </w:r>
+    </w:p>
+    <w:tbl>
+      <w:tblPr>
+        <w:tblStyle w:val="Tablaconcuadrcula"/>
+        <w:tblW w:w="0" w:type="auto"/>
+        <w:tblLook w:val="04A0" w:firstRow="1" w:lastRow="0" w:firstColumn="1" w:lastColumn="0" w:noHBand="0" w:noVBand="1"/>
+      </w:tblPr>
+      <w:tblGrid>
+        <w:gridCol w:w="934"/>
+        <w:gridCol w:w="779"/>
+      </w:tblGrid>
+      <w:tr>
+        <w:tc>
+          <w:tcPr>
+            <w:tcW w:w="1713" w:type="dxa"/>
+            <w:gridSpan w:val="2"/>
+          </w:tcPr>
+          <w:p>
+            <w:pPr>
+              <w:jc w:val="center"/>
+            </w:pPr>
+            <w:r>
+              <w:t>1 - SUMARIZAR</w:t>
+            </w:r>
+          </w:p>
+        </w:tc>
+      </w:tr>
+      <w:tr>
+        <w:tc>
+          <w:tcPr>
+            <w:tcW w:w="934" w:type="dxa"/>
+          </w:tcPr>
+          <w:p>
+            <w:pPr>
+              <w:jc w:val="center"/>
+            </w:pPr>
+            <w:r>
+              <w:t>nroFac</w:t>
+            </w:r>
+          </w:p>
+        </w:tc>
+        <w:tc>
+          <w:tcPr>
+            <w:tcW w:w="779" w:type="dxa"/>
+          </w:tcPr>
+          <w:p>
+            <w:pPr>
+              <w:jc w:val="center"/>
+            </w:pPr>
+            <w:r>
+              <w:t>total</w:t>
+            </w:r>
+          </w:p>
+        </w:tc>
+      </w:tr>
+      <w:tr>
+        <w:tc>
+          <w:tcPr>
+            <w:tcW w:w="934" w:type="dxa"/>
+          </w:tcPr>
+          <w:p>
+            <w:pPr>
+              <w:jc w:val="center"/>
+            </w:pPr>
+            <w:r>
+              <w:t>1</w:t>
+            </w:r>
+          </w:p>
+        </w:tc>
+        <w:tc>
+          <w:tcPr>
+            <w:tcW w:w="779" w:type="dxa"/>
+          </w:tcPr>
+          <w:p>
+            <w:pPr>
+              <w:jc w:val="center"/>
+            </w:pPr>
+            <w:r>
+              <w:t>9</w:t>
+            </w:r>
+          </w:p>
+        </w:tc>
+      </w:tr>
+      <w:tr>
+        <w:tc>
+          <w:tcPr>
+            <w:tcW w:w="934" w:type="dxa"/>
+          </w:tcPr>
+          <w:p>
+            <w:pPr>
+              <w:jc w:val="center"/>
+            </w:pPr>
+            <w:r>
+              <w:t>2</w:t>
+            </w:r>
+          </w:p>
+        </w:tc>
+        <w:tc>
+          <w:tcPr>
+            <w:tcW w:w="779" w:type="dxa"/>
+          </w:tcPr>
+          <w:p>
+            <w:pPr>
+              <w:jc w:val="center"/>
+            </w:pPr>
+            <w:r>
+              <w:t>10</w:t>
+            </w:r>
+          </w:p>
+        </w:tc>
+      </w:tr>
+      <w:tr>
+        <w:tc>
+          <w:tcPr>
+            <w:tcW w:w="934" w:type="dxa"/>
+          </w:tcPr>
+          <w:p>
+            <w:pPr>
+              <w:jc w:val="center"/>
+            </w:pPr>
+            <w:r>
+              <w:t>3</w:t>
+            </w:r>
+          </w:p>
+        </w:tc>
+        <w:tc>
+          <w:tcPr>
+            <w:tcW w:w="779" w:type="dxa"/>
+          </w:tcPr>
+          <w:p>
+            <w:pPr>
+              <w:jc w:val="center"/>
+            </w:pPr>
+            <w:r>
+              <w:t>24</w:t>
+            </w:r>
+          </w:p>
+        </w:tc>
+      </w:tr>
+      <w:tr>
+        <w:tc>
+          <w:tcPr>
+            <w:tcW w:w="934" w:type="dxa"/>
+          </w:tcPr>
+          <w:p>
+            <w:pPr>
+              <w:jc w:val="center"/>
+            </w:pPr>
+            <w:r>
+              <w:t>4</w:t>
+            </w:r>
+          </w:p>
+        </w:tc>
+        <w:tc>
+          <w:tcPr>
+            <w:tcW w:w="779" w:type="dxa"/>
+          </w:tcPr>
+          <w:p>
+            <w:pPr>
+              <w:jc w:val="center"/>
+            </w:pPr>
+            <w:r>
+              <w:t>12.5</w:t>
+            </w:r>
+          </w:p>
+        </w:tc>
+      </w:tr>
+      <w:tr>
+        <w:tc>
+          <w:tcPr>
+            <w:tcW w:w="934" w:type="dxa"/>
+          </w:tcPr>
+          <w:p>
+            <w:pPr>
+              <w:jc w:val="center"/>
+            </w:pPr>
+            <w:r>
+              <w:t>5</w:t>
+            </w:r>
+          </w:p>
+        </w:tc>
+        <w:tc>
+          <w:tcPr>
+            <w:tcW w:w="779" w:type="dxa"/>
+          </w:tcPr>
+          <w:p>
+            <w:pPr>
+              <w:jc w:val="center"/>
+            </w:pPr>
+            <w:r>
+              <w:t>13.5</w:t>
+            </w:r>
+          </w:p>
+        </w:tc>
+      </w:tr>
+      <w:tr>
+        <w:tc>
+          <w:tcPr>
+            <w:tcW w:w="934" w:type="dxa"/>
+          </w:tcPr>
+          <w:p>
+            <w:pPr>
+              <w:jc w:val="center"/>
+            </w:pPr>
+            <w:r>
+              <w:t>6</w:t>
+            </w:r>
+          </w:p>
+        </w:tc>
+        <w:tc>
+          <w:tcPr>
+            <w:tcW w:w="779" w:type="dxa"/>
+          </w:tcPr>
+          <w:p>
+            <w:pPr>
+              <w:jc w:val="center"/>
+            </w:pPr>
+            <w:r>
+              <w:t>7</w:t>
+            </w:r>
+          </w:p>
+        </w:tc>
+      </w:tr>
+      <w:tr>
+        <w:tc>
+          <w:tcPr>
+            <w:tcW w:w="934" w:type="dxa"/>
+          </w:tcPr>
+          <w:p>
+            <w:pPr>
+              <w:jc w:val="center"/>
+            </w:pPr>
+            <w:r>
+              <w:t>7</w:t>
+            </w:r>
+          </w:p>
+        </w:tc>
+        <w:tc>
+          <w:tcPr>
+            <w:tcW w:w="779" w:type="dxa"/>
+          </w:tcPr>
+          <w:p>
+            <w:pPr>
+              <w:jc w:val="center"/>
+            </w:pPr>
+            <w:r>
+              <w:t>24</w:t>
+            </w:r>
+          </w:p>
+        </w:tc>
+      </w:tr>
+      <w:tr>
+        <w:tc>
+          <w:tcPr>
+            <w:tcW w:w="934" w:type="dxa"/>
+          </w:tcPr>
+          <w:p>
+            <w:pPr>
+              <w:jc w:val="center"/>
+            </w:pPr>
+            <w:r>
+              <w:t>8</w:t>
+            </w:r>
+          </w:p>
+        </w:tc>
+        <w:tc>
+          <w:tcPr>
+            <w:tcW w:w="779" w:type="dxa"/>
+          </w:tcPr>
+          <w:p>
+            <w:pPr>
+              <w:jc w:val="center"/>
+            </w:pPr>
+            <w:r>
+              <w:t>16</w:t>
+            </w:r>
+          </w:p>
+        </w:tc>
+      </w:tr>
+    </w:tbl>
+    <w:tbl>
+      <w:tblPr>
+        <w:tblStyle w:val="Tablaconcuadrcula"/>
+        <w:tblpPr w:leftFromText="141" w:rightFromText="141" w:vertAnchor="text" w:horzAnchor="page" w:tblpX="3628" w:tblpY="-2713"/>
+        <w:tblW w:w="0" w:type="auto"/>
+        <w:tblLook w:val="04A0" w:firstRow="1" w:lastRow="0" w:firstColumn="1" w:lastColumn="0" w:noHBand="0" w:noVBand="1"/>
+      </w:tblPr>
+      <w:tblGrid>
+        <w:gridCol w:w="1587"/>
+      </w:tblGrid>
+      <w:tr>
+        <w:tc>
+          <w:tcPr>
+            <w:tcW w:w="1587" w:type="dxa"/>
+          </w:tcPr>
+          <w:p>
+            <w:pPr>
+              <w:jc w:val="center"/>
+            </w:pPr>
+            <w:r>
+              <w:t>2 – EXTENDER</w:t>
+            </w:r>
+          </w:p>
+        </w:tc>
+      </w:tr>
+      <w:tr>
+        <w:tc>
+          <w:tcPr>
+            <w:tcW w:w="1587" w:type="dxa"/>
+          </w:tcPr>
+          <w:p>
+            <w:pPr>
+              <w:jc w:val="center"/>
+            </w:pPr>
+            <w:r>
+              <w:t>promedioFac</w:t>
+            </w:r>
+          </w:p>
+        </w:tc>
+      </w:tr>
+      <w:tr>
+        <w:tc>
+          <w:tcPr>
+            <w:tcW w:w="1587" w:type="dxa"/>
+          </w:tcPr>
+          <w:p>
+            <w:pPr>
+              <w:jc w:val="center"/>
+            </w:pPr>
+            <w:r>
+              <w:t>14.5</w:t>
+            </w:r>
+          </w:p>
+        </w:tc>
+      </w:tr>
+    </w:tbl>
+    <w:tbl>
+      <w:tblPr>
+        <w:tblStyle w:val="Tablaconcuadrcula"/>
+        <w:tblpPr w:leftFromText="141" w:rightFromText="141" w:vertAnchor="text" w:horzAnchor="margin" w:tblpY="327"/>
+        <w:tblW w:w="0" w:type="auto"/>
+        <w:tblLook w:val="04A0" w:firstRow="1" w:lastRow="0" w:firstColumn="1" w:lastColumn="0" w:noHBand="0" w:noVBand="1"/>
+      </w:tblPr>
+      <w:tblGrid>
+        <w:gridCol w:w="934"/>
+        <w:gridCol w:w="779"/>
+        <w:gridCol w:w="1392"/>
+      </w:tblGrid>
+      <w:tr>
+        <w:tc>
+          <w:tcPr>
+            <w:tcW w:w="2492" w:type="dxa"/>
+            <w:gridSpan w:val="3"/>
+          </w:tcPr>
+          <w:p>
+            <w:pPr>
+              <w:jc w:val="center"/>
+            </w:pPr>
+            <w:r>
+              <w:t>3</w:t>
+            </w:r>
+            <w:r>
+              <w:t xml:space="preserve"> </w:t>
+            </w:r>
+            <w:r>
+              <w:t>–</w:t>
+            </w:r>
+            <w:r>
+              <w:t xml:space="preserve"> </w:t>
+            </w:r>
+            <w:r>
+              <w:t>PRODUCTO</w:t>
+            </w:r>
+          </w:p>
+        </w:tc>
+      </w:tr>
+      <w:tr>
+        <w:tc>
+          <w:tcPr>
+            <w:tcW w:w="934" w:type="dxa"/>
+          </w:tcPr>
+          <w:p>
+            <w:pPr>
+              <w:jc w:val="center"/>
+            </w:pPr>
+            <w:r>
+              <w:t>nroFac</w:t>
+            </w:r>
+          </w:p>
+        </w:tc>
+        <w:tc>
+          <w:tcPr>
+            <w:tcW w:w="779" w:type="dxa"/>
+          </w:tcPr>
+          <w:p>
+            <w:pPr>
+              <w:jc w:val="center"/>
+            </w:pPr>
+            <w:r>
+              <w:t>total</w:t>
+            </w:r>
+          </w:p>
+        </w:tc>
+        <w:tc>
+          <w:tcPr>
+            <w:tcW w:w="779" w:type="dxa"/>
+          </w:tcPr>
+          <w:p>
+            <w:pPr>
+              <w:jc w:val="center"/>
+            </w:pPr>
+            <w:r>
+              <w:t>promedioFac</w:t>
+            </w:r>
+          </w:p>
+        </w:tc>
+      </w:tr>
+      <w:tr>
+        <w:tc>
+          <w:tcPr>
+            <w:tcW w:w="934" w:type="dxa"/>
+          </w:tcPr>
+          <w:p>
+            <w:pPr>
+              <w:jc w:val="center"/>
+            </w:pPr>
+            <w:r>
+              <w:t>1</w:t>
+            </w:r>
+          </w:p>
+        </w:tc>
+        <w:tc>
+          <w:tcPr>
+            <w:tcW w:w="779" w:type="dxa"/>
+          </w:tcPr>
+          <w:p>
+            <w:pPr>
+              <w:jc w:val="center"/>
+            </w:pPr>
+            <w:r>
+              <w:t>9</w:t>
+            </w:r>
+          </w:p>
+        </w:tc>
+        <w:tc>
+          <w:tcPr>
+            <w:tcW w:w="779" w:type="dxa"/>
+          </w:tcPr>
+          <w:p>
+            <w:pPr>
+              <w:jc w:val="center"/>
+            </w:pPr>
+            <w:r>
+              <w:t>14.5</w:t>
+            </w:r>
+          </w:p>
+        </w:tc>
+      </w:tr>
+      <w:tr>
+        <w:tc>
+          <w:tcPr>
+            <w:tcW w:w="934" w:type="dxa"/>
+          </w:tcPr>
+          <w:p>
+            <w:pPr>
+              <w:jc w:val="center"/>
+            </w:pPr>
+            <w:r>
+              <w:t>2</w:t>
+            </w:r>
+          </w:p>
+        </w:tc>
+        <w:tc>
+          <w:tcPr>
+            <w:tcW w:w="779" w:type="dxa"/>
+          </w:tcPr>
+          <w:p>
+            <w:pPr>
+              <w:jc w:val="center"/>
+            </w:pPr>
+            <w:r>
+              <w:t>10</w:t>
+            </w:r>
+          </w:p>
+        </w:tc>
+        <w:tc>
+          <w:tcPr>
+            <w:tcW w:w="779" w:type="dxa"/>
+          </w:tcPr>
+          <w:p>
+            <w:pPr>
+              <w:jc w:val="center"/>
+            </w:pPr>
+            <w:r>
+              <w:t>14.5</w:t>
+            </w:r>
+          </w:p>
+        </w:tc>
+      </w:tr>
+      <w:tr>
+        <w:tc>
+          <w:tcPr>
+            <w:tcW w:w="934" w:type="dxa"/>
+          </w:tcPr>
+          <w:p>
+            <w:pPr>
+              <w:jc w:val="center"/>
+            </w:pPr>
+            <w:r>
+              <w:t>3</w:t>
+            </w:r>
+          </w:p>
+        </w:tc>
+        <w:tc>
+          <w:tcPr>
+            <w:tcW w:w="779" w:type="dxa"/>
+          </w:tcPr>
+          <w:p>
+            <w:pPr>
+              <w:jc w:val="center"/>
+            </w:pPr>
+            <w:r>
+              <w:t>24</w:t>
+            </w:r>
+          </w:p>
+        </w:tc>
+        <w:tc>
+          <w:tcPr>
+            <w:tcW w:w="779" w:type="dxa"/>
+          </w:tcPr>
+          <w:p>
+            <w:pPr>
+              <w:jc w:val="center"/>
+            </w:pPr>
+            <w:r>
+              <w:t>14.5</w:t>
+            </w:r>
+          </w:p>
+        </w:tc>
+      </w:tr>
+      <w:tr>
+        <w:tc>
+          <w:tcPr>
+            <w:tcW w:w="934" w:type="dxa"/>
+          </w:tcPr>
+          <w:p>
+            <w:pPr>
+              <w:jc w:val="center"/>
+            </w:pPr>
+            <w:r>
+              <w:t>4</w:t>
+            </w:r>
+          </w:p>
+        </w:tc>
+        <w:tc>
+          <w:tcPr>
+            <w:tcW w:w="779" w:type="dxa"/>
+          </w:tcPr>
+          <w:p>
+            <w:pPr>
+              <w:jc w:val="center"/>
+            </w:pPr>
+            <w:r>
+              <w:t>12.5</w:t>
+            </w:r>
+          </w:p>
+        </w:tc>
+        <w:tc>
+          <w:tcPr>
+            <w:tcW w:w="779" w:type="dxa"/>
+          </w:tcPr>
+          <w:p>
+            <w:pPr>
+              <w:jc w:val="center"/>
+            </w:pPr>
+            <w:r>
+              <w:t>14.5</w:t>
+            </w:r>
+          </w:p>
+        </w:tc>
+      </w:tr>
+      <w:tr>
+        <w:tc>
+          <w:tcPr>
+            <w:tcW w:w="934" w:type="dxa"/>
+          </w:tcPr>
+          <w:p>
+            <w:pPr>
+              <w:jc w:val="center"/>
+            </w:pPr>
+            <w:r>
+              <w:t>5</w:t>
+            </w:r>
+          </w:p>
+        </w:tc>
+        <w:tc>
+          <w:tcPr>
+            <w:tcW w:w="779" w:type="dxa"/>
+          </w:tcPr>
+          <w:p>
+            <w:pPr>
+              <w:jc w:val="center"/>
+            </w:pPr>
+            <w:r>
+              <w:t>13.5</w:t>
+            </w:r>
+          </w:p>
+        </w:tc>
+        <w:tc>
+          <w:tcPr>
+            <w:tcW w:w="779" w:type="dxa"/>
+          </w:tcPr>
+          <w:p>
+            <w:pPr>
+              <w:jc w:val="center"/>
+            </w:pPr>
+            <w:r>
+              <w:t>14.5</w:t>
+            </w:r>
+          </w:p>
+        </w:tc>
+      </w:tr>
+      <w:tr>
+        <w:tc>
+          <w:tcPr>
+            <w:tcW w:w="934" w:type="dxa"/>
+          </w:tcPr>
+          <w:p>
+            <w:pPr>
+              <w:jc w:val="center"/>
+            </w:pPr>
+            <w:r>
+              <w:t>6</w:t>
+            </w:r>
+          </w:p>
+        </w:tc>
+        <w:tc>
+          <w:tcPr>
+            <w:tcW w:w="779" w:type="dxa"/>
+          </w:tcPr>
+          <w:p>
+            <w:pPr>
+              <w:jc w:val="center"/>
+            </w:pPr>
+            <w:r>
+              <w:t>7</w:t>
+            </w:r>
+          </w:p>
+        </w:tc>
+        <w:tc>
+          <w:tcPr>
+            <w:tcW w:w="779" w:type="dxa"/>
+          </w:tcPr>
+          <w:p>
+            <w:pPr>
+              <w:jc w:val="center"/>
+            </w:pPr>
+            <w:r>
+              <w:t>14.5</w:t>
+            </w:r>
+          </w:p>
+        </w:tc>
+      </w:tr>
+      <w:tr>
+        <w:tc>
+          <w:tcPr>
+            <w:tcW w:w="934" w:type="dxa"/>
+          </w:tcPr>
+          <w:p>
+            <w:pPr>
+              <w:jc w:val="center"/>
+            </w:pPr>
+            <w:r>
+              <w:t>7</w:t>
+            </w:r>
+          </w:p>
+        </w:tc>
+        <w:tc>
+          <w:tcPr>
+            <w:tcW w:w="779" w:type="dxa"/>
+          </w:tcPr>
+          <w:p>
+            <w:pPr>
+              <w:jc w:val="center"/>
+            </w:pPr>
+            <w:r>
+              <w:t>24</w:t>
+            </w:r>
+          </w:p>
+        </w:tc>
+        <w:tc>
+          <w:tcPr>
+            <w:tcW w:w="779" w:type="dxa"/>
+          </w:tcPr>
+          <w:p>
+            <w:pPr>
+              <w:jc w:val="center"/>
+            </w:pPr>
+            <w:r>
+              <w:t>14.5</w:t>
+            </w:r>
+          </w:p>
+        </w:tc>
+      </w:tr>
+      <w:tr>
+        <w:tc>
+          <w:tcPr>
+            <w:tcW w:w="934" w:type="dxa"/>
+          </w:tcPr>
+          <w:p>
+            <w:pPr>
+              <w:jc w:val="center"/>
+            </w:pPr>
+            <w:r>
+              <w:t>8</w:t>
+            </w:r>
+          </w:p>
+        </w:tc>
+        <w:tc>
+          <w:tcPr>
+            <w:tcW w:w="779" w:type="dxa"/>
+          </w:tcPr>
+          <w:p>
+            <w:pPr>
+              <w:jc w:val="center"/>
+            </w:pPr>
+            <w:r>
+              <w:t>16</w:t>
+            </w:r>
+          </w:p>
+        </w:tc>
+        <w:tc>
+          <w:tcPr>
+            <w:tcW w:w="779" w:type="dxa"/>
+          </w:tcPr>
+          <w:p>
+            <w:pPr>
+              <w:jc w:val="center"/>
+            </w:pPr>
+            <w:r>
+              <w:t>14.5</w:t>
+            </w:r>
+          </w:p>
+        </w:tc>
+      </w:tr>
+    </w:tbl>
+    <w:p/>
+    <w:tbl>
+      <w:tblPr>
+        <w:tblStyle w:val="Tablaconcuadrcula"/>
+        <w:tblpPr w:leftFromText="141" w:rightFromText="141" w:vertAnchor="text" w:horzAnchor="margin" w:tblpXSpec="right" w:tblpY="-47"/>
+        <w:tblW w:w="0" w:type="auto"/>
+        <w:tblLook w:val="04A0" w:firstRow="1" w:lastRow="0" w:firstColumn="1" w:lastColumn="0" w:noHBand="0" w:noVBand="1"/>
+      </w:tblPr>
+      <w:tblGrid>
+        <w:gridCol w:w="934"/>
+        <w:gridCol w:w="779"/>
+        <w:gridCol w:w="1392"/>
+        <w:gridCol w:w="1392"/>
+      </w:tblGrid>
+      <w:tr>
+        <w:tc>
+          <w:tcPr>
+            <w:tcW w:w="4497" w:type="dxa"/>
+            <w:gridSpan w:val="4"/>
+          </w:tcPr>
+          <w:p>
+            <w:pPr>
+              <w:jc w:val="center"/>
+            </w:pPr>
+            <w:r>
+              <w:t>4</w:t>
+            </w:r>
+            <w:r>
+              <w:t xml:space="preserve"> – </w:t>
+            </w:r>
+            <w:r>
+              <w:t>EXTENDER</w:t>
+            </w:r>
+          </w:p>
+        </w:tc>
+      </w:tr>
+      <w:tr>
+        <w:tc>
+          <w:tcPr>
+            <w:tcW w:w="934" w:type="dxa"/>
+          </w:tcPr>
+          <w:p>
+            <w:pPr>
+              <w:jc w:val="center"/>
+            </w:pPr>
+            <w:r>
+              <w:t>nroFac</w:t>
+            </w:r>
+          </w:p>
+        </w:tc>
+        <w:tc>
+          <w:tcPr>
+            <w:tcW w:w="779" w:type="dxa"/>
+          </w:tcPr>
+          <w:p>
+            <w:pPr>
+              <w:jc w:val="center"/>
+            </w:pPr>
+            <w:r>
+              <w:t>total</w:t>
+            </w:r>
+          </w:p>
+        </w:tc>
+        <w:tc>
+          <w:tcPr>
+            <w:tcW w:w="1392" w:type="dxa"/>
+          </w:tcPr>
+          <w:p>
+            <w:pPr>
+              <w:jc w:val="center"/>
+            </w:pPr>
+            <w:r>
+              <w:t>promedioFac</w:t>
+            </w:r>
+          </w:p>
+        </w:tc>
+        <w:tc>
+          <w:tcPr>
+            <w:tcW w:w="1392" w:type="dxa"/>
+          </w:tcPr>
+          <w:p>
+            <w:pPr>
+              <w:jc w:val="center"/>
+            </w:pPr>
+            <w:r>
+              <w:t>difTotal</w:t>
+            </w:r>
+          </w:p>
+        </w:tc>
+      </w:tr>
+      <w:tr>
+        <w:tc>
+          <w:tcPr>
+            <w:tcW w:w="934" w:type="dxa"/>
+          </w:tcPr>
+          <w:p>
+            <w:pPr>
+              <w:jc w:val="center"/>
+            </w:pPr>
+            <w:r>
+              <w:t>1</w:t>
+            </w:r>
+          </w:p>
+        </w:tc>
+        <w:tc>
+          <w:tcPr>
+            <w:tcW w:w="779" w:type="dxa"/>
+          </w:tcPr>
+          <w:p>
+            <w:pPr>
+              <w:jc w:val="center"/>
+            </w:pPr>
+            <w:r>
+              <w:t>9</w:t>
+            </w:r>
+          </w:p>
+        </w:tc>
+        <w:tc>
+          <w:tcPr>
+            <w:tcW w:w="1392" w:type="dxa"/>
+          </w:tcPr>
+          <w:p>
+            <w:pPr>
+              <w:jc w:val="center"/>
+            </w:pPr>
+            <w:r>
+              <w:t>14.5</w:t>
+            </w:r>
+          </w:p>
+        </w:tc>
+        <w:tc>
+          <w:tcPr>
+            <w:tcW w:w="1392" w:type="dxa"/>
+          </w:tcPr>
+          <w:p>
+            <w:pPr>
+              <w:jc w:val="center"/>
+            </w:pPr>
+            <w:r>
+              <w:t>-5.5</w:t>
+            </w:r>
+          </w:p>
+        </w:tc>
+      </w:tr>
+      <w:tr>
+        <w:tc>
+          <w:tcPr>
+            <w:tcW w:w="934" w:type="dxa"/>
+          </w:tcPr>
+          <w:p>
+            <w:pPr>
+              <w:jc w:val="center"/>
+            </w:pPr>
+            <w:r>
+              <w:t>2</w:t>
+            </w:r>
+          </w:p>
+        </w:tc>
+        <w:tc>
+          <w:tcPr>
+            <w:tcW w:w="779" w:type="dxa"/>
+          </w:tcPr>
+          <w:p>
+            <w:pPr>
+              <w:jc w:val="center"/>
+            </w:pPr>
+            <w:r>
+              <w:t>10</w:t>
+            </w:r>
+          </w:p>
+        </w:tc>
+        <w:tc>
+          <w:tcPr>
+            <w:tcW w:w="1392" w:type="dxa"/>
+          </w:tcPr>
+          <w:p>
+            <w:pPr>
+              <w:jc w:val="center"/>
+            </w:pPr>
+            <w:r>
+              <w:t>14.5</w:t>
+            </w:r>
+          </w:p>
+        </w:tc>
+        <w:tc>
+          <w:tcPr>
+            <w:tcW w:w="1392" w:type="dxa"/>
+          </w:tcPr>
+          <w:p>
+            <w:pPr>
+              <w:jc w:val="center"/>
+            </w:pPr>
+            <w:r>
+              <w:t>-4.5</w:t>
+            </w:r>
+          </w:p>
+        </w:tc>
+      </w:tr>
+      <w:tr>
+        <w:tc>
+          <w:tcPr>
+            <w:tcW w:w="934" w:type="dxa"/>
+          </w:tcPr>
+          <w:p>
+            <w:pPr>
+              <w:jc w:val="center"/>
+            </w:pPr>
+            <w:r>
+              <w:t>3</w:t>
+            </w:r>
+          </w:p>
+        </w:tc>
+        <w:tc>
+          <w:tcPr>
+            <w:tcW w:w="779" w:type="dxa"/>
+          </w:tcPr>
+          <w:p>
+            <w:pPr>
+              <w:jc w:val="center"/>
+            </w:pPr>
+            <w:r>
+              <w:t>24</w:t>
+            </w:r>
+          </w:p>
+        </w:tc>
+        <w:tc>
+          <w:tcPr>
+            <w:tcW w:w="1392" w:type="dxa"/>
+          </w:tcPr>
+          <w:p>
+            <w:pPr>
+              <w:jc w:val="center"/>
+            </w:pPr>
+            <w:r>
+              <w:t>14.5</w:t>
+            </w:r>
+          </w:p>
+        </w:tc>
+        <w:tc>
+          <w:tcPr>
+            <w:tcW w:w="1392" w:type="dxa"/>
+          </w:tcPr>
+          <w:p>
+            <w:pPr>
+              <w:jc w:val="center"/>
+            </w:pPr>
+            <w:r>
+              <w:t>9.5</w:t>
+            </w:r>
+          </w:p>
+        </w:tc>
+      </w:tr>
+      <w:tr>
+        <w:tc>
+          <w:tcPr>
+            <w:tcW w:w="934" w:type="dxa"/>
+          </w:tcPr>
+          <w:p>
+            <w:pPr>
+              <w:jc w:val="center"/>
+            </w:pPr>
+            <w:r>
+              <w:t>4</w:t>
+            </w:r>
+          </w:p>
+        </w:tc>
+        <w:tc>
+          <w:tcPr>
+            <w:tcW w:w="779" w:type="dxa"/>
+          </w:tcPr>
+          <w:p>
+            <w:pPr>
+              <w:jc w:val="center"/>
+            </w:pPr>
+            <w:r>
+              <w:t>12.5</w:t>
+            </w:r>
+          </w:p>
+        </w:tc>
+        <w:tc>
+          <w:tcPr>
+            <w:tcW w:w="1392" w:type="dxa"/>
+          </w:tcPr>
+          <w:p>
+            <w:pPr>
+              <w:jc w:val="center"/>
+            </w:pPr>
+            <w:r>
+              <w:t>14.5</w:t>
+            </w:r>
+          </w:p>
+        </w:tc>
+        <w:tc>
+          <w:tcPr>
+            <w:tcW w:w="1392" w:type="dxa"/>
+          </w:tcPr>
+          <w:p>
+            <w:pPr>
+              <w:jc w:val="center"/>
+            </w:pPr>
+            <w:r>
+              <w:t>-2</w:t>
+            </w:r>
+          </w:p>
+        </w:tc>
+      </w:tr>
+      <w:tr>
+        <w:tc>
+          <w:tcPr>
+            <w:tcW w:w="934" w:type="dxa"/>
+          </w:tcPr>
+          <w:p>
+            <w:pPr>
+              <w:jc w:val="center"/>
+            </w:pPr>
+            <w:r>
+              <w:t>5</w:t>
+            </w:r>
+          </w:p>
+        </w:tc>
+        <w:tc>
+          <w:tcPr>
+            <w:tcW w:w="779" w:type="dxa"/>
+          </w:tcPr>
+          <w:p>
+            <w:pPr>
+              <w:jc w:val="center"/>
+            </w:pPr>
+            <w:r>
+              <w:t>13.5</w:t>
+            </w:r>
+          </w:p>
+        </w:tc>
+        <w:tc>
+          <w:tcPr>
+            <w:tcW w:w="1392" w:type="dxa"/>
+          </w:tcPr>
+          <w:p>
+            <w:pPr>
+              <w:jc w:val="center"/>
+            </w:pPr>
+            <w:r>
+              <w:t>14.5</w:t>
+            </w:r>
+          </w:p>
+        </w:tc>
+        <w:tc>
+          <w:tcPr>
+            <w:tcW w:w="1392" w:type="dxa"/>
+          </w:tcPr>
+          <w:p>
+            <w:pPr>
+              <w:jc w:val="center"/>
+            </w:pPr>
+            <w:r>
+              <w:t>-1</w:t>
+            </w:r>
+          </w:p>
+        </w:tc>
+      </w:tr>
+      <w:tr>
+        <w:tc>
+          <w:tcPr>
+            <w:tcW w:w="934" w:type="dxa"/>
+          </w:tcPr>
+          <w:p>
+            <w:pPr>
+              <w:jc w:val="center"/>
+            </w:pPr>
+            <w:r>
+              <w:t>6</w:t>
+            </w:r>
+          </w:p>
+        </w:tc>
+        <w:tc>
+          <w:tcPr>
+            <w:tcW w:w="779" w:type="dxa"/>
+          </w:tcPr>
+          <w:p>
+            <w:pPr>
+              <w:jc w:val="center"/>
+            </w:pPr>
+            <w:r>
+              <w:t>7</w:t>
+            </w:r>
+          </w:p>
+        </w:tc>
+        <w:tc>
+          <w:tcPr>
+            <w:tcW w:w="1392" w:type="dxa"/>
+          </w:tcPr>
+          <w:p>
+            <w:pPr>
+              <w:jc w:val="center"/>
+            </w:pPr>
+            <w:r>
+              <w:t>14.5</w:t>
+            </w:r>
+          </w:p>
+        </w:tc>
+        <w:tc>
+          <w:tcPr>
+            <w:tcW w:w="1392" w:type="dxa"/>
+          </w:tcPr>
+          <w:p>
+            <w:pPr>
+              <w:jc w:val="center"/>
+            </w:pPr>
+            <w:r>
+              <w:t>-7.5</w:t>
+            </w:r>
+          </w:p>
+        </w:tc>
+      </w:tr>
+      <w:tr>
+        <w:tc>
+          <w:tcPr>
+            <w:tcW w:w="934" w:type="dxa"/>
+          </w:tcPr>
+          <w:p>
+            <w:pPr>
+              <w:jc w:val="center"/>
+            </w:pPr>
+            <w:r>
+              <w:t>7</w:t>
+            </w:r>
+          </w:p>
+        </w:tc>
+        <w:tc>
+          <w:tcPr>
+            <w:tcW w:w="779" w:type="dxa"/>
+          </w:tcPr>
+          <w:p>
+            <w:pPr>
+              <w:jc w:val="center"/>
+            </w:pPr>
+            <w:r>
+              <w:t>24</w:t>
+            </w:r>
+          </w:p>
+        </w:tc>
+        <w:tc>
+          <w:tcPr>
+            <w:tcW w:w="1392" w:type="dxa"/>
+          </w:tcPr>
+          <w:p>
+            <w:pPr>
+              <w:jc w:val="center"/>
+            </w:pPr>
+            <w:r>
+              <w:t>14.5</w:t>
+            </w:r>
+          </w:p>
+        </w:tc>
+        <w:tc>
+          <w:tcPr>
+            <w:tcW w:w="1392" w:type="dxa"/>
+          </w:tcPr>
+          <w:p>
+            <w:pPr>
+              <w:jc w:val="center"/>
+            </w:pPr>
+            <w:r>
+              <w:t>9.5</w:t>
+            </w:r>
+          </w:p>
+        </w:tc>
+      </w:tr>
+      <w:tr>
+        <w:tc>
+          <w:tcPr>
+            <w:tcW w:w="934" w:type="dxa"/>
+          </w:tcPr>
+          <w:p>
+            <w:pPr>
+              <w:jc w:val="center"/>
+            </w:pPr>
+            <w:r>
+              <w:t>8</w:t>
+            </w:r>
+          </w:p>
+        </w:tc>
+        <w:tc>
+          <w:tcPr>
+            <w:tcW w:w="779" w:type="dxa"/>
+          </w:tcPr>
+          <w:p>
+            <w:pPr>
+              <w:jc w:val="center"/>
+            </w:pPr>
+            <w:r>
+              <w:t>16</w:t>
+            </w:r>
+          </w:p>
+        </w:tc>
+        <w:tc>
+          <w:tcPr>
+            <w:tcW w:w="1392" w:type="dxa"/>
+          </w:tcPr>
+          <w:p>
+            <w:pPr>
+              <w:jc w:val="center"/>
+            </w:pPr>
+            <w:r>
+              <w:t>14.5</w:t>
+            </w:r>
+          </w:p>
+        </w:tc>
+        <w:tc>
+          <w:tcPr>
+            <w:tcW w:w="1392" w:type="dxa"/>
+          </w:tcPr>
+          <w:p>
+            <w:pPr>
+              <w:jc w:val="center"/>
+            </w:pPr>
+            <w:r>
+              <w:t>1.5</w:t>
+            </w:r>
+          </w:p>
+        </w:tc>
+      </w:tr>
+    </w:tbl>
+    <w:p/>
+    <w:p/>
+    <w:p/>
+    <w:p/>
+    <w:p/>
+    <w:p/>
+    <w:p/>
+    <w:tbl>
+      <w:tblPr>
+        <w:tblStyle w:val="Tablaconcuadrcula"/>
+        <w:tblpPr w:leftFromText="141" w:rightFromText="141" w:vertAnchor="text" w:horzAnchor="margin" w:tblpY="-6"/>
+        <w:tblW w:w="0" w:type="auto"/>
+        <w:tblLook w:val="04A0" w:firstRow="1" w:lastRow="0" w:firstColumn="1" w:lastColumn="0" w:noHBand="0" w:noVBand="1"/>
+      </w:tblPr>
+      <w:tblGrid>
+        <w:gridCol w:w="934"/>
+        <w:gridCol w:w="779"/>
+        <w:gridCol w:w="1392"/>
+        <w:gridCol w:w="1392"/>
+      </w:tblGrid>
+      <w:tr>
+        <w:tc>
+          <w:tcPr>
+            <w:tcW w:w="4497" w:type="dxa"/>
+            <w:gridSpan w:val="4"/>
+          </w:tcPr>
+          <w:p>
+            <w:pPr>
+              <w:jc w:val="center"/>
+            </w:pPr>
+            <w:r>
+              <w:t>5</w:t>
+            </w:r>
+            <w:r>
+              <w:t xml:space="preserve"> – </w:t>
+            </w:r>
+            <w:r>
+              <w:t>RESTRICCION</w:t>
+            </w:r>
+          </w:p>
+        </w:tc>
+      </w:tr>
+      <w:tr>
+        <w:tc>
+          <w:tcPr>
+            <w:tcW w:w="934" w:type="dxa"/>
+          </w:tcPr>
+          <w:p>
+            <w:pPr>
+              <w:jc w:val="center"/>
+            </w:pPr>
+            <w:r>
+              <w:t>nroFac</w:t>
+            </w:r>
+          </w:p>
+        </w:tc>
+        <w:tc>
+          <w:tcPr>
+            <w:tcW w:w="779" w:type="dxa"/>
+          </w:tcPr>
+          <w:p>
+            <w:pPr>
+              <w:jc w:val="center"/>
+            </w:pPr>
+            <w:r>
+              <w:t>total</w:t>
+            </w:r>
+          </w:p>
+        </w:tc>
+        <w:tc>
+          <w:tcPr>
+            <w:tcW w:w="1392" w:type="dxa"/>
+          </w:tcPr>
+          <w:p>
+            <w:pPr>
+              <w:jc w:val="center"/>
+            </w:pPr>
+            <w:r>
+              <w:t>promedioFac</w:t>
+            </w:r>
+          </w:p>
+        </w:tc>
+        <w:tc>
+          <w:tcPr>
+            <w:tcW w:w="1392" w:type="dxa"/>
+          </w:tcPr>
+          <w:p>
+            <w:pPr>
+              <w:jc w:val="center"/>
+            </w:pPr>
+            <w:r>
+              <w:t>difTotal</w:t>
+            </w:r>
+          </w:p>
+        </w:tc>
+      </w:tr>
+      <w:tr>
+        <w:tc>
+          <w:tcPr>
+            <w:tcW w:w="934" w:type="dxa"/>
+          </w:tcPr>
+          <w:p>
+            <w:pPr>
+              <w:jc w:val="center"/>
+            </w:pPr>
+            <w:r>
+              <w:t>3</w:t>
+            </w:r>
+          </w:p>
+        </w:tc>
+        <w:tc>
+          <w:tcPr>
+            <w:tcW w:w="779" w:type="dxa"/>
+          </w:tcPr>
+          <w:p>
+            <w:pPr>
+              <w:jc w:val="center"/>
+            </w:pPr>
+            <w:r>
+              <w:t>24</w:t>
+            </w:r>
+          </w:p>
+        </w:tc>
+        <w:tc>
+          <w:tcPr>
+            <w:tcW w:w="1392" w:type="dxa"/>
+          </w:tcPr>
+          <w:p>
+            <w:pPr>
+              <w:jc w:val="center"/>
+            </w:pPr>
+            <w:r>
+              <w:t>14.5</w:t>
+            </w:r>
+          </w:p>
+        </w:tc>
+        <w:tc>
+          <w:tcPr>
+            <w:tcW w:w="1392" w:type="dxa"/>
+          </w:tcPr>
+          <w:p>
+            <w:pPr>
+              <w:jc w:val="center"/>
+            </w:pPr>
+            <w:r>
+              <w:t>9.5</w:t>
+            </w:r>
+          </w:p>
+        </w:tc>
+      </w:tr>
+      <w:tr>
+        <w:tc>
+          <w:tcPr>
+            <w:tcW w:w="934" w:type="dxa"/>
+          </w:tcPr>
+          <w:p>
+            <w:pPr>
+              <w:jc w:val="center"/>
+            </w:pPr>
+            <w:r>
+              <w:t>7</w:t>
+            </w:r>
+          </w:p>
+        </w:tc>
+        <w:tc>
+          <w:tcPr>
+            <w:tcW w:w="779" w:type="dxa"/>
+          </w:tcPr>
+          <w:p>
+            <w:pPr>
+              <w:jc w:val="center"/>
+            </w:pPr>
+            <w:r>
+              <w:t>24</w:t>
+            </w:r>
+          </w:p>
+        </w:tc>
+        <w:tc>
+          <w:tcPr>
+            <w:tcW w:w="1392" w:type="dxa"/>
+          </w:tcPr>
+          <w:p>
+            <w:pPr>
+              <w:jc w:val="center"/>
+            </w:pPr>
+            <w:r>
+              <w:t>14.5</w:t>
+            </w:r>
+          </w:p>
+        </w:tc>
+        <w:tc>
+          <w:tcPr>
+            <w:tcW w:w="1392" w:type="dxa"/>
+          </w:tcPr>
+          <w:p>
+            <w:pPr>
+              <w:jc w:val="center"/>
+            </w:pPr>
+            <w:r>
+              <w:t>9.5</w:t>
+            </w:r>
+          </w:p>
+        </w:tc>
+      </w:tr>
+      <w:tr>
+        <w:tc>
+          <w:tcPr>
+            <w:tcW w:w="934" w:type="dxa"/>
+          </w:tcPr>
+          <w:p>
+            <w:pPr>
+              <w:jc w:val="center"/>
+            </w:pPr>
+            <w:r>
+              <w:t>8</w:t>
+            </w:r>
+          </w:p>
+        </w:tc>
+        <w:tc>
+          <w:tcPr>
+            <w:tcW w:w="779" w:type="dxa"/>
+          </w:tcPr>
+          <w:p>
+            <w:pPr>
+              <w:jc w:val="center"/>
+            </w:pPr>
+            <w:r>
+              <w:t>16</w:t>
+            </w:r>
+          </w:p>
+        </w:tc>
+        <w:tc>
+          <w:tcPr>
+            <w:tcW w:w="1392" w:type="dxa"/>
+          </w:tcPr>
+          <w:p>
+            <w:pPr>
+              <w:jc w:val="center"/>
+            </w:pPr>
+            <w:r>
+              <w:t>14.5</w:t>
+            </w:r>
+          </w:p>
+        </w:tc>
+        <w:tc>
+          <w:tcPr>
+            <w:tcW w:w="1392" w:type="dxa"/>
+          </w:tcPr>
+          <w:p>
+            <w:pPr>
+              <w:jc w:val="center"/>
+            </w:pPr>
+            <w:r>
+              <w:t>1.5</w:t>
+            </w:r>
+          </w:p>
+        </w:tc>
+      </w:tr>
+    </w:tbl>
+    <w:tbl>
+      <w:tblPr>
+        <w:tblStyle w:val="Tablaconcuadrcula"/>
+        <w:tblpPr w:leftFromText="141" w:rightFromText="141" w:vertAnchor="text" w:horzAnchor="page" w:tblpX="6823" w:tblpY="4"/>
+        <w:tblW w:w="0" w:type="auto"/>
+        <w:tblLook w:val="04A0" w:firstRow="1" w:lastRow="0" w:firstColumn="1" w:lastColumn="0" w:noHBand="0" w:noVBand="1"/>
+      </w:tblPr>
+      <w:tblGrid>
+        <w:gridCol w:w="1711"/>
+      </w:tblGrid>
+      <w:tr>
+        <w:tc>
+          <w:tcPr>
+            <w:tcW w:w="1711" w:type="dxa"/>
+          </w:tcPr>
+          <w:p>
+            <w:pPr>
+              <w:jc w:val="center"/>
+            </w:pPr>
+            <w:r>
+              <w:t>6</w:t>
+            </w:r>
+            <w:r>
+              <w:t xml:space="preserve"> – </w:t>
+            </w:r>
+            <w:r>
+              <w:t>PROYECTAR</w:t>
+            </w:r>
+          </w:p>
+        </w:tc>
+      </w:tr>
+      <w:tr>
+        <w:tc>
+          <w:tcPr>
+            <w:tcW w:w="1711" w:type="dxa"/>
+          </w:tcPr>
+          <w:p>
+            <w:pPr>
+              <w:jc w:val="center"/>
+            </w:pPr>
+            <w:r>
+              <w:t>nroFac</w:t>
+            </w:r>
+          </w:p>
+        </w:tc>
+      </w:tr>
+      <w:tr>
+        <w:tc>
+          <w:tcPr>
+            <w:tcW w:w="1711" w:type="dxa"/>
+          </w:tcPr>
+          <w:p>
+            <w:pPr>
+              <w:jc w:val="center"/>
+            </w:pPr>
+            <w:r>
+              <w:t>3</w:t>
+            </w:r>
+          </w:p>
+        </w:tc>
+      </w:tr>
+      <w:tr>
+        <w:tc>
+          <w:tcPr>
+            <w:tcW w:w="1711" w:type="dxa"/>
+          </w:tcPr>
+          <w:p>
+            <w:pPr>
+              <w:jc w:val="center"/>
+            </w:pPr>
+            <w:r>
+              <w:t>7</w:t>
+            </w:r>
+          </w:p>
+        </w:tc>
+      </w:tr>
+      <w:tr>
+        <w:tc>
+          <w:tcPr>
+            <w:tcW w:w="1711" w:type="dxa"/>
+          </w:tcPr>
+          <w:p>
+            <w:pPr>
+              <w:jc w:val="center"/>
+            </w:pPr>
+            <w:r>
+              <w:t>8</w:t>
+            </w:r>
+          </w:p>
+        </w:tc>
+      </w:tr>
+    </w:tbl>
+    <w:p/>
+    <w:p/>
+    <w:p/>
+    <w:p/>
+    <w:p/>
+    <w:p/>
+    <w:p/>
+    <w:p/>
     <w:p>
       <w:r>
         <w:t>22 –</w:t>
@@ -25221,6 +28903,7 @@
               <w:jc w:val="center"/>
             </w:pPr>
             <w:r>
+              <w:lastRenderedPageBreak/>
               <w:t>1</w:t>
             </w:r>
             <w:r>
@@ -25499,7 +29182,6 @@
     <w:p/>
     <w:p>
       <w:r>
-        <w:lastRenderedPageBreak/>
         <w:t>23 –</w:t>
       </w:r>
     </w:p>
@@ -26253,12 +29935,10 @@
         </w:tc>
       </w:tr>
     </w:tbl>
-    <w:p/>
-    <w:p/>
     <w:tbl>
       <w:tblPr>
         <w:tblStyle w:val="Tablaconcuadrcula"/>
-        <w:tblpPr w:leftFromText="141" w:rightFromText="141" w:vertAnchor="text" w:horzAnchor="page" w:tblpX="4678" w:tblpY="194"/>
+        <w:tblpPr w:leftFromText="141" w:rightFromText="141" w:vertAnchor="text" w:horzAnchor="margin" w:tblpXSpec="right" w:tblpY="-60"/>
         <w:tblW w:w="0" w:type="auto"/>
         <w:tblLook w:val="04A0" w:firstRow="1" w:lastRow="0" w:firstColumn="1" w:lastColumn="0" w:noHBand="0" w:noVBand="1"/>
       </w:tblPr>
@@ -26284,19 +29964,7 @@
               <w:rPr>
                 <w:lang w:val="en-US"/>
               </w:rPr>
-              <w:t>5</w:t>
-            </w:r>
-            <w:r>
-              <w:rPr>
-                <w:lang w:val="en-US"/>
-              </w:rPr>
-              <w:t xml:space="preserve"> – </w:t>
-            </w:r>
-            <w:r>
-              <w:rPr>
-                <w:lang w:val="en-US"/>
-              </w:rPr>
-              <w:t>PROYECTAR</w:t>
+              <w:t>5 – PROYECTAR</w:t>
             </w:r>
           </w:p>
         </w:tc>
@@ -26343,8 +30011,6 @@
               </w:rPr>
               <w:t>3</w:t>
             </w:r>
-            <w:bookmarkStart w:id="0" w:name="_GoBack"/>
-            <w:bookmarkEnd w:id="0"/>
           </w:p>
         </w:tc>
       </w:tr>
@@ -26352,59 +30018,28 @@
     <w:p/>
     <w:p/>
     <w:p/>
-    <w:p/>
-    <w:p/>
-    <w:p/>
-    <w:p/>
-    <w:p/>
-    <w:p/>
     <w:p>
       <w:r>
-        <w:t xml:space="preserve">26 - </w:t>
+        <w:t>25 –</w:t>
       </w:r>
     </w:p>
     <w:p>
       <w:r>
         <w:t>(</w:t>
       </w:r>
-      <w:r>
-        <w:t>((</w:t>
-      </w:r>
-      <w:r>
-        <w:t>EXTENDER (</w:t>
-      </w:r>
-      <w:r>
-        <w:t xml:space="preserve">SUMARIZAR </w:t>
-      </w:r>
-      <w:r>
-        <w:t>(</w:t>
-      </w:r>
-      <w:r>
-        <w:t>(</w:t>
-      </w:r>
-      <w:r>
-        <w:t>(Mesas RESTRICCION descripción &lt;&gt; ‘Salon’)</w:t>
-      </w:r>
-      <w:r>
-        <w:t xml:space="preserve"> PROYECTAR {nroMesa}</w:t>
-      </w:r>
-      <w:r>
-        <w:t xml:space="preserve"> RENOMBRAR nroMesa COMO idMesa)</w:t>
-      </w:r>
-      <w:r>
-        <w:t xml:space="preserve"> REUNION factura) REUNION (SUMARIZAR ItemsFacturas POR nroFac AGREGAR SUMA(Precio) COMO Total)</w:t>
-      </w:r>
-      <w:r>
-        <w:t xml:space="preserve"> POR idMozo AGREGAR SUMA(Total) COMO totalMozo</w:t>
-      </w:r>
-      <w:r>
-        <w:t>) AGREGAR MAX(totalMozo) COMO masFacturo</w:t>
-      </w:r>
-      <w:r>
-        <w:t>) RENOMBRAR masFacturo COMO totalMozo) REUNION</w:t>
-      </w:r>
-      <w:r>
-        <w:t xml:space="preserve"> (SUMARIZAR (((Mesas RESTRICCION descripción &lt;&gt; ‘Salon’) PROYECTAR {nroMesa} RENOMBRAR nroMesa COMO idMesa) REUNION factura) REUNION (SUMARIZAR ItemsFacturas POR nroFac AGREGAR SUMA(Precio) COMO Total) POR idMozo AGREGAR SUMA(Total) COMO totalMozo)) PROYECTAR {idMozo}</w:t>
+      <w:bookmarkStart w:id="0" w:name="_GoBack"/>
+      <w:bookmarkEnd w:id="0"/>
+      <w:r>
+        <w:t>Mesas RESTRICCION desc</w:t>
+      </w:r>
+      <w:r>
+        <w:t>ripción =</w:t>
+      </w:r>
+      <w:r>
+        <w:t xml:space="preserve"> ‘Salon’</w:t>
+      </w:r>
+      <w:r>
+        <w:t>)</w:t>
       </w:r>
     </w:p>
     <w:tbl>
@@ -26471,6 +30106,262 @@
               <w:jc w:val="center"/>
             </w:pPr>
             <w:r>
+              <w:t>4</w:t>
+            </w:r>
+          </w:p>
+        </w:tc>
+        <w:tc>
+          <w:tcPr>
+            <w:tcW w:w="1258" w:type="dxa"/>
+          </w:tcPr>
+          <w:p>
+            <w:pPr>
+              <w:jc w:val="center"/>
+            </w:pPr>
+            <w:r>
+              <w:t>Salon</w:t>
+            </w:r>
+          </w:p>
+        </w:tc>
+      </w:tr>
+      <w:tr>
+        <w:tc>
+          <w:tcPr>
+            <w:tcW w:w="1014" w:type="dxa"/>
+          </w:tcPr>
+          <w:p>
+            <w:pPr>
+              <w:jc w:val="center"/>
+            </w:pPr>
+            <w:r>
+              <w:t>5</w:t>
+            </w:r>
+          </w:p>
+        </w:tc>
+        <w:tc>
+          <w:tcPr>
+            <w:tcW w:w="1258" w:type="dxa"/>
+          </w:tcPr>
+          <w:p>
+            <w:pPr>
+              <w:jc w:val="center"/>
+            </w:pPr>
+            <w:r>
+              <w:t>Salon</w:t>
+            </w:r>
+          </w:p>
+        </w:tc>
+      </w:tr>
+      <w:tr>
+        <w:tc>
+          <w:tcPr>
+            <w:tcW w:w="1014" w:type="dxa"/>
+          </w:tcPr>
+          <w:p>
+            <w:pPr>
+              <w:jc w:val="center"/>
+            </w:pPr>
+            <w:r>
+              <w:t>6</w:t>
+            </w:r>
+          </w:p>
+        </w:tc>
+        <w:tc>
+          <w:tcPr>
+            <w:tcW w:w="1258" w:type="dxa"/>
+          </w:tcPr>
+          <w:p>
+            <w:pPr>
+              <w:jc w:val="center"/>
+            </w:pPr>
+            <w:r>
+              <w:t>Salon</w:t>
+            </w:r>
+          </w:p>
+        </w:tc>
+      </w:tr>
+      <w:tr>
+        <w:tc>
+          <w:tcPr>
+            <w:tcW w:w="1014" w:type="dxa"/>
+          </w:tcPr>
+          <w:p>
+            <w:pPr>
+              <w:jc w:val="center"/>
+            </w:pPr>
+            <w:r>
+              <w:t>8</w:t>
+            </w:r>
+          </w:p>
+        </w:tc>
+        <w:tc>
+          <w:tcPr>
+            <w:tcW w:w="1258" w:type="dxa"/>
+          </w:tcPr>
+          <w:p>
+            <w:pPr>
+              <w:jc w:val="center"/>
+            </w:pPr>
+            <w:r>
+              <w:t>Salon</w:t>
+            </w:r>
+          </w:p>
+        </w:tc>
+      </w:tr>
+      <w:tr>
+        <w:tc>
+          <w:tcPr>
+            <w:tcW w:w="1014" w:type="dxa"/>
+          </w:tcPr>
+          <w:p>
+            <w:pPr>
+              <w:jc w:val="center"/>
+            </w:pPr>
+            <w:r>
+              <w:t>9</w:t>
+            </w:r>
+          </w:p>
+        </w:tc>
+        <w:tc>
+          <w:tcPr>
+            <w:tcW w:w="1258" w:type="dxa"/>
+          </w:tcPr>
+          <w:p>
+            <w:pPr>
+              <w:jc w:val="center"/>
+            </w:pPr>
+            <w:r>
+              <w:t>Salon</w:t>
+            </w:r>
+          </w:p>
+        </w:tc>
+      </w:tr>
+    </w:tbl>
+    <w:p/>
+    <w:p/>
+    <w:p/>
+    <w:p/>
+    <w:p/>
+    <w:p/>
+    <w:p/>
+    <w:p/>
+    <w:p/>
+    <w:p/>
+    <w:p/>
+    <w:p/>
+    <w:p>
+      <w:r>
+        <w:t xml:space="preserve">26 - </w:t>
+      </w:r>
+    </w:p>
+    <w:p>
+      <w:r>
+        <w:t>(</w:t>
+      </w:r>
+      <w:r>
+        <w:t>((</w:t>
+      </w:r>
+      <w:r>
+        <w:t>EXTENDER (</w:t>
+      </w:r>
+      <w:r>
+        <w:t xml:space="preserve">SUMARIZAR </w:t>
+      </w:r>
+      <w:r>
+        <w:t>(</w:t>
+      </w:r>
+      <w:r>
+        <w:t>(</w:t>
+      </w:r>
+      <w:r>
+        <w:t>(Mesas RESTRICCION descripción &lt;&gt; ‘Salon’)</w:t>
+      </w:r>
+      <w:r>
+        <w:t xml:space="preserve"> PROYECTAR {nroMesa}</w:t>
+      </w:r>
+      <w:r>
+        <w:t xml:space="preserve"> RENOMBRAR nroMesa COMO idMesa)</w:t>
+      </w:r>
+      <w:r>
+        <w:t xml:space="preserve"> REUNION factura) REUNION (SUMARIZAR ItemsFacturas POR nroFac AGREGAR SUMA(Precio) COMO Total)</w:t>
+      </w:r>
+      <w:r>
+        <w:t xml:space="preserve"> POR idMozo AGREGAR SUMA(Total) COMO totalMozo</w:t>
+      </w:r>
+      <w:r>
+        <w:t>) AGREGAR MAX(totalMozo) COMO masFacturo</w:t>
+      </w:r>
+      <w:r>
+        <w:t>) RENOMBRAR masFacturo COMO totalMozo) REUNION</w:t>
+      </w:r>
+      <w:r>
+        <w:t xml:space="preserve"> (SUMARIZAR (((Mesas RESTRICCION descripción &lt;&gt; ‘Salon’) PROYECTAR {nroMesa} RENOMBRAR nroMesa COMO idMesa) REUNION factura) REUNION (SUMARIZAR ItemsFacturas POR nroFac AGREGAR SUMA(Precio) COMO Total) POR idMozo AGREGAR SUMA(Total) COMO totalMozo)) PROYECTAR {idMozo}</w:t>
+      </w:r>
+    </w:p>
+    <w:tbl>
+      <w:tblPr>
+        <w:tblStyle w:val="Tablaconcuadrcula"/>
+        <w:tblW w:w="0" w:type="auto"/>
+        <w:tblLook w:val="04A0" w:firstRow="1" w:lastRow="0" w:firstColumn="1" w:lastColumn="0" w:noHBand="0" w:noVBand="1"/>
+      </w:tblPr>
+      <w:tblGrid>
+        <w:gridCol w:w="1014"/>
+        <w:gridCol w:w="1258"/>
+      </w:tblGrid>
+      <w:tr>
+        <w:tc>
+          <w:tcPr>
+            <w:tcW w:w="2272" w:type="dxa"/>
+            <w:gridSpan w:val="2"/>
+          </w:tcPr>
+          <w:p>
+            <w:pPr>
+              <w:jc w:val="center"/>
+            </w:pPr>
+            <w:r>
+              <w:t>1 – RESTRICCION</w:t>
+            </w:r>
+          </w:p>
+        </w:tc>
+      </w:tr>
+      <w:tr>
+        <w:tc>
+          <w:tcPr>
+            <w:tcW w:w="1014" w:type="dxa"/>
+          </w:tcPr>
+          <w:p>
+            <w:pPr>
+              <w:jc w:val="center"/>
+            </w:pPr>
+            <w:r>
+              <w:t>nroMesa</w:t>
+            </w:r>
+          </w:p>
+        </w:tc>
+        <w:tc>
+          <w:tcPr>
+            <w:tcW w:w="1258" w:type="dxa"/>
+          </w:tcPr>
+          <w:p>
+            <w:pPr>
+              <w:jc w:val="center"/>
+            </w:pPr>
+            <w:r>
+              <w:t>Descripcion</w:t>
+            </w:r>
+          </w:p>
+        </w:tc>
+      </w:tr>
+      <w:tr>
+        <w:tc>
+          <w:tcPr>
+            <w:tcW w:w="1014" w:type="dxa"/>
+          </w:tcPr>
+          <w:p>
+            <w:pPr>
+              <w:jc w:val="center"/>
+            </w:pPr>
+            <w:r>
               <w:t>1</w:t>
             </w:r>
           </w:p>
@@ -26594,7 +30485,6 @@
               <w:jc w:val="center"/>
             </w:pPr>
             <w:r>
-              <w:lastRenderedPageBreak/>
               <w:t>2 - PROYECTAR</w:t>
             </w:r>
           </w:p>
@@ -28336,7 +32226,6 @@
               <w:jc w:val="center"/>
             </w:pPr>
             <w:r>
-              <w:lastRenderedPageBreak/>
               <w:t>1 - SUMARIZAR</w:t>
             </w:r>
           </w:p>
@@ -28865,6 +32754,7 @@
     </w:p>
     <w:p>
       <w:r>
+        <w:lastRenderedPageBreak/>
         <w:t>((</w:t>
       </w:r>
       <w:r>
@@ -30598,7 +34488,6 @@
               <w:rPr>
                 <w:lang w:val="en-US"/>
               </w:rPr>
-              <w:lastRenderedPageBreak/>
               <w:t>nroFac</w:t>
             </w:r>
           </w:p>
@@ -32580,7 +36469,7 @@
 </file>
 
 <file path=customXml/itemProps1.xml><?xml version="1.0" encoding="utf-8"?>
-<ds:datastoreItem xmlns:ds="http://schemas.openxmlformats.org/officeDocument/2006/customXml" ds:itemID="{C8DB32BB-D252-4D05-BA55-201109E98CC0}">
+<ds:datastoreItem xmlns:ds="http://schemas.openxmlformats.org/officeDocument/2006/customXml" ds:itemID="{3FF030CE-FF45-4CEF-BE15-9B926D7DD9ED}">
   <ds:schemaRefs>
     <ds:schemaRef ds:uri="http://schemas.openxmlformats.org/officeDocument/2006/bibliography"/>
   </ds:schemaRefs>

--- a/BD1/TPO Algebra relacional .docx
+++ b/BD1/TPO Algebra relacional .docx
@@ -517,775 +517,2495 @@
         <w:t>}</w:t>
       </w:r>
     </w:p>
-    <w:p>
-      <w:pPr>
-        <w:rPr>
-          <w:lang w:val="en-US"/>
-        </w:rPr>
-      </w:pPr>
-      <w:r>
-        <w:rPr>
-          <w:lang w:val="en-US"/>
-        </w:rPr>
-        <w:t>1)</w:t>
-      </w:r>
-      <w:r>
-        <w:rPr>
-          <w:lang w:val="en-US"/>
-        </w:rPr>
-        <w:t xml:space="preserve"> </w:t>
-      </w:r>
-      <w:proofErr w:type="spellStart"/>
-      <w:r>
-        <w:rPr>
-          <w:lang w:val="en-US"/>
-        </w:rPr>
-        <w:t>Restriccion</w:t>
-      </w:r>
-      <w:proofErr w:type="spellEnd"/>
-      <w:r>
-        <w:rPr>
-          <w:lang w:val="en-US"/>
-        </w:rPr>
-        <w:t xml:space="preserve">                                                         2) </w:t>
-      </w:r>
-      <w:proofErr w:type="spellStart"/>
-      <w:r>
-        <w:rPr>
-          <w:lang w:val="en-US"/>
-        </w:rPr>
-        <w:t>Proyeccion</w:t>
-      </w:r>
-      <w:proofErr w:type="spellEnd"/>
-    </w:p>
     <w:tbl>
       <w:tblPr>
         <w:tblStyle w:val="Tablaconcuadrcula"/>
-        <w:tblW w:w="0" w:type="auto"/>
+        <w:tblW w:w="12059" w:type="dxa"/>
+        <w:jc w:val="center"/>
         <w:tblLook w:val="04A0" w:firstRow="1" w:lastRow="0" w:firstColumn="1" w:lastColumn="0" w:noHBand="0" w:noVBand="1"/>
       </w:tblPr>
       <w:tblGrid>
-        <w:gridCol w:w="1012"/>
-        <w:gridCol w:w="1259"/>
-        <w:gridCol w:w="799"/>
+        <w:gridCol w:w="3272"/>
+        <w:gridCol w:w="3622"/>
+        <w:gridCol w:w="1781"/>
+        <w:gridCol w:w="3384"/>
       </w:tblGrid>
       <w:tr>
         <w:trPr>
-          <w:trHeight w:val="401"/>
+          <w:jc w:val="center"/>
         </w:trPr>
         <w:tc>
           <w:tcPr>
-            <w:tcW w:w="1012" w:type="dxa"/>
-          </w:tcPr>
-          <w:p>
-            <w:pPr>
-              <w:jc w:val="center"/>
-              <w:rPr>
-                <w:lang w:val="en-US"/>
-              </w:rPr>
-            </w:pPr>
-            <w:proofErr w:type="spellStart"/>
-            <w:r>
-              <w:rPr>
-                <w:lang w:val="en-US"/>
-              </w:rPr>
-              <w:t>Nroplato</w:t>
-            </w:r>
-            <w:proofErr w:type="spellEnd"/>
-          </w:p>
-        </w:tc>
-        <w:tc>
-          <w:tcPr>
-            <w:tcW w:w="1259" w:type="dxa"/>
-          </w:tcPr>
-          <w:p>
-            <w:pPr>
-              <w:jc w:val="center"/>
-              <w:rPr>
-                <w:lang w:val="en-US"/>
-              </w:rPr>
-            </w:pPr>
-            <w:proofErr w:type="spellStart"/>
-            <w:r>
-              <w:rPr>
-                <w:lang w:val="en-US"/>
-              </w:rPr>
-              <w:t>Descripcion</w:t>
-            </w:r>
-            <w:proofErr w:type="spellEnd"/>
-          </w:p>
-        </w:tc>
-        <w:tc>
-          <w:tcPr>
-            <w:tcW w:w="799" w:type="dxa"/>
-          </w:tcPr>
-          <w:p>
-            <w:pPr>
-              <w:jc w:val="center"/>
-              <w:rPr>
-                <w:lang w:val="en-US"/>
-              </w:rPr>
-            </w:pPr>
-            <w:proofErr w:type="spellStart"/>
-            <w:r>
-              <w:rPr>
-                <w:lang w:val="en-US"/>
-              </w:rPr>
-              <w:t>Precio</w:t>
-            </w:r>
-            <w:proofErr w:type="spellEnd"/>
+            <w:tcW w:w="3272" w:type="dxa"/>
+            <w:vAlign w:val="center"/>
+          </w:tcPr>
+          <w:tbl>
+            <w:tblPr>
+              <w:tblStyle w:val="Tablaconcuadrcula"/>
+              <w:tblW w:w="0" w:type="auto"/>
+              <w:tblLook w:val="04A0" w:firstRow="1" w:lastRow="0" w:firstColumn="1" w:lastColumn="0" w:noHBand="0" w:noVBand="1"/>
+            </w:tblPr>
+            <w:tblGrid>
+              <w:gridCol w:w="1012"/>
+              <w:gridCol w:w="1258"/>
+              <w:gridCol w:w="776"/>
+            </w:tblGrid>
+            <w:tr>
+              <w:trPr>
+                <w:trHeight w:val="401"/>
+              </w:trPr>
+              <w:tc>
+                <w:tcPr>
+                  <w:tcW w:w="3070" w:type="dxa"/>
+                  <w:gridSpan w:val="3"/>
+                </w:tcPr>
+                <w:p>
+                  <w:pPr>
+                    <w:jc w:val="center"/>
+                    <w:rPr>
+                      <w:lang w:val="en-US"/>
+                    </w:rPr>
+                  </w:pPr>
+                  <w:r>
+                    <w:rPr>
+                      <w:lang w:val="en-US"/>
+                    </w:rPr>
+                    <w:t xml:space="preserve">1 - </w:t>
+                  </w:r>
+                  <w:proofErr w:type="spellStart"/>
+                  <w:r>
+                    <w:rPr>
+                      <w:lang w:val="en-US"/>
+                    </w:rPr>
+                    <w:t>Restriccion</w:t>
+                  </w:r>
+                  <w:proofErr w:type="spellEnd"/>
+                </w:p>
+              </w:tc>
+            </w:tr>
+            <w:tr>
+              <w:trPr>
+                <w:trHeight w:val="401"/>
+              </w:trPr>
+              <w:tc>
+                <w:tcPr>
+                  <w:tcW w:w="1012" w:type="dxa"/>
+                </w:tcPr>
+                <w:p>
+                  <w:pPr>
+                    <w:jc w:val="center"/>
+                    <w:rPr>
+                      <w:lang w:val="en-US"/>
+                    </w:rPr>
+                  </w:pPr>
+                  <w:proofErr w:type="spellStart"/>
+                  <w:r>
+                    <w:rPr>
+                      <w:lang w:val="en-US"/>
+                    </w:rPr>
+                    <w:t>Nroplato</w:t>
+                  </w:r>
+                  <w:proofErr w:type="spellEnd"/>
+                </w:p>
+              </w:tc>
+              <w:tc>
+                <w:tcPr>
+                  <w:tcW w:w="1259" w:type="dxa"/>
+                </w:tcPr>
+                <w:p>
+                  <w:pPr>
+                    <w:jc w:val="center"/>
+                    <w:rPr>
+                      <w:lang w:val="en-US"/>
+                    </w:rPr>
+                  </w:pPr>
+                  <w:proofErr w:type="spellStart"/>
+                  <w:r>
+                    <w:rPr>
+                      <w:lang w:val="en-US"/>
+                    </w:rPr>
+                    <w:t>Descripcion</w:t>
+                  </w:r>
+                  <w:proofErr w:type="spellEnd"/>
+                </w:p>
+              </w:tc>
+              <w:tc>
+                <w:tcPr>
+                  <w:tcW w:w="799" w:type="dxa"/>
+                </w:tcPr>
+                <w:p>
+                  <w:pPr>
+                    <w:jc w:val="center"/>
+                    <w:rPr>
+                      <w:lang w:val="en-US"/>
+                    </w:rPr>
+                  </w:pPr>
+                  <w:proofErr w:type="spellStart"/>
+                  <w:r>
+                    <w:rPr>
+                      <w:lang w:val="en-US"/>
+                    </w:rPr>
+                    <w:t>Precio</w:t>
+                  </w:r>
+                  <w:proofErr w:type="spellEnd"/>
+                </w:p>
+              </w:tc>
+            </w:tr>
+            <w:tr>
+              <w:trPr>
+                <w:trHeight w:val="378"/>
+              </w:trPr>
+              <w:tc>
+                <w:tcPr>
+                  <w:tcW w:w="1012" w:type="dxa"/>
+                </w:tcPr>
+                <w:p>
+                  <w:pPr>
+                    <w:jc w:val="center"/>
+                    <w:rPr>
+                      <w:lang w:val="en-US"/>
+                    </w:rPr>
+                  </w:pPr>
+                  <w:r>
+                    <w:rPr>
+                      <w:lang w:val="en-US"/>
+                    </w:rPr>
+                    <w:t>101</w:t>
+                  </w:r>
+                </w:p>
+              </w:tc>
+              <w:tc>
+                <w:tcPr>
+                  <w:tcW w:w="1259" w:type="dxa"/>
+                </w:tcPr>
+                <w:p>
+                  <w:pPr>
+                    <w:jc w:val="center"/>
+                    <w:rPr>
+                      <w:lang w:val="en-US"/>
+                    </w:rPr>
+                  </w:pPr>
+                  <w:r>
+                    <w:rPr>
+                      <w:lang w:val="en-US"/>
+                    </w:rPr>
+                    <w:t>Cafe</w:t>
+                  </w:r>
+                </w:p>
+              </w:tc>
+              <w:tc>
+                <w:tcPr>
+                  <w:tcW w:w="799" w:type="dxa"/>
+                </w:tcPr>
+                <w:p>
+                  <w:pPr>
+                    <w:jc w:val="center"/>
+                    <w:rPr>
+                      <w:lang w:val="en-US"/>
+                    </w:rPr>
+                  </w:pPr>
+                  <w:r>
+                    <w:rPr>
+                      <w:lang w:val="en-US"/>
+                    </w:rPr>
+                    <w:t>6.50</w:t>
+                  </w:r>
+                </w:p>
+              </w:tc>
+            </w:tr>
+          </w:tbl>
+          <w:p>
+            <w:pPr>
+              <w:jc w:val="center"/>
+              <w:rPr>
+                <w:lang w:val="en-US"/>
+              </w:rPr>
+            </w:pPr>
+          </w:p>
+        </w:tc>
+        <w:tc>
+          <w:tcPr>
+            <w:tcW w:w="3622" w:type="dxa"/>
+            <w:vAlign w:val="center"/>
+          </w:tcPr>
+          <w:tbl>
+            <w:tblPr>
+              <w:tblStyle w:val="Tablaconcuadrcula"/>
+              <w:tblpPr w:leftFromText="141" w:rightFromText="141" w:vertAnchor="text" w:horzAnchor="margin" w:tblpXSpec="center" w:tblpY="-669"/>
+              <w:tblW w:w="1696" w:type="dxa"/>
+              <w:tblLook w:val="04A0" w:firstRow="1" w:lastRow="0" w:firstColumn="1" w:lastColumn="0" w:noHBand="0" w:noVBand="1"/>
+            </w:tblPr>
+            <w:tblGrid>
+              <w:gridCol w:w="1696"/>
+            </w:tblGrid>
+            <w:tr>
+              <w:trPr>
+                <w:trHeight w:val="262"/>
+              </w:trPr>
+              <w:tc>
+                <w:tcPr>
+                  <w:tcW w:w="1696" w:type="dxa"/>
+                </w:tcPr>
+                <w:p>
+                  <w:pPr>
+                    <w:jc w:val="center"/>
+                    <w:rPr>
+                      <w:lang w:val="en-US"/>
+                    </w:rPr>
+                  </w:pPr>
+                  <w:r>
+                    <w:rPr>
+                      <w:lang w:val="en-US"/>
+                    </w:rPr>
+                    <w:t xml:space="preserve">2 - </w:t>
+                  </w:r>
+                  <w:proofErr w:type="spellStart"/>
+                  <w:r>
+                    <w:rPr>
+                      <w:lang w:val="en-US"/>
+                    </w:rPr>
+                    <w:t>Proyeccion</w:t>
+                  </w:r>
+                  <w:proofErr w:type="spellEnd"/>
+                </w:p>
+              </w:tc>
+            </w:tr>
+            <w:tr>
+              <w:trPr>
+                <w:trHeight w:val="262"/>
+              </w:trPr>
+              <w:tc>
+                <w:tcPr>
+                  <w:tcW w:w="1696" w:type="dxa"/>
+                </w:tcPr>
+                <w:p>
+                  <w:pPr>
+                    <w:jc w:val="center"/>
+                    <w:rPr>
+                      <w:lang w:val="en-US"/>
+                    </w:rPr>
+                  </w:pPr>
+                  <w:proofErr w:type="spellStart"/>
+                  <w:r>
+                    <w:rPr>
+                      <w:lang w:val="en-US"/>
+                    </w:rPr>
+                    <w:t>Nroplato</w:t>
+                  </w:r>
+                  <w:proofErr w:type="spellEnd"/>
+                </w:p>
+              </w:tc>
+            </w:tr>
+            <w:tr>
+              <w:trPr>
+                <w:trHeight w:val="247"/>
+              </w:trPr>
+              <w:tc>
+                <w:tcPr>
+                  <w:tcW w:w="1696" w:type="dxa"/>
+                </w:tcPr>
+                <w:p>
+                  <w:pPr>
+                    <w:jc w:val="center"/>
+                    <w:rPr>
+                      <w:lang w:val="en-US"/>
+                    </w:rPr>
+                  </w:pPr>
+                  <w:r>
+                    <w:rPr>
+                      <w:lang w:val="en-US"/>
+                    </w:rPr>
+                    <w:t>101</w:t>
+                  </w:r>
+                </w:p>
+              </w:tc>
+            </w:tr>
+          </w:tbl>
+          <w:p>
+            <w:pPr>
+              <w:jc w:val="center"/>
+              <w:rPr>
+                <w:lang w:val="en-US"/>
+              </w:rPr>
+            </w:pPr>
+          </w:p>
+        </w:tc>
+        <w:tc>
+          <w:tcPr>
+            <w:tcW w:w="1781" w:type="dxa"/>
+            <w:vAlign w:val="center"/>
+          </w:tcPr>
+          <w:tbl>
+            <w:tblPr>
+              <w:tblStyle w:val="Tablaconcuadrcula"/>
+              <w:tblpPr w:leftFromText="141" w:rightFromText="141" w:vertAnchor="text" w:horzAnchor="margin" w:tblpY="172"/>
+              <w:tblOverlap w:val="never"/>
+              <w:tblW w:w="1555" w:type="dxa"/>
+              <w:tblLook w:val="04A0" w:firstRow="1" w:lastRow="0" w:firstColumn="1" w:lastColumn="0" w:noHBand="0" w:noVBand="1"/>
+            </w:tblPr>
+            <w:tblGrid>
+              <w:gridCol w:w="1555"/>
+            </w:tblGrid>
+            <w:tr>
+              <w:trPr>
+                <w:trHeight w:val="262"/>
+              </w:trPr>
+              <w:tc>
+                <w:tcPr>
+                  <w:tcW w:w="1555" w:type="dxa"/>
+                </w:tcPr>
+                <w:p>
+                  <w:pPr>
+                    <w:jc w:val="center"/>
+                    <w:rPr>
+                      <w:lang w:val="en-US"/>
+                    </w:rPr>
+                  </w:pPr>
+                  <w:r>
+                    <w:rPr>
+                      <w:lang w:val="en-US"/>
+                    </w:rPr>
+                    <w:t xml:space="preserve">3 - </w:t>
+                  </w:r>
+                  <w:r>
+                    <w:rPr>
+                      <w:lang w:val="en-US"/>
+                    </w:rPr>
+                    <w:t xml:space="preserve"> </w:t>
+                  </w:r>
+                  <w:proofErr w:type="spellStart"/>
+                  <w:r>
+                    <w:rPr>
+                      <w:lang w:val="en-US"/>
+                    </w:rPr>
+                    <w:t>Renombrar</w:t>
+                  </w:r>
+                  <w:proofErr w:type="spellEnd"/>
+                </w:p>
+              </w:tc>
+            </w:tr>
+            <w:tr>
+              <w:trPr>
+                <w:trHeight w:val="262"/>
+              </w:trPr>
+              <w:tc>
+                <w:tcPr>
+                  <w:tcW w:w="1555" w:type="dxa"/>
+                </w:tcPr>
+                <w:p>
+                  <w:pPr>
+                    <w:jc w:val="center"/>
+                    <w:rPr>
+                      <w:lang w:val="en-US"/>
+                    </w:rPr>
+                  </w:pPr>
+                  <w:proofErr w:type="spellStart"/>
+                  <w:r>
+                    <w:rPr>
+                      <w:lang w:val="en-US"/>
+                    </w:rPr>
+                    <w:t>Idplato</w:t>
+                  </w:r>
+                  <w:proofErr w:type="spellEnd"/>
+                </w:p>
+              </w:tc>
+            </w:tr>
+            <w:tr>
+              <w:trPr>
+                <w:trHeight w:val="247"/>
+              </w:trPr>
+              <w:tc>
+                <w:tcPr>
+                  <w:tcW w:w="1555" w:type="dxa"/>
+                </w:tcPr>
+                <w:p>
+                  <w:pPr>
+                    <w:jc w:val="center"/>
+                    <w:rPr>
+                      <w:lang w:val="en-US"/>
+                    </w:rPr>
+                  </w:pPr>
+                  <w:r>
+                    <w:rPr>
+                      <w:lang w:val="en-US"/>
+                    </w:rPr>
+                    <w:t>101</w:t>
+                  </w:r>
+                </w:p>
+              </w:tc>
+            </w:tr>
+          </w:tbl>
+          <w:p>
+            <w:pPr>
+              <w:jc w:val="center"/>
+              <w:rPr>
+                <w:lang w:val="en-US"/>
+              </w:rPr>
+            </w:pPr>
+          </w:p>
+        </w:tc>
+        <w:tc>
+          <w:tcPr>
+            <w:tcW w:w="3384" w:type="dxa"/>
+            <w:vAlign w:val="center"/>
+          </w:tcPr>
+          <w:tbl>
+            <w:tblPr>
+              <w:tblStyle w:val="Tablaconcuadrcula"/>
+              <w:tblpPr w:leftFromText="141" w:rightFromText="141" w:vertAnchor="text" w:horzAnchor="margin" w:tblpXSpec="center" w:tblpY="82"/>
+              <w:tblW w:w="0" w:type="auto"/>
+              <w:tblLook w:val="04A0" w:firstRow="1" w:lastRow="0" w:firstColumn="1" w:lastColumn="0" w:noHBand="0" w:noVBand="1"/>
+            </w:tblPr>
+            <w:tblGrid>
+              <w:gridCol w:w="843"/>
+              <w:gridCol w:w="872"/>
+              <w:gridCol w:w="666"/>
+              <w:gridCol w:w="777"/>
+            </w:tblGrid>
+            <w:tr>
+              <w:trPr>
+                <w:trHeight w:val="282"/>
+              </w:trPr>
+              <w:tc>
+                <w:tcPr>
+                  <w:tcW w:w="4390" w:type="dxa"/>
+                  <w:gridSpan w:val="4"/>
+                </w:tcPr>
+                <w:p>
+                  <w:pPr>
+                    <w:jc w:val="center"/>
+                    <w:rPr>
+                      <w:lang w:val="en-US"/>
+                    </w:rPr>
+                  </w:pPr>
+                  <w:r>
+                    <w:rPr>
+                      <w:lang w:val="en-US"/>
+                    </w:rPr>
+                    <w:t xml:space="preserve">4 - </w:t>
+                  </w:r>
+                  <w:proofErr w:type="spellStart"/>
+                  <w:r>
+                    <w:rPr>
+                      <w:lang w:val="en-US"/>
+                    </w:rPr>
+                    <w:t>Reunir</w:t>
+                  </w:r>
+                  <w:proofErr w:type="spellEnd"/>
+                </w:p>
+              </w:tc>
+            </w:tr>
+            <w:tr>
+              <w:trPr>
+                <w:trHeight w:val="282"/>
+              </w:trPr>
+              <w:tc>
+                <w:tcPr>
+                  <w:tcW w:w="1199" w:type="dxa"/>
+                </w:tcPr>
+                <w:p>
+                  <w:pPr>
+                    <w:jc w:val="center"/>
+                    <w:rPr>
+                      <w:lang w:val="en-US"/>
+                    </w:rPr>
+                  </w:pPr>
+                  <w:proofErr w:type="spellStart"/>
+                  <w:r>
+                    <w:rPr>
+                      <w:lang w:val="en-US"/>
+                    </w:rPr>
+                    <w:t>Nrofac</w:t>
+                  </w:r>
+                  <w:proofErr w:type="spellEnd"/>
+                </w:p>
+              </w:tc>
+              <w:tc>
+                <w:tcPr>
+                  <w:tcW w:w="1199" w:type="dxa"/>
+                </w:tcPr>
+                <w:p>
+                  <w:pPr>
+                    <w:jc w:val="center"/>
+                    <w:rPr>
+                      <w:lang w:val="en-US"/>
+                    </w:rPr>
+                  </w:pPr>
+                  <w:proofErr w:type="spellStart"/>
+                  <w:r>
+                    <w:rPr>
+                      <w:lang w:val="en-US"/>
+                    </w:rPr>
+                    <w:t>Idplato</w:t>
+                  </w:r>
+                  <w:proofErr w:type="spellEnd"/>
+                </w:p>
+              </w:tc>
+              <w:tc>
+                <w:tcPr>
+                  <w:tcW w:w="1199" w:type="dxa"/>
+                </w:tcPr>
+                <w:p>
+                  <w:pPr>
+                    <w:jc w:val="center"/>
+                    <w:rPr>
+                      <w:lang w:val="en-US"/>
+                    </w:rPr>
+                  </w:pPr>
+                  <w:r>
+                    <w:rPr>
+                      <w:lang w:val="en-US"/>
+                    </w:rPr>
+                    <w:t>Cant</w:t>
+                  </w:r>
+                </w:p>
+              </w:tc>
+              <w:tc>
+                <w:tcPr>
+                  <w:tcW w:w="793" w:type="dxa"/>
+                </w:tcPr>
+                <w:p>
+                  <w:pPr>
+                    <w:jc w:val="center"/>
+                    <w:rPr>
+                      <w:lang w:val="en-US"/>
+                    </w:rPr>
+                  </w:pPr>
+                  <w:proofErr w:type="spellStart"/>
+                  <w:r>
+                    <w:rPr>
+                      <w:lang w:val="en-US"/>
+                    </w:rPr>
+                    <w:t>Precio</w:t>
+                  </w:r>
+                  <w:proofErr w:type="spellEnd"/>
+                </w:p>
+              </w:tc>
+            </w:tr>
+            <w:tr>
+              <w:trPr>
+                <w:trHeight w:val="266"/>
+              </w:trPr>
+              <w:tc>
+                <w:tcPr>
+                  <w:tcW w:w="1199" w:type="dxa"/>
+                </w:tcPr>
+                <w:p>
+                  <w:pPr>
+                    <w:jc w:val="center"/>
+                    <w:rPr>
+                      <w:lang w:val="en-US"/>
+                    </w:rPr>
+                  </w:pPr>
+                  <w:r>
+                    <w:rPr>
+                      <w:lang w:val="en-US"/>
+                    </w:rPr>
+                    <w:t>3</w:t>
+                  </w:r>
+                </w:p>
+              </w:tc>
+              <w:tc>
+                <w:tcPr>
+                  <w:tcW w:w="1199" w:type="dxa"/>
+                </w:tcPr>
+                <w:p>
+                  <w:pPr>
+                    <w:jc w:val="center"/>
+                    <w:rPr>
+                      <w:lang w:val="en-US"/>
+                    </w:rPr>
+                  </w:pPr>
+                  <w:r>
+                    <w:rPr>
+                      <w:lang w:val="en-US"/>
+                    </w:rPr>
+                    <w:t>101</w:t>
+                  </w:r>
+                </w:p>
+              </w:tc>
+              <w:tc>
+                <w:tcPr>
+                  <w:tcW w:w="1199" w:type="dxa"/>
+                </w:tcPr>
+                <w:p>
+                  <w:pPr>
+                    <w:jc w:val="center"/>
+                    <w:rPr>
+                      <w:lang w:val="en-US"/>
+                    </w:rPr>
+                  </w:pPr>
+                  <w:r>
+                    <w:rPr>
+                      <w:lang w:val="en-US"/>
+                    </w:rPr>
+                    <w:t>2</w:t>
+                  </w:r>
+                </w:p>
+              </w:tc>
+              <w:tc>
+                <w:tcPr>
+                  <w:tcW w:w="793" w:type="dxa"/>
+                </w:tcPr>
+                <w:p>
+                  <w:pPr>
+                    <w:jc w:val="center"/>
+                    <w:rPr>
+                      <w:lang w:val="en-US"/>
+                    </w:rPr>
+                  </w:pPr>
+                  <w:r>
+                    <w:rPr>
+                      <w:lang w:val="en-US"/>
+                    </w:rPr>
+                    <w:t>6.50</w:t>
+                  </w:r>
+                </w:p>
+              </w:tc>
+            </w:tr>
+            <w:tr>
+              <w:trPr>
+                <w:trHeight w:val="282"/>
+              </w:trPr>
+              <w:tc>
+                <w:tcPr>
+                  <w:tcW w:w="1199" w:type="dxa"/>
+                </w:tcPr>
+                <w:p>
+                  <w:pPr>
+                    <w:jc w:val="center"/>
+                    <w:rPr>
+                      <w:lang w:val="en-US"/>
+                    </w:rPr>
+                  </w:pPr>
+                  <w:r>
+                    <w:rPr>
+                      <w:lang w:val="en-US"/>
+                    </w:rPr>
+                    <w:t>5</w:t>
+                  </w:r>
+                </w:p>
+              </w:tc>
+              <w:tc>
+                <w:tcPr>
+                  <w:tcW w:w="1199" w:type="dxa"/>
+                </w:tcPr>
+                <w:p>
+                  <w:pPr>
+                    <w:jc w:val="center"/>
+                    <w:rPr>
+                      <w:lang w:val="en-US"/>
+                    </w:rPr>
+                  </w:pPr>
+                  <w:r>
+                    <w:rPr>
+                      <w:lang w:val="en-US"/>
+                    </w:rPr>
+                    <w:t>101</w:t>
+                  </w:r>
+                </w:p>
+              </w:tc>
+              <w:tc>
+                <w:tcPr>
+                  <w:tcW w:w="1199" w:type="dxa"/>
+                </w:tcPr>
+                <w:p>
+                  <w:pPr>
+                    <w:jc w:val="center"/>
+                    <w:rPr>
+                      <w:lang w:val="en-US"/>
+                    </w:rPr>
+                  </w:pPr>
+                  <w:r>
+                    <w:rPr>
+                      <w:lang w:val="en-US"/>
+                    </w:rPr>
+                    <w:t>2</w:t>
+                  </w:r>
+                </w:p>
+              </w:tc>
+              <w:tc>
+                <w:tcPr>
+                  <w:tcW w:w="793" w:type="dxa"/>
+                </w:tcPr>
+                <w:p>
+                  <w:pPr>
+                    <w:jc w:val="center"/>
+                    <w:rPr>
+                      <w:lang w:val="en-US"/>
+                    </w:rPr>
+                  </w:pPr>
+                  <w:r>
+                    <w:rPr>
+                      <w:lang w:val="en-US"/>
+                    </w:rPr>
+                    <w:t>6.50</w:t>
+                  </w:r>
+                </w:p>
+              </w:tc>
+            </w:tr>
+            <w:tr>
+              <w:trPr>
+                <w:trHeight w:val="266"/>
+              </w:trPr>
+              <w:tc>
+                <w:tcPr>
+                  <w:tcW w:w="1199" w:type="dxa"/>
+                </w:tcPr>
+                <w:p>
+                  <w:pPr>
+                    <w:jc w:val="center"/>
+                    <w:rPr>
+                      <w:lang w:val="en-US"/>
+                    </w:rPr>
+                  </w:pPr>
+                  <w:r>
+                    <w:rPr>
+                      <w:lang w:val="en-US"/>
+                    </w:rPr>
+                    <w:t>7</w:t>
+                  </w:r>
+                </w:p>
+              </w:tc>
+              <w:tc>
+                <w:tcPr>
+                  <w:tcW w:w="1199" w:type="dxa"/>
+                </w:tcPr>
+                <w:p>
+                  <w:pPr>
+                    <w:jc w:val="center"/>
+                    <w:rPr>
+                      <w:lang w:val="en-US"/>
+                    </w:rPr>
+                  </w:pPr>
+                  <w:r>
+                    <w:rPr>
+                      <w:lang w:val="en-US"/>
+                    </w:rPr>
+                    <w:t>101</w:t>
+                  </w:r>
+                </w:p>
+              </w:tc>
+              <w:tc>
+                <w:tcPr>
+                  <w:tcW w:w="1199" w:type="dxa"/>
+                </w:tcPr>
+                <w:p>
+                  <w:pPr>
+                    <w:jc w:val="center"/>
+                    <w:rPr>
+                      <w:lang w:val="en-US"/>
+                    </w:rPr>
+                  </w:pPr>
+                  <w:r>
+                    <w:rPr>
+                      <w:lang w:val="en-US"/>
+                    </w:rPr>
+                    <w:t>3</w:t>
+                  </w:r>
+                </w:p>
+              </w:tc>
+              <w:tc>
+                <w:tcPr>
+                  <w:tcW w:w="793" w:type="dxa"/>
+                </w:tcPr>
+                <w:p>
+                  <w:pPr>
+                    <w:jc w:val="center"/>
+                    <w:rPr>
+                      <w:lang w:val="en-US"/>
+                    </w:rPr>
+                  </w:pPr>
+                  <w:r>
+                    <w:rPr>
+                      <w:lang w:val="en-US"/>
+                    </w:rPr>
+                    <w:t>6.50</w:t>
+                  </w:r>
+                </w:p>
+              </w:tc>
+            </w:tr>
+            <w:tr>
+              <w:trPr>
+                <w:trHeight w:val="282"/>
+              </w:trPr>
+              <w:tc>
+                <w:tcPr>
+                  <w:tcW w:w="1199" w:type="dxa"/>
+                </w:tcPr>
+                <w:p>
+                  <w:pPr>
+                    <w:jc w:val="center"/>
+                    <w:rPr>
+                      <w:lang w:val="en-US"/>
+                    </w:rPr>
+                  </w:pPr>
+                  <w:r>
+                    <w:rPr>
+                      <w:lang w:val="en-US"/>
+                    </w:rPr>
+                    <w:t>8</w:t>
+                  </w:r>
+                </w:p>
+              </w:tc>
+              <w:tc>
+                <w:tcPr>
+                  <w:tcW w:w="1199" w:type="dxa"/>
+                </w:tcPr>
+                <w:p>
+                  <w:pPr>
+                    <w:jc w:val="center"/>
+                    <w:rPr>
+                      <w:lang w:val="en-US"/>
+                    </w:rPr>
+                  </w:pPr>
+                  <w:r>
+                    <w:rPr>
+                      <w:lang w:val="en-US"/>
+                    </w:rPr>
+                    <w:t>101</w:t>
+                  </w:r>
+                </w:p>
+              </w:tc>
+              <w:tc>
+                <w:tcPr>
+                  <w:tcW w:w="1199" w:type="dxa"/>
+                </w:tcPr>
+                <w:p>
+                  <w:pPr>
+                    <w:jc w:val="center"/>
+                    <w:rPr>
+                      <w:lang w:val="en-US"/>
+                    </w:rPr>
+                  </w:pPr>
+                  <w:r>
+                    <w:rPr>
+                      <w:lang w:val="en-US"/>
+                    </w:rPr>
+                    <w:t>8</w:t>
+                  </w:r>
+                </w:p>
+              </w:tc>
+              <w:tc>
+                <w:tcPr>
+                  <w:tcW w:w="793" w:type="dxa"/>
+                </w:tcPr>
+                <w:p>
+                  <w:pPr>
+                    <w:jc w:val="center"/>
+                    <w:rPr>
+                      <w:lang w:val="en-US"/>
+                    </w:rPr>
+                  </w:pPr>
+                  <w:r>
+                    <w:rPr>
+                      <w:lang w:val="en-US"/>
+                    </w:rPr>
+                    <w:t>6.50</w:t>
+                  </w:r>
+                </w:p>
+              </w:tc>
+            </w:tr>
+          </w:tbl>
+          <w:p>
+            <w:pPr>
+              <w:jc w:val="center"/>
+              <w:rPr>
+                <w:lang w:val="en-US"/>
+              </w:rPr>
+            </w:pPr>
           </w:p>
         </w:tc>
       </w:tr>
       <w:tr>
         <w:trPr>
-          <w:trHeight w:val="378"/>
+          <w:jc w:val="center"/>
         </w:trPr>
         <w:tc>
           <w:tcPr>
-            <w:tcW w:w="1012" w:type="dxa"/>
-          </w:tcPr>
-          <w:p>
-            <w:pPr>
-              <w:jc w:val="center"/>
-              <w:rPr>
-                <w:lang w:val="en-US"/>
-              </w:rPr>
-            </w:pPr>
-            <w:r>
-              <w:rPr>
-                <w:lang w:val="en-US"/>
-              </w:rPr>
-              <w:t>101</w:t>
-            </w:r>
-          </w:p>
-        </w:tc>
-        <w:tc>
-          <w:tcPr>
-            <w:tcW w:w="1259" w:type="dxa"/>
-          </w:tcPr>
-          <w:p>
-            <w:pPr>
-              <w:jc w:val="center"/>
-              <w:rPr>
-                <w:lang w:val="en-US"/>
-              </w:rPr>
-            </w:pPr>
-            <w:r>
-              <w:rPr>
-                <w:lang w:val="en-US"/>
-              </w:rPr>
-              <w:t>Cafe</w:t>
-            </w:r>
-          </w:p>
-        </w:tc>
-        <w:tc>
-          <w:tcPr>
-            <w:tcW w:w="799" w:type="dxa"/>
-          </w:tcPr>
-          <w:p>
-            <w:pPr>
-              <w:jc w:val="center"/>
-              <w:rPr>
-                <w:lang w:val="en-US"/>
-              </w:rPr>
-            </w:pPr>
-            <w:r>
-              <w:rPr>
-                <w:lang w:val="en-US"/>
-              </w:rPr>
-              <w:t>6.50</w:t>
-            </w:r>
-          </w:p>
-        </w:tc>
-      </w:tr>
-    </w:tbl>
-    <w:tbl>
-      <w:tblPr>
-        <w:tblStyle w:val="Tablaconcuadrcula"/>
-        <w:tblpPr w:leftFromText="141" w:rightFromText="141" w:vertAnchor="text" w:horzAnchor="margin" w:tblpXSpec="center" w:tblpY="-669"/>
-        <w:tblW w:w="0" w:type="auto"/>
-        <w:tblLook w:val="04A0" w:firstRow="1" w:lastRow="0" w:firstColumn="1" w:lastColumn="0" w:noHBand="0" w:noVBand="1"/>
-      </w:tblPr>
-      <w:tblGrid>
-        <w:gridCol w:w="1012"/>
-      </w:tblGrid>
+            <w:tcW w:w="3272" w:type="dxa"/>
+            <w:vAlign w:val="center"/>
+          </w:tcPr>
+          <w:tbl>
+            <w:tblPr>
+              <w:tblStyle w:val="Tablaconcuadrcula"/>
+              <w:tblpPr w:leftFromText="141" w:rightFromText="141" w:vertAnchor="text" w:horzAnchor="margin" w:tblpY="577"/>
+              <w:tblW w:w="0" w:type="auto"/>
+              <w:tblLook w:val="04A0" w:firstRow="1" w:lastRow="0" w:firstColumn="1" w:lastColumn="0" w:noHBand="0" w:noVBand="1"/>
+            </w:tblPr>
+            <w:tblGrid>
+              <w:gridCol w:w="1986"/>
+            </w:tblGrid>
+            <w:tr>
+              <w:trPr>
+                <w:trHeight w:val="282"/>
+              </w:trPr>
+              <w:tc>
+                <w:tcPr>
+                  <w:tcW w:w="1986" w:type="dxa"/>
+                </w:tcPr>
+                <w:p>
+                  <w:pPr>
+                    <w:jc w:val="center"/>
+                    <w:rPr>
+                      <w:lang w:val="en-US"/>
+                    </w:rPr>
+                  </w:pPr>
+                  <w:r>
+                    <w:rPr>
+                      <w:lang w:val="en-US"/>
+                    </w:rPr>
+                    <w:t xml:space="preserve">5 -  </w:t>
+                  </w:r>
+                  <w:proofErr w:type="spellStart"/>
+                  <w:r>
+                    <w:rPr>
+                      <w:lang w:val="en-US"/>
+                    </w:rPr>
+                    <w:t>Proyeccion</w:t>
+                  </w:r>
+                  <w:proofErr w:type="spellEnd"/>
+                  <w:r>
+                    <w:rPr>
+                      <w:lang w:val="en-US"/>
+                    </w:rPr>
+                    <w:t xml:space="preserve">       </w:t>
+                  </w:r>
+                </w:p>
+              </w:tc>
+            </w:tr>
+            <w:tr>
+              <w:trPr>
+                <w:trHeight w:val="282"/>
+              </w:trPr>
+              <w:tc>
+                <w:tcPr>
+                  <w:tcW w:w="1986" w:type="dxa"/>
+                </w:tcPr>
+                <w:p>
+                  <w:pPr>
+                    <w:jc w:val="center"/>
+                    <w:rPr>
+                      <w:lang w:val="en-US"/>
+                    </w:rPr>
+                  </w:pPr>
+                  <w:proofErr w:type="spellStart"/>
+                  <w:r>
+                    <w:rPr>
+                      <w:lang w:val="en-US"/>
+                    </w:rPr>
+                    <w:t>Nrofac</w:t>
+                  </w:r>
+                  <w:proofErr w:type="spellEnd"/>
+                </w:p>
+              </w:tc>
+            </w:tr>
+            <w:tr>
+              <w:trPr>
+                <w:trHeight w:val="266"/>
+              </w:trPr>
+              <w:tc>
+                <w:tcPr>
+                  <w:tcW w:w="1986" w:type="dxa"/>
+                </w:tcPr>
+                <w:p>
+                  <w:pPr>
+                    <w:jc w:val="center"/>
+                    <w:rPr>
+                      <w:lang w:val="en-US"/>
+                    </w:rPr>
+                  </w:pPr>
+                  <w:r>
+                    <w:rPr>
+                      <w:lang w:val="en-US"/>
+                    </w:rPr>
+                    <w:t>3</w:t>
+                  </w:r>
+                </w:p>
+              </w:tc>
+            </w:tr>
+            <w:tr>
+              <w:trPr>
+                <w:trHeight w:val="282"/>
+              </w:trPr>
+              <w:tc>
+                <w:tcPr>
+                  <w:tcW w:w="1986" w:type="dxa"/>
+                </w:tcPr>
+                <w:p>
+                  <w:pPr>
+                    <w:jc w:val="center"/>
+                    <w:rPr>
+                      <w:lang w:val="en-US"/>
+                    </w:rPr>
+                  </w:pPr>
+                  <w:r>
+                    <w:rPr>
+                      <w:lang w:val="en-US"/>
+                    </w:rPr>
+                    <w:t>5</w:t>
+                  </w:r>
+                </w:p>
+              </w:tc>
+            </w:tr>
+            <w:tr>
+              <w:trPr>
+                <w:trHeight w:val="266"/>
+              </w:trPr>
+              <w:tc>
+                <w:tcPr>
+                  <w:tcW w:w="1986" w:type="dxa"/>
+                </w:tcPr>
+                <w:p>
+                  <w:pPr>
+                    <w:jc w:val="center"/>
+                    <w:rPr>
+                      <w:lang w:val="en-US"/>
+                    </w:rPr>
+                  </w:pPr>
+                  <w:r>
+                    <w:rPr>
+                      <w:lang w:val="en-US"/>
+                    </w:rPr>
+                    <w:t>7</w:t>
+                  </w:r>
+                </w:p>
+              </w:tc>
+            </w:tr>
+            <w:tr>
+              <w:trPr>
+                <w:trHeight w:val="282"/>
+              </w:trPr>
+              <w:tc>
+                <w:tcPr>
+                  <w:tcW w:w="1986" w:type="dxa"/>
+                </w:tcPr>
+                <w:p>
+                  <w:pPr>
+                    <w:jc w:val="center"/>
+                    <w:rPr>
+                      <w:lang w:val="en-US"/>
+                    </w:rPr>
+                  </w:pPr>
+                  <w:r>
+                    <w:rPr>
+                      <w:lang w:val="en-US"/>
+                    </w:rPr>
+                    <w:t>8</w:t>
+                  </w:r>
+                </w:p>
+              </w:tc>
+            </w:tr>
+          </w:tbl>
+          <w:p>
+            <w:pPr>
+              <w:jc w:val="center"/>
+              <w:rPr>
+                <w:lang w:val="en-US"/>
+              </w:rPr>
+            </w:pPr>
+          </w:p>
+        </w:tc>
+        <w:tc>
+          <w:tcPr>
+            <w:tcW w:w="3622" w:type="dxa"/>
+            <w:vAlign w:val="center"/>
+          </w:tcPr>
+          <w:tbl>
+            <w:tblPr>
+              <w:tblStyle w:val="Tablaconcuadrcula"/>
+              <w:tblpPr w:leftFromText="141" w:rightFromText="141" w:vertAnchor="text" w:horzAnchor="page" w:tblpX="5368" w:tblpY="97"/>
+              <w:tblW w:w="0" w:type="auto"/>
+              <w:tblLook w:val="04A0" w:firstRow="1" w:lastRow="0" w:firstColumn="1" w:lastColumn="0" w:noHBand="0" w:noVBand="1"/>
+            </w:tblPr>
+            <w:tblGrid>
+              <w:gridCol w:w="817"/>
+              <w:gridCol w:w="864"/>
+              <w:gridCol w:w="890"/>
+              <w:gridCol w:w="825"/>
+            </w:tblGrid>
+            <w:tr>
+              <w:trPr>
+                <w:trHeight w:val="282"/>
+              </w:trPr>
+              <w:tc>
+                <w:tcPr>
+                  <w:tcW w:w="4531" w:type="dxa"/>
+                  <w:gridSpan w:val="4"/>
+                </w:tcPr>
+                <w:p>
+                  <w:pPr>
+                    <w:jc w:val="center"/>
+                    <w:rPr>
+                      <w:lang w:val="en-US"/>
+                    </w:rPr>
+                  </w:pPr>
+                  <w:r>
+                    <w:rPr>
+                      <w:lang w:val="en-US"/>
+                    </w:rPr>
+                    <w:t xml:space="preserve">6 - </w:t>
+                  </w:r>
+                  <w:proofErr w:type="spellStart"/>
+                  <w:r>
+                    <w:rPr>
+                      <w:lang w:val="en-US"/>
+                    </w:rPr>
+                    <w:t>Reunir</w:t>
+                  </w:r>
+                  <w:proofErr w:type="spellEnd"/>
+                </w:p>
+              </w:tc>
+            </w:tr>
+            <w:tr>
+              <w:trPr>
+                <w:trHeight w:val="282"/>
+              </w:trPr>
+              <w:tc>
+                <w:tcPr>
+                  <w:tcW w:w="1199" w:type="dxa"/>
+                </w:tcPr>
+                <w:p>
+                  <w:pPr>
+                    <w:jc w:val="center"/>
+                    <w:rPr>
+                      <w:lang w:val="en-US"/>
+                    </w:rPr>
+                  </w:pPr>
+                  <w:proofErr w:type="spellStart"/>
+                  <w:r>
+                    <w:rPr>
+                      <w:lang w:val="en-US"/>
+                    </w:rPr>
+                    <w:t>Nrofac</w:t>
+                  </w:r>
+                  <w:proofErr w:type="spellEnd"/>
+                </w:p>
+              </w:tc>
+              <w:tc>
+                <w:tcPr>
+                  <w:tcW w:w="1199" w:type="dxa"/>
+                </w:tcPr>
+                <w:p>
+                  <w:pPr>
+                    <w:jc w:val="center"/>
+                    <w:rPr>
+                      <w:lang w:val="en-US"/>
+                    </w:rPr>
+                  </w:pPr>
+                  <w:proofErr w:type="spellStart"/>
+                  <w:r>
+                    <w:rPr>
+                      <w:lang w:val="en-US"/>
+                    </w:rPr>
+                    <w:t>Idmesa</w:t>
+                  </w:r>
+                  <w:proofErr w:type="spellEnd"/>
+                </w:p>
+              </w:tc>
+              <w:tc>
+                <w:tcPr>
+                  <w:tcW w:w="1199" w:type="dxa"/>
+                </w:tcPr>
+                <w:p>
+                  <w:pPr>
+                    <w:jc w:val="center"/>
+                    <w:rPr>
+                      <w:lang w:val="en-US"/>
+                    </w:rPr>
+                  </w:pPr>
+                  <w:proofErr w:type="spellStart"/>
+                  <w:r>
+                    <w:rPr>
+                      <w:lang w:val="en-US"/>
+                    </w:rPr>
+                    <w:t>idMozo</w:t>
+                  </w:r>
+                  <w:proofErr w:type="spellEnd"/>
+                </w:p>
+              </w:tc>
+              <w:tc>
+                <w:tcPr>
+                  <w:tcW w:w="934" w:type="dxa"/>
+                </w:tcPr>
+                <w:p>
+                  <w:pPr>
+                    <w:jc w:val="center"/>
+                    <w:rPr>
+                      <w:lang w:val="en-US"/>
+                    </w:rPr>
+                  </w:pPr>
+                  <w:proofErr w:type="spellStart"/>
+                  <w:r>
+                    <w:rPr>
+                      <w:lang w:val="en-US"/>
+                    </w:rPr>
+                    <w:t>nroPer</w:t>
+                  </w:r>
+                  <w:proofErr w:type="spellEnd"/>
+                </w:p>
+              </w:tc>
+            </w:tr>
+            <w:tr>
+              <w:trPr>
+                <w:trHeight w:val="266"/>
+              </w:trPr>
+              <w:tc>
+                <w:tcPr>
+                  <w:tcW w:w="1199" w:type="dxa"/>
+                </w:tcPr>
+                <w:p>
+                  <w:pPr>
+                    <w:jc w:val="center"/>
+                    <w:rPr>
+                      <w:lang w:val="en-US"/>
+                    </w:rPr>
+                  </w:pPr>
+                  <w:r>
+                    <w:rPr>
+                      <w:lang w:val="en-US"/>
+                    </w:rPr>
+                    <w:t>3</w:t>
+                  </w:r>
+                </w:p>
+              </w:tc>
+              <w:tc>
+                <w:tcPr>
+                  <w:tcW w:w="1199" w:type="dxa"/>
+                </w:tcPr>
+                <w:p>
+                  <w:pPr>
+                    <w:jc w:val="center"/>
+                    <w:rPr>
+                      <w:lang w:val="en-US"/>
+                    </w:rPr>
+                  </w:pPr>
+                  <w:r>
+                    <w:rPr>
+                      <w:lang w:val="en-US"/>
+                    </w:rPr>
+                    <w:t>4</w:t>
+                  </w:r>
+                </w:p>
+              </w:tc>
+              <w:tc>
+                <w:tcPr>
+                  <w:tcW w:w="1199" w:type="dxa"/>
+                </w:tcPr>
+                <w:p>
+                  <w:pPr>
+                    <w:jc w:val="center"/>
+                    <w:rPr>
+                      <w:lang w:val="en-US"/>
+                    </w:rPr>
+                  </w:pPr>
+                  <w:r>
+                    <w:rPr>
+                      <w:lang w:val="en-US"/>
+                    </w:rPr>
+                    <w:t>3</w:t>
+                  </w:r>
+                </w:p>
+              </w:tc>
+              <w:tc>
+                <w:tcPr>
+                  <w:tcW w:w="934" w:type="dxa"/>
+                </w:tcPr>
+                <w:p>
+                  <w:pPr>
+                    <w:jc w:val="center"/>
+                    <w:rPr>
+                      <w:lang w:val="en-US"/>
+                    </w:rPr>
+                  </w:pPr>
+                  <w:r>
+                    <w:rPr>
+                      <w:lang w:val="en-US"/>
+                    </w:rPr>
+                    <w:t>2</w:t>
+                  </w:r>
+                </w:p>
+              </w:tc>
+            </w:tr>
+            <w:tr>
+              <w:trPr>
+                <w:trHeight w:val="282"/>
+              </w:trPr>
+              <w:tc>
+                <w:tcPr>
+                  <w:tcW w:w="1199" w:type="dxa"/>
+                </w:tcPr>
+                <w:p>
+                  <w:pPr>
+                    <w:jc w:val="center"/>
+                    <w:rPr>
+                      <w:lang w:val="en-US"/>
+                    </w:rPr>
+                  </w:pPr>
+                  <w:r>
+                    <w:rPr>
+                      <w:lang w:val="en-US"/>
+                    </w:rPr>
+                    <w:t>5</w:t>
+                  </w:r>
+                </w:p>
+              </w:tc>
+              <w:tc>
+                <w:tcPr>
+                  <w:tcW w:w="1199" w:type="dxa"/>
+                </w:tcPr>
+                <w:p>
+                  <w:pPr>
+                    <w:jc w:val="center"/>
+                    <w:rPr>
+                      <w:lang w:val="en-US"/>
+                    </w:rPr>
+                  </w:pPr>
+                  <w:r>
+                    <w:rPr>
+                      <w:lang w:val="en-US"/>
+                    </w:rPr>
+                    <w:t>7</w:t>
+                  </w:r>
+                </w:p>
+              </w:tc>
+              <w:tc>
+                <w:tcPr>
+                  <w:tcW w:w="1199" w:type="dxa"/>
+                </w:tcPr>
+                <w:p>
+                  <w:pPr>
+                    <w:jc w:val="center"/>
+                    <w:rPr>
+                      <w:lang w:val="en-US"/>
+                    </w:rPr>
+                  </w:pPr>
+                  <w:r>
+                    <w:rPr>
+                      <w:lang w:val="en-US"/>
+                    </w:rPr>
+                    <w:t>1</w:t>
+                  </w:r>
+                </w:p>
+              </w:tc>
+              <w:tc>
+                <w:tcPr>
+                  <w:tcW w:w="934" w:type="dxa"/>
+                </w:tcPr>
+                <w:p>
+                  <w:pPr>
+                    <w:jc w:val="center"/>
+                    <w:rPr>
+                      <w:lang w:val="en-US"/>
+                    </w:rPr>
+                  </w:pPr>
+                  <w:r>
+                    <w:rPr>
+                      <w:lang w:val="en-US"/>
+                    </w:rPr>
+                    <w:t>1</w:t>
+                  </w:r>
+                </w:p>
+              </w:tc>
+            </w:tr>
+            <w:tr>
+              <w:trPr>
+                <w:trHeight w:val="266"/>
+              </w:trPr>
+              <w:tc>
+                <w:tcPr>
+                  <w:tcW w:w="1199" w:type="dxa"/>
+                </w:tcPr>
+                <w:p>
+                  <w:pPr>
+                    <w:jc w:val="center"/>
+                    <w:rPr>
+                      <w:lang w:val="en-US"/>
+                    </w:rPr>
+                  </w:pPr>
+                  <w:r>
+                    <w:rPr>
+                      <w:lang w:val="en-US"/>
+                    </w:rPr>
+                    <w:t>7</w:t>
+                  </w:r>
+                </w:p>
+              </w:tc>
+              <w:tc>
+                <w:tcPr>
+                  <w:tcW w:w="1199" w:type="dxa"/>
+                </w:tcPr>
+                <w:p>
+                  <w:pPr>
+                    <w:jc w:val="center"/>
+                    <w:rPr>
+                      <w:lang w:val="en-US"/>
+                    </w:rPr>
+                  </w:pPr>
+                  <w:r>
+                    <w:rPr>
+                      <w:lang w:val="en-US"/>
+                    </w:rPr>
+                    <w:t>9</w:t>
+                  </w:r>
+                </w:p>
+              </w:tc>
+              <w:tc>
+                <w:tcPr>
+                  <w:tcW w:w="1199" w:type="dxa"/>
+                </w:tcPr>
+                <w:p>
+                  <w:pPr>
+                    <w:jc w:val="center"/>
+                    <w:rPr>
+                      <w:lang w:val="en-US"/>
+                    </w:rPr>
+                  </w:pPr>
+                  <w:r>
+                    <w:rPr>
+                      <w:lang w:val="en-US"/>
+                    </w:rPr>
+                    <w:t>5</w:t>
+                  </w:r>
+                </w:p>
+              </w:tc>
+              <w:tc>
+                <w:tcPr>
+                  <w:tcW w:w="934" w:type="dxa"/>
+                </w:tcPr>
+                <w:p>
+                  <w:pPr>
+                    <w:jc w:val="center"/>
+                    <w:rPr>
+                      <w:lang w:val="en-US"/>
+                    </w:rPr>
+                  </w:pPr>
+                  <w:r>
+                    <w:rPr>
+                      <w:lang w:val="en-US"/>
+                    </w:rPr>
+                    <w:t>4</w:t>
+                  </w:r>
+                </w:p>
+              </w:tc>
+            </w:tr>
+            <w:tr>
+              <w:trPr>
+                <w:trHeight w:val="282"/>
+              </w:trPr>
+              <w:tc>
+                <w:tcPr>
+                  <w:tcW w:w="1199" w:type="dxa"/>
+                </w:tcPr>
+                <w:p>
+                  <w:pPr>
+                    <w:jc w:val="center"/>
+                    <w:rPr>
+                      <w:lang w:val="en-US"/>
+                    </w:rPr>
+                  </w:pPr>
+                  <w:r>
+                    <w:rPr>
+                      <w:lang w:val="en-US"/>
+                    </w:rPr>
+                    <w:t>8</w:t>
+                  </w:r>
+                </w:p>
+              </w:tc>
+              <w:tc>
+                <w:tcPr>
+                  <w:tcW w:w="1199" w:type="dxa"/>
+                </w:tcPr>
+                <w:p>
+                  <w:pPr>
+                    <w:jc w:val="center"/>
+                    <w:rPr>
+                      <w:lang w:val="en-US"/>
+                    </w:rPr>
+                  </w:pPr>
+                  <w:r>
+                    <w:rPr>
+                      <w:lang w:val="en-US"/>
+                    </w:rPr>
+                    <w:t>2</w:t>
+                  </w:r>
+                </w:p>
+              </w:tc>
+              <w:tc>
+                <w:tcPr>
+                  <w:tcW w:w="1199" w:type="dxa"/>
+                </w:tcPr>
+                <w:p>
+                  <w:pPr>
+                    <w:jc w:val="center"/>
+                    <w:rPr>
+                      <w:lang w:val="en-US"/>
+                    </w:rPr>
+                  </w:pPr>
+                  <w:r>
+                    <w:rPr>
+                      <w:lang w:val="en-US"/>
+                    </w:rPr>
+                    <w:t>3</w:t>
+                  </w:r>
+                </w:p>
+              </w:tc>
+              <w:tc>
+                <w:tcPr>
+                  <w:tcW w:w="934" w:type="dxa"/>
+                </w:tcPr>
+                <w:p>
+                  <w:pPr>
+                    <w:jc w:val="center"/>
+                    <w:rPr>
+                      <w:lang w:val="en-US"/>
+                    </w:rPr>
+                  </w:pPr>
+                  <w:r>
+                    <w:rPr>
+                      <w:lang w:val="en-US"/>
+                    </w:rPr>
+                    <w:t>3</w:t>
+                  </w:r>
+                </w:p>
+              </w:tc>
+            </w:tr>
+          </w:tbl>
+          <w:p>
+            <w:pPr>
+              <w:jc w:val="center"/>
+              <w:rPr>
+                <w:lang w:val="en-US"/>
+              </w:rPr>
+            </w:pPr>
+          </w:p>
+        </w:tc>
+        <w:tc>
+          <w:tcPr>
+            <w:tcW w:w="1781" w:type="dxa"/>
+            <w:vAlign w:val="center"/>
+          </w:tcPr>
+          <w:tbl>
+            <w:tblPr>
+              <w:tblStyle w:val="Tablaconcuadrcula"/>
+              <w:tblpPr w:leftFromText="141" w:rightFromText="141" w:vertAnchor="text" w:horzAnchor="margin" w:tblpY="188"/>
+              <w:tblW w:w="0" w:type="auto"/>
+              <w:tblLook w:val="04A0" w:firstRow="1" w:lastRow="0" w:firstColumn="1" w:lastColumn="0" w:noHBand="0" w:noVBand="1"/>
+            </w:tblPr>
+            <w:tblGrid>
+              <w:gridCol w:w="1555"/>
+            </w:tblGrid>
+            <w:tr>
+              <w:trPr>
+                <w:trHeight w:val="282"/>
+              </w:trPr>
+              <w:tc>
+                <w:tcPr>
+                  <w:tcW w:w="1588" w:type="dxa"/>
+                </w:tcPr>
+                <w:p>
+                  <w:pPr>
+                    <w:jc w:val="center"/>
+                    <w:rPr>
+                      <w:lang w:val="en-US"/>
+                    </w:rPr>
+                  </w:pPr>
+                  <w:r>
+                    <w:rPr>
+                      <w:lang w:val="en-US"/>
+                    </w:rPr>
+                    <w:t xml:space="preserve">7 - </w:t>
+                  </w:r>
+                  <w:proofErr w:type="spellStart"/>
+                  <w:r>
+                    <w:rPr>
+                      <w:lang w:val="en-US"/>
+                    </w:rPr>
+                    <w:t>Proyeccion</w:t>
+                  </w:r>
+                  <w:proofErr w:type="spellEnd"/>
+                </w:p>
+              </w:tc>
+            </w:tr>
+            <w:tr>
+              <w:trPr>
+                <w:trHeight w:val="282"/>
+              </w:trPr>
+              <w:tc>
+                <w:tcPr>
+                  <w:tcW w:w="1588" w:type="dxa"/>
+                </w:tcPr>
+                <w:p>
+                  <w:pPr>
+                    <w:jc w:val="center"/>
+                    <w:rPr>
+                      <w:lang w:val="en-US"/>
+                    </w:rPr>
+                  </w:pPr>
+                  <w:proofErr w:type="spellStart"/>
+                  <w:r>
+                    <w:rPr>
+                      <w:lang w:val="en-US"/>
+                    </w:rPr>
+                    <w:t>Idmesa</w:t>
+                  </w:r>
+                  <w:proofErr w:type="spellEnd"/>
+                </w:p>
+              </w:tc>
+            </w:tr>
+            <w:tr>
+              <w:trPr>
+                <w:trHeight w:val="266"/>
+              </w:trPr>
+              <w:tc>
+                <w:tcPr>
+                  <w:tcW w:w="1588" w:type="dxa"/>
+                </w:tcPr>
+                <w:p>
+                  <w:pPr>
+                    <w:jc w:val="center"/>
+                    <w:rPr>
+                      <w:lang w:val="en-US"/>
+                    </w:rPr>
+                  </w:pPr>
+                  <w:r>
+                    <w:rPr>
+                      <w:lang w:val="en-US"/>
+                    </w:rPr>
+                    <w:t>4</w:t>
+                  </w:r>
+                </w:p>
+              </w:tc>
+            </w:tr>
+            <w:tr>
+              <w:trPr>
+                <w:trHeight w:val="282"/>
+              </w:trPr>
+              <w:tc>
+                <w:tcPr>
+                  <w:tcW w:w="1588" w:type="dxa"/>
+                </w:tcPr>
+                <w:p>
+                  <w:pPr>
+                    <w:jc w:val="center"/>
+                    <w:rPr>
+                      <w:lang w:val="en-US"/>
+                    </w:rPr>
+                  </w:pPr>
+                  <w:r>
+                    <w:rPr>
+                      <w:lang w:val="en-US"/>
+                    </w:rPr>
+                    <w:t>7</w:t>
+                  </w:r>
+                </w:p>
+              </w:tc>
+            </w:tr>
+            <w:tr>
+              <w:trPr>
+                <w:trHeight w:val="266"/>
+              </w:trPr>
+              <w:tc>
+                <w:tcPr>
+                  <w:tcW w:w="1588" w:type="dxa"/>
+                </w:tcPr>
+                <w:p>
+                  <w:pPr>
+                    <w:jc w:val="center"/>
+                    <w:rPr>
+                      <w:lang w:val="en-US"/>
+                    </w:rPr>
+                  </w:pPr>
+                  <w:r>
+                    <w:rPr>
+                      <w:lang w:val="en-US"/>
+                    </w:rPr>
+                    <w:t>9</w:t>
+                  </w:r>
+                </w:p>
+              </w:tc>
+            </w:tr>
+            <w:tr>
+              <w:trPr>
+                <w:trHeight w:val="282"/>
+              </w:trPr>
+              <w:tc>
+                <w:tcPr>
+                  <w:tcW w:w="1588" w:type="dxa"/>
+                </w:tcPr>
+                <w:p>
+                  <w:pPr>
+                    <w:jc w:val="center"/>
+                    <w:rPr>
+                      <w:lang w:val="en-US"/>
+                    </w:rPr>
+                  </w:pPr>
+                  <w:r>
+                    <w:rPr>
+                      <w:lang w:val="en-US"/>
+                    </w:rPr>
+                    <w:t>2</w:t>
+                  </w:r>
+                </w:p>
+              </w:tc>
+            </w:tr>
+          </w:tbl>
+          <w:p>
+            <w:pPr>
+              <w:jc w:val="center"/>
+              <w:rPr>
+                <w:lang w:val="en-US"/>
+              </w:rPr>
+            </w:pPr>
+          </w:p>
+        </w:tc>
+        <w:tc>
+          <w:tcPr>
+            <w:tcW w:w="3384" w:type="dxa"/>
+            <w:vAlign w:val="center"/>
+          </w:tcPr>
+          <w:tbl>
+            <w:tblPr>
+              <w:tblStyle w:val="Tablaconcuadrcula"/>
+              <w:tblpPr w:leftFromText="141" w:rightFromText="141" w:vertAnchor="text" w:horzAnchor="page" w:tblpX="4621" w:tblpY="293"/>
+              <w:tblW w:w="0" w:type="auto"/>
+              <w:tblLook w:val="04A0" w:firstRow="1" w:lastRow="0" w:firstColumn="1" w:lastColumn="0" w:noHBand="0" w:noVBand="1"/>
+            </w:tblPr>
+            <w:tblGrid>
+              <w:gridCol w:w="1615"/>
+            </w:tblGrid>
+            <w:tr>
+              <w:trPr>
+                <w:trHeight w:val="282"/>
+              </w:trPr>
+              <w:tc>
+                <w:tcPr>
+                  <w:tcW w:w="1615" w:type="dxa"/>
+                </w:tcPr>
+                <w:p>
+                  <w:pPr>
+                    <w:jc w:val="center"/>
+                    <w:rPr>
+                      <w:lang w:val="en-US"/>
+                    </w:rPr>
+                  </w:pPr>
+                  <w:r>
+                    <w:rPr>
+                      <w:lang w:val="en-US"/>
+                    </w:rPr>
+                    <w:t xml:space="preserve">8 - </w:t>
+                  </w:r>
+                  <w:proofErr w:type="spellStart"/>
+                  <w:r>
+                    <w:rPr>
+                      <w:lang w:val="en-US"/>
+                    </w:rPr>
+                    <w:t>Renombrar</w:t>
+                  </w:r>
+                  <w:proofErr w:type="spellEnd"/>
+                </w:p>
+              </w:tc>
+            </w:tr>
+            <w:tr>
+              <w:trPr>
+                <w:trHeight w:val="282"/>
+              </w:trPr>
+              <w:tc>
+                <w:tcPr>
+                  <w:tcW w:w="1615" w:type="dxa"/>
+                </w:tcPr>
+                <w:p>
+                  <w:pPr>
+                    <w:jc w:val="center"/>
+                    <w:rPr>
+                      <w:lang w:val="en-US"/>
+                    </w:rPr>
+                  </w:pPr>
+                  <w:proofErr w:type="spellStart"/>
+                  <w:r>
+                    <w:rPr>
+                      <w:lang w:val="en-US"/>
+                    </w:rPr>
+                    <w:t>nromesa</w:t>
+                  </w:r>
+                  <w:proofErr w:type="spellEnd"/>
+                </w:p>
+              </w:tc>
+            </w:tr>
+            <w:tr>
+              <w:trPr>
+                <w:trHeight w:val="266"/>
+              </w:trPr>
+              <w:tc>
+                <w:tcPr>
+                  <w:tcW w:w="1615" w:type="dxa"/>
+                </w:tcPr>
+                <w:p>
+                  <w:pPr>
+                    <w:jc w:val="center"/>
+                    <w:rPr>
+                      <w:lang w:val="en-US"/>
+                    </w:rPr>
+                  </w:pPr>
+                  <w:r>
+                    <w:rPr>
+                      <w:lang w:val="en-US"/>
+                    </w:rPr>
+                    <w:t>4</w:t>
+                  </w:r>
+                </w:p>
+              </w:tc>
+            </w:tr>
+            <w:tr>
+              <w:trPr>
+                <w:trHeight w:val="282"/>
+              </w:trPr>
+              <w:tc>
+                <w:tcPr>
+                  <w:tcW w:w="1615" w:type="dxa"/>
+                </w:tcPr>
+                <w:p>
+                  <w:pPr>
+                    <w:jc w:val="center"/>
+                    <w:rPr>
+                      <w:lang w:val="en-US"/>
+                    </w:rPr>
+                  </w:pPr>
+                  <w:r>
+                    <w:rPr>
+                      <w:lang w:val="en-US"/>
+                    </w:rPr>
+                    <w:t>7</w:t>
+                  </w:r>
+                </w:p>
+              </w:tc>
+            </w:tr>
+            <w:tr>
+              <w:trPr>
+                <w:trHeight w:val="266"/>
+              </w:trPr>
+              <w:tc>
+                <w:tcPr>
+                  <w:tcW w:w="1615" w:type="dxa"/>
+                </w:tcPr>
+                <w:p>
+                  <w:pPr>
+                    <w:jc w:val="center"/>
+                    <w:rPr>
+                      <w:lang w:val="en-US"/>
+                    </w:rPr>
+                  </w:pPr>
+                  <w:r>
+                    <w:rPr>
+                      <w:lang w:val="en-US"/>
+                    </w:rPr>
+                    <w:t>9</w:t>
+                  </w:r>
+                </w:p>
+              </w:tc>
+            </w:tr>
+            <w:tr>
+              <w:trPr>
+                <w:trHeight w:val="282"/>
+              </w:trPr>
+              <w:tc>
+                <w:tcPr>
+                  <w:tcW w:w="1615" w:type="dxa"/>
+                </w:tcPr>
+                <w:p>
+                  <w:pPr>
+                    <w:jc w:val="center"/>
+                    <w:rPr>
+                      <w:lang w:val="en-US"/>
+                    </w:rPr>
+                  </w:pPr>
+                  <w:r>
+                    <w:rPr>
+                      <w:lang w:val="en-US"/>
+                    </w:rPr>
+                    <w:t>2</w:t>
+                  </w:r>
+                </w:p>
+              </w:tc>
+            </w:tr>
+          </w:tbl>
+          <w:p>
+            <w:pPr>
+              <w:jc w:val="center"/>
+              <w:rPr>
+                <w:lang w:val="en-US"/>
+              </w:rPr>
+            </w:pPr>
+          </w:p>
+        </w:tc>
+      </w:tr>
       <w:tr>
         <w:trPr>
-          <w:trHeight w:val="262"/>
+          <w:jc w:val="center"/>
         </w:trPr>
         <w:tc>
           <w:tcPr>
-            <w:tcW w:w="1012" w:type="dxa"/>
-          </w:tcPr>
-          <w:p>
-            <w:pPr>
-              <w:jc w:val="center"/>
-              <w:rPr>
-                <w:lang w:val="en-US"/>
-              </w:rPr>
-            </w:pPr>
-            <w:proofErr w:type="spellStart"/>
-            <w:r>
-              <w:rPr>
-                <w:lang w:val="en-US"/>
-              </w:rPr>
-              <w:t>Nroplato</w:t>
-            </w:r>
-            <w:proofErr w:type="spellEnd"/>
-          </w:p>
-        </w:tc>
-      </w:tr>
-      <w:tr>
-        <w:trPr>
-          <w:trHeight w:val="247"/>
-        </w:trPr>
-        <w:tc>
-          <w:tcPr>
-            <w:tcW w:w="1012" w:type="dxa"/>
-          </w:tcPr>
-          <w:p>
-            <w:pPr>
-              <w:jc w:val="center"/>
-              <w:rPr>
-                <w:lang w:val="en-US"/>
-              </w:rPr>
-            </w:pPr>
-            <w:r>
-              <w:rPr>
-                <w:lang w:val="en-US"/>
-              </w:rPr>
-              <w:t>101</w:t>
-            </w:r>
-          </w:p>
-        </w:tc>
-      </w:tr>
-    </w:tbl>
-    <w:p>
-      <w:pPr>
-        <w:rPr>
-          <w:lang w:val="en-US"/>
-        </w:rPr>
-      </w:pPr>
-    </w:p>
-    <w:p>
-      <w:pPr>
-        <w:rPr>
-          <w:lang w:val="en-US"/>
-        </w:rPr>
-      </w:pPr>
-      <w:r>
-        <w:rPr>
-          <w:lang w:val="en-US"/>
-        </w:rPr>
-        <w:t xml:space="preserve">3) </w:t>
-      </w:r>
-      <w:proofErr w:type="spellStart"/>
-      <w:r>
-        <w:rPr>
-          <w:lang w:val="en-US"/>
-        </w:rPr>
-        <w:t>Renombrar</w:t>
-      </w:r>
-      <w:proofErr w:type="spellEnd"/>
-      <w:r>
-        <w:rPr>
-          <w:lang w:val="en-US"/>
-        </w:rPr>
-        <w:t xml:space="preserve">                                                4) </w:t>
-      </w:r>
-      <w:proofErr w:type="spellStart"/>
-      <w:r>
-        <w:rPr>
-          <w:lang w:val="en-US"/>
-        </w:rPr>
-        <w:t>Reunir</w:t>
-      </w:r>
-      <w:proofErr w:type="spellEnd"/>
-    </w:p>
-    <w:tbl>
-      <w:tblPr>
-        <w:tblStyle w:val="Tablaconcuadrcula"/>
-        <w:tblpPr w:leftFromText="141" w:rightFromText="141" w:vertAnchor="text" w:horzAnchor="margin" w:tblpY="172"/>
-        <w:tblOverlap w:val="never"/>
-        <w:tblW w:w="0" w:type="auto"/>
-        <w:tblLook w:val="04A0" w:firstRow="1" w:lastRow="0" w:firstColumn="1" w:lastColumn="0" w:noHBand="0" w:noVBand="1"/>
-      </w:tblPr>
-      <w:tblGrid>
-        <w:gridCol w:w="849"/>
-      </w:tblGrid>
-      <w:tr>
-        <w:trPr>
-          <w:trHeight w:val="262"/>
-        </w:trPr>
-        <w:tc>
-          <w:tcPr>
-            <w:tcW w:w="849" w:type="dxa"/>
-          </w:tcPr>
-          <w:p>
-            <w:pPr>
-              <w:jc w:val="center"/>
-              <w:rPr>
-                <w:lang w:val="en-US"/>
-              </w:rPr>
-            </w:pPr>
-            <w:proofErr w:type="spellStart"/>
-            <w:r>
-              <w:rPr>
-                <w:lang w:val="en-US"/>
-              </w:rPr>
-              <w:t>Idplato</w:t>
-            </w:r>
-            <w:proofErr w:type="spellEnd"/>
-          </w:p>
-        </w:tc>
-      </w:tr>
-      <w:tr>
-        <w:trPr>
-          <w:trHeight w:val="247"/>
-        </w:trPr>
-        <w:tc>
-          <w:tcPr>
-            <w:tcW w:w="849" w:type="dxa"/>
-          </w:tcPr>
-          <w:p>
-            <w:pPr>
-              <w:jc w:val="center"/>
-              <w:rPr>
-                <w:lang w:val="en-US"/>
-              </w:rPr>
-            </w:pPr>
-            <w:r>
-              <w:rPr>
-                <w:lang w:val="en-US"/>
-              </w:rPr>
-              <w:t>101</w:t>
-            </w:r>
-          </w:p>
-        </w:tc>
-      </w:tr>
-    </w:tbl>
-    <w:tbl>
-      <w:tblPr>
-        <w:tblStyle w:val="Tablaconcuadrcula"/>
-        <w:tblpPr w:leftFromText="141" w:rightFromText="141" w:vertAnchor="text" w:horzAnchor="margin" w:tblpXSpec="center" w:tblpY="82"/>
-        <w:tblW w:w="0" w:type="auto"/>
-        <w:tblLook w:val="04A0" w:firstRow="1" w:lastRow="0" w:firstColumn="1" w:lastColumn="0" w:noHBand="0" w:noVBand="1"/>
-      </w:tblPr>
-      <w:tblGrid>
-        <w:gridCol w:w="1199"/>
-        <w:gridCol w:w="1199"/>
-        <w:gridCol w:w="1199"/>
-        <w:gridCol w:w="793"/>
-      </w:tblGrid>
-      <w:tr>
-        <w:trPr>
-          <w:trHeight w:val="282"/>
-        </w:trPr>
-        <w:tc>
-          <w:tcPr>
-            <w:tcW w:w="1199" w:type="dxa"/>
-          </w:tcPr>
-          <w:p>
-            <w:pPr>
-              <w:jc w:val="center"/>
-              <w:rPr>
-                <w:lang w:val="en-US"/>
-              </w:rPr>
-            </w:pPr>
-            <w:proofErr w:type="spellStart"/>
-            <w:r>
-              <w:rPr>
-                <w:lang w:val="en-US"/>
-              </w:rPr>
-              <w:t>Nrofac</w:t>
-            </w:r>
-            <w:proofErr w:type="spellEnd"/>
-          </w:p>
-        </w:tc>
-        <w:tc>
-          <w:tcPr>
-            <w:tcW w:w="1199" w:type="dxa"/>
-          </w:tcPr>
-          <w:p>
-            <w:pPr>
-              <w:jc w:val="center"/>
-              <w:rPr>
-                <w:lang w:val="en-US"/>
-              </w:rPr>
-            </w:pPr>
-            <w:proofErr w:type="spellStart"/>
-            <w:r>
-              <w:rPr>
-                <w:lang w:val="en-US"/>
-              </w:rPr>
-              <w:t>Idplato</w:t>
-            </w:r>
-            <w:proofErr w:type="spellEnd"/>
-          </w:p>
-        </w:tc>
-        <w:tc>
-          <w:tcPr>
-            <w:tcW w:w="1199" w:type="dxa"/>
-          </w:tcPr>
-          <w:p>
-            <w:pPr>
-              <w:jc w:val="center"/>
-              <w:rPr>
-                <w:lang w:val="en-US"/>
-              </w:rPr>
-            </w:pPr>
-            <w:r>
-              <w:rPr>
-                <w:lang w:val="en-US"/>
-              </w:rPr>
-              <w:t>Cant</w:t>
-            </w:r>
-          </w:p>
-        </w:tc>
-        <w:tc>
-          <w:tcPr>
-            <w:tcW w:w="793" w:type="dxa"/>
-          </w:tcPr>
-          <w:p>
-            <w:pPr>
-              <w:jc w:val="center"/>
-              <w:rPr>
-                <w:lang w:val="en-US"/>
-              </w:rPr>
-            </w:pPr>
-            <w:proofErr w:type="spellStart"/>
-            <w:r>
-              <w:rPr>
-                <w:lang w:val="en-US"/>
-              </w:rPr>
-              <w:t>Precio</w:t>
-            </w:r>
-            <w:proofErr w:type="spellEnd"/>
-          </w:p>
-        </w:tc>
-      </w:tr>
-      <w:tr>
-        <w:trPr>
-          <w:trHeight w:val="266"/>
-        </w:trPr>
-        <w:tc>
-          <w:tcPr>
-            <w:tcW w:w="1199" w:type="dxa"/>
-          </w:tcPr>
-          <w:p>
-            <w:pPr>
-              <w:jc w:val="center"/>
-              <w:rPr>
-                <w:lang w:val="en-US"/>
-              </w:rPr>
-            </w:pPr>
-            <w:r>
-              <w:rPr>
-                <w:lang w:val="en-US"/>
-              </w:rPr>
-              <w:t>3</w:t>
-            </w:r>
-          </w:p>
-        </w:tc>
-        <w:tc>
-          <w:tcPr>
-            <w:tcW w:w="1199" w:type="dxa"/>
-          </w:tcPr>
-          <w:p>
-            <w:pPr>
-              <w:jc w:val="center"/>
-              <w:rPr>
-                <w:lang w:val="en-US"/>
-              </w:rPr>
-            </w:pPr>
-            <w:r>
-              <w:rPr>
-                <w:lang w:val="en-US"/>
-              </w:rPr>
-              <w:t>101</w:t>
-            </w:r>
-          </w:p>
-        </w:tc>
-        <w:tc>
-          <w:tcPr>
-            <w:tcW w:w="1199" w:type="dxa"/>
-          </w:tcPr>
-          <w:p>
-            <w:pPr>
-              <w:jc w:val="center"/>
-              <w:rPr>
-                <w:lang w:val="en-US"/>
-              </w:rPr>
-            </w:pPr>
-            <w:r>
-              <w:rPr>
-                <w:lang w:val="en-US"/>
-              </w:rPr>
-              <w:t>2</w:t>
-            </w:r>
-          </w:p>
-        </w:tc>
-        <w:tc>
-          <w:tcPr>
-            <w:tcW w:w="793" w:type="dxa"/>
-          </w:tcPr>
-          <w:p>
-            <w:pPr>
-              <w:jc w:val="center"/>
-              <w:rPr>
-                <w:lang w:val="en-US"/>
-              </w:rPr>
-            </w:pPr>
-            <w:r>
-              <w:rPr>
-                <w:lang w:val="en-US"/>
-              </w:rPr>
-              <w:t>6.50</w:t>
-            </w:r>
-          </w:p>
-        </w:tc>
-      </w:tr>
-      <w:tr>
-        <w:trPr>
-          <w:trHeight w:val="282"/>
-        </w:trPr>
-        <w:tc>
-          <w:tcPr>
-            <w:tcW w:w="1199" w:type="dxa"/>
-          </w:tcPr>
-          <w:p>
-            <w:pPr>
-              <w:jc w:val="center"/>
-              <w:rPr>
-                <w:lang w:val="en-US"/>
-              </w:rPr>
-            </w:pPr>
-            <w:r>
-              <w:rPr>
-                <w:lang w:val="en-US"/>
-              </w:rPr>
-              <w:t>5</w:t>
-            </w:r>
-          </w:p>
-        </w:tc>
-        <w:tc>
-          <w:tcPr>
-            <w:tcW w:w="1199" w:type="dxa"/>
-          </w:tcPr>
-          <w:p>
-            <w:pPr>
-              <w:jc w:val="center"/>
-              <w:rPr>
-                <w:lang w:val="en-US"/>
-              </w:rPr>
-            </w:pPr>
-            <w:r>
-              <w:rPr>
-                <w:lang w:val="en-US"/>
-              </w:rPr>
-              <w:t>101</w:t>
-            </w:r>
-          </w:p>
-        </w:tc>
-        <w:tc>
-          <w:tcPr>
-            <w:tcW w:w="1199" w:type="dxa"/>
-          </w:tcPr>
-          <w:p>
-            <w:pPr>
-              <w:jc w:val="center"/>
-              <w:rPr>
-                <w:lang w:val="en-US"/>
-              </w:rPr>
-            </w:pPr>
-            <w:r>
-              <w:rPr>
-                <w:lang w:val="en-US"/>
-              </w:rPr>
-              <w:t>2</w:t>
-            </w:r>
-          </w:p>
-        </w:tc>
-        <w:tc>
-          <w:tcPr>
-            <w:tcW w:w="793" w:type="dxa"/>
-          </w:tcPr>
-          <w:p>
-            <w:pPr>
-              <w:jc w:val="center"/>
-              <w:rPr>
-                <w:lang w:val="en-US"/>
-              </w:rPr>
-            </w:pPr>
-            <w:r>
-              <w:rPr>
-                <w:lang w:val="en-US"/>
-              </w:rPr>
-              <w:t>6.50</w:t>
-            </w:r>
-          </w:p>
-        </w:tc>
-      </w:tr>
-      <w:tr>
-        <w:trPr>
-          <w:trHeight w:val="266"/>
-        </w:trPr>
-        <w:tc>
-          <w:tcPr>
-            <w:tcW w:w="1199" w:type="dxa"/>
-          </w:tcPr>
-          <w:p>
-            <w:pPr>
-              <w:jc w:val="center"/>
-              <w:rPr>
-                <w:lang w:val="en-US"/>
-              </w:rPr>
-            </w:pPr>
-            <w:r>
-              <w:rPr>
-                <w:lang w:val="en-US"/>
-              </w:rPr>
-              <w:t>7</w:t>
-            </w:r>
-          </w:p>
-        </w:tc>
-        <w:tc>
-          <w:tcPr>
-            <w:tcW w:w="1199" w:type="dxa"/>
-          </w:tcPr>
-          <w:p>
-            <w:pPr>
-              <w:jc w:val="center"/>
-              <w:rPr>
-                <w:lang w:val="en-US"/>
-              </w:rPr>
-            </w:pPr>
-            <w:r>
-              <w:rPr>
-                <w:lang w:val="en-US"/>
-              </w:rPr>
-              <w:t>101</w:t>
-            </w:r>
-          </w:p>
-        </w:tc>
-        <w:tc>
-          <w:tcPr>
-            <w:tcW w:w="1199" w:type="dxa"/>
-          </w:tcPr>
-          <w:p>
-            <w:pPr>
-              <w:jc w:val="center"/>
-              <w:rPr>
-                <w:lang w:val="en-US"/>
-              </w:rPr>
-            </w:pPr>
-            <w:r>
-              <w:rPr>
-                <w:lang w:val="en-US"/>
-              </w:rPr>
-              <w:t>3</w:t>
-            </w:r>
-          </w:p>
-        </w:tc>
-        <w:tc>
-          <w:tcPr>
-            <w:tcW w:w="793" w:type="dxa"/>
-          </w:tcPr>
-          <w:p>
-            <w:pPr>
-              <w:jc w:val="center"/>
-              <w:rPr>
-                <w:lang w:val="en-US"/>
-              </w:rPr>
-            </w:pPr>
-            <w:r>
-              <w:rPr>
-                <w:lang w:val="en-US"/>
-              </w:rPr>
-              <w:t>6.50</w:t>
-            </w:r>
-          </w:p>
-        </w:tc>
-      </w:tr>
-      <w:tr>
-        <w:trPr>
-          <w:trHeight w:val="282"/>
-        </w:trPr>
-        <w:tc>
-          <w:tcPr>
-            <w:tcW w:w="1199" w:type="dxa"/>
-          </w:tcPr>
-          <w:p>
-            <w:pPr>
-              <w:jc w:val="center"/>
-              <w:rPr>
-                <w:lang w:val="en-US"/>
-              </w:rPr>
-            </w:pPr>
-            <w:r>
-              <w:rPr>
-                <w:lang w:val="en-US"/>
-              </w:rPr>
-              <w:t>8</w:t>
-            </w:r>
-          </w:p>
-        </w:tc>
-        <w:tc>
-          <w:tcPr>
-            <w:tcW w:w="1199" w:type="dxa"/>
-          </w:tcPr>
-          <w:p>
-            <w:pPr>
-              <w:jc w:val="center"/>
-              <w:rPr>
-                <w:lang w:val="en-US"/>
-              </w:rPr>
-            </w:pPr>
-            <w:r>
-              <w:rPr>
-                <w:lang w:val="en-US"/>
-              </w:rPr>
-              <w:t>101</w:t>
-            </w:r>
-          </w:p>
-        </w:tc>
-        <w:tc>
-          <w:tcPr>
-            <w:tcW w:w="1199" w:type="dxa"/>
-          </w:tcPr>
-          <w:p>
-            <w:pPr>
-              <w:jc w:val="center"/>
-              <w:rPr>
-                <w:lang w:val="en-US"/>
-              </w:rPr>
-            </w:pPr>
-            <w:r>
-              <w:rPr>
-                <w:lang w:val="en-US"/>
-              </w:rPr>
-              <w:t>8</w:t>
-            </w:r>
-          </w:p>
-        </w:tc>
-        <w:tc>
-          <w:tcPr>
-            <w:tcW w:w="793" w:type="dxa"/>
-          </w:tcPr>
-          <w:p>
-            <w:pPr>
-              <w:jc w:val="center"/>
-              <w:rPr>
-                <w:lang w:val="en-US"/>
-              </w:rPr>
-            </w:pPr>
-            <w:r>
-              <w:rPr>
-                <w:lang w:val="en-US"/>
-              </w:rPr>
-              <w:t>6.50</w:t>
-            </w:r>
+            <w:tcW w:w="3272" w:type="dxa"/>
+            <w:vAlign w:val="center"/>
+          </w:tcPr>
+          <w:tbl>
+            <w:tblPr>
+              <w:tblStyle w:val="Tablaconcuadrcula"/>
+              <w:tblpPr w:leftFromText="141" w:rightFromText="141" w:vertAnchor="text" w:horzAnchor="margin" w:tblpY="324"/>
+              <w:tblW w:w="0" w:type="auto"/>
+              <w:tblLook w:val="04A0" w:firstRow="1" w:lastRow="0" w:firstColumn="1" w:lastColumn="0" w:noHBand="0" w:noVBand="1"/>
+            </w:tblPr>
+            <w:tblGrid>
+              <w:gridCol w:w="1199"/>
+              <w:gridCol w:w="1258"/>
+            </w:tblGrid>
+            <w:tr>
+              <w:trPr>
+                <w:trHeight w:val="282"/>
+              </w:trPr>
+              <w:tc>
+                <w:tcPr>
+                  <w:tcW w:w="2457" w:type="dxa"/>
+                  <w:gridSpan w:val="2"/>
+                </w:tcPr>
+                <w:p>
+                  <w:pPr>
+                    <w:jc w:val="center"/>
+                    <w:rPr>
+                      <w:lang w:val="en-US"/>
+                    </w:rPr>
+                  </w:pPr>
+                  <w:r>
+                    <w:rPr>
+                      <w:lang w:val="en-US"/>
+                    </w:rPr>
+                    <w:t xml:space="preserve">9 - </w:t>
+                  </w:r>
+                  <w:proofErr w:type="spellStart"/>
+                  <w:r>
+                    <w:rPr>
+                      <w:lang w:val="en-US"/>
+                    </w:rPr>
+                    <w:t>Reunir</w:t>
+                  </w:r>
+                  <w:proofErr w:type="spellEnd"/>
+                </w:p>
+              </w:tc>
+            </w:tr>
+            <w:tr>
+              <w:trPr>
+                <w:trHeight w:val="282"/>
+              </w:trPr>
+              <w:tc>
+                <w:tcPr>
+                  <w:tcW w:w="1199" w:type="dxa"/>
+                </w:tcPr>
+                <w:p>
+                  <w:pPr>
+                    <w:jc w:val="center"/>
+                    <w:rPr>
+                      <w:lang w:val="en-US"/>
+                    </w:rPr>
+                  </w:pPr>
+                  <w:proofErr w:type="spellStart"/>
+                  <w:r>
+                    <w:rPr>
+                      <w:lang w:val="en-US"/>
+                    </w:rPr>
+                    <w:t>Idmesa</w:t>
+                  </w:r>
+                  <w:proofErr w:type="spellEnd"/>
+                </w:p>
+              </w:tc>
+              <w:tc>
+                <w:tcPr>
+                  <w:tcW w:w="1258" w:type="dxa"/>
+                </w:tcPr>
+                <w:p>
+                  <w:pPr>
+                    <w:jc w:val="center"/>
+                    <w:rPr>
+                      <w:lang w:val="en-US"/>
+                    </w:rPr>
+                  </w:pPr>
+                  <w:proofErr w:type="spellStart"/>
+                  <w:r>
+                    <w:rPr>
+                      <w:lang w:val="en-US"/>
+                    </w:rPr>
+                    <w:t>Descripcion</w:t>
+                  </w:r>
+                  <w:proofErr w:type="spellEnd"/>
+                </w:p>
+              </w:tc>
+            </w:tr>
+            <w:tr>
+              <w:trPr>
+                <w:trHeight w:val="266"/>
+              </w:trPr>
+              <w:tc>
+                <w:tcPr>
+                  <w:tcW w:w="1199" w:type="dxa"/>
+                </w:tcPr>
+                <w:p>
+                  <w:pPr>
+                    <w:jc w:val="center"/>
+                    <w:rPr>
+                      <w:lang w:val="en-US"/>
+                    </w:rPr>
+                  </w:pPr>
+                  <w:r>
+                    <w:rPr>
+                      <w:lang w:val="en-US"/>
+                    </w:rPr>
+                    <w:t>4</w:t>
+                  </w:r>
+                </w:p>
+              </w:tc>
+              <w:tc>
+                <w:tcPr>
+                  <w:tcW w:w="1258" w:type="dxa"/>
+                </w:tcPr>
+                <w:p>
+                  <w:pPr>
+                    <w:jc w:val="center"/>
+                    <w:rPr>
+                      <w:lang w:val="en-US"/>
+                    </w:rPr>
+                  </w:pPr>
+                  <w:r>
+                    <w:rPr>
+                      <w:lang w:val="en-US"/>
+                    </w:rPr>
+                    <w:t>Salon</w:t>
+                  </w:r>
+                </w:p>
+              </w:tc>
+            </w:tr>
+            <w:tr>
+              <w:trPr>
+                <w:trHeight w:val="282"/>
+              </w:trPr>
+              <w:tc>
+                <w:tcPr>
+                  <w:tcW w:w="1199" w:type="dxa"/>
+                </w:tcPr>
+                <w:p>
+                  <w:pPr>
+                    <w:jc w:val="center"/>
+                    <w:rPr>
+                      <w:lang w:val="en-US"/>
+                    </w:rPr>
+                  </w:pPr>
+                  <w:r>
+                    <w:rPr>
+                      <w:lang w:val="en-US"/>
+                    </w:rPr>
+                    <w:t>7</w:t>
+                  </w:r>
+                </w:p>
+              </w:tc>
+              <w:tc>
+                <w:tcPr>
+                  <w:tcW w:w="1258" w:type="dxa"/>
+                </w:tcPr>
+                <w:p>
+                  <w:pPr>
+                    <w:jc w:val="center"/>
+                    <w:rPr>
+                      <w:lang w:val="en-US"/>
+                    </w:rPr>
+                  </w:pPr>
+                  <w:proofErr w:type="spellStart"/>
+                  <w:r>
+                    <w:rPr>
+                      <w:lang w:val="en-US"/>
+                    </w:rPr>
+                    <w:t>Rinconera</w:t>
+                  </w:r>
+                  <w:proofErr w:type="spellEnd"/>
+                </w:p>
+              </w:tc>
+            </w:tr>
+            <w:tr>
+              <w:trPr>
+                <w:trHeight w:val="266"/>
+              </w:trPr>
+              <w:tc>
+                <w:tcPr>
+                  <w:tcW w:w="1199" w:type="dxa"/>
+                </w:tcPr>
+                <w:p>
+                  <w:pPr>
+                    <w:jc w:val="center"/>
+                    <w:rPr>
+                      <w:lang w:val="en-US"/>
+                    </w:rPr>
+                  </w:pPr>
+                  <w:r>
+                    <w:rPr>
+                      <w:lang w:val="en-US"/>
+                    </w:rPr>
+                    <w:t>9</w:t>
+                  </w:r>
+                </w:p>
+              </w:tc>
+              <w:tc>
+                <w:tcPr>
+                  <w:tcW w:w="1258" w:type="dxa"/>
+                </w:tcPr>
+                <w:p>
+                  <w:pPr>
+                    <w:jc w:val="center"/>
+                    <w:rPr>
+                      <w:lang w:val="en-US"/>
+                    </w:rPr>
+                  </w:pPr>
+                  <w:r>
+                    <w:rPr>
+                      <w:lang w:val="en-US"/>
+                    </w:rPr>
+                    <w:t>Salon</w:t>
+                  </w:r>
+                </w:p>
+              </w:tc>
+            </w:tr>
+            <w:tr>
+              <w:trPr>
+                <w:trHeight w:val="282"/>
+              </w:trPr>
+              <w:tc>
+                <w:tcPr>
+                  <w:tcW w:w="1199" w:type="dxa"/>
+                </w:tcPr>
+                <w:p>
+                  <w:pPr>
+                    <w:jc w:val="center"/>
+                    <w:rPr>
+                      <w:lang w:val="en-US"/>
+                    </w:rPr>
+                  </w:pPr>
+                  <w:r>
+                    <w:rPr>
+                      <w:lang w:val="en-US"/>
+                    </w:rPr>
+                    <w:t>2</w:t>
+                  </w:r>
+                </w:p>
+              </w:tc>
+              <w:tc>
+                <w:tcPr>
+                  <w:tcW w:w="1258" w:type="dxa"/>
+                </w:tcPr>
+                <w:p>
+                  <w:pPr>
+                    <w:jc w:val="center"/>
+                    <w:rPr>
+                      <w:lang w:val="en-US"/>
+                    </w:rPr>
+                  </w:pPr>
+                  <w:proofErr w:type="spellStart"/>
+                  <w:r>
+                    <w:rPr>
+                      <w:lang w:val="en-US"/>
+                    </w:rPr>
+                    <w:t>Reservado</w:t>
+                  </w:r>
+                  <w:proofErr w:type="spellEnd"/>
+                </w:p>
+              </w:tc>
+            </w:tr>
+          </w:tbl>
+          <w:p>
+            <w:pPr>
+              <w:jc w:val="center"/>
+              <w:rPr>
+                <w:lang w:val="en-US"/>
+              </w:rPr>
+            </w:pPr>
+          </w:p>
+        </w:tc>
+        <w:tc>
+          <w:tcPr>
+            <w:tcW w:w="8787" w:type="dxa"/>
+            <w:gridSpan w:val="3"/>
+            <w:vAlign w:val="center"/>
+          </w:tcPr>
+          <w:tbl>
+            <w:tblPr>
+              <w:tblStyle w:val="Tablaconcuadrcula"/>
+              <w:tblpPr w:leftFromText="141" w:rightFromText="141" w:vertAnchor="text" w:horzAnchor="margin" w:tblpXSpec="center" w:tblpY="-36"/>
+              <w:tblW w:w="0" w:type="auto"/>
+              <w:tblLook w:val="04A0" w:firstRow="1" w:lastRow="0" w:firstColumn="1" w:lastColumn="0" w:noHBand="0" w:noVBand="1"/>
+            </w:tblPr>
+            <w:tblGrid>
+              <w:gridCol w:w="1199"/>
+              <w:gridCol w:w="1258"/>
+            </w:tblGrid>
+            <w:tr>
+              <w:trPr>
+                <w:trHeight w:val="282"/>
+              </w:trPr>
+              <w:tc>
+                <w:tcPr>
+                  <w:tcW w:w="2457" w:type="dxa"/>
+                  <w:gridSpan w:val="2"/>
+                </w:tcPr>
+                <w:p>
+                  <w:pPr>
+                    <w:jc w:val="center"/>
+                    <w:rPr>
+                      <w:lang w:val="en-US"/>
+                    </w:rPr>
+                  </w:pPr>
+                  <w:r>
+                    <w:rPr>
+                      <w:lang w:val="en-US"/>
+                    </w:rPr>
+                    <w:t xml:space="preserve">10 - </w:t>
+                  </w:r>
+                  <w:proofErr w:type="spellStart"/>
+                  <w:r>
+                    <w:rPr>
+                      <w:lang w:val="en-US"/>
+                    </w:rPr>
+                    <w:t>Proyeccion</w:t>
+                  </w:r>
+                  <w:proofErr w:type="spellEnd"/>
+                </w:p>
+              </w:tc>
+            </w:tr>
+            <w:tr>
+              <w:trPr>
+                <w:trHeight w:val="282"/>
+              </w:trPr>
+              <w:tc>
+                <w:tcPr>
+                  <w:tcW w:w="1199" w:type="dxa"/>
+                </w:tcPr>
+                <w:p>
+                  <w:pPr>
+                    <w:jc w:val="center"/>
+                    <w:rPr>
+                      <w:lang w:val="en-US"/>
+                    </w:rPr>
+                  </w:pPr>
+                  <w:proofErr w:type="spellStart"/>
+                  <w:r>
+                    <w:rPr>
+                      <w:lang w:val="en-US"/>
+                    </w:rPr>
+                    <w:t>Idmesa</w:t>
+                  </w:r>
+                  <w:proofErr w:type="spellEnd"/>
+                </w:p>
+              </w:tc>
+              <w:tc>
+                <w:tcPr>
+                  <w:tcW w:w="1258" w:type="dxa"/>
+                </w:tcPr>
+                <w:p>
+                  <w:pPr>
+                    <w:jc w:val="center"/>
+                    <w:rPr>
+                      <w:lang w:val="en-US"/>
+                    </w:rPr>
+                  </w:pPr>
+                  <w:proofErr w:type="spellStart"/>
+                  <w:r>
+                    <w:rPr>
+                      <w:lang w:val="en-US"/>
+                    </w:rPr>
+                    <w:t>Descripcion</w:t>
+                  </w:r>
+                  <w:proofErr w:type="spellEnd"/>
+                </w:p>
+              </w:tc>
+            </w:tr>
+            <w:tr>
+              <w:trPr>
+                <w:trHeight w:val="266"/>
+              </w:trPr>
+              <w:tc>
+                <w:tcPr>
+                  <w:tcW w:w="1199" w:type="dxa"/>
+                </w:tcPr>
+                <w:p>
+                  <w:pPr>
+                    <w:jc w:val="center"/>
+                    <w:rPr>
+                      <w:lang w:val="en-US"/>
+                    </w:rPr>
+                  </w:pPr>
+                  <w:r>
+                    <w:rPr>
+                      <w:lang w:val="en-US"/>
+                    </w:rPr>
+                    <w:t>4</w:t>
+                  </w:r>
+                </w:p>
+              </w:tc>
+              <w:tc>
+                <w:tcPr>
+                  <w:tcW w:w="1258" w:type="dxa"/>
+                </w:tcPr>
+                <w:p>
+                  <w:pPr>
+                    <w:jc w:val="center"/>
+                    <w:rPr>
+                      <w:lang w:val="en-US"/>
+                    </w:rPr>
+                  </w:pPr>
+                  <w:r>
+                    <w:rPr>
+                      <w:lang w:val="en-US"/>
+                    </w:rPr>
+                    <w:t>Salon</w:t>
+                  </w:r>
+                </w:p>
+              </w:tc>
+            </w:tr>
+            <w:tr>
+              <w:trPr>
+                <w:trHeight w:val="282"/>
+              </w:trPr>
+              <w:tc>
+                <w:tcPr>
+                  <w:tcW w:w="1199" w:type="dxa"/>
+                </w:tcPr>
+                <w:p>
+                  <w:pPr>
+                    <w:jc w:val="center"/>
+                    <w:rPr>
+                      <w:lang w:val="en-US"/>
+                    </w:rPr>
+                  </w:pPr>
+                  <w:r>
+                    <w:rPr>
+                      <w:lang w:val="en-US"/>
+                    </w:rPr>
+                    <w:t>7</w:t>
+                  </w:r>
+                </w:p>
+              </w:tc>
+              <w:tc>
+                <w:tcPr>
+                  <w:tcW w:w="1258" w:type="dxa"/>
+                </w:tcPr>
+                <w:p>
+                  <w:pPr>
+                    <w:jc w:val="center"/>
+                    <w:rPr>
+                      <w:lang w:val="en-US"/>
+                    </w:rPr>
+                  </w:pPr>
+                  <w:proofErr w:type="spellStart"/>
+                  <w:r>
+                    <w:rPr>
+                      <w:lang w:val="en-US"/>
+                    </w:rPr>
+                    <w:t>Rinconera</w:t>
+                  </w:r>
+                  <w:proofErr w:type="spellEnd"/>
+                </w:p>
+              </w:tc>
+            </w:tr>
+            <w:tr>
+              <w:trPr>
+                <w:trHeight w:val="266"/>
+              </w:trPr>
+              <w:tc>
+                <w:tcPr>
+                  <w:tcW w:w="1199" w:type="dxa"/>
+                </w:tcPr>
+                <w:p>
+                  <w:pPr>
+                    <w:jc w:val="center"/>
+                    <w:rPr>
+                      <w:lang w:val="en-US"/>
+                    </w:rPr>
+                  </w:pPr>
+                  <w:r>
+                    <w:rPr>
+                      <w:lang w:val="en-US"/>
+                    </w:rPr>
+                    <w:t>9</w:t>
+                  </w:r>
+                </w:p>
+              </w:tc>
+              <w:tc>
+                <w:tcPr>
+                  <w:tcW w:w="1258" w:type="dxa"/>
+                </w:tcPr>
+                <w:p>
+                  <w:pPr>
+                    <w:jc w:val="center"/>
+                    <w:rPr>
+                      <w:lang w:val="en-US"/>
+                    </w:rPr>
+                  </w:pPr>
+                  <w:r>
+                    <w:rPr>
+                      <w:lang w:val="en-US"/>
+                    </w:rPr>
+                    <w:t>Salon</w:t>
+                  </w:r>
+                </w:p>
+              </w:tc>
+            </w:tr>
+            <w:tr>
+              <w:trPr>
+                <w:trHeight w:val="282"/>
+              </w:trPr>
+              <w:tc>
+                <w:tcPr>
+                  <w:tcW w:w="1199" w:type="dxa"/>
+                </w:tcPr>
+                <w:p>
+                  <w:pPr>
+                    <w:jc w:val="center"/>
+                    <w:rPr>
+                      <w:lang w:val="en-US"/>
+                    </w:rPr>
+                  </w:pPr>
+                  <w:r>
+                    <w:rPr>
+                      <w:lang w:val="en-US"/>
+                    </w:rPr>
+                    <w:t>2</w:t>
+                  </w:r>
+                </w:p>
+              </w:tc>
+              <w:tc>
+                <w:tcPr>
+                  <w:tcW w:w="1258" w:type="dxa"/>
+                </w:tcPr>
+                <w:p>
+                  <w:pPr>
+                    <w:jc w:val="center"/>
+                    <w:rPr>
+                      <w:lang w:val="en-US"/>
+                    </w:rPr>
+                  </w:pPr>
+                  <w:proofErr w:type="spellStart"/>
+                  <w:r>
+                    <w:rPr>
+                      <w:lang w:val="en-US"/>
+                    </w:rPr>
+                    <w:t>Reservado</w:t>
+                  </w:r>
+                  <w:proofErr w:type="spellEnd"/>
+                </w:p>
+              </w:tc>
+            </w:tr>
+          </w:tbl>
+          <w:p>
+            <w:pPr>
+              <w:jc w:val="center"/>
+              <w:rPr>
+                <w:lang w:val="en-US"/>
+              </w:rPr>
+            </w:pPr>
           </w:p>
         </w:tc>
       </w:tr>
@@ -1318,607 +3038,40 @@
         </w:rPr>
       </w:pPr>
     </w:p>
-    <w:tbl>
-      <w:tblPr>
-        <w:tblStyle w:val="Tablaconcuadrcula"/>
-        <w:tblpPr w:leftFromText="141" w:rightFromText="141" w:vertAnchor="text" w:horzAnchor="margin" w:tblpY="577"/>
-        <w:tblW w:w="0" w:type="auto"/>
-        <w:tblLook w:val="04A0" w:firstRow="1" w:lastRow="0" w:firstColumn="1" w:lastColumn="0" w:noHBand="0" w:noVBand="1"/>
-      </w:tblPr>
-      <w:tblGrid>
-        <w:gridCol w:w="1199"/>
-      </w:tblGrid>
-      <w:tr>
-        <w:trPr>
-          <w:trHeight w:val="282"/>
-        </w:trPr>
-        <w:tc>
-          <w:tcPr>
-            <w:tcW w:w="1199" w:type="dxa"/>
-          </w:tcPr>
-          <w:p>
-            <w:pPr>
-              <w:jc w:val="center"/>
-              <w:rPr>
-                <w:lang w:val="en-US"/>
-              </w:rPr>
-            </w:pPr>
-            <w:proofErr w:type="spellStart"/>
-            <w:r>
-              <w:rPr>
-                <w:lang w:val="en-US"/>
-              </w:rPr>
-              <w:t>Nrofac</w:t>
-            </w:r>
-            <w:proofErr w:type="spellEnd"/>
-          </w:p>
-        </w:tc>
-      </w:tr>
-      <w:tr>
-        <w:trPr>
-          <w:trHeight w:val="266"/>
-        </w:trPr>
-        <w:tc>
-          <w:tcPr>
-            <w:tcW w:w="1199" w:type="dxa"/>
-          </w:tcPr>
-          <w:p>
-            <w:pPr>
-              <w:jc w:val="center"/>
-              <w:rPr>
-                <w:lang w:val="en-US"/>
-              </w:rPr>
-            </w:pPr>
-            <w:r>
-              <w:rPr>
-                <w:lang w:val="en-US"/>
-              </w:rPr>
-              <w:t>3</w:t>
-            </w:r>
-          </w:p>
-        </w:tc>
-      </w:tr>
-      <w:tr>
-        <w:trPr>
-          <w:trHeight w:val="282"/>
-        </w:trPr>
-        <w:tc>
-          <w:tcPr>
-            <w:tcW w:w="1199" w:type="dxa"/>
-          </w:tcPr>
-          <w:p>
-            <w:pPr>
-              <w:jc w:val="center"/>
-              <w:rPr>
-                <w:lang w:val="en-US"/>
-              </w:rPr>
-            </w:pPr>
-            <w:r>
-              <w:rPr>
-                <w:lang w:val="en-US"/>
-              </w:rPr>
-              <w:t>5</w:t>
-            </w:r>
-          </w:p>
-        </w:tc>
-      </w:tr>
-      <w:tr>
-        <w:trPr>
-          <w:trHeight w:val="266"/>
-        </w:trPr>
-        <w:tc>
-          <w:tcPr>
-            <w:tcW w:w="1199" w:type="dxa"/>
-          </w:tcPr>
-          <w:p>
-            <w:pPr>
-              <w:jc w:val="center"/>
-              <w:rPr>
-                <w:lang w:val="en-US"/>
-              </w:rPr>
-            </w:pPr>
-            <w:r>
-              <w:rPr>
-                <w:lang w:val="en-US"/>
-              </w:rPr>
-              <w:t>7</w:t>
-            </w:r>
-          </w:p>
-        </w:tc>
-      </w:tr>
-      <w:tr>
-        <w:trPr>
-          <w:trHeight w:val="282"/>
-        </w:trPr>
-        <w:tc>
-          <w:tcPr>
-            <w:tcW w:w="1199" w:type="dxa"/>
-          </w:tcPr>
-          <w:p>
-            <w:pPr>
-              <w:jc w:val="center"/>
-              <w:rPr>
-                <w:lang w:val="en-US"/>
-              </w:rPr>
-            </w:pPr>
-            <w:r>
-              <w:rPr>
-                <w:lang w:val="en-US"/>
-              </w:rPr>
-              <w:t>8</w:t>
-            </w:r>
-          </w:p>
-        </w:tc>
-      </w:tr>
-    </w:tbl>
     <w:p>
       <w:pPr>
         <w:rPr>
           <w:lang w:val="en-US"/>
         </w:rPr>
       </w:pPr>
-      <w:r>
+    </w:p>
+    <w:p>
+      <w:pPr>
         <w:rPr>
           <w:lang w:val="en-US"/>
         </w:rPr>
-        <w:t xml:space="preserve">  </w:t>
-      </w:r>
-      <w:r>
+      </w:pPr>
+    </w:p>
+    <w:p>
+      <w:pPr>
         <w:rPr>
           <w:lang w:val="en-US"/>
         </w:rPr>
-        <w:t xml:space="preserve">5) </w:t>
-      </w:r>
-      <w:proofErr w:type="spellStart"/>
-      <w:r>
+      </w:pPr>
+    </w:p>
+    <w:p>
+      <w:pPr>
         <w:rPr>
           <w:lang w:val="en-US"/>
         </w:rPr>
-        <w:t>Proyeccion</w:t>
-      </w:r>
-      <w:proofErr w:type="spellEnd"/>
+      </w:pPr>
       <w:r>
         <w:rPr>
           <w:lang w:val="en-US"/>
         </w:rPr>
-        <w:t xml:space="preserve">                       6) </w:t>
-      </w:r>
-      <w:proofErr w:type="spellStart"/>
-      <w:r>
-        <w:rPr>
-          <w:lang w:val="en-US"/>
-        </w:rPr>
-        <w:t>Reunir</w:t>
-      </w:r>
-      <w:proofErr w:type="spellEnd"/>
+        <w:t xml:space="preserve"> </w:t>
+      </w:r>
     </w:p>
-    <w:tbl>
-      <w:tblPr>
-        <w:tblStyle w:val="Tablaconcuadrcula"/>
-        <w:tblpPr w:leftFromText="141" w:rightFromText="141" w:vertAnchor="text" w:horzAnchor="margin" w:tblpXSpec="center" w:tblpY="82"/>
-        <w:tblW w:w="0" w:type="auto"/>
-        <w:tblLook w:val="04A0" w:firstRow="1" w:lastRow="0" w:firstColumn="1" w:lastColumn="0" w:noHBand="0" w:noVBand="1"/>
-      </w:tblPr>
-      <w:tblGrid>
-        <w:gridCol w:w="1199"/>
-        <w:gridCol w:w="1199"/>
-        <w:gridCol w:w="1199"/>
-        <w:gridCol w:w="825"/>
-      </w:tblGrid>
-      <w:tr>
-        <w:trPr>
-          <w:trHeight w:val="282"/>
-        </w:trPr>
-        <w:tc>
-          <w:tcPr>
-            <w:tcW w:w="1199" w:type="dxa"/>
-          </w:tcPr>
-          <w:p>
-            <w:pPr>
-              <w:jc w:val="center"/>
-              <w:rPr>
-                <w:lang w:val="en-US"/>
-              </w:rPr>
-            </w:pPr>
-            <w:proofErr w:type="spellStart"/>
-            <w:r>
-              <w:rPr>
-                <w:lang w:val="en-US"/>
-              </w:rPr>
-              <w:t>Nrofac</w:t>
-            </w:r>
-            <w:proofErr w:type="spellEnd"/>
-          </w:p>
-        </w:tc>
-        <w:tc>
-          <w:tcPr>
-            <w:tcW w:w="1199" w:type="dxa"/>
-          </w:tcPr>
-          <w:p>
-            <w:pPr>
-              <w:jc w:val="center"/>
-              <w:rPr>
-                <w:lang w:val="en-US"/>
-              </w:rPr>
-            </w:pPr>
-            <w:proofErr w:type="spellStart"/>
-            <w:r>
-              <w:rPr>
-                <w:lang w:val="en-US"/>
-              </w:rPr>
-              <w:t>Idmesa</w:t>
-            </w:r>
-            <w:proofErr w:type="spellEnd"/>
-          </w:p>
-        </w:tc>
-        <w:tc>
-          <w:tcPr>
-            <w:tcW w:w="1199" w:type="dxa"/>
-          </w:tcPr>
-          <w:p>
-            <w:pPr>
-              <w:jc w:val="center"/>
-              <w:rPr>
-                <w:lang w:val="en-US"/>
-              </w:rPr>
-            </w:pPr>
-            <w:proofErr w:type="spellStart"/>
-            <w:r>
-              <w:rPr>
-                <w:lang w:val="en-US"/>
-              </w:rPr>
-              <w:t>idMozo</w:t>
-            </w:r>
-            <w:proofErr w:type="spellEnd"/>
-          </w:p>
-        </w:tc>
-        <w:tc>
-          <w:tcPr>
-            <w:tcW w:w="793" w:type="dxa"/>
-          </w:tcPr>
-          <w:p>
-            <w:pPr>
-              <w:jc w:val="center"/>
-              <w:rPr>
-                <w:lang w:val="en-US"/>
-              </w:rPr>
-            </w:pPr>
-            <w:proofErr w:type="spellStart"/>
-            <w:r>
-              <w:rPr>
-                <w:lang w:val="en-US"/>
-              </w:rPr>
-              <w:t>nroPer</w:t>
-            </w:r>
-            <w:proofErr w:type="spellEnd"/>
-          </w:p>
-        </w:tc>
-      </w:tr>
-      <w:tr>
-        <w:trPr>
-          <w:trHeight w:val="266"/>
-        </w:trPr>
-        <w:tc>
-          <w:tcPr>
-            <w:tcW w:w="1199" w:type="dxa"/>
-          </w:tcPr>
-          <w:p>
-            <w:pPr>
-              <w:jc w:val="center"/>
-              <w:rPr>
-                <w:lang w:val="en-US"/>
-              </w:rPr>
-            </w:pPr>
-            <w:r>
-              <w:rPr>
-                <w:lang w:val="en-US"/>
-              </w:rPr>
-              <w:t>3</w:t>
-            </w:r>
-          </w:p>
-        </w:tc>
-        <w:tc>
-          <w:tcPr>
-            <w:tcW w:w="1199" w:type="dxa"/>
-          </w:tcPr>
-          <w:p>
-            <w:pPr>
-              <w:jc w:val="center"/>
-              <w:rPr>
-                <w:lang w:val="en-US"/>
-              </w:rPr>
-            </w:pPr>
-            <w:r>
-              <w:rPr>
-                <w:lang w:val="en-US"/>
-              </w:rPr>
-              <w:t>4</w:t>
-            </w:r>
-          </w:p>
-        </w:tc>
-        <w:tc>
-          <w:tcPr>
-            <w:tcW w:w="1199" w:type="dxa"/>
-          </w:tcPr>
-          <w:p>
-            <w:pPr>
-              <w:jc w:val="center"/>
-              <w:rPr>
-                <w:lang w:val="en-US"/>
-              </w:rPr>
-            </w:pPr>
-            <w:r>
-              <w:rPr>
-                <w:lang w:val="en-US"/>
-              </w:rPr>
-              <w:t>3</w:t>
-            </w:r>
-          </w:p>
-        </w:tc>
-        <w:tc>
-          <w:tcPr>
-            <w:tcW w:w="793" w:type="dxa"/>
-          </w:tcPr>
-          <w:p>
-            <w:pPr>
-              <w:jc w:val="center"/>
-              <w:rPr>
-                <w:lang w:val="en-US"/>
-              </w:rPr>
-            </w:pPr>
-            <w:r>
-              <w:rPr>
-                <w:lang w:val="en-US"/>
-              </w:rPr>
-              <w:t>2</w:t>
-            </w:r>
-          </w:p>
-        </w:tc>
-      </w:tr>
-      <w:tr>
-        <w:trPr>
-          <w:trHeight w:val="282"/>
-        </w:trPr>
-        <w:tc>
-          <w:tcPr>
-            <w:tcW w:w="1199" w:type="dxa"/>
-          </w:tcPr>
-          <w:p>
-            <w:pPr>
-              <w:jc w:val="center"/>
-              <w:rPr>
-                <w:lang w:val="en-US"/>
-              </w:rPr>
-            </w:pPr>
-            <w:r>
-              <w:rPr>
-                <w:lang w:val="en-US"/>
-              </w:rPr>
-              <w:t>5</w:t>
-            </w:r>
-          </w:p>
-        </w:tc>
-        <w:tc>
-          <w:tcPr>
-            <w:tcW w:w="1199" w:type="dxa"/>
-          </w:tcPr>
-          <w:p>
-            <w:pPr>
-              <w:jc w:val="center"/>
-              <w:rPr>
-                <w:lang w:val="en-US"/>
-              </w:rPr>
-            </w:pPr>
-            <w:r>
-              <w:rPr>
-                <w:lang w:val="en-US"/>
-              </w:rPr>
-              <w:t>7</w:t>
-            </w:r>
-          </w:p>
-        </w:tc>
-        <w:tc>
-          <w:tcPr>
-            <w:tcW w:w="1199" w:type="dxa"/>
-          </w:tcPr>
-          <w:p>
-            <w:pPr>
-              <w:jc w:val="center"/>
-              <w:rPr>
-                <w:lang w:val="en-US"/>
-              </w:rPr>
-            </w:pPr>
-            <w:r>
-              <w:rPr>
-                <w:lang w:val="en-US"/>
-              </w:rPr>
-              <w:t>1</w:t>
-            </w:r>
-          </w:p>
-        </w:tc>
-        <w:tc>
-          <w:tcPr>
-            <w:tcW w:w="793" w:type="dxa"/>
-          </w:tcPr>
-          <w:p>
-            <w:pPr>
-              <w:jc w:val="center"/>
-              <w:rPr>
-                <w:lang w:val="en-US"/>
-              </w:rPr>
-            </w:pPr>
-            <w:r>
-              <w:rPr>
-                <w:lang w:val="en-US"/>
-              </w:rPr>
-              <w:t>1</w:t>
-            </w:r>
-          </w:p>
-        </w:tc>
-      </w:tr>
-      <w:tr>
-        <w:trPr>
-          <w:trHeight w:val="266"/>
-        </w:trPr>
-        <w:tc>
-          <w:tcPr>
-            <w:tcW w:w="1199" w:type="dxa"/>
-          </w:tcPr>
-          <w:p>
-            <w:pPr>
-              <w:jc w:val="center"/>
-              <w:rPr>
-                <w:lang w:val="en-US"/>
-              </w:rPr>
-            </w:pPr>
-            <w:r>
-              <w:rPr>
-                <w:lang w:val="en-US"/>
-              </w:rPr>
-              <w:t>7</w:t>
-            </w:r>
-          </w:p>
-        </w:tc>
-        <w:tc>
-          <w:tcPr>
-            <w:tcW w:w="1199" w:type="dxa"/>
-          </w:tcPr>
-          <w:p>
-            <w:pPr>
-              <w:jc w:val="center"/>
-              <w:rPr>
-                <w:lang w:val="en-US"/>
-              </w:rPr>
-            </w:pPr>
-            <w:r>
-              <w:rPr>
-                <w:lang w:val="en-US"/>
-              </w:rPr>
-              <w:t>9</w:t>
-            </w:r>
-          </w:p>
-        </w:tc>
-        <w:tc>
-          <w:tcPr>
-            <w:tcW w:w="1199" w:type="dxa"/>
-          </w:tcPr>
-          <w:p>
-            <w:pPr>
-              <w:jc w:val="center"/>
-              <w:rPr>
-                <w:lang w:val="en-US"/>
-              </w:rPr>
-            </w:pPr>
-            <w:r>
-              <w:rPr>
-                <w:lang w:val="en-US"/>
-              </w:rPr>
-              <w:t>5</w:t>
-            </w:r>
-          </w:p>
-        </w:tc>
-        <w:tc>
-          <w:tcPr>
-            <w:tcW w:w="793" w:type="dxa"/>
-          </w:tcPr>
-          <w:p>
-            <w:pPr>
-              <w:jc w:val="center"/>
-              <w:rPr>
-                <w:lang w:val="en-US"/>
-              </w:rPr>
-            </w:pPr>
-            <w:r>
-              <w:rPr>
-                <w:lang w:val="en-US"/>
-              </w:rPr>
-              <w:t>4</w:t>
-            </w:r>
-          </w:p>
-        </w:tc>
-      </w:tr>
-      <w:tr>
-        <w:trPr>
-          <w:trHeight w:val="282"/>
-        </w:trPr>
-        <w:tc>
-          <w:tcPr>
-            <w:tcW w:w="1199" w:type="dxa"/>
-          </w:tcPr>
-          <w:p>
-            <w:pPr>
-              <w:jc w:val="center"/>
-              <w:rPr>
-                <w:lang w:val="en-US"/>
-              </w:rPr>
-            </w:pPr>
-            <w:r>
-              <w:rPr>
-                <w:lang w:val="en-US"/>
-              </w:rPr>
-              <w:t>8</w:t>
-            </w:r>
-          </w:p>
-        </w:tc>
-        <w:tc>
-          <w:tcPr>
-            <w:tcW w:w="1199" w:type="dxa"/>
-          </w:tcPr>
-          <w:p>
-            <w:pPr>
-              <w:jc w:val="center"/>
-              <w:rPr>
-                <w:lang w:val="en-US"/>
-              </w:rPr>
-            </w:pPr>
-            <w:r>
-              <w:rPr>
-                <w:lang w:val="en-US"/>
-              </w:rPr>
-              <w:t>2</w:t>
-            </w:r>
-          </w:p>
-        </w:tc>
-        <w:tc>
-          <w:tcPr>
-            <w:tcW w:w="1199" w:type="dxa"/>
-          </w:tcPr>
-          <w:p>
-            <w:pPr>
-              <w:jc w:val="center"/>
-              <w:rPr>
-                <w:lang w:val="en-US"/>
-              </w:rPr>
-            </w:pPr>
-            <w:r>
-              <w:rPr>
-                <w:lang w:val="en-US"/>
-              </w:rPr>
-              <w:t>3</w:t>
-            </w:r>
-          </w:p>
-        </w:tc>
-        <w:tc>
-          <w:tcPr>
-            <w:tcW w:w="793" w:type="dxa"/>
-          </w:tcPr>
-          <w:p>
-            <w:pPr>
-              <w:jc w:val="center"/>
-              <w:rPr>
-                <w:lang w:val="en-US"/>
-              </w:rPr>
-            </w:pPr>
-            <w:r>
-              <w:rPr>
-                <w:lang w:val="en-US"/>
-              </w:rPr>
-              <w:t>3</w:t>
-            </w:r>
-          </w:p>
-        </w:tc>
-      </w:tr>
-    </w:tbl>
     <w:p>
       <w:pPr>
         <w:rPr>
@@ -1942,797 +3095,8 @@
     </w:p>
     <w:p/>
     <w:p>
-      <w:r>
-        <w:t xml:space="preserve">7) </w:t>
-      </w:r>
-      <w:proofErr w:type="spellStart"/>
-      <w:r>
-        <w:t>Proyeccion</w:t>
-      </w:r>
-      <w:proofErr w:type="spellEnd"/>
-      <w:r>
-        <w:tab/>
-      </w:r>
-      <w:r>
-        <w:tab/>
-      </w:r>
-      <w:r>
-        <w:tab/>
-        <w:t>8) Renombrar</w:t>
-      </w:r>
-    </w:p>
-    <w:tbl>
-      <w:tblPr>
-        <w:tblStyle w:val="Tablaconcuadrcula"/>
-        <w:tblpPr w:leftFromText="141" w:rightFromText="141" w:vertAnchor="text" w:horzAnchor="margin" w:tblpY="188"/>
-        <w:tblW w:w="0" w:type="auto"/>
-        <w:tblLook w:val="04A0" w:firstRow="1" w:lastRow="0" w:firstColumn="1" w:lastColumn="0" w:noHBand="0" w:noVBand="1"/>
-      </w:tblPr>
-      <w:tblGrid>
-        <w:gridCol w:w="1199"/>
-      </w:tblGrid>
-      <w:tr>
-        <w:trPr>
-          <w:trHeight w:val="282"/>
-        </w:trPr>
-        <w:tc>
-          <w:tcPr>
-            <w:tcW w:w="1199" w:type="dxa"/>
-          </w:tcPr>
-          <w:p>
-            <w:pPr>
-              <w:jc w:val="center"/>
-              <w:rPr>
-                <w:lang w:val="en-US"/>
-              </w:rPr>
-            </w:pPr>
-            <w:proofErr w:type="spellStart"/>
-            <w:r>
-              <w:rPr>
-                <w:lang w:val="en-US"/>
-              </w:rPr>
-              <w:t>Idmesa</w:t>
-            </w:r>
-            <w:proofErr w:type="spellEnd"/>
-          </w:p>
-        </w:tc>
-      </w:tr>
-      <w:tr>
-        <w:trPr>
-          <w:trHeight w:val="266"/>
-        </w:trPr>
-        <w:tc>
-          <w:tcPr>
-            <w:tcW w:w="1199" w:type="dxa"/>
-          </w:tcPr>
-          <w:p>
-            <w:pPr>
-              <w:jc w:val="center"/>
-              <w:rPr>
-                <w:lang w:val="en-US"/>
-              </w:rPr>
-            </w:pPr>
-            <w:r>
-              <w:rPr>
-                <w:lang w:val="en-US"/>
-              </w:rPr>
-              <w:t>4</w:t>
-            </w:r>
-          </w:p>
-        </w:tc>
-      </w:tr>
-      <w:tr>
-        <w:trPr>
-          <w:trHeight w:val="282"/>
-        </w:trPr>
-        <w:tc>
-          <w:tcPr>
-            <w:tcW w:w="1199" w:type="dxa"/>
-          </w:tcPr>
-          <w:p>
-            <w:pPr>
-              <w:jc w:val="center"/>
-              <w:rPr>
-                <w:lang w:val="en-US"/>
-              </w:rPr>
-            </w:pPr>
-            <w:r>
-              <w:rPr>
-                <w:lang w:val="en-US"/>
-              </w:rPr>
-              <w:t>7</w:t>
-            </w:r>
-          </w:p>
-        </w:tc>
-      </w:tr>
-      <w:tr>
-        <w:trPr>
-          <w:trHeight w:val="266"/>
-        </w:trPr>
-        <w:tc>
-          <w:tcPr>
-            <w:tcW w:w="1199" w:type="dxa"/>
-          </w:tcPr>
-          <w:p>
-            <w:pPr>
-              <w:jc w:val="center"/>
-              <w:rPr>
-                <w:lang w:val="en-US"/>
-              </w:rPr>
-            </w:pPr>
-            <w:r>
-              <w:rPr>
-                <w:lang w:val="en-US"/>
-              </w:rPr>
-              <w:t>9</w:t>
-            </w:r>
-          </w:p>
-        </w:tc>
-      </w:tr>
-      <w:tr>
-        <w:trPr>
-          <w:trHeight w:val="282"/>
-        </w:trPr>
-        <w:tc>
-          <w:tcPr>
-            <w:tcW w:w="1199" w:type="dxa"/>
-          </w:tcPr>
-          <w:p>
-            <w:pPr>
-              <w:jc w:val="center"/>
-              <w:rPr>
-                <w:lang w:val="en-US"/>
-              </w:rPr>
-            </w:pPr>
-            <w:r>
-              <w:rPr>
-                <w:lang w:val="en-US"/>
-              </w:rPr>
-              <w:t>2</w:t>
-            </w:r>
-          </w:p>
-        </w:tc>
-      </w:tr>
-    </w:tbl>
-    <w:tbl>
-      <w:tblPr>
-        <w:tblStyle w:val="Tablaconcuadrcula"/>
-        <w:tblpPr w:leftFromText="141" w:rightFromText="141" w:vertAnchor="text" w:horzAnchor="page" w:tblpX="4621" w:tblpY="293"/>
-        <w:tblW w:w="0" w:type="auto"/>
-        <w:tblLook w:val="04A0" w:firstRow="1" w:lastRow="0" w:firstColumn="1" w:lastColumn="0" w:noHBand="0" w:noVBand="1"/>
-      </w:tblPr>
-      <w:tblGrid>
-        <w:gridCol w:w="1199"/>
-      </w:tblGrid>
-      <w:tr>
-        <w:trPr>
-          <w:trHeight w:val="282"/>
-        </w:trPr>
-        <w:tc>
-          <w:tcPr>
-            <w:tcW w:w="1199" w:type="dxa"/>
-          </w:tcPr>
-          <w:p>
-            <w:pPr>
-              <w:jc w:val="center"/>
-              <w:rPr>
-                <w:lang w:val="en-US"/>
-              </w:rPr>
-            </w:pPr>
-            <w:proofErr w:type="spellStart"/>
-            <w:r>
-              <w:rPr>
-                <w:lang w:val="en-US"/>
-              </w:rPr>
-              <w:t>nromesa</w:t>
-            </w:r>
-            <w:proofErr w:type="spellEnd"/>
-          </w:p>
-        </w:tc>
-      </w:tr>
-      <w:tr>
-        <w:trPr>
-          <w:trHeight w:val="266"/>
-        </w:trPr>
-        <w:tc>
-          <w:tcPr>
-            <w:tcW w:w="1199" w:type="dxa"/>
-          </w:tcPr>
-          <w:p>
-            <w:pPr>
-              <w:jc w:val="center"/>
-              <w:rPr>
-                <w:lang w:val="en-US"/>
-              </w:rPr>
-            </w:pPr>
-            <w:r>
-              <w:rPr>
-                <w:lang w:val="en-US"/>
-              </w:rPr>
-              <w:t>4</w:t>
-            </w:r>
-          </w:p>
-        </w:tc>
-      </w:tr>
-      <w:tr>
-        <w:trPr>
-          <w:trHeight w:val="282"/>
-        </w:trPr>
-        <w:tc>
-          <w:tcPr>
-            <w:tcW w:w="1199" w:type="dxa"/>
-          </w:tcPr>
-          <w:p>
-            <w:pPr>
-              <w:jc w:val="center"/>
-              <w:rPr>
-                <w:lang w:val="en-US"/>
-              </w:rPr>
-            </w:pPr>
-            <w:r>
-              <w:rPr>
-                <w:lang w:val="en-US"/>
-              </w:rPr>
-              <w:t>7</w:t>
-            </w:r>
-          </w:p>
-        </w:tc>
-      </w:tr>
-      <w:tr>
-        <w:trPr>
-          <w:trHeight w:val="266"/>
-        </w:trPr>
-        <w:tc>
-          <w:tcPr>
-            <w:tcW w:w="1199" w:type="dxa"/>
-          </w:tcPr>
-          <w:p>
-            <w:pPr>
-              <w:jc w:val="center"/>
-              <w:rPr>
-                <w:lang w:val="en-US"/>
-              </w:rPr>
-            </w:pPr>
-            <w:r>
-              <w:rPr>
-                <w:lang w:val="en-US"/>
-              </w:rPr>
-              <w:t>9</w:t>
-            </w:r>
-          </w:p>
-        </w:tc>
-      </w:tr>
-      <w:tr>
-        <w:trPr>
-          <w:trHeight w:val="282"/>
-        </w:trPr>
-        <w:tc>
-          <w:tcPr>
-            <w:tcW w:w="1199" w:type="dxa"/>
-          </w:tcPr>
-          <w:p>
-            <w:pPr>
-              <w:jc w:val="center"/>
-              <w:rPr>
-                <w:lang w:val="en-US"/>
-              </w:rPr>
-            </w:pPr>
-            <w:r>
-              <w:rPr>
-                <w:lang w:val="en-US"/>
-              </w:rPr>
-              <w:t>2</w:t>
-            </w:r>
-          </w:p>
-        </w:tc>
-      </w:tr>
-    </w:tbl>
-    <w:p/>
-    <w:p>
-      <w:r>
-        <w:t xml:space="preserve">   </w:t>
-      </w:r>
-    </w:p>
-    <w:p/>
-    <w:p>
-      <w:r>
-        <w:t xml:space="preserve"> </w:t>
-      </w:r>
-    </w:p>
-    <w:p/>
-    <w:tbl>
-      <w:tblPr>
-        <w:tblStyle w:val="Tablaconcuadrcula"/>
-        <w:tblpPr w:leftFromText="141" w:rightFromText="141" w:vertAnchor="text" w:horzAnchor="margin" w:tblpY="324"/>
-        <w:tblW w:w="0" w:type="auto"/>
-        <w:tblLook w:val="04A0" w:firstRow="1" w:lastRow="0" w:firstColumn="1" w:lastColumn="0" w:noHBand="0" w:noVBand="1"/>
-      </w:tblPr>
-      <w:tblGrid>
-        <w:gridCol w:w="1199"/>
-        <w:gridCol w:w="1258"/>
-      </w:tblGrid>
-      <w:tr>
-        <w:trPr>
-          <w:trHeight w:val="282"/>
-        </w:trPr>
-        <w:tc>
-          <w:tcPr>
-            <w:tcW w:w="1199" w:type="dxa"/>
-          </w:tcPr>
-          <w:p>
-            <w:pPr>
-              <w:jc w:val="center"/>
-              <w:rPr>
-                <w:lang w:val="en-US"/>
-              </w:rPr>
-            </w:pPr>
-            <w:proofErr w:type="spellStart"/>
-            <w:r>
-              <w:rPr>
-                <w:lang w:val="en-US"/>
-              </w:rPr>
-              <w:t>Idmesa</w:t>
-            </w:r>
-            <w:proofErr w:type="spellEnd"/>
-          </w:p>
-        </w:tc>
-        <w:tc>
-          <w:tcPr>
-            <w:tcW w:w="1199" w:type="dxa"/>
-          </w:tcPr>
-          <w:p>
-            <w:pPr>
-              <w:jc w:val="center"/>
-              <w:rPr>
-                <w:lang w:val="en-US"/>
-              </w:rPr>
-            </w:pPr>
-            <w:proofErr w:type="spellStart"/>
-            <w:r>
-              <w:rPr>
-                <w:lang w:val="en-US"/>
-              </w:rPr>
-              <w:t>Descripcion</w:t>
-            </w:r>
-            <w:proofErr w:type="spellEnd"/>
-          </w:p>
-        </w:tc>
-      </w:tr>
-      <w:tr>
-        <w:trPr>
-          <w:trHeight w:val="266"/>
-        </w:trPr>
-        <w:tc>
-          <w:tcPr>
-            <w:tcW w:w="1199" w:type="dxa"/>
-          </w:tcPr>
-          <w:p>
-            <w:pPr>
-              <w:jc w:val="center"/>
-              <w:rPr>
-                <w:lang w:val="en-US"/>
-              </w:rPr>
-            </w:pPr>
-            <w:r>
-              <w:rPr>
-                <w:lang w:val="en-US"/>
-              </w:rPr>
-              <w:t>4</w:t>
-            </w:r>
-          </w:p>
-        </w:tc>
-        <w:tc>
-          <w:tcPr>
-            <w:tcW w:w="1199" w:type="dxa"/>
-          </w:tcPr>
-          <w:p>
-            <w:pPr>
-              <w:jc w:val="center"/>
-              <w:rPr>
-                <w:lang w:val="en-US"/>
-              </w:rPr>
-            </w:pPr>
-            <w:r>
-              <w:rPr>
-                <w:lang w:val="en-US"/>
-              </w:rPr>
-              <w:t>Salon</w:t>
-            </w:r>
-          </w:p>
-        </w:tc>
-      </w:tr>
-      <w:tr>
-        <w:trPr>
-          <w:trHeight w:val="282"/>
-        </w:trPr>
-        <w:tc>
-          <w:tcPr>
-            <w:tcW w:w="1199" w:type="dxa"/>
-          </w:tcPr>
-          <w:p>
-            <w:pPr>
-              <w:jc w:val="center"/>
-              <w:rPr>
-                <w:lang w:val="en-US"/>
-              </w:rPr>
-            </w:pPr>
-            <w:r>
-              <w:rPr>
-                <w:lang w:val="en-US"/>
-              </w:rPr>
-              <w:t>7</w:t>
-            </w:r>
-          </w:p>
-        </w:tc>
-        <w:tc>
-          <w:tcPr>
-            <w:tcW w:w="1199" w:type="dxa"/>
-          </w:tcPr>
-          <w:p>
-            <w:pPr>
-              <w:jc w:val="center"/>
-              <w:rPr>
-                <w:lang w:val="en-US"/>
-              </w:rPr>
-            </w:pPr>
-            <w:proofErr w:type="spellStart"/>
-            <w:r>
-              <w:rPr>
-                <w:lang w:val="en-US"/>
-              </w:rPr>
-              <w:t>Rinconera</w:t>
-            </w:r>
-            <w:proofErr w:type="spellEnd"/>
-          </w:p>
-        </w:tc>
-      </w:tr>
-      <w:tr>
-        <w:trPr>
-          <w:trHeight w:val="266"/>
-        </w:trPr>
-        <w:tc>
-          <w:tcPr>
-            <w:tcW w:w="1199" w:type="dxa"/>
-          </w:tcPr>
-          <w:p>
-            <w:pPr>
-              <w:jc w:val="center"/>
-              <w:rPr>
-                <w:lang w:val="en-US"/>
-              </w:rPr>
-            </w:pPr>
-            <w:r>
-              <w:rPr>
-                <w:lang w:val="en-US"/>
-              </w:rPr>
-              <w:t>9</w:t>
-            </w:r>
-          </w:p>
-        </w:tc>
-        <w:tc>
-          <w:tcPr>
-            <w:tcW w:w="1199" w:type="dxa"/>
-          </w:tcPr>
-          <w:p>
-            <w:pPr>
-              <w:jc w:val="center"/>
-              <w:rPr>
-                <w:lang w:val="en-US"/>
-              </w:rPr>
-            </w:pPr>
-            <w:r>
-              <w:rPr>
-                <w:lang w:val="en-US"/>
-              </w:rPr>
-              <w:t>Salon</w:t>
-            </w:r>
-          </w:p>
-        </w:tc>
-      </w:tr>
-      <w:tr>
-        <w:trPr>
-          <w:trHeight w:val="282"/>
-        </w:trPr>
-        <w:tc>
-          <w:tcPr>
-            <w:tcW w:w="1199" w:type="dxa"/>
-          </w:tcPr>
-          <w:p>
-            <w:pPr>
-              <w:jc w:val="center"/>
-              <w:rPr>
-                <w:lang w:val="en-US"/>
-              </w:rPr>
-            </w:pPr>
-            <w:r>
-              <w:rPr>
-                <w:lang w:val="en-US"/>
-              </w:rPr>
-              <w:t>2</w:t>
-            </w:r>
-          </w:p>
-        </w:tc>
-        <w:tc>
-          <w:tcPr>
-            <w:tcW w:w="1199" w:type="dxa"/>
-          </w:tcPr>
-          <w:p>
-            <w:pPr>
-              <w:jc w:val="center"/>
-              <w:rPr>
-                <w:lang w:val="en-US"/>
-              </w:rPr>
-            </w:pPr>
-            <w:proofErr w:type="spellStart"/>
-            <w:r>
-              <w:rPr>
-                <w:lang w:val="en-US"/>
-              </w:rPr>
-              <w:t>Reservado</w:t>
-            </w:r>
-            <w:proofErr w:type="spellEnd"/>
-          </w:p>
-        </w:tc>
-      </w:tr>
-    </w:tbl>
-    <w:p>
-      <w:r>
-        <w:t>9) Reunir                                                         10)</w:t>
-      </w:r>
-      <w:r>
-        <w:t xml:space="preserve"> </w:t>
-      </w:r>
-      <w:proofErr w:type="spellStart"/>
-      <w:r>
-        <w:t>Proyeccion</w:t>
-      </w:r>
-      <w:proofErr w:type="spellEnd"/>
-    </w:p>
-    <w:tbl>
-      <w:tblPr>
-        <w:tblStyle w:val="Tablaconcuadrcula"/>
-        <w:tblpPr w:leftFromText="141" w:rightFromText="141" w:vertAnchor="text" w:horzAnchor="margin" w:tblpXSpec="center" w:tblpY="-36"/>
-        <w:tblW w:w="0" w:type="auto"/>
-        <w:tblLook w:val="04A0" w:firstRow="1" w:lastRow="0" w:firstColumn="1" w:lastColumn="0" w:noHBand="0" w:noVBand="1"/>
-      </w:tblPr>
-      <w:tblGrid>
-        <w:gridCol w:w="1199"/>
-        <w:gridCol w:w="1258"/>
-      </w:tblGrid>
-      <w:tr>
-        <w:trPr>
-          <w:trHeight w:val="282"/>
-        </w:trPr>
-        <w:tc>
-          <w:tcPr>
-            <w:tcW w:w="1199" w:type="dxa"/>
-          </w:tcPr>
-          <w:p>
-            <w:pPr>
-              <w:jc w:val="center"/>
-              <w:rPr>
-                <w:lang w:val="en-US"/>
-              </w:rPr>
-            </w:pPr>
-            <w:proofErr w:type="spellStart"/>
-            <w:r>
-              <w:rPr>
-                <w:lang w:val="en-US"/>
-              </w:rPr>
-              <w:t>Idmesa</w:t>
-            </w:r>
-            <w:proofErr w:type="spellEnd"/>
-          </w:p>
-        </w:tc>
-        <w:tc>
-          <w:tcPr>
-            <w:tcW w:w="1258" w:type="dxa"/>
-          </w:tcPr>
-          <w:p>
-            <w:pPr>
-              <w:jc w:val="center"/>
-              <w:rPr>
-                <w:lang w:val="en-US"/>
-              </w:rPr>
-            </w:pPr>
-            <w:proofErr w:type="spellStart"/>
-            <w:r>
-              <w:rPr>
-                <w:lang w:val="en-US"/>
-              </w:rPr>
-              <w:t>Descripcion</w:t>
-            </w:r>
-            <w:proofErr w:type="spellEnd"/>
-          </w:p>
-        </w:tc>
-      </w:tr>
-      <w:tr>
-        <w:trPr>
-          <w:trHeight w:val="266"/>
-        </w:trPr>
-        <w:tc>
-          <w:tcPr>
-            <w:tcW w:w="1199" w:type="dxa"/>
-          </w:tcPr>
-          <w:p>
-            <w:pPr>
-              <w:jc w:val="center"/>
-              <w:rPr>
-                <w:lang w:val="en-US"/>
-              </w:rPr>
-            </w:pPr>
-            <w:r>
-              <w:rPr>
-                <w:lang w:val="en-US"/>
-              </w:rPr>
-              <w:t>4</w:t>
-            </w:r>
-          </w:p>
-        </w:tc>
-        <w:tc>
-          <w:tcPr>
-            <w:tcW w:w="1258" w:type="dxa"/>
-          </w:tcPr>
-          <w:p>
-            <w:pPr>
-              <w:jc w:val="center"/>
-              <w:rPr>
-                <w:lang w:val="en-US"/>
-              </w:rPr>
-            </w:pPr>
-            <w:r>
-              <w:rPr>
-                <w:lang w:val="en-US"/>
-              </w:rPr>
-              <w:t>Salon</w:t>
-            </w:r>
-          </w:p>
-        </w:tc>
-      </w:tr>
-      <w:tr>
-        <w:trPr>
-          <w:trHeight w:val="282"/>
-        </w:trPr>
-        <w:tc>
-          <w:tcPr>
-            <w:tcW w:w="1199" w:type="dxa"/>
-          </w:tcPr>
-          <w:p>
-            <w:pPr>
-              <w:jc w:val="center"/>
-              <w:rPr>
-                <w:lang w:val="en-US"/>
-              </w:rPr>
-            </w:pPr>
-            <w:r>
-              <w:rPr>
-                <w:lang w:val="en-US"/>
-              </w:rPr>
-              <w:t>7</w:t>
-            </w:r>
-          </w:p>
-        </w:tc>
-        <w:tc>
-          <w:tcPr>
-            <w:tcW w:w="1258" w:type="dxa"/>
-          </w:tcPr>
-          <w:p>
-            <w:pPr>
-              <w:jc w:val="center"/>
-              <w:rPr>
-                <w:lang w:val="en-US"/>
-              </w:rPr>
-            </w:pPr>
-            <w:proofErr w:type="spellStart"/>
-            <w:r>
-              <w:rPr>
-                <w:lang w:val="en-US"/>
-              </w:rPr>
-              <w:t>Rinconera</w:t>
-            </w:r>
-            <w:proofErr w:type="spellEnd"/>
-          </w:p>
-        </w:tc>
-      </w:tr>
-      <w:tr>
-        <w:trPr>
-          <w:trHeight w:val="266"/>
-        </w:trPr>
-        <w:tc>
-          <w:tcPr>
-            <w:tcW w:w="1199" w:type="dxa"/>
-          </w:tcPr>
-          <w:p>
-            <w:pPr>
-              <w:jc w:val="center"/>
-              <w:rPr>
-                <w:lang w:val="en-US"/>
-              </w:rPr>
-            </w:pPr>
-            <w:r>
-              <w:rPr>
-                <w:lang w:val="en-US"/>
-              </w:rPr>
-              <w:t>9</w:t>
-            </w:r>
-          </w:p>
-        </w:tc>
-        <w:tc>
-          <w:tcPr>
-            <w:tcW w:w="1258" w:type="dxa"/>
-          </w:tcPr>
-          <w:p>
-            <w:pPr>
-              <w:jc w:val="center"/>
-              <w:rPr>
-                <w:lang w:val="en-US"/>
-              </w:rPr>
-            </w:pPr>
-            <w:r>
-              <w:rPr>
-                <w:lang w:val="en-US"/>
-              </w:rPr>
-              <w:t>Salon</w:t>
-            </w:r>
-          </w:p>
-        </w:tc>
-      </w:tr>
-      <w:tr>
-        <w:trPr>
-          <w:trHeight w:val="282"/>
-        </w:trPr>
-        <w:tc>
-          <w:tcPr>
-            <w:tcW w:w="1199" w:type="dxa"/>
-          </w:tcPr>
-          <w:p>
-            <w:pPr>
-              <w:jc w:val="center"/>
-              <w:rPr>
-                <w:lang w:val="en-US"/>
-              </w:rPr>
-            </w:pPr>
-            <w:r>
-              <w:rPr>
-                <w:lang w:val="en-US"/>
-              </w:rPr>
-              <w:t>2</w:t>
-            </w:r>
-          </w:p>
-        </w:tc>
-        <w:tc>
-          <w:tcPr>
-            <w:tcW w:w="1258" w:type="dxa"/>
-          </w:tcPr>
-          <w:p>
-            <w:pPr>
-              <w:jc w:val="center"/>
-              <w:rPr>
-                <w:lang w:val="en-US"/>
-              </w:rPr>
-            </w:pPr>
-            <w:proofErr w:type="spellStart"/>
-            <w:r>
-              <w:rPr>
-                <w:lang w:val="en-US"/>
-              </w:rPr>
-              <w:t>Reservado</w:t>
-            </w:r>
-            <w:proofErr w:type="spellEnd"/>
-          </w:p>
-        </w:tc>
-      </w:tr>
-    </w:tbl>
-    <w:p>
-      <w:pPr>
-        <w:ind w:firstLine="708"/>
-      </w:pPr>
-    </w:p>
-    <w:p/>
-    <w:p/>
-    <w:p/>
-    <w:p/>
-    <w:p>
+      <w:bookmarkStart w:id="0" w:name="_GoBack"/>
+      <w:bookmarkEnd w:id="0"/>
       <w:r>
         <w:lastRenderedPageBreak/>
         <w:t>2 –</w:t>
@@ -17166,6 +17530,7 @@
               <w:jc w:val="center"/>
             </w:pPr>
             <w:r>
+              <w:lastRenderedPageBreak/>
               <w:t>8</w:t>
             </w:r>
           </w:p>
@@ -20315,6 +20680,7 @@
               <w:rPr>
                 <w:lang w:val="en-US"/>
               </w:rPr>
+              <w:lastRenderedPageBreak/>
               <w:t>Marcela</w:t>
             </w:r>
           </w:p>
@@ -20411,7 +20777,6 @@
         <w:rPr>
           <w:lang w:val="en-US"/>
         </w:rPr>
-        <w:lastRenderedPageBreak/>
         <w:t>9 –</w:t>
       </w:r>
     </w:p>
@@ -22950,7 +23315,6 @@
     <w:p/>
     <w:p>
       <w:r>
-        <w:lastRenderedPageBreak/>
         <w:t>10 –</w:t>
       </w:r>
     </w:p>
@@ -23649,6 +24013,7 @@
               <w:rPr>
                 <w:lang w:val="en-US"/>
               </w:rPr>
+              <w:lastRenderedPageBreak/>
               <w:t>5 - RENOMBRAR</w:t>
             </w:r>
           </w:p>
@@ -24656,7 +25021,6 @@
     <w:p/>
     <w:p>
       <w:r>
-        <w:lastRenderedPageBreak/>
         <w:t>13 –</w:t>
       </w:r>
     </w:p>
@@ -25131,6 +25495,7 @@
               <w:jc w:val="center"/>
             </w:pPr>
             <w:r>
+              <w:lastRenderedPageBreak/>
               <w:t>3</w:t>
             </w:r>
           </w:p>
@@ -26269,6 +26634,7 @@
               <w:jc w:val="center"/>
             </w:pPr>
             <w:r>
+              <w:lastRenderedPageBreak/>
               <w:t>104</w:t>
             </w:r>
           </w:p>
@@ -27048,7 +27414,6 @@
               <w:jc w:val="center"/>
             </w:pPr>
             <w:r>
-              <w:lastRenderedPageBreak/>
               <w:t>2 - RESTRICCION</w:t>
             </w:r>
           </w:p>
@@ -27624,6 +27989,7 @@
               <w:rPr>
                 <w:lang w:val="en-US"/>
               </w:rPr>
+              <w:lastRenderedPageBreak/>
               <w:t>9</w:t>
             </w:r>
           </w:p>
@@ -28739,6 +29105,7 @@
               <w:jc w:val="center"/>
             </w:pPr>
             <w:r>
+              <w:lastRenderedPageBreak/>
               <w:t>2</w:t>
             </w:r>
           </w:p>
@@ -29398,7 +29765,6 @@
     <w:p/>
     <w:p>
       <w:r>
-        <w:lastRenderedPageBreak/>
         <w:t>21 –</w:t>
       </w:r>
     </w:p>
@@ -29604,6 +29970,7 @@
               <w:jc w:val="center"/>
             </w:pPr>
             <w:r>
+              <w:lastRenderedPageBreak/>
               <w:t>3</w:t>
             </w:r>
           </w:p>
@@ -31161,7 +31528,6 @@
               <w:jc w:val="center"/>
             </w:pPr>
             <w:r>
-              <w:lastRenderedPageBreak/>
               <w:t>1 - EXTENDER</w:t>
             </w:r>
           </w:p>
@@ -31441,6 +31807,7 @@
     <w:p/>
     <w:p>
       <w:r>
+        <w:lastRenderedPageBreak/>
         <w:t>23 –</w:t>
       </w:r>
     </w:p>
@@ -32307,7 +32674,6 @@
     <w:p/>
     <w:p>
       <w:r>
-        <w:lastRenderedPageBreak/>
         <w:t>24 –</w:t>
       </w:r>
     </w:p>
@@ -32322,19 +32688,7 @@
         <w:t>((EXTENDER (((</w:t>
       </w:r>
       <w:r>
-        <w:t>(Mozos</w:t>
-      </w:r>
-      <w:r>
-        <w:t xml:space="preserve"> RESTRICCION descripción = ‘</w:t>
-      </w:r>
-      <w:r>
-        <w:t>Paula</w:t>
-      </w:r>
-      <w:r>
-        <w:t>’</w:t>
-      </w:r>
-      <w:r>
-        <w:t>) PROYECTAR {</w:t>
+        <w:t>(Mozos RESTRICCION descripción = ‘Paula’) PROYECTAR {</w:t>
       </w:r>
       <w:proofErr w:type="spellStart"/>
       <w:r>
@@ -32608,13 +32962,7 @@
                     <w:jc w:val="center"/>
                   </w:pPr>
                   <w:r>
-                    <w:t>2</w:t>
-                  </w:r>
-                  <w:r>
-                    <w:t xml:space="preserve"> – </w:t>
-                  </w:r>
-                  <w:r>
-                    <w:t>PROYECTAR</w:t>
+                    <w:t>2 – PROYECTAR</w:t>
                   </w:r>
                 </w:p>
               </w:tc>
@@ -32680,10 +33028,7 @@
                     <w:jc w:val="center"/>
                   </w:pPr>
                   <w:r>
-                    <w:t>3</w:t>
-                  </w:r>
-                  <w:r>
-                    <w:t xml:space="preserve"> – PROYECTAR</w:t>
+                    <w:t>3 – PROYECTAR</w:t>
                   </w:r>
                 </w:p>
               </w:tc>
@@ -32764,13 +33109,8 @@
                     <w:rPr>
                       <w:lang w:val="en-US"/>
                     </w:rPr>
-                    <w:t>4</w:t>
-                  </w:r>
-                  <w:r>
-                    <w:rPr>
-                      <w:lang w:val="en-US"/>
-                    </w:rPr>
-                    <w:t xml:space="preserve"> - REUNION</w:t>
+                    <w:lastRenderedPageBreak/>
+                    <w:t>4 - REUNION</w:t>
                   </w:r>
                 </w:p>
               </w:tc>
@@ -32974,13 +33314,7 @@
                     <w:jc w:val="center"/>
                   </w:pPr>
                   <w:r>
-                    <w:t>5</w:t>
-                  </w:r>
-                  <w:r>
-                    <w:t xml:space="preserve"> – </w:t>
-                  </w:r>
-                  <w:r>
-                    <w:t>EXTENDER</w:t>
+                    <w:t>5 – EXTENDER</w:t>
                   </w:r>
                 </w:p>
               </w:tc>
@@ -33048,13 +33382,7 @@
                     <w:jc w:val="center"/>
                   </w:pPr>
                   <w:r>
-                    <w:t>6</w:t>
-                  </w:r>
-                  <w:r>
-                    <w:t xml:space="preserve"> – </w:t>
-                  </w:r>
-                  <w:r>
-                    <w:t>SUMARIZAR</w:t>
+                    <w:t>6 – SUMARIZAR</w:t>
                   </w:r>
                 </w:p>
               </w:tc>
@@ -33070,10 +33398,7 @@
                   </w:pPr>
                   <w:proofErr w:type="spellStart"/>
                   <w:r>
-                    <w:t>id</w:t>
-                  </w:r>
-                  <w:r>
-                    <w:t>Mozo</w:t>
+                    <w:t>idMozo</w:t>
                   </w:r>
                   <w:proofErr w:type="spellEnd"/>
                 </w:p>
@@ -33268,10 +33593,7 @@
                     <w:jc w:val="center"/>
                   </w:pPr>
                   <w:r>
-                    <w:t>7</w:t>
-                  </w:r>
-                  <w:r>
-                    <w:t xml:space="preserve"> – </w:t>
+                    <w:t xml:space="preserve">7 – </w:t>
                   </w:r>
                   <w:r>
                     <w:t>PRODUCTO</w:t>
@@ -33933,13 +34255,7 @@
                     <w:t>9 - 10</w:t>
                   </w:r>
                   <w:r>
-                    <w:t xml:space="preserve"> – </w:t>
-                  </w:r>
-                  <w:r>
-                    <w:t xml:space="preserve">RESTRICCION Y </w:t>
-                  </w:r>
-                  <w:r>
-                    <w:t>PROYECTAR</w:t>
+                    <w:t xml:space="preserve"> – RESTRICCION Y PROYECTAR</w:t>
                   </w:r>
                 </w:p>
               </w:tc>
@@ -34024,10 +34340,7 @@
                     <w:jc w:val="center"/>
                   </w:pPr>
                   <w:r>
-                    <w:t>11</w:t>
-                  </w:r>
-                  <w:r>
-                    <w:t xml:space="preserve"> – RENOMBRAR</w:t>
+                    <w:t>11 – RENOMBRAR</w:t>
                   </w:r>
                 </w:p>
               </w:tc>
@@ -34237,16 +34550,7 @@
                     <w:jc w:val="center"/>
                   </w:pPr>
                   <w:r>
-                    <w:t>1</w:t>
-                  </w:r>
-                  <w:r>
-                    <w:t>2</w:t>
-                  </w:r>
-                  <w:r>
-                    <w:t xml:space="preserve"> – </w:t>
-                  </w:r>
-                  <w:r>
-                    <w:t>REUNION</w:t>
+                    <w:t>12 – REUNION</w:t>
                   </w:r>
                 </w:p>
               </w:tc>
@@ -34367,8 +34671,6 @@
                   <w:pPr>
                     <w:jc w:val="center"/>
                   </w:pPr>
-                  <w:bookmarkStart w:id="0" w:name="_GoBack"/>
-                  <w:bookmarkEnd w:id="0"/>
                   <w:r>
                     <w:t>13 – PROYECTAR</w:t>
                   </w:r>
@@ -34562,6 +34864,7 @@
                     <w:jc w:val="center"/>
                   </w:pPr>
                   <w:r>
+                    <w:lastRenderedPageBreak/>
                     <w:t>1 – RESTRICCION</w:t>
                   </w:r>
                 </w:p>
@@ -35625,13 +35928,7 @@
                     <w:jc w:val="center"/>
                   </w:pPr>
                   <w:r>
-                    <w:t>5</w:t>
-                  </w:r>
-                  <w:r>
-                    <w:t xml:space="preserve"> – </w:t>
-                  </w:r>
-                  <w:r>
-                    <w:t>RENOMBRAR</w:t>
+                    <w:t>5 – RENOMBRAR</w:t>
                   </w:r>
                 </w:p>
               </w:tc>
@@ -35845,13 +36142,7 @@
                     <w:jc w:val="center"/>
                   </w:pPr>
                   <w:r>
-                    <w:t>6</w:t>
-                  </w:r>
-                  <w:r>
-                    <w:t xml:space="preserve"> – </w:t>
-                  </w:r>
-                  <w:r>
-                    <w:t>REUNION</w:t>
+                    <w:t>6 – REUNION</w:t>
                   </w:r>
                 </w:p>
               </w:tc>
@@ -36162,7 +36453,6 @@
       </w:r>
       <w:proofErr w:type="spellStart"/>
       <w:r>
-        <w:lastRenderedPageBreak/>
         <w:t>ItemsFacturas</w:t>
       </w:r>
       <w:proofErr w:type="spellEnd"/>
@@ -36393,6 +36683,7 @@
               <w:jc w:val="center"/>
             </w:pPr>
             <w:r>
+              <w:lastRenderedPageBreak/>
               <w:t>2 - PROYECTAR</w:t>
             </w:r>
           </w:p>
@@ -38015,7 +38306,6 @@
               <w:jc w:val="center"/>
             </w:pPr>
             <w:r>
-              <w:lastRenderedPageBreak/>
               <w:t>9 - RENOMBRAR</w:t>
             </w:r>
           </w:p>
@@ -38255,6 +38545,7 @@
               <w:jc w:val="center"/>
             </w:pPr>
             <w:r>
+              <w:lastRenderedPageBreak/>
               <w:t>1 - SUMARIZAR</w:t>
             </w:r>
           </w:p>
@@ -39841,7 +40132,6 @@
               <w:rPr>
                 <w:lang w:val="en-US"/>
               </w:rPr>
-              <w:lastRenderedPageBreak/>
               <w:t>nroFac</w:t>
             </w:r>
             <w:proofErr w:type="spellEnd"/>
@@ -40709,6 +40999,7 @@
               <w:rPr>
                 <w:lang w:val="en-US"/>
               </w:rPr>
+              <w:lastRenderedPageBreak/>
               <w:t>nroFac</w:t>
             </w:r>
             <w:proofErr w:type="spellEnd"/>
@@ -42709,7 +43000,7 @@
 </file>
 
 <file path=customXml/itemProps1.xml><?xml version="1.0" encoding="utf-8"?>
-<ds:datastoreItem xmlns:ds="http://schemas.openxmlformats.org/officeDocument/2006/customXml" ds:itemID="{EFFBC586-4C27-497A-9D54-FE6690D2A12D}">
+<ds:datastoreItem xmlns:ds="http://schemas.openxmlformats.org/officeDocument/2006/customXml" ds:itemID="{7F3CA547-42CE-409C-BFAE-44DBAA5EA9B9}">
   <ds:schemaRefs>
     <ds:schemaRef ds:uri="http://schemas.openxmlformats.org/officeDocument/2006/bibliography"/>
   </ds:schemaRefs>
